--- a/CV_v2/CV_Rud_Stanislav.docx
+++ b/CV_v2/CV_Rud_Stanislav.docx
@@ -90,7 +90,7 @@
           </mc:Choice>
           <mc:Fallback>
             <w:pict>
-              <v:rect w14:anchorId="3B253ACC" id="Прямоугольник 5" o:spid="_x0000_s1026" style="position:absolute;margin-left:-38.45pt;margin-top:-56.15pt;width:596.25pt;height:168.75pt;z-index:-251655168;visibility:visible;mso-wrap-style:square;mso-width-percent:0;mso-height-percent:0;mso-wrap-distance-left:9pt;mso-wrap-distance-top:0;mso-wrap-distance-right:9pt;mso-wrap-distance-bottom:0;mso-position-horizontal:absolute;mso-position-horizontal-relative:text;mso-position-vertical:absolute;mso-position-vertical-relative:text;mso-width-percent:0;mso-height-percent:0;mso-width-relative:margin;mso-height-relative:margin;v-text-anchor:middle" o:gfxdata="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" fillcolor="#5b9bd5 [3204]" strokecolor="white [3212]" strokeweight="1pt"/>
+              <v:rect w14:anchorId="580515B7" id="Прямоугольник 5" o:spid="_x0000_s1026" style="position:absolute;margin-left:-38.45pt;margin-top:-56.15pt;width:596.25pt;height:168.75pt;z-index:-251655168;visibility:visible;mso-wrap-style:square;mso-width-percent:0;mso-height-percent:0;mso-wrap-distance-left:9pt;mso-wrap-distance-top:0;mso-wrap-distance-right:9pt;mso-wrap-distance-bottom:0;mso-position-horizontal:absolute;mso-position-horizontal-relative:text;mso-position-vertical:absolute;mso-position-vertical-relative:text;mso-width-percent:0;mso-height-percent:0;mso-width-relative:margin;mso-height-relative:margin;v-text-anchor:middle" o:gfxdata="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" fillcolor="#5b9bd5 [3204]" strokecolor="white [3212]" strokeweight="1pt"/>
             </w:pict>
           </mc:Fallback>
         </mc:AlternateContent>
@@ -286,7 +286,7 @@
           </mc:Choice>
           <mc:Fallback>
             <w:pict>
-              <v:shapetype w14:anchorId="1F4913C3" id="_x0000_t109" coordsize="21600,21600" o:spt="109" path="m,l,21600r21600,l21600,xe">
+              <v:shapetype w14:anchorId="6A63266A" id="_x0000_t109" coordsize="21600,21600" o:spt="109" path="m,l,21600r21600,l21600,xe">
                 <v:stroke joinstyle="miter"/>
                 <v:path gradientshapeok="t" o:connecttype="rect"/>
               </v:shapetype>
@@ -313,6 +313,178 @@
           <w:lang w:val="en-US"/>
         </w:rPr>
       </w:pPr>
+      <w:r>
+        <w:rPr>
+          <w:b/>
+          <w:noProof/>
+          <w:color w:val="FFFFFF" w:themeColor="background1"/>
+          <w:sz w:val="36"/>
+          <w:lang w:val="en-US"/>
+        </w:rPr>
+        <mc:AlternateContent>
+          <mc:Choice Requires="wps">
+            <w:drawing>
+              <wp:anchor distT="45720" distB="45720" distL="114300" distR="114300" simplePos="0" relativeHeight="251667456" behindDoc="0" locked="0" layoutInCell="1" allowOverlap="1">
+                <wp:simplePos x="0" y="0"/>
+                <wp:positionH relativeFrom="column">
+                  <wp:posOffset>1721485</wp:posOffset>
+                </wp:positionH>
+                <wp:positionV relativeFrom="paragraph">
+                  <wp:posOffset>78740</wp:posOffset>
+                </wp:positionV>
+                <wp:extent cx="5219700" cy="1404620"/>
+                <wp:effectExtent l="0" t="0" r="19050" b="21590"/>
+                <wp:wrapSquare wrapText="bothSides"/>
+                <wp:docPr id="217" name="Надпись 2"/>
+                <wp:cNvGraphicFramePr>
+                  <a:graphicFrameLocks xmlns:a="http://schemas.openxmlformats.org/drawingml/2006/main"/>
+                </wp:cNvGraphicFramePr>
+                <a:graphic xmlns:a="http://schemas.openxmlformats.org/drawingml/2006/main">
+                  <a:graphicData uri="http://schemas.microsoft.com/office/word/2010/wordprocessingShape">
+                    <wps:wsp>
+                      <wps:cNvSpPr txBox="1">
+                        <a:spLocks noChangeArrowheads="1"/>
+                      </wps:cNvSpPr>
+                      <wps:spPr bwMode="auto">
+                        <a:xfrm>
+                          <a:off x="0" y="0"/>
+                          <a:ext cx="5219700" cy="1404620"/>
+                        </a:xfrm>
+                        <a:prstGeom prst="rect">
+                          <a:avLst/>
+                        </a:prstGeom>
+                        <a:ln>
+                          <a:solidFill>
+                            <a:schemeClr val="bg1"/>
+                          </a:solidFill>
+                          <a:headEnd/>
+                          <a:tailEnd/>
+                        </a:ln>
+                      </wps:spPr>
+                      <wps:style>
+                        <a:lnRef idx="2">
+                          <a:schemeClr val="dk1"/>
+                        </a:lnRef>
+                        <a:fillRef idx="1">
+                          <a:schemeClr val="lt1"/>
+                        </a:fillRef>
+                        <a:effectRef idx="0">
+                          <a:schemeClr val="dk1"/>
+                        </a:effectRef>
+                        <a:fontRef idx="minor">
+                          <a:schemeClr val="dk1"/>
+                        </a:fontRef>
+                      </wps:style>
+                      <wps:txbx>
+                        <w:txbxContent>
+                          <w:p>
+                            <w:pPr>
+                              <w:rPr>
+                                <w:sz w:val="24"/>
+                                <w:lang w:val="en-US"/>
+                              </w:rPr>
+                            </w:pPr>
+                            <w:r>
+                              <w:rPr>
+                                <w:sz w:val="24"/>
+                                <w:lang w:val="en-US"/>
+                              </w:rPr>
+                              <w:t xml:space="preserve">I </w:t>
+                            </w:r>
+                            <w:r>
+                              <w:rPr>
+                                <w:sz w:val="24"/>
+                                <w:lang w:val="en-US"/>
+                              </w:rPr>
+                              <w:t>want to change the direction of my life, start a career as a junior Front-end developer in company, and maybe in 5 years grow to the team leader</w:t>
+                            </w:r>
+                          </w:p>
+                          <w:p>
+                            <w:pPr>
+                              <w:rPr>
+                                <w:lang w:val="en-US"/>
+                              </w:rPr>
+                            </w:pPr>
+                            <w:r>
+                              <w:rPr>
+                                <w:lang w:val="en-US"/>
+                              </w:rPr>
+                              <w:pict>
+                                <v:rect id="_x0000_i1074" style="width:390.45pt;height:.05pt" o:hrpct="987" o:hralign="center" o:hrstd="t" o:hr="t" fillcolor="#a0a0a0" stroked="f"/>
+                              </w:pict>
+                            </w:r>
+                          </w:p>
+                        </w:txbxContent>
+                      </wps:txbx>
+                      <wps:bodyPr rot="0" vert="horz" wrap="square" lIns="91440" tIns="45720" rIns="91440" bIns="45720" anchor="t" anchorCtr="0">
+                        <a:spAutoFit/>
+                      </wps:bodyPr>
+                    </wps:wsp>
+                  </a:graphicData>
+                </a:graphic>
+                <wp14:sizeRelH relativeFrom="margin">
+                  <wp14:pctWidth>0</wp14:pctWidth>
+                </wp14:sizeRelH>
+                <wp14:sizeRelV relativeFrom="margin">
+                  <wp14:pctHeight>20000</wp14:pctHeight>
+                </wp14:sizeRelV>
+              </wp:anchor>
+            </w:drawing>
+          </mc:Choice>
+          <mc:Fallback>
+            <w:pict>
+              <v:shapetype id="_x0000_t202" coordsize="21600,21600" o:spt="202" path="m,l,21600r21600,l21600,xe">
+                <v:stroke joinstyle="miter"/>
+                <v:path gradientshapeok="t" o:connecttype="rect"/>
+              </v:shapetype>
+              <v:shape id="Надпись 2" o:spid="_x0000_s1026" type="#_x0000_t202" style="position:absolute;left:0;text-align:left;margin-left:135.55pt;margin-top:6.2pt;width:411pt;height:110.6pt;z-index:251667456;visibility:visible;mso-wrap-style:square;mso-width-percent:0;mso-height-percent:200;mso-wrap-distance-left:9pt;mso-wrap-distance-top:3.6pt;mso-wrap-distance-right:9pt;mso-wrap-distance-bottom:3.6pt;mso-position-horizontal:absolute;mso-position-horizontal-relative:text;mso-position-vertical:absolute;mso-position-vertical-relative:text;mso-width-percent:0;mso-height-percent:200;mso-width-relative:margin;mso-height-relative:margin;v-text-anchor:top" o:gfxdata="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" fillcolor="white [3201]" strokecolor="white [3212]" strokeweight="1pt">
+                <v:textbox style="mso-fit-shape-to-text:t">
+                  <w:txbxContent>
+                    <w:p>
+                      <w:pPr>
+                        <w:rPr>
+                          <w:sz w:val="24"/>
+                          <w:lang w:val="en-US"/>
+                        </w:rPr>
+                      </w:pPr>
+                      <w:r>
+                        <w:rPr>
+                          <w:sz w:val="24"/>
+                          <w:lang w:val="en-US"/>
+                        </w:rPr>
+                        <w:t xml:space="preserve">I </w:t>
+                      </w:r>
+                      <w:r>
+                        <w:rPr>
+                          <w:sz w:val="24"/>
+                          <w:lang w:val="en-US"/>
+                        </w:rPr>
+                        <w:t>want to change the direction of my life, start a career as a junior Front-end developer in company, and maybe in 5 years grow to the team leader</w:t>
+                      </w:r>
+                    </w:p>
+                    <w:p>
+                      <w:pPr>
+                        <w:rPr>
+                          <w:lang w:val="en-US"/>
+                        </w:rPr>
+                      </w:pPr>
+                      <w:r>
+                        <w:rPr>
+                          <w:lang w:val="en-US"/>
+                        </w:rPr>
+                        <w:pict>
+                          <v:rect id="_x0000_i1074" style="width:390.45pt;height:.05pt" o:hrpct="987" o:hralign="center" o:hrstd="t" o:hr="t" fillcolor="#a0a0a0" stroked="f"/>
+                        </w:pict>
+                      </w:r>
+                    </w:p>
+                  </w:txbxContent>
+                </v:textbox>
+                <w10:wrap type="square"/>
+              </v:shape>
+            </w:pict>
+          </mc:Fallback>
+        </mc:AlternateContent>
+      </w:r>
     </w:p>
     <w:p>
       <w:pPr>
@@ -331,10 +503,19 @@
         <w:rPr>
           <w:b/>
           <w:color w:val="FFFFFF" w:themeColor="background1"/>
+          <w:sz w:val="36"/>
+          <w:lang w:val="en-US"/>
+        </w:rPr>
+        <w:t>Objective</w:t>
+      </w:r>
+      <w:r>
+        <w:rPr>
+          <w:b/>
+          <w:color w:val="FFFFFF" w:themeColor="background1"/>
           <w:sz w:val="32"/>
           <w:lang w:val="en-US"/>
         </w:rPr>
-        <w:t>Objective:</w:t>
+        <w:t>:</w:t>
       </w:r>
       <w:r>
         <w:rPr>
@@ -347,50 +528,193 @@
       <w:r>
         <w:rPr>
           <w:b/>
+          <w:lang w:val="en-US"/>
         </w:rPr>
         <w:t xml:space="preserve">      </w:t>
       </w:r>
     </w:p>
     <w:p>
       <w:pPr>
-        <w:shd w:val="clear" w:color="auto" w:fill="FFFFFF" w:themeFill="background1"/>
-        <w:ind w:left="2832"/>
-        <w:rPr>
-          <w:color w:val="EEFFFF"/>
+        <w:ind w:right="7087" w:hanging="709"/>
+        <w:rPr>
+          <w:b/>
           <w:lang w:val="en-US"/>
         </w:rPr>
       </w:pPr>
       <w:r>
         <w:rPr>
+          <w:b/>
+          <w:noProof/>
+          <w:color w:val="FFFFFF" w:themeColor="background1"/>
+          <w:sz w:val="36"/>
           <w:lang w:val="en-US"/>
         </w:rPr>
-        <w:t xml:space="preserve">I want to change the direction of my </w:t>
+        <mc:AlternateContent>
+          <mc:Choice Requires="wps">
+            <w:drawing>
+              <wp:anchor distT="45720" distB="45720" distL="114300" distR="114300" simplePos="0" relativeHeight="251669504" behindDoc="0" locked="0" layoutInCell="1" allowOverlap="1">
+                <wp:simplePos x="0" y="0"/>
+                <wp:positionH relativeFrom="column">
+                  <wp:posOffset>1721485</wp:posOffset>
+                </wp:positionH>
+                <wp:positionV relativeFrom="paragraph">
+                  <wp:posOffset>282575</wp:posOffset>
+                </wp:positionV>
+                <wp:extent cx="4962525" cy="904875"/>
+                <wp:effectExtent l="0" t="0" r="28575" b="28575"/>
+                <wp:wrapNone/>
+                <wp:docPr id="3" name="Надпись 2"/>
+                <wp:cNvGraphicFramePr>
+                  <a:graphicFrameLocks xmlns:a="http://schemas.openxmlformats.org/drawingml/2006/main"/>
+                </wp:cNvGraphicFramePr>
+                <a:graphic xmlns:a="http://schemas.openxmlformats.org/drawingml/2006/main">
+                  <a:graphicData uri="http://schemas.microsoft.com/office/word/2010/wordprocessingShape">
+                    <wps:wsp>
+                      <wps:cNvSpPr txBox="1">
+                        <a:spLocks noChangeArrowheads="1"/>
+                      </wps:cNvSpPr>
+                      <wps:spPr bwMode="auto">
+                        <a:xfrm>
+                          <a:off x="0" y="0"/>
+                          <a:ext cx="4962525" cy="904875"/>
+                        </a:xfrm>
+                        <a:prstGeom prst="rect">
+                          <a:avLst/>
+                        </a:prstGeom>
+                        <a:solidFill>
+                          <a:srgbClr val="FFFFFF"/>
+                        </a:solidFill>
+                        <a:ln w="9525">
+                          <a:solidFill>
+                            <a:schemeClr val="bg1"/>
+                          </a:solidFill>
+                          <a:miter lim="800000"/>
+                          <a:headEnd/>
+                          <a:tailEnd/>
+                        </a:ln>
+                      </wps:spPr>
+                      <wps:txbx>
+                        <w:txbxContent>
+                          <w:p>
+                            <w:r>
+                              <w:rPr>
+                                <w:sz w:val="24"/>
+                                <w:lang w:val="en-US" w:eastAsia="ru-RU"/>
+                              </w:rPr>
+                              <w:t xml:space="preserve">Experience with hosts on platforms: ESXI, Hyper-V, </w:t>
+                            </w:r>
+                            <w:proofErr w:type="spellStart"/>
+                            <w:r>
+                              <w:rPr>
+                                <w:sz w:val="24"/>
+                                <w:lang w:val="en-US" w:eastAsia="ru-RU"/>
+                              </w:rPr>
+                              <w:t>Proxmox</w:t>
+                            </w:r>
+                            <w:proofErr w:type="spellEnd"/>
+                            <w:r>
+                              <w:rPr>
+                                <w:sz w:val="24"/>
+                                <w:lang w:val="en-US" w:eastAsia="ru-RU"/>
+                              </w:rPr>
+                              <w:t xml:space="preserve">, deploying web servers apache24, </w:t>
+                            </w:r>
+                            <w:proofErr w:type="spellStart"/>
+                            <w:r>
+                              <w:rPr>
+                                <w:sz w:val="24"/>
+                                <w:lang w:val="en-US" w:eastAsia="ru-RU"/>
+                              </w:rPr>
+                              <w:t>ngnix</w:t>
+                            </w:r>
+                            <w:proofErr w:type="spellEnd"/>
+                            <w:r>
+                              <w:rPr>
+                                <w:sz w:val="24"/>
+                                <w:lang w:val="en-US" w:eastAsia="ru-RU"/>
+                              </w:rPr>
+                              <w:t>, ISS, support for performance, recently I am building one-page websites on HTML / CSS and some JS. I also have experience with Photoshop. I have good analytical skills. Easy to learn. I work well in a team</w:t>
+                            </w:r>
+                          </w:p>
+                        </w:txbxContent>
+                      </wps:txbx>
+                      <wps:bodyPr rot="0" vert="horz" wrap="square" lIns="91440" tIns="45720" rIns="91440" bIns="45720" anchor="t" anchorCtr="0">
+                        <a:noAutofit/>
+                      </wps:bodyPr>
+                    </wps:wsp>
+                  </a:graphicData>
+                </a:graphic>
+                <wp14:sizeRelH relativeFrom="margin">
+                  <wp14:pctWidth>0</wp14:pctWidth>
+                </wp14:sizeRelH>
+                <wp14:sizeRelV relativeFrom="margin">
+                  <wp14:pctHeight>0</wp14:pctHeight>
+                </wp14:sizeRelV>
+              </wp:anchor>
+            </w:drawing>
+          </mc:Choice>
+          <mc:Fallback>
+            <w:pict>
+              <v:shape id="_x0000_s1027" type="#_x0000_t202" style="position:absolute;margin-left:135.55pt;margin-top:22.25pt;width:390.75pt;height:71.25pt;z-index:251669504;visibility:visible;mso-wrap-style:square;mso-width-percent:0;mso-height-percent:0;mso-wrap-distance-left:9pt;mso-wrap-distance-top:3.6pt;mso-wrap-distance-right:9pt;mso-wrap-distance-bottom:3.6pt;mso-position-horizontal:absolute;mso-position-horizontal-relative:text;mso-position-vertical:absolute;mso-position-vertical-relative:text;mso-width-percent:0;mso-height-percent:0;mso-width-relative:margin;mso-height-relative:margin;v-text-anchor:top" o:gfxdata="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" strokecolor="white [3212]">
+                <v:textbox>
+                  <w:txbxContent>
+                    <w:p>
+                      <w:r>
+                        <w:rPr>
+                          <w:sz w:val="24"/>
+                          <w:lang w:val="en-US" w:eastAsia="ru-RU"/>
+                        </w:rPr>
+                        <w:t xml:space="preserve">Experience with hosts on platforms: ESXI, Hyper-V, </w:t>
+                      </w:r>
+                      <w:proofErr w:type="spellStart"/>
+                      <w:r>
+                        <w:rPr>
+                          <w:sz w:val="24"/>
+                          <w:lang w:val="en-US" w:eastAsia="ru-RU"/>
+                        </w:rPr>
+                        <w:t>Proxmox</w:t>
+                      </w:r>
+                      <w:proofErr w:type="spellEnd"/>
+                      <w:r>
+                        <w:rPr>
+                          <w:sz w:val="24"/>
+                          <w:lang w:val="en-US" w:eastAsia="ru-RU"/>
+                        </w:rPr>
+                        <w:t xml:space="preserve">, deploying web servers apache24, </w:t>
+                      </w:r>
+                      <w:proofErr w:type="spellStart"/>
+                      <w:r>
+                        <w:rPr>
+                          <w:sz w:val="24"/>
+                          <w:lang w:val="en-US" w:eastAsia="ru-RU"/>
+                        </w:rPr>
+                        <w:t>ngnix</w:t>
+                      </w:r>
+                      <w:proofErr w:type="spellEnd"/>
+                      <w:r>
+                        <w:rPr>
+                          <w:sz w:val="24"/>
+                          <w:lang w:val="en-US" w:eastAsia="ru-RU"/>
+                        </w:rPr>
+                        <w:t>, ISS, support for performance, recently I am building one-page websites on HTML / CSS and some JS. I also have experience with Photoshop. I have good analytical skills. Easy to learn. I work well in a team</w:t>
+                      </w:r>
+                    </w:p>
+                  </w:txbxContent>
+                </v:textbox>
+              </v:shape>
+            </w:pict>
+          </mc:Fallback>
+        </mc:AlternateContent>
       </w:r>
       <w:r>
         <w:rPr>
+          <w:b/>
           <w:lang w:val="en-US"/>
         </w:rPr>
-        <w:t>life, start a career as a junior Front-end developer in company,</w:t>
+        <w:pict>
+          <v:rect id="_x0000_i1027" style="width:512.25pt;height:.05pt" o:hrpct="990" o:hralign="center" o:hrstd="t" o:hr="t" fillcolor="#a0a0a0" stroked="f"/>
+        </w:pict>
       </w:r>
-      <w:r>
-        <w:rPr>
-          <w:lang w:val="en-US"/>
-        </w:rPr>
-        <w:t xml:space="preserve"> and maybe in </w:t>
-      </w:r>
-      <w:r>
-        <w:rPr>
-          <w:lang w:val="en-US"/>
-        </w:rPr>
-        <w:t>5 years grow to the team leader</w:t>
-      </w:r>
-    </w:p>
-    <w:p>
-      <w:pPr>
-        <w:rPr>
-          <w:lang w:val="en-US"/>
-        </w:rPr>
-      </w:pPr>
     </w:p>
     <w:p>
       <w:pPr>
@@ -399,19 +723,21 @@
           <w:ilvl w:val="0"/>
           <w:numId w:val="2"/>
         </w:numPr>
-        <w:ind w:left="1134" w:hanging="567"/>
-        <w:rPr>
-          <w:b/>
-          <w:lang w:val="en-US"/>
-        </w:rPr>
-      </w:pPr>
-      <w:r>
+        <w:ind w:left="993" w:hanging="426"/>
         <w:rPr>
           <w:b/>
           <w:color w:val="FFFFFF" w:themeColor="background1"/>
           <w:sz w:val="32"/>
           <w:lang w:val="en-US"/>
         </w:rPr>
+      </w:pPr>
+      <w:r>
+        <w:rPr>
+          <w:b/>
+          <w:color w:val="FFFFFF" w:themeColor="background1"/>
+          <w:sz w:val="36"/>
+          <w:lang w:val="en-US"/>
+        </w:rPr>
         <w:t>Summary</w:t>
       </w:r>
       <w:r>
@@ -427,9 +753,807 @@
     <w:p>
       <w:pPr>
         <w:rPr>
+          <w:b/>
+          <w:color w:val="FFFFFF" w:themeColor="background1"/>
+          <w:sz w:val="32"/>
           <w:lang w:val="en-US"/>
         </w:rPr>
       </w:pPr>
+    </w:p>
+    <w:p>
+      <w:pPr>
+        <w:rPr>
+          <w:b/>
+          <w:lang w:val="en-US"/>
+        </w:rPr>
+      </w:pPr>
+    </w:p>
+    <w:p>
+      <w:pPr>
+        <w:ind w:left="2835" w:right="-425"/>
+        <w:rPr>
+          <w:color w:val="EEFFFF"/>
+          <w:lang w:val="en-US" w:eastAsia="ru-RU"/>
+        </w:rPr>
+      </w:pPr>
+      <w:r>
+        <w:rPr>
+          <w:b/>
+          <w:noProof/>
+          <w:color w:val="FFFFFF" w:themeColor="background1"/>
+          <w:sz w:val="36"/>
+          <w:lang w:val="en-US"/>
+        </w:rPr>
+        <mc:AlternateContent>
+          <mc:Choice Requires="wps">
+            <w:drawing>
+              <wp:anchor distT="45720" distB="45720" distL="114300" distR="114300" simplePos="0" relativeHeight="251671552" behindDoc="0" locked="0" layoutInCell="1" allowOverlap="1">
+                <wp:simplePos x="0" y="0"/>
+                <wp:positionH relativeFrom="column">
+                  <wp:posOffset>1769110</wp:posOffset>
+                </wp:positionH>
+                <wp:positionV relativeFrom="paragraph">
+                  <wp:posOffset>234315</wp:posOffset>
+                </wp:positionV>
+                <wp:extent cx="5029200" cy="1404620"/>
+                <wp:effectExtent l="0" t="0" r="19050" b="21590"/>
+                <wp:wrapNone/>
+                <wp:docPr id="4" name="Надпись 2"/>
+                <wp:cNvGraphicFramePr>
+                  <a:graphicFrameLocks xmlns:a="http://schemas.openxmlformats.org/drawingml/2006/main"/>
+                </wp:cNvGraphicFramePr>
+                <a:graphic xmlns:a="http://schemas.openxmlformats.org/drawingml/2006/main">
+                  <a:graphicData uri="http://schemas.microsoft.com/office/word/2010/wordprocessingShape">
+                    <wps:wsp>
+                      <wps:cNvSpPr txBox="1">
+                        <a:spLocks noChangeArrowheads="1"/>
+                      </wps:cNvSpPr>
+                      <wps:spPr bwMode="auto">
+                        <a:xfrm>
+                          <a:off x="0" y="0"/>
+                          <a:ext cx="5029200" cy="1404620"/>
+                        </a:xfrm>
+                        <a:prstGeom prst="rect">
+                          <a:avLst/>
+                        </a:prstGeom>
+                        <a:solidFill>
+                          <a:srgbClr val="FFFFFF"/>
+                        </a:solidFill>
+                        <a:ln w="9525">
+                          <a:solidFill>
+                            <a:schemeClr val="bg1"/>
+                          </a:solidFill>
+                          <a:miter lim="800000"/>
+                          <a:headEnd/>
+                          <a:tailEnd/>
+                        </a:ln>
+                      </wps:spPr>
+                      <wps:txbx>
+                        <w:txbxContent>
+                          <w:p>
+                            <w:pPr>
+                              <w:pStyle w:val="a3"/>
+                              <w:numPr>
+                                <w:ilvl w:val="0"/>
+                                <w:numId w:val="9"/>
+                              </w:numPr>
+                              <w:ind w:left="284" w:hanging="426"/>
+                              <w:rPr>
+                                <w:sz w:val="24"/>
+                                <w:lang w:val="en-US"/>
+                              </w:rPr>
+                            </w:pPr>
+                            <w:r>
+                              <w:rPr>
+                                <w:sz w:val="24"/>
+                                <w:lang w:val="en-US"/>
+                              </w:rPr>
+                              <w:t>HTML5/CSS3 (Responsive, Adaptive)</w:t>
+                            </w:r>
+                          </w:p>
+                          <w:p>
+                            <w:pPr>
+                              <w:pStyle w:val="a3"/>
+                              <w:numPr>
+                                <w:ilvl w:val="0"/>
+                                <w:numId w:val="9"/>
+                              </w:numPr>
+                              <w:ind w:left="284" w:hanging="426"/>
+                              <w:rPr>
+                                <w:sz w:val="24"/>
+                                <w:lang w:val="en-US"/>
+                              </w:rPr>
+                            </w:pPr>
+                            <w:r>
+                              <w:rPr>
+                                <w:sz w:val="24"/>
+                                <w:lang w:val="en-US"/>
+                              </w:rPr>
+                              <w:t>JavaScript</w:t>
+                            </w:r>
+                          </w:p>
+                          <w:p>
+                            <w:pPr>
+                              <w:pStyle w:val="a3"/>
+                              <w:numPr>
+                                <w:ilvl w:val="0"/>
+                                <w:numId w:val="9"/>
+                              </w:numPr>
+                              <w:ind w:left="284" w:hanging="426"/>
+                              <w:rPr>
+                                <w:sz w:val="24"/>
+                                <w:lang w:val="en-US"/>
+                              </w:rPr>
+                            </w:pPr>
+                            <w:r>
+                              <w:rPr>
+                                <w:sz w:val="24"/>
+                                <w:lang w:val="en-US"/>
+                              </w:rPr>
+                              <w:t>Adobe Photoshop</w:t>
+                            </w:r>
+                          </w:p>
+                          <w:p>
+                            <w:pPr>
+                              <w:pStyle w:val="a3"/>
+                              <w:numPr>
+                                <w:ilvl w:val="0"/>
+                                <w:numId w:val="9"/>
+                              </w:numPr>
+                              <w:ind w:left="284" w:hanging="426"/>
+                              <w:rPr>
+                                <w:sz w:val="24"/>
+                                <w:lang w:val="en-US"/>
+                              </w:rPr>
+                            </w:pPr>
+                            <w:r>
+                              <w:rPr>
+                                <w:sz w:val="24"/>
+                                <w:lang w:val="en-US"/>
+                              </w:rPr>
+                              <w:t>Version Control (</w:t>
+                            </w:r>
+                            <w:proofErr w:type="spellStart"/>
+                            <w:r>
+                              <w:rPr>
+                                <w:sz w:val="24"/>
+                                <w:lang w:val="en-US"/>
+                              </w:rPr>
+                              <w:t>Git</w:t>
+                            </w:r>
+                            <w:proofErr w:type="spellEnd"/>
+                            <w:r>
+                              <w:rPr>
+                                <w:sz w:val="24"/>
+                                <w:lang w:val="en-US"/>
+                              </w:rPr>
+                              <w:t>)</w:t>
+                            </w:r>
+                          </w:p>
+                          <w:p>
+                            <w:pPr>
+                              <w:pStyle w:val="a3"/>
+                              <w:numPr>
+                                <w:ilvl w:val="0"/>
+                                <w:numId w:val="9"/>
+                              </w:numPr>
+                              <w:ind w:left="284" w:hanging="426"/>
+                              <w:rPr>
+                                <w:sz w:val="24"/>
+                                <w:lang w:val="en-US"/>
+                              </w:rPr>
+                            </w:pPr>
+                            <w:r>
+                              <w:rPr>
+                                <w:sz w:val="24"/>
+                                <w:lang w:val="en-US"/>
+                              </w:rPr>
+                              <w:t xml:space="preserve">Virtualizations (VMware Workstation, </w:t>
+                            </w:r>
+                            <w:proofErr w:type="spellStart"/>
+                            <w:r>
+                              <w:rPr>
+                                <w:sz w:val="24"/>
+                                <w:lang w:val="en-US"/>
+                              </w:rPr>
+                              <w:t>Hiper</w:t>
+                            </w:r>
+                            <w:proofErr w:type="spellEnd"/>
+                            <w:r>
+                              <w:rPr>
+                                <w:sz w:val="24"/>
+                                <w:lang w:val="en-US"/>
+                              </w:rPr>
+                              <w:t xml:space="preserve">-V, </w:t>
+                            </w:r>
+                            <w:proofErr w:type="spellStart"/>
+                            <w:r>
+                              <w:rPr>
+                                <w:sz w:val="24"/>
+                                <w:lang w:val="en-US"/>
+                              </w:rPr>
+                              <w:t>Proxmox</w:t>
+                            </w:r>
+                            <w:proofErr w:type="spellEnd"/>
+                            <w:r>
+                              <w:rPr>
+                                <w:sz w:val="24"/>
+                                <w:lang w:val="en-US"/>
+                              </w:rPr>
+                              <w:t>, ESXI)</w:t>
+                            </w:r>
+                          </w:p>
+                          <w:p>
+                            <w:pPr>
+                              <w:pStyle w:val="a3"/>
+                              <w:numPr>
+                                <w:ilvl w:val="0"/>
+                                <w:numId w:val="9"/>
+                              </w:numPr>
+                              <w:ind w:left="284" w:hanging="426"/>
+                              <w:rPr>
+                                <w:sz w:val="24"/>
+                                <w:lang w:val="en-US"/>
+                              </w:rPr>
+                            </w:pPr>
+                            <w:r>
+                              <w:rPr>
+                                <w:sz w:val="24"/>
+                                <w:lang w:val="en-US"/>
+                              </w:rPr>
+                              <w:t>Active network equipment (</w:t>
+                            </w:r>
+                            <w:proofErr w:type="spellStart"/>
+                            <w:r>
+                              <w:rPr>
+                                <w:sz w:val="24"/>
+                                <w:lang w:val="en-US"/>
+                              </w:rPr>
+                              <w:t>MikroTik</w:t>
+                            </w:r>
+                            <w:proofErr w:type="spellEnd"/>
+                            <w:r>
+                              <w:rPr>
+                                <w:sz w:val="24"/>
+                                <w:lang w:val="en-US"/>
+                              </w:rPr>
+                              <w:t xml:space="preserve">, Ubiquiti, </w:t>
+                            </w:r>
+                            <w:proofErr w:type="spellStart"/>
+                            <w:r>
+                              <w:rPr>
+                                <w:sz w:val="24"/>
+                                <w:lang w:val="en-US"/>
+                              </w:rPr>
+                              <w:t>Fortigate</w:t>
+                            </w:r>
+                            <w:proofErr w:type="spellEnd"/>
+                            <w:r>
+                              <w:rPr>
+                                <w:sz w:val="24"/>
+                                <w:lang w:val="en-US"/>
+                              </w:rPr>
+                              <w:t>, HP)</w:t>
+                            </w:r>
+                          </w:p>
+                          <w:p>
+                            <w:pPr>
+                              <w:pStyle w:val="a3"/>
+                              <w:numPr>
+                                <w:ilvl w:val="0"/>
+                                <w:numId w:val="9"/>
+                              </w:numPr>
+                              <w:ind w:left="284" w:hanging="426"/>
+                              <w:rPr>
+                                <w:sz w:val="24"/>
+                                <w:lang w:val="en-US"/>
+                              </w:rPr>
+                            </w:pPr>
+                            <w:r>
+                              <w:rPr>
+                                <w:sz w:val="24"/>
+                                <w:lang w:val="en-US"/>
+                              </w:rPr>
+                              <w:t>Win* servers</w:t>
+                            </w:r>
+                          </w:p>
+                          <w:p>
+                            <w:pPr>
+                              <w:pStyle w:val="a3"/>
+                              <w:numPr>
+                                <w:ilvl w:val="0"/>
+                                <w:numId w:val="9"/>
+                              </w:numPr>
+                              <w:ind w:left="284" w:hanging="426"/>
+                              <w:rPr>
+                                <w:sz w:val="24"/>
+                                <w:lang w:val="en-US"/>
+                              </w:rPr>
+                            </w:pPr>
+                            <w:r>
+                              <w:rPr>
+                                <w:sz w:val="24"/>
+                                <w:lang w:val="en-US"/>
+                              </w:rPr>
+                              <w:t>Linux* systems*</w:t>
+                            </w:r>
+                          </w:p>
+                          <w:p>
+                            <w:pPr>
+                              <w:pStyle w:val="a3"/>
+                              <w:numPr>
+                                <w:ilvl w:val="0"/>
+                                <w:numId w:val="9"/>
+                              </w:numPr>
+                              <w:ind w:left="284" w:hanging="426"/>
+                              <w:rPr>
+                                <w:sz w:val="24"/>
+                                <w:lang w:val="en-US"/>
+                              </w:rPr>
+                            </w:pPr>
+                            <w:r>
+                              <w:rPr>
+                                <w:sz w:val="24"/>
+                                <w:lang w:val="en-US"/>
+                              </w:rPr>
+                              <w:t xml:space="preserve">Web Servers (apache24, </w:t>
+                            </w:r>
+                            <w:proofErr w:type="spellStart"/>
+                            <w:r>
+                              <w:rPr>
+                                <w:sz w:val="24"/>
+                                <w:lang w:val="en-US"/>
+                              </w:rPr>
+                              <w:t>nginx</w:t>
+                            </w:r>
+                            <w:proofErr w:type="spellEnd"/>
+                            <w:r>
+                              <w:rPr>
+                                <w:sz w:val="24"/>
+                                <w:lang w:val="en-US"/>
+                              </w:rPr>
+                              <w:t>, IIS)</w:t>
+                            </w:r>
+                          </w:p>
+                          <w:p>
+                            <w:pPr>
+                              <w:pStyle w:val="a3"/>
+                              <w:numPr>
+                                <w:ilvl w:val="0"/>
+                                <w:numId w:val="9"/>
+                              </w:numPr>
+                              <w:ind w:left="284" w:hanging="426"/>
+                              <w:rPr>
+                                <w:sz w:val="24"/>
+                                <w:lang w:val="en-US"/>
+                              </w:rPr>
+                            </w:pPr>
+                            <w:r>
+                              <w:rPr>
+                                <w:sz w:val="24"/>
+                                <w:lang w:val="en-US"/>
+                              </w:rPr>
+                              <w:t>Database (MS SQL, MySQL, PostgreSQL)</w:t>
+                            </w:r>
+                          </w:p>
+                          <w:p>
+                            <w:pPr>
+                              <w:pStyle w:val="a3"/>
+                              <w:numPr>
+                                <w:ilvl w:val="0"/>
+                                <w:numId w:val="9"/>
+                              </w:numPr>
+                              <w:ind w:left="284" w:hanging="426"/>
+                              <w:rPr>
+                                <w:sz w:val="24"/>
+                                <w:lang w:val="en-US"/>
+                              </w:rPr>
+                            </w:pPr>
+                            <w:r>
+                              <w:rPr>
+                                <w:sz w:val="24"/>
+                                <w:lang w:val="en-US"/>
+                              </w:rPr>
+                              <w:t>CRM (Jira, Mantis, Bitrix24, 1C)</w:t>
+                            </w:r>
+                          </w:p>
+                          <w:p>
+                            <w:pPr>
+                              <w:rPr>
+                                <w:lang w:val="en-US"/>
+                              </w:rPr>
+                            </w:pPr>
+                            <w:r>
+                              <w:rPr>
+                                <w:b/>
+                                <w:lang w:val="en-US"/>
+                              </w:rPr>
+                              <w:pict>
+                                <v:rect id="_x0000_i1081" style="width:512.25pt;height:.05pt" o:hrpct="990" o:hralign="center" o:hrstd="t" o:hr="t" fillcolor="#a0a0a0" stroked="f"/>
+                              </w:pict>
+                            </w:r>
+                          </w:p>
+                        </w:txbxContent>
+                      </wps:txbx>
+                      <wps:bodyPr rot="0" vert="horz" wrap="square" lIns="91440" tIns="45720" rIns="91440" bIns="45720" anchor="t" anchorCtr="0">
+                        <a:spAutoFit/>
+                      </wps:bodyPr>
+                    </wps:wsp>
+                  </a:graphicData>
+                </a:graphic>
+                <wp14:sizeRelH relativeFrom="margin">
+                  <wp14:pctWidth>0</wp14:pctWidth>
+                </wp14:sizeRelH>
+                <wp14:sizeRelV relativeFrom="margin">
+                  <wp14:pctHeight>20000</wp14:pctHeight>
+                </wp14:sizeRelV>
+              </wp:anchor>
+            </w:drawing>
+          </mc:Choice>
+          <mc:Fallback>
+            <w:pict>
+              <v:shape id="_x0000_s1028" type="#_x0000_t202" style="position:absolute;left:0;text-align:left;margin-left:139.3pt;margin-top:18.45pt;width:396pt;height:110.6pt;z-index:251671552;visibility:visible;mso-wrap-style:square;mso-width-percent:0;mso-height-percent:200;mso-wrap-distance-left:9pt;mso-wrap-distance-top:3.6pt;mso-wrap-distance-right:9pt;mso-wrap-distance-bottom:3.6pt;mso-position-horizontal:absolute;mso-position-horizontal-relative:text;mso-position-vertical:absolute;mso-position-vertical-relative:text;mso-width-percent:0;mso-height-percent:200;mso-width-relative:margin;mso-height-relative:margin;v-text-anchor:top" o:gfxdata="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" strokecolor="white [3212]">
+                <v:textbox style="mso-fit-shape-to-text:t">
+                  <w:txbxContent>
+                    <w:p>
+                      <w:pPr>
+                        <w:pStyle w:val="a3"/>
+                        <w:numPr>
+                          <w:ilvl w:val="0"/>
+                          <w:numId w:val="9"/>
+                        </w:numPr>
+                        <w:ind w:left="284" w:hanging="426"/>
+                        <w:rPr>
+                          <w:sz w:val="24"/>
+                          <w:lang w:val="en-US"/>
+                        </w:rPr>
+                      </w:pPr>
+                      <w:r>
+                        <w:rPr>
+                          <w:sz w:val="24"/>
+                          <w:lang w:val="en-US"/>
+                        </w:rPr>
+                        <w:t>HTML5/CSS3 (Responsive, Adaptive)</w:t>
+                      </w:r>
+                    </w:p>
+                    <w:p>
+                      <w:pPr>
+                        <w:pStyle w:val="a3"/>
+                        <w:numPr>
+                          <w:ilvl w:val="0"/>
+                          <w:numId w:val="9"/>
+                        </w:numPr>
+                        <w:ind w:left="284" w:hanging="426"/>
+                        <w:rPr>
+                          <w:sz w:val="24"/>
+                          <w:lang w:val="en-US"/>
+                        </w:rPr>
+                      </w:pPr>
+                      <w:r>
+                        <w:rPr>
+                          <w:sz w:val="24"/>
+                          <w:lang w:val="en-US"/>
+                        </w:rPr>
+                        <w:t>JavaScript</w:t>
+                      </w:r>
+                    </w:p>
+                    <w:p>
+                      <w:pPr>
+                        <w:pStyle w:val="a3"/>
+                        <w:numPr>
+                          <w:ilvl w:val="0"/>
+                          <w:numId w:val="9"/>
+                        </w:numPr>
+                        <w:ind w:left="284" w:hanging="426"/>
+                        <w:rPr>
+                          <w:sz w:val="24"/>
+                          <w:lang w:val="en-US"/>
+                        </w:rPr>
+                      </w:pPr>
+                      <w:r>
+                        <w:rPr>
+                          <w:sz w:val="24"/>
+                          <w:lang w:val="en-US"/>
+                        </w:rPr>
+                        <w:t>Adobe Photoshop</w:t>
+                      </w:r>
+                    </w:p>
+                    <w:p>
+                      <w:pPr>
+                        <w:pStyle w:val="a3"/>
+                        <w:numPr>
+                          <w:ilvl w:val="0"/>
+                          <w:numId w:val="9"/>
+                        </w:numPr>
+                        <w:ind w:left="284" w:hanging="426"/>
+                        <w:rPr>
+                          <w:sz w:val="24"/>
+                          <w:lang w:val="en-US"/>
+                        </w:rPr>
+                      </w:pPr>
+                      <w:r>
+                        <w:rPr>
+                          <w:sz w:val="24"/>
+                          <w:lang w:val="en-US"/>
+                        </w:rPr>
+                        <w:t>Version Control (</w:t>
+                      </w:r>
+                      <w:proofErr w:type="spellStart"/>
+                      <w:r>
+                        <w:rPr>
+                          <w:sz w:val="24"/>
+                          <w:lang w:val="en-US"/>
+                        </w:rPr>
+                        <w:t>Git</w:t>
+                      </w:r>
+                      <w:proofErr w:type="spellEnd"/>
+                      <w:r>
+                        <w:rPr>
+                          <w:sz w:val="24"/>
+                          <w:lang w:val="en-US"/>
+                        </w:rPr>
+                        <w:t>)</w:t>
+                      </w:r>
+                    </w:p>
+                    <w:p>
+                      <w:pPr>
+                        <w:pStyle w:val="a3"/>
+                        <w:numPr>
+                          <w:ilvl w:val="0"/>
+                          <w:numId w:val="9"/>
+                        </w:numPr>
+                        <w:ind w:left="284" w:hanging="426"/>
+                        <w:rPr>
+                          <w:sz w:val="24"/>
+                          <w:lang w:val="en-US"/>
+                        </w:rPr>
+                      </w:pPr>
+                      <w:r>
+                        <w:rPr>
+                          <w:sz w:val="24"/>
+                          <w:lang w:val="en-US"/>
+                        </w:rPr>
+                        <w:t xml:space="preserve">Virtualizations (VMware Workstation, </w:t>
+                      </w:r>
+                      <w:proofErr w:type="spellStart"/>
+                      <w:r>
+                        <w:rPr>
+                          <w:sz w:val="24"/>
+                          <w:lang w:val="en-US"/>
+                        </w:rPr>
+                        <w:t>Hiper</w:t>
+                      </w:r>
+                      <w:proofErr w:type="spellEnd"/>
+                      <w:r>
+                        <w:rPr>
+                          <w:sz w:val="24"/>
+                          <w:lang w:val="en-US"/>
+                        </w:rPr>
+                        <w:t xml:space="preserve">-V, </w:t>
+                      </w:r>
+                      <w:proofErr w:type="spellStart"/>
+                      <w:r>
+                        <w:rPr>
+                          <w:sz w:val="24"/>
+                          <w:lang w:val="en-US"/>
+                        </w:rPr>
+                        <w:t>Proxmox</w:t>
+                      </w:r>
+                      <w:proofErr w:type="spellEnd"/>
+                      <w:r>
+                        <w:rPr>
+                          <w:sz w:val="24"/>
+                          <w:lang w:val="en-US"/>
+                        </w:rPr>
+                        <w:t>, ESXI)</w:t>
+                      </w:r>
+                    </w:p>
+                    <w:p>
+                      <w:pPr>
+                        <w:pStyle w:val="a3"/>
+                        <w:numPr>
+                          <w:ilvl w:val="0"/>
+                          <w:numId w:val="9"/>
+                        </w:numPr>
+                        <w:ind w:left="284" w:hanging="426"/>
+                        <w:rPr>
+                          <w:sz w:val="24"/>
+                          <w:lang w:val="en-US"/>
+                        </w:rPr>
+                      </w:pPr>
+                      <w:r>
+                        <w:rPr>
+                          <w:sz w:val="24"/>
+                          <w:lang w:val="en-US"/>
+                        </w:rPr>
+                        <w:t>Active network equipment (</w:t>
+                      </w:r>
+                      <w:proofErr w:type="spellStart"/>
+                      <w:r>
+                        <w:rPr>
+                          <w:sz w:val="24"/>
+                          <w:lang w:val="en-US"/>
+                        </w:rPr>
+                        <w:t>MikroTik</w:t>
+                      </w:r>
+                      <w:proofErr w:type="spellEnd"/>
+                      <w:r>
+                        <w:rPr>
+                          <w:sz w:val="24"/>
+                          <w:lang w:val="en-US"/>
+                        </w:rPr>
+                        <w:t xml:space="preserve">, Ubiquiti, </w:t>
+                      </w:r>
+                      <w:proofErr w:type="spellStart"/>
+                      <w:r>
+                        <w:rPr>
+                          <w:sz w:val="24"/>
+                          <w:lang w:val="en-US"/>
+                        </w:rPr>
+                        <w:t>Fortigate</w:t>
+                      </w:r>
+                      <w:proofErr w:type="spellEnd"/>
+                      <w:r>
+                        <w:rPr>
+                          <w:sz w:val="24"/>
+                          <w:lang w:val="en-US"/>
+                        </w:rPr>
+                        <w:t>, HP)</w:t>
+                      </w:r>
+                    </w:p>
+                    <w:p>
+                      <w:pPr>
+                        <w:pStyle w:val="a3"/>
+                        <w:numPr>
+                          <w:ilvl w:val="0"/>
+                          <w:numId w:val="9"/>
+                        </w:numPr>
+                        <w:ind w:left="284" w:hanging="426"/>
+                        <w:rPr>
+                          <w:sz w:val="24"/>
+                          <w:lang w:val="en-US"/>
+                        </w:rPr>
+                      </w:pPr>
+                      <w:r>
+                        <w:rPr>
+                          <w:sz w:val="24"/>
+                          <w:lang w:val="en-US"/>
+                        </w:rPr>
+                        <w:t>Win* servers</w:t>
+                      </w:r>
+                    </w:p>
+                    <w:p>
+                      <w:pPr>
+                        <w:pStyle w:val="a3"/>
+                        <w:numPr>
+                          <w:ilvl w:val="0"/>
+                          <w:numId w:val="9"/>
+                        </w:numPr>
+                        <w:ind w:left="284" w:hanging="426"/>
+                        <w:rPr>
+                          <w:sz w:val="24"/>
+                          <w:lang w:val="en-US"/>
+                        </w:rPr>
+                      </w:pPr>
+                      <w:r>
+                        <w:rPr>
+                          <w:sz w:val="24"/>
+                          <w:lang w:val="en-US"/>
+                        </w:rPr>
+                        <w:t>Linux* systems*</w:t>
+                      </w:r>
+                    </w:p>
+                    <w:p>
+                      <w:pPr>
+                        <w:pStyle w:val="a3"/>
+                        <w:numPr>
+                          <w:ilvl w:val="0"/>
+                          <w:numId w:val="9"/>
+                        </w:numPr>
+                        <w:ind w:left="284" w:hanging="426"/>
+                        <w:rPr>
+                          <w:sz w:val="24"/>
+                          <w:lang w:val="en-US"/>
+                        </w:rPr>
+                      </w:pPr>
+                      <w:r>
+                        <w:rPr>
+                          <w:sz w:val="24"/>
+                          <w:lang w:val="en-US"/>
+                        </w:rPr>
+                        <w:t xml:space="preserve">Web Servers (apache24, </w:t>
+                      </w:r>
+                      <w:proofErr w:type="spellStart"/>
+                      <w:r>
+                        <w:rPr>
+                          <w:sz w:val="24"/>
+                          <w:lang w:val="en-US"/>
+                        </w:rPr>
+                        <w:t>nginx</w:t>
+                      </w:r>
+                      <w:proofErr w:type="spellEnd"/>
+                      <w:r>
+                        <w:rPr>
+                          <w:sz w:val="24"/>
+                          <w:lang w:val="en-US"/>
+                        </w:rPr>
+                        <w:t>, IIS)</w:t>
+                      </w:r>
+                    </w:p>
+                    <w:p>
+                      <w:pPr>
+                        <w:pStyle w:val="a3"/>
+                        <w:numPr>
+                          <w:ilvl w:val="0"/>
+                          <w:numId w:val="9"/>
+                        </w:numPr>
+                        <w:ind w:left="284" w:hanging="426"/>
+                        <w:rPr>
+                          <w:sz w:val="24"/>
+                          <w:lang w:val="en-US"/>
+                        </w:rPr>
+                      </w:pPr>
+                      <w:r>
+                        <w:rPr>
+                          <w:sz w:val="24"/>
+                          <w:lang w:val="en-US"/>
+                        </w:rPr>
+                        <w:t>Database (MS SQL, MySQL, PostgreSQL)</w:t>
+                      </w:r>
+                    </w:p>
+                    <w:p>
+                      <w:pPr>
+                        <w:pStyle w:val="a3"/>
+                        <w:numPr>
+                          <w:ilvl w:val="0"/>
+                          <w:numId w:val="9"/>
+                        </w:numPr>
+                        <w:ind w:left="284" w:hanging="426"/>
+                        <w:rPr>
+                          <w:sz w:val="24"/>
+                          <w:lang w:val="en-US"/>
+                        </w:rPr>
+                      </w:pPr>
+                      <w:r>
+                        <w:rPr>
+                          <w:sz w:val="24"/>
+                          <w:lang w:val="en-US"/>
+                        </w:rPr>
+                        <w:t>CRM (Jira, Mantis, Bitrix24, 1C)</w:t>
+                      </w:r>
+                    </w:p>
+                    <w:p>
+                      <w:pPr>
+                        <w:rPr>
+                          <w:lang w:val="en-US"/>
+                        </w:rPr>
+                      </w:pPr>
+                      <w:r>
+                        <w:rPr>
+                          <w:b/>
+                          <w:lang w:val="en-US"/>
+                        </w:rPr>
+                        <w:pict>
+                          <v:rect id="_x0000_i1081" style="width:512.25pt;height:.05pt" o:hrpct="990" o:hralign="center" o:hrstd="t" o:hr="t" fillcolor="#a0a0a0" stroked="f"/>
+                        </w:pict>
+                      </w:r>
+                    </w:p>
+                  </w:txbxContent>
+                </v:textbox>
+              </v:shape>
+            </w:pict>
+          </mc:Fallback>
+        </mc:AlternateContent>
+      </w:r>
+      <w:r>
+        <w:rPr>
+          <w:b/>
+          <w:lang w:val="en-US"/>
+        </w:rPr>
+        <w:pict>
+          <v:rect id="_x0000_i1063" style="width:512.25pt;height:.05pt" o:hrpct="990" o:hralign="center" o:hrstd="t" o:hr="t" fillcolor="#a0a0a0" stroked="f"/>
+        </w:pict>
+      </w:r>
     </w:p>
     <w:p>
       <w:pPr>
@@ -441,10 +1565,20 @@
         <w:ind w:left="1701" w:hanging="1134"/>
         <w:rPr>
           <w:b/>
-          <w:sz w:val="24"/>
+          <w:color w:val="FFFFFF" w:themeColor="background1"/>
+          <w:sz w:val="32"/>
           <w:lang w:val="en-US"/>
         </w:rPr>
       </w:pPr>
+      <w:r>
+        <w:rPr>
+          <w:b/>
+          <w:color w:val="FFFFFF" w:themeColor="background1"/>
+          <w:sz w:val="36"/>
+          <w:lang w:val="en-US"/>
+        </w:rPr>
+        <w:t>Skill</w:t>
+      </w:r>
       <w:r>
         <w:rPr>
           <w:b/>
@@ -452,7 +1586,7 @@
           <w:sz w:val="32"/>
           <w:lang w:val="en-US"/>
         </w:rPr>
-        <w:t>Skills</w:t>
+        <w:t>s</w:t>
       </w:r>
       <w:r>
         <w:rPr>
@@ -461,364 +1595,67 @@
           <w:sz w:val="32"/>
           <w:lang w:val="en-US"/>
         </w:rPr>
-        <w:t xml:space="preserve">: </w:t>
+        <w:t>:</w:t>
       </w:r>
     </w:p>
     <w:p>
       <w:pPr>
-        <w:pStyle w:val="a3"/>
-        <w:numPr>
-          <w:ilvl w:val="0"/>
-          <w:numId w:val="9"/>
-        </w:numPr>
-        <w:rPr>
+        <w:rPr>
+          <w:b/>
+          <w:color w:val="FFFFFF" w:themeColor="background1"/>
+          <w:sz w:val="32"/>
           <w:lang w:val="en-US"/>
         </w:rPr>
       </w:pPr>
-      <w:r>
-        <w:rPr>
-          <w:lang w:val="en-US"/>
-        </w:rPr>
-        <w:t>HTML5/CSS3 (Responsive, Adaptive)</w:t>
-      </w:r>
     </w:p>
     <w:p>
       <w:pPr>
         <w:pStyle w:val="a3"/>
-        <w:numPr>
-          <w:ilvl w:val="0"/>
-          <w:numId w:val="9"/>
-        </w:numPr>
         <w:rPr>
           <w:lang w:val="en-US"/>
         </w:rPr>
       </w:pPr>
-      <w:r>
-        <w:rPr>
-          <w:lang w:val="en-US"/>
-        </w:rPr>
-        <w:t>JavaScript</w:t>
-      </w:r>
     </w:p>
     <w:p>
       <w:pPr>
-        <w:pStyle w:val="a3"/>
-        <w:numPr>
-          <w:ilvl w:val="0"/>
-          <w:numId w:val="9"/>
-        </w:numPr>
-        <w:rPr>
+        <w:ind w:left="360"/>
+        <w:rPr>
+          <w:b/>
+          <w:color w:val="FFFFFF" w:themeColor="background1"/>
+          <w:sz w:val="36"/>
           <w:lang w:val="en-US"/>
         </w:rPr>
       </w:pPr>
-      <w:r>
-        <w:rPr>
-          <w:lang w:val="en-US"/>
-        </w:rPr>
-        <w:t>Adobe Photoshop</w:t>
-      </w:r>
     </w:p>
     <w:p>
       <w:pPr>
-        <w:pStyle w:val="a3"/>
-        <w:numPr>
-          <w:ilvl w:val="0"/>
-          <w:numId w:val="9"/>
-        </w:numPr>
-        <w:rPr>
+        <w:ind w:left="360"/>
+        <w:rPr>
+          <w:b/>
+          <w:color w:val="FFFFFF" w:themeColor="background1"/>
+          <w:sz w:val="36"/>
           <w:lang w:val="en-US"/>
         </w:rPr>
       </w:pPr>
-      <w:r>
-        <w:rPr>
-          <w:lang w:val="en-US"/>
-        </w:rPr>
-        <w:t>Version Control (</w:t>
-      </w:r>
-      <w:proofErr w:type="spellStart"/>
-      <w:r>
-        <w:rPr>
-          <w:lang w:val="en-US"/>
-        </w:rPr>
-        <w:t>Git</w:t>
-      </w:r>
-      <w:proofErr w:type="spellEnd"/>
-      <w:r>
-        <w:rPr>
-          <w:lang w:val="en-US"/>
-        </w:rPr>
-        <w:t>)</w:t>
-      </w:r>
     </w:p>
     <w:p>
       <w:pPr>
-        <w:pStyle w:val="a3"/>
-        <w:numPr>
-          <w:ilvl w:val="0"/>
-          <w:numId w:val="9"/>
-        </w:numPr>
-        <w:rPr>
+        <w:ind w:left="360"/>
+        <w:rPr>
+          <w:b/>
+          <w:color w:val="FFFFFF" w:themeColor="background1"/>
+          <w:sz w:val="36"/>
           <w:lang w:val="en-US"/>
         </w:rPr>
       </w:pPr>
-      <w:r>
-        <w:rPr>
-          <w:lang w:val="en-US"/>
-        </w:rPr>
-        <w:t xml:space="preserve">Virtualizations (VMware </w:t>
-      </w:r>
-      <w:r>
-        <w:rPr>
-          <w:lang w:val="en-US"/>
-        </w:rPr>
-        <w:t>Workstation</w:t>
-      </w:r>
-      <w:r>
-        <w:rPr>
-          <w:lang w:val="en-US"/>
-        </w:rPr>
-        <w:t xml:space="preserve">, </w:t>
-      </w:r>
-      <w:proofErr w:type="spellStart"/>
-      <w:r>
-        <w:rPr>
-          <w:lang w:val="en-US"/>
-        </w:rPr>
-        <w:t>Hiper</w:t>
-      </w:r>
-      <w:proofErr w:type="spellEnd"/>
-      <w:r>
-        <w:rPr>
-          <w:lang w:val="en-US"/>
-        </w:rPr>
-        <w:t xml:space="preserve">-V, </w:t>
-      </w:r>
-      <w:proofErr w:type="spellStart"/>
-      <w:r>
-        <w:rPr>
-          <w:lang w:val="en-US"/>
-        </w:rPr>
-        <w:t>Proxmox</w:t>
-      </w:r>
-      <w:proofErr w:type="spellEnd"/>
-      <w:r>
-        <w:rPr>
-          <w:lang w:val="en-US"/>
-        </w:rPr>
-        <w:t>, ESXI)</w:t>
-      </w:r>
     </w:p>
     <w:p>
       <w:pPr>
-        <w:pStyle w:val="a3"/>
-        <w:numPr>
-          <w:ilvl w:val="0"/>
-          <w:numId w:val="9"/>
-        </w:numPr>
-        <w:rPr>
-          <w:lang w:val="en-US"/>
-        </w:rPr>
-      </w:pPr>
-      <w:r>
-        <w:rPr>
-          <w:lang w:val="en-US"/>
-        </w:rPr>
-        <w:t>Active network equipment (</w:t>
-      </w:r>
-      <w:proofErr w:type="spellStart"/>
-      <w:r>
-        <w:rPr>
-          <w:lang w:val="en-US"/>
-        </w:rPr>
-        <w:t>MikroTik</w:t>
-      </w:r>
-      <w:proofErr w:type="spellEnd"/>
-      <w:r>
-        <w:rPr>
-          <w:lang w:val="en-US"/>
-        </w:rPr>
-        <w:t xml:space="preserve">, Ubiquiti, </w:t>
-      </w:r>
-      <w:proofErr w:type="spellStart"/>
-      <w:r>
-        <w:rPr>
-          <w:lang w:val="en-US"/>
-        </w:rPr>
-        <w:t>Fortigate</w:t>
-      </w:r>
-      <w:proofErr w:type="spellEnd"/>
-      <w:r>
-        <w:rPr>
-          <w:lang w:val="en-US"/>
-        </w:rPr>
-        <w:t>, HP)</w:t>
-      </w:r>
-    </w:p>
-    <w:p>
-      <w:pPr>
-        <w:pStyle w:val="a3"/>
-        <w:numPr>
-          <w:ilvl w:val="0"/>
-          <w:numId w:val="9"/>
-        </w:numPr>
-        <w:rPr>
-          <w:lang w:val="en-US"/>
-        </w:rPr>
-      </w:pPr>
-      <w:r>
-        <w:rPr>
-          <w:lang w:val="en-US"/>
-        </w:rPr>
-        <w:t>Win</w:t>
-      </w:r>
-      <w:r>
-        <w:rPr>
-          <w:lang w:val="en-US"/>
-        </w:rPr>
-        <w:t>*</w:t>
-      </w:r>
-      <w:r>
-        <w:rPr>
-          <w:lang w:val="en-US"/>
-        </w:rPr>
-        <w:t xml:space="preserve"> servers</w:t>
-      </w:r>
-    </w:p>
-    <w:p>
-      <w:pPr>
-        <w:pStyle w:val="a3"/>
-        <w:numPr>
-          <w:ilvl w:val="0"/>
-          <w:numId w:val="9"/>
-        </w:numPr>
-        <w:rPr>
-          <w:lang w:val="en-US"/>
-        </w:rPr>
-      </w:pPr>
-      <w:r>
-        <w:rPr>
-          <w:lang w:val="en-US"/>
-        </w:rPr>
-        <w:t>Linux</w:t>
-      </w:r>
-      <w:r>
-        <w:rPr>
-          <w:lang w:val="en-US"/>
-        </w:rPr>
-        <w:t>*</w:t>
-      </w:r>
-      <w:r>
-        <w:rPr>
-          <w:lang w:val="en-US"/>
-        </w:rPr>
-        <w:t xml:space="preserve"> systems</w:t>
-      </w:r>
-      <w:r>
-        <w:rPr>
-          <w:lang w:val="en-US"/>
-        </w:rPr>
-        <w:t>*</w:t>
-      </w:r>
-    </w:p>
-    <w:p>
-      <w:pPr>
-        <w:pStyle w:val="a3"/>
-        <w:numPr>
-          <w:ilvl w:val="0"/>
-          <w:numId w:val="9"/>
-        </w:numPr>
-        <w:rPr>
-          <w:lang w:val="en-US"/>
-        </w:rPr>
-      </w:pPr>
-      <w:r>
-        <w:rPr>
-          <w:lang w:val="en-US"/>
-        </w:rPr>
-        <w:t xml:space="preserve">Web Servers (apache24, </w:t>
-      </w:r>
-      <w:proofErr w:type="spellStart"/>
-      <w:r>
-        <w:rPr>
-          <w:lang w:val="en-US"/>
-        </w:rPr>
-        <w:t>nginx</w:t>
-      </w:r>
-      <w:proofErr w:type="spellEnd"/>
-      <w:r>
-        <w:rPr>
-          <w:lang w:val="en-US"/>
-        </w:rPr>
-        <w:t>, IIS)</w:t>
-      </w:r>
-    </w:p>
-    <w:p>
-      <w:pPr>
-        <w:pStyle w:val="a3"/>
-        <w:numPr>
-          <w:ilvl w:val="0"/>
-          <w:numId w:val="9"/>
-        </w:numPr>
-        <w:rPr>
-          <w:lang w:val="en-US"/>
-        </w:rPr>
-      </w:pPr>
-      <w:r>
-        <w:rPr>
-          <w:lang w:val="en-US"/>
-        </w:rPr>
-        <w:t>Database (MS SQL, MySQL, PostgreSQL)</w:t>
-      </w:r>
-    </w:p>
-    <w:p>
-      <w:pPr>
-        <w:pStyle w:val="a3"/>
-        <w:numPr>
-          <w:ilvl w:val="0"/>
-          <w:numId w:val="9"/>
-        </w:numPr>
-        <w:rPr>
-          <w:lang w:val="en-US"/>
-        </w:rPr>
-      </w:pPr>
-      <w:r>
-        <w:rPr>
-          <w:lang w:val="en-US"/>
-        </w:rPr>
-        <w:t xml:space="preserve">CRM </w:t>
-      </w:r>
-      <w:r>
-        <w:rPr>
-          <w:lang w:val="en-US"/>
-        </w:rPr>
-        <w:t>(</w:t>
-      </w:r>
-      <w:r>
-        <w:rPr>
-          <w:lang w:val="en-US"/>
-        </w:rPr>
-        <w:t>Jira, Mantis, Bitrix24, 1C</w:t>
-      </w:r>
-      <w:r>
-        <w:rPr>
-          <w:lang w:val="en-US"/>
-        </w:rPr>
-        <w:t>)</w:t>
-      </w:r>
-    </w:p>
-    <w:p>
-      <w:pPr>
-        <w:pStyle w:val="a3"/>
-        <w:ind w:left="1440"/>
-        <w:rPr>
-          <w:lang w:val="en-US"/>
-        </w:rPr>
-      </w:pPr>
-    </w:p>
-    <w:p>
-      <w:pPr>
-        <w:pStyle w:val="a3"/>
-        <w:rPr>
+        <w:ind w:left="360"/>
+        <w:rPr>
+          <w:b/>
+          <w:color w:val="FFFFFF" w:themeColor="background1"/>
+          <w:sz w:val="36"/>
           <w:lang w:val="en-US"/>
         </w:rPr>
       </w:pPr>
@@ -830,19 +1667,447 @@
           <w:ilvl w:val="0"/>
           <w:numId w:val="3"/>
         </w:numPr>
-        <w:ind w:left="1701" w:hanging="1134"/>
+        <w:ind w:left="1560" w:hanging="993"/>
         <w:rPr>
           <w:b/>
           <w:color w:val="FFFFFF" w:themeColor="background1"/>
-          <w:sz w:val="32"/>
+          <w:sz w:val="36"/>
           <w:lang w:val="en-US"/>
         </w:rPr>
       </w:pPr>
+      <w:r>
+        <w:rPr>
+          <w:noProof/>
+          <w:sz w:val="24"/>
+          <w:lang w:val="en-US"/>
+        </w:rPr>
+        <mc:AlternateContent>
+          <mc:Choice Requires="wps">
+            <w:drawing>
+              <wp:anchor distT="45720" distB="45720" distL="114300" distR="114300" simplePos="0" relativeHeight="251673600" behindDoc="1" locked="0" layoutInCell="1" allowOverlap="1">
+                <wp:simplePos x="0" y="0"/>
+                <wp:positionH relativeFrom="column">
+                  <wp:posOffset>1959610</wp:posOffset>
+                </wp:positionH>
+                <wp:positionV relativeFrom="paragraph">
+                  <wp:posOffset>86360</wp:posOffset>
+                </wp:positionV>
+                <wp:extent cx="4667250" cy="2990850"/>
+                <wp:effectExtent l="0" t="0" r="19050" b="19050"/>
+                <wp:wrapTight wrapText="bothSides">
+                  <wp:wrapPolygon edited="0">
+                    <wp:start x="0" y="0"/>
+                    <wp:lineTo x="0" y="21600"/>
+                    <wp:lineTo x="21600" y="21600"/>
+                    <wp:lineTo x="21600" y="0"/>
+                    <wp:lineTo x="0" y="0"/>
+                  </wp:wrapPolygon>
+                </wp:wrapTight>
+                <wp:docPr id="8" name="Надпись 2"/>
+                <wp:cNvGraphicFramePr>
+                  <a:graphicFrameLocks xmlns:a="http://schemas.openxmlformats.org/drawingml/2006/main"/>
+                </wp:cNvGraphicFramePr>
+                <a:graphic xmlns:a="http://schemas.openxmlformats.org/drawingml/2006/main">
+                  <a:graphicData uri="http://schemas.microsoft.com/office/word/2010/wordprocessingShape">
+                    <wps:wsp>
+                      <wps:cNvSpPr txBox="1">
+                        <a:spLocks noChangeArrowheads="1"/>
+                      </wps:cNvSpPr>
+                      <wps:spPr bwMode="auto">
+                        <a:xfrm>
+                          <a:off x="0" y="0"/>
+                          <a:ext cx="4667250" cy="2990850"/>
+                        </a:xfrm>
+                        <a:prstGeom prst="rect">
+                          <a:avLst/>
+                        </a:prstGeom>
+                        <a:solidFill>
+                          <a:srgbClr val="FFFFFF"/>
+                        </a:solidFill>
+                        <a:ln w="9525">
+                          <a:solidFill>
+                            <a:schemeClr val="bg1"/>
+                          </a:solidFill>
+                          <a:miter lim="800000"/>
+                          <a:headEnd/>
+                          <a:tailEnd/>
+                        </a:ln>
+                      </wps:spPr>
+                      <wps:txbx>
+                        <w:txbxContent>
+                          <w:p>
+                            <w:pPr>
+                              <w:ind w:left="142" w:hanging="284"/>
+                              <w:rPr>
+                                <w:rFonts w:cs="Times New Roman"/>
+                                <w:sz w:val="24"/>
+                                <w:lang w:val="en-US"/>
+                              </w:rPr>
+                            </w:pPr>
+                            <w:r>
+                              <w:rPr>
+                                <w:rFonts w:cs="Times New Roman"/>
+                                <w:sz w:val="24"/>
+                                <w:lang w:val="en-US"/>
+                              </w:rPr>
+                              <w:t xml:space="preserve">(2018 - </w:t>
+                            </w:r>
+                            <w:proofErr w:type="gramStart"/>
+                            <w:r>
+                              <w:rPr>
+                                <w:rFonts w:cs="Times New Roman"/>
+                                <w:sz w:val="24"/>
+                                <w:lang w:val="en-US"/>
+                              </w:rPr>
+                              <w:t>today</w:t>
+                            </w:r>
+                            <w:proofErr w:type="gramEnd"/>
+                            <w:r>
+                              <w:rPr>
+                                <w:rFonts w:cs="Times New Roman"/>
+                                <w:sz w:val="24"/>
+                                <w:lang w:val="en-US"/>
+                              </w:rPr>
+                              <w:t>) System Administrator, GROUP OF COMPANIES «FACTOR»</w:t>
+                            </w:r>
+                          </w:p>
+                          <w:p>
+                            <w:pPr>
+                              <w:pStyle w:val="a3"/>
+                              <w:numPr>
+                                <w:ilvl w:val="0"/>
+                                <w:numId w:val="10"/>
+                              </w:numPr>
+                              <w:ind w:left="142" w:hanging="284"/>
+                              <w:rPr>
+                                <w:sz w:val="24"/>
+                                <w:lang w:val="en-US"/>
+                              </w:rPr>
+                            </w:pPr>
+                            <w:r>
+                              <w:rPr>
+                                <w:sz w:val="24"/>
+                                <w:lang w:val="en-US"/>
+                              </w:rPr>
+                              <w:t>Managed servers, workstations, routers, switches and existing network applications.</w:t>
+                            </w:r>
+                          </w:p>
+                          <w:p>
+                            <w:pPr>
+                              <w:pStyle w:val="a3"/>
+                              <w:numPr>
+                                <w:ilvl w:val="0"/>
+                                <w:numId w:val="10"/>
+                              </w:numPr>
+                              <w:ind w:left="142" w:hanging="284"/>
+                              <w:rPr>
+                                <w:sz w:val="24"/>
+                                <w:lang w:val="en-US"/>
+                              </w:rPr>
+                            </w:pPr>
+                            <w:r>
+                              <w:rPr>
+                                <w:sz w:val="24"/>
+                                <w:lang w:val="en-US"/>
+                              </w:rPr>
+                              <w:t>Monitoring and conducted daily system health checks.</w:t>
+                            </w:r>
+                          </w:p>
+                          <w:p>
+                            <w:pPr>
+                              <w:pStyle w:val="a3"/>
+                              <w:numPr>
+                                <w:ilvl w:val="0"/>
+                                <w:numId w:val="10"/>
+                              </w:numPr>
+                              <w:ind w:left="142" w:hanging="284"/>
+                              <w:rPr>
+                                <w:sz w:val="24"/>
+                                <w:lang w:val="en-US"/>
+                              </w:rPr>
+                            </w:pPr>
+                            <w:r>
+                              <w:rPr>
+                                <w:sz w:val="24"/>
+                                <w:lang w:val="en-US"/>
+                              </w:rPr>
+                              <w:t>Diagnosed and resolved all technical issues related to hardware and software.</w:t>
+                            </w:r>
+                          </w:p>
+                          <w:p>
+                            <w:pPr>
+                              <w:pStyle w:val="a3"/>
+                              <w:numPr>
+                                <w:ilvl w:val="0"/>
+                                <w:numId w:val="10"/>
+                              </w:numPr>
+                              <w:ind w:left="142" w:hanging="284"/>
+                              <w:rPr>
+                                <w:sz w:val="24"/>
+                                <w:lang w:val="en-US"/>
+                              </w:rPr>
+                            </w:pPr>
+                            <w:r>
+                              <w:rPr>
+                                <w:sz w:val="24"/>
+                                <w:lang w:val="en-US"/>
+                              </w:rPr>
+                              <w:t>Supported all LAN, WAN networking systems.</w:t>
+                            </w:r>
+                          </w:p>
+                          <w:p>
+                            <w:pPr>
+                              <w:pStyle w:val="a3"/>
+                              <w:numPr>
+                                <w:ilvl w:val="0"/>
+                                <w:numId w:val="10"/>
+                              </w:numPr>
+                              <w:ind w:left="142" w:hanging="284"/>
+                              <w:rPr>
+                                <w:sz w:val="24"/>
+                                <w:lang w:val="en-US"/>
+                              </w:rPr>
+                            </w:pPr>
+                            <w:r>
+                              <w:rPr>
+                                <w:sz w:val="24"/>
+                                <w:lang w:val="en-US"/>
+                              </w:rPr>
+                              <w:t>Ensured security and integrity of network.</w:t>
+                            </w:r>
+                          </w:p>
+                          <w:p>
+                            <w:pPr>
+                              <w:pStyle w:val="a3"/>
+                              <w:numPr>
+                                <w:ilvl w:val="0"/>
+                                <w:numId w:val="10"/>
+                              </w:numPr>
+                              <w:ind w:left="142" w:hanging="284"/>
+                              <w:rPr>
+                                <w:sz w:val="24"/>
+                                <w:lang w:val="en-US"/>
+                              </w:rPr>
+                            </w:pPr>
+                            <w:r>
+                              <w:rPr>
+                                <w:sz w:val="24"/>
+                                <w:lang w:val="en-US"/>
+                              </w:rPr>
+                              <w:t>Initiates backup process, data recoveries and other disaster recovery contingencies.</w:t>
+                            </w:r>
+                          </w:p>
+                          <w:p>
+                            <w:pPr>
+                              <w:rPr>
+                                <w:lang w:val="en-US"/>
+                              </w:rPr>
+                            </w:pPr>
+                          </w:p>
+                        </w:txbxContent>
+                      </wps:txbx>
+                      <wps:bodyPr rot="0" vert="horz" wrap="square" lIns="91440" tIns="45720" rIns="91440" bIns="45720" anchor="t" anchorCtr="0">
+                        <a:noAutofit/>
+                      </wps:bodyPr>
+                    </wps:wsp>
+                  </a:graphicData>
+                </a:graphic>
+                <wp14:sizeRelH relativeFrom="margin">
+                  <wp14:pctWidth>0</wp14:pctWidth>
+                </wp14:sizeRelH>
+                <wp14:sizeRelV relativeFrom="margin">
+                  <wp14:pctHeight>0</wp14:pctHeight>
+                </wp14:sizeRelV>
+              </wp:anchor>
+            </w:drawing>
+          </mc:Choice>
+          <mc:Fallback>
+            <w:pict>
+              <v:shape id="_x0000_s1029" type="#_x0000_t202" style="position:absolute;left:0;text-align:left;margin-left:154.3pt;margin-top:6.8pt;width:367.5pt;height:235.5pt;z-index:-251642880;visibility:visible;mso-wrap-style:square;mso-width-percent:0;mso-height-percent:0;mso-wrap-distance-left:9pt;mso-wrap-distance-top:3.6pt;mso-wrap-distance-right:9pt;mso-wrap-distance-bottom:3.6pt;mso-position-horizontal:absolute;mso-position-horizontal-relative:text;mso-position-vertical:absolute;mso-position-vertical-relative:text;mso-width-percent:0;mso-height-percent:0;mso-width-relative:margin;mso-height-relative:margin;v-text-anchor:top" o:gfxdata="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" strokecolor="white [3212]">
+                <v:textbox>
+                  <w:txbxContent>
+                    <w:p>
+                      <w:pPr>
+                        <w:ind w:left="142" w:hanging="284"/>
+                        <w:rPr>
+                          <w:rFonts w:cs="Times New Roman"/>
+                          <w:sz w:val="24"/>
+                          <w:lang w:val="en-US"/>
+                        </w:rPr>
+                      </w:pPr>
+                      <w:r>
+                        <w:rPr>
+                          <w:rFonts w:cs="Times New Roman"/>
+                          <w:sz w:val="24"/>
+                          <w:lang w:val="en-US"/>
+                        </w:rPr>
+                        <w:t xml:space="preserve">(2018 - </w:t>
+                      </w:r>
+                      <w:proofErr w:type="gramStart"/>
+                      <w:r>
+                        <w:rPr>
+                          <w:rFonts w:cs="Times New Roman"/>
+                          <w:sz w:val="24"/>
+                          <w:lang w:val="en-US"/>
+                        </w:rPr>
+                        <w:t>today</w:t>
+                      </w:r>
+                      <w:proofErr w:type="gramEnd"/>
+                      <w:r>
+                        <w:rPr>
+                          <w:rFonts w:cs="Times New Roman"/>
+                          <w:sz w:val="24"/>
+                          <w:lang w:val="en-US"/>
+                        </w:rPr>
+                        <w:t>) System Administrator, GROUP OF COMPANIES «FACTOR»</w:t>
+                      </w:r>
+                    </w:p>
+                    <w:p>
+                      <w:pPr>
+                        <w:pStyle w:val="a3"/>
+                        <w:numPr>
+                          <w:ilvl w:val="0"/>
+                          <w:numId w:val="10"/>
+                        </w:numPr>
+                        <w:ind w:left="142" w:hanging="284"/>
+                        <w:rPr>
+                          <w:sz w:val="24"/>
+                          <w:lang w:val="en-US"/>
+                        </w:rPr>
+                      </w:pPr>
+                      <w:r>
+                        <w:rPr>
+                          <w:sz w:val="24"/>
+                          <w:lang w:val="en-US"/>
+                        </w:rPr>
+                        <w:t>Managed servers, workstations, routers, switches and existing network applications.</w:t>
+                      </w:r>
+                    </w:p>
+                    <w:p>
+                      <w:pPr>
+                        <w:pStyle w:val="a3"/>
+                        <w:numPr>
+                          <w:ilvl w:val="0"/>
+                          <w:numId w:val="10"/>
+                        </w:numPr>
+                        <w:ind w:left="142" w:hanging="284"/>
+                        <w:rPr>
+                          <w:sz w:val="24"/>
+                          <w:lang w:val="en-US"/>
+                        </w:rPr>
+                      </w:pPr>
+                      <w:r>
+                        <w:rPr>
+                          <w:sz w:val="24"/>
+                          <w:lang w:val="en-US"/>
+                        </w:rPr>
+                        <w:t>Monitoring and conducted daily system health checks.</w:t>
+                      </w:r>
+                    </w:p>
+                    <w:p>
+                      <w:pPr>
+                        <w:pStyle w:val="a3"/>
+                        <w:numPr>
+                          <w:ilvl w:val="0"/>
+                          <w:numId w:val="10"/>
+                        </w:numPr>
+                        <w:ind w:left="142" w:hanging="284"/>
+                        <w:rPr>
+                          <w:sz w:val="24"/>
+                          <w:lang w:val="en-US"/>
+                        </w:rPr>
+                      </w:pPr>
+                      <w:r>
+                        <w:rPr>
+                          <w:sz w:val="24"/>
+                          <w:lang w:val="en-US"/>
+                        </w:rPr>
+                        <w:t>Diagnosed and resolved all technical issues related to hardware and software.</w:t>
+                      </w:r>
+                    </w:p>
+                    <w:p>
+                      <w:pPr>
+                        <w:pStyle w:val="a3"/>
+                        <w:numPr>
+                          <w:ilvl w:val="0"/>
+                          <w:numId w:val="10"/>
+                        </w:numPr>
+                        <w:ind w:left="142" w:hanging="284"/>
+                        <w:rPr>
+                          <w:sz w:val="24"/>
+                          <w:lang w:val="en-US"/>
+                        </w:rPr>
+                      </w:pPr>
+                      <w:r>
+                        <w:rPr>
+                          <w:sz w:val="24"/>
+                          <w:lang w:val="en-US"/>
+                        </w:rPr>
+                        <w:t>Supported all LAN, WAN networking systems.</w:t>
+                      </w:r>
+                    </w:p>
+                    <w:p>
+                      <w:pPr>
+                        <w:pStyle w:val="a3"/>
+                        <w:numPr>
+                          <w:ilvl w:val="0"/>
+                          <w:numId w:val="10"/>
+                        </w:numPr>
+                        <w:ind w:left="142" w:hanging="284"/>
+                        <w:rPr>
+                          <w:sz w:val="24"/>
+                          <w:lang w:val="en-US"/>
+                        </w:rPr>
+                      </w:pPr>
+                      <w:r>
+                        <w:rPr>
+                          <w:sz w:val="24"/>
+                          <w:lang w:val="en-US"/>
+                        </w:rPr>
+                        <w:t>Ensured security and integrity of network.</w:t>
+                      </w:r>
+                    </w:p>
+                    <w:p>
+                      <w:pPr>
+                        <w:pStyle w:val="a3"/>
+                        <w:numPr>
+                          <w:ilvl w:val="0"/>
+                          <w:numId w:val="10"/>
+                        </w:numPr>
+                        <w:ind w:left="142" w:hanging="284"/>
+                        <w:rPr>
+                          <w:sz w:val="24"/>
+                          <w:lang w:val="en-US"/>
+                        </w:rPr>
+                      </w:pPr>
+                      <w:r>
+                        <w:rPr>
+                          <w:sz w:val="24"/>
+                          <w:lang w:val="en-US"/>
+                        </w:rPr>
+                        <w:t>Initiates backup process, data recoveries and other disaster recovery contingencies.</w:t>
+                      </w:r>
+                    </w:p>
+                    <w:p>
+                      <w:pPr>
+                        <w:rPr>
+                          <w:lang w:val="en-US"/>
+                        </w:rPr>
+                      </w:pPr>
+                    </w:p>
+                  </w:txbxContent>
+                </v:textbox>
+                <w10:wrap type="tight"/>
+              </v:shape>
+            </w:pict>
+          </mc:Fallback>
+        </mc:AlternateContent>
+      </w:r>
       <w:r>
         <w:rPr>
           <w:b/>
           <w:color w:val="FFFFFF" w:themeColor="background1"/>
-          <w:sz w:val="32"/>
+          <w:sz w:val="36"/>
           <w:lang w:val="en-US"/>
         </w:rPr>
         <w:t xml:space="preserve">Work </w:t>
@@ -851,11 +2116,11 @@
     <w:p>
       <w:pPr>
         <w:pStyle w:val="a3"/>
-        <w:ind w:left="142" w:firstLine="709"/>
+        <w:ind w:left="142" w:firstLine="567"/>
         <w:rPr>
           <w:b/>
           <w:color w:val="FFFFFF" w:themeColor="background1"/>
-          <w:sz w:val="32"/>
+          <w:sz w:val="36"/>
           <w:lang w:val="en-US"/>
         </w:rPr>
       </w:pPr>
@@ -863,7 +2128,7 @@
         <w:rPr>
           <w:b/>
           <w:color w:val="FFFFFF" w:themeColor="background1"/>
-          <w:sz w:val="32"/>
+          <w:sz w:val="36"/>
           <w:lang w:val="en-US"/>
         </w:rPr>
         <w:t>Experience:</w:t>
@@ -871,198 +2136,698 @@
     </w:p>
     <w:p>
       <w:pPr>
-        <w:ind w:left="2124" w:firstLine="708"/>
-        <w:rPr>
-          <w:rFonts w:cs="Times New Roman"/>
+        <w:rPr>
+          <w:b/>
+          <w:color w:val="FFFFFF" w:themeColor="background1"/>
+          <w:sz w:val="36"/>
           <w:lang w:val="en-US"/>
         </w:rPr>
       </w:pPr>
       <w:r>
         <w:rPr>
-          <w:rFonts w:cs="Times New Roman"/>
+          <w:b/>
+          <w:noProof/>
+          <w:color w:val="FFFFFF" w:themeColor="background1"/>
+          <w:sz w:val="36"/>
           <w:lang w:val="en-US"/>
         </w:rPr>
-        <w:t xml:space="preserve">(2018 - </w:t>
+        <w:lastRenderedPageBreak/>
+        <mc:AlternateContent>
+          <mc:Choice Requires="wps">
+            <w:drawing>
+              <wp:anchor distT="45720" distB="45720" distL="114300" distR="114300" simplePos="0" relativeHeight="251675648" behindDoc="0" locked="0" layoutInCell="1" allowOverlap="1">
+                <wp:simplePos x="0" y="0"/>
+                <wp:positionH relativeFrom="column">
+                  <wp:posOffset>1788160</wp:posOffset>
+                </wp:positionH>
+                <wp:positionV relativeFrom="paragraph">
+                  <wp:posOffset>182245</wp:posOffset>
+                </wp:positionV>
+                <wp:extent cx="5038725" cy="3314700"/>
+                <wp:effectExtent l="0" t="0" r="19050" b="19050"/>
+                <wp:wrapSquare wrapText="bothSides"/>
+                <wp:docPr id="10" name="Надпись 2"/>
+                <wp:cNvGraphicFramePr>
+                  <a:graphicFrameLocks xmlns:a="http://schemas.openxmlformats.org/drawingml/2006/main"/>
+                </wp:cNvGraphicFramePr>
+                <a:graphic xmlns:a="http://schemas.openxmlformats.org/drawingml/2006/main">
+                  <a:graphicData uri="http://schemas.microsoft.com/office/word/2010/wordprocessingShape">
+                    <wps:wsp>
+                      <wps:cNvSpPr txBox="1">
+                        <a:spLocks noChangeArrowheads="1"/>
+                      </wps:cNvSpPr>
+                      <wps:spPr bwMode="auto">
+                        <a:xfrm>
+                          <a:off x="0" y="0"/>
+                          <a:ext cx="5038725" cy="3314700"/>
+                        </a:xfrm>
+                        <a:prstGeom prst="rect">
+                          <a:avLst/>
+                        </a:prstGeom>
+                        <a:solidFill>
+                          <a:srgbClr val="FFFFFF"/>
+                        </a:solidFill>
+                        <a:ln w="9525">
+                          <a:solidFill>
+                            <a:schemeClr val="bg1"/>
+                          </a:solidFill>
+                          <a:miter lim="800000"/>
+                          <a:headEnd/>
+                          <a:tailEnd/>
+                        </a:ln>
+                      </wps:spPr>
+                      <wps:txbx>
+                        <w:txbxContent>
+                          <w:p>
+                            <w:pPr>
+                              <w:ind w:left="284" w:hanging="284"/>
+                              <w:rPr>
+                                <w:sz w:val="24"/>
+                                <w:lang w:val="en-US"/>
+                              </w:rPr>
+                            </w:pPr>
+                            <w:r>
+                              <w:rPr>
+                                <w:sz w:val="24"/>
+                                <w:lang w:val="en-US"/>
+                              </w:rPr>
+                              <w:t>(2015 - 2018) System Administrator, Chain of supermarkets «CHUDO»</w:t>
+                            </w:r>
+                          </w:p>
+                          <w:p>
+                            <w:pPr>
+                              <w:pStyle w:val="a3"/>
+                              <w:numPr>
+                                <w:ilvl w:val="0"/>
+                                <w:numId w:val="25"/>
+                              </w:numPr>
+                              <w:ind w:left="284" w:hanging="284"/>
+                              <w:rPr>
+                                <w:color w:val="EEFFFF"/>
+                                <w:sz w:val="24"/>
+                                <w:lang w:val="en-US"/>
+                              </w:rPr>
+                            </w:pPr>
+                            <w:r>
+                              <w:rPr>
+                                <w:sz w:val="24"/>
+                                <w:lang w:val="en-US"/>
+                              </w:rPr>
+                              <w:t>Managed servers, workstations, computers, laptops, printers, routers, switches and existing network applications</w:t>
+                            </w:r>
+                          </w:p>
+                          <w:p>
+                            <w:pPr>
+                              <w:pStyle w:val="a3"/>
+                              <w:numPr>
+                                <w:ilvl w:val="0"/>
+                                <w:numId w:val="25"/>
+                              </w:numPr>
+                              <w:ind w:left="284" w:hanging="284"/>
+                              <w:rPr>
+                                <w:color w:val="EEFFFF"/>
+                                <w:sz w:val="24"/>
+                                <w:lang w:val="en-US"/>
+                              </w:rPr>
+                            </w:pPr>
+                            <w:r>
+                              <w:rPr>
+                                <w:sz w:val="24"/>
+                                <w:lang w:val="en-US"/>
+                              </w:rPr>
+                              <w:t>Monitoring and conducted daily system health checks.</w:t>
+                            </w:r>
+                          </w:p>
+                          <w:p>
+                            <w:pPr>
+                              <w:pStyle w:val="a3"/>
+                              <w:numPr>
+                                <w:ilvl w:val="0"/>
+                                <w:numId w:val="25"/>
+                              </w:numPr>
+                              <w:ind w:left="284" w:hanging="284"/>
+                              <w:rPr>
+                                <w:color w:val="EEFFFF"/>
+                                <w:sz w:val="24"/>
+                                <w:lang w:val="en-US"/>
+                              </w:rPr>
+                            </w:pPr>
+                            <w:r>
+                              <w:rPr>
+                                <w:sz w:val="24"/>
+                                <w:lang w:val="en-US"/>
+                              </w:rPr>
+                              <w:t>Diagnosed and resolved all technical issues related to hardware and software.</w:t>
+                            </w:r>
+                          </w:p>
+                          <w:p>
+                            <w:pPr>
+                              <w:pStyle w:val="a3"/>
+                              <w:numPr>
+                                <w:ilvl w:val="0"/>
+                                <w:numId w:val="25"/>
+                              </w:numPr>
+                              <w:ind w:left="284" w:hanging="284"/>
+                              <w:rPr>
+                                <w:color w:val="EEFFFF"/>
+                                <w:sz w:val="24"/>
+                                <w:lang w:val="en-US"/>
+                              </w:rPr>
+                            </w:pPr>
+                            <w:r>
+                              <w:rPr>
+                                <w:sz w:val="24"/>
+                                <w:lang w:val="en-US"/>
+                              </w:rPr>
+                              <w:t>Laying, building, supported all LAN, WAN networking systems.</w:t>
+                            </w:r>
+                          </w:p>
+                          <w:p>
+                            <w:pPr>
+                              <w:pStyle w:val="a3"/>
+                              <w:numPr>
+                                <w:ilvl w:val="0"/>
+                                <w:numId w:val="25"/>
+                              </w:numPr>
+                              <w:ind w:left="284" w:hanging="284"/>
+                              <w:rPr>
+                                <w:color w:val="EEFFFF"/>
+                                <w:sz w:val="24"/>
+                                <w:lang w:val="en-US"/>
+                              </w:rPr>
+                            </w:pPr>
+                            <w:r>
+                              <w:rPr>
+                                <w:sz w:val="24"/>
+                                <w:lang w:val="en-US"/>
+                              </w:rPr>
+                              <w:t>Ensured security and integrity of network.</w:t>
+                            </w:r>
+                          </w:p>
+                          <w:p>
+                            <w:pPr>
+                              <w:pStyle w:val="a3"/>
+                              <w:numPr>
+                                <w:ilvl w:val="0"/>
+                                <w:numId w:val="25"/>
+                              </w:numPr>
+                              <w:ind w:left="284" w:hanging="284"/>
+                              <w:rPr>
+                                <w:color w:val="EEFFFF"/>
+                                <w:sz w:val="24"/>
+                                <w:lang w:val="en-US"/>
+                              </w:rPr>
+                            </w:pPr>
+                            <w:r>
+                              <w:rPr>
+                                <w:sz w:val="24"/>
+                                <w:lang w:val="en-US"/>
+                              </w:rPr>
+                              <w:t>Initiates backup process, data recoveries and other disaster recovery contingencies.</w:t>
+                            </w:r>
+                          </w:p>
+                          <w:p>
+                            <w:pPr>
+                              <w:pStyle w:val="a3"/>
+                              <w:numPr>
+                                <w:ilvl w:val="0"/>
+                                <w:numId w:val="25"/>
+                              </w:numPr>
+                              <w:ind w:left="284" w:hanging="284"/>
+                              <w:rPr>
+                                <w:color w:val="EEFFFF"/>
+                                <w:sz w:val="24"/>
+                                <w:lang w:val="en-US"/>
+                              </w:rPr>
+                            </w:pPr>
+                            <w:r>
+                              <w:rPr>
+                                <w:sz w:val="24"/>
+                                <w:lang w:val="en-US"/>
+                              </w:rPr>
+                              <w:t xml:space="preserve">Open new </w:t>
+                            </w:r>
+                            <w:proofErr w:type="spellStart"/>
+                            <w:r>
+                              <w:rPr>
+                                <w:sz w:val="24"/>
+                                <w:lang w:val="en-US"/>
+                              </w:rPr>
+                              <w:t>filials</w:t>
+                            </w:r>
+                            <w:proofErr w:type="spellEnd"/>
+                            <w:r>
+                              <w:rPr>
+                                <w:sz w:val="24"/>
+                                <w:lang w:val="en-US"/>
+                              </w:rPr>
+                              <w:t xml:space="preserve">, </w:t>
+                            </w:r>
+                            <w:proofErr w:type="spellStart"/>
+                            <w:r>
+                              <w:rPr>
+                                <w:sz w:val="24"/>
+                                <w:lang w:val="en-US"/>
+                              </w:rPr>
+                              <w:t>magzines</w:t>
+                            </w:r>
+                            <w:proofErr w:type="spellEnd"/>
+                            <w:r>
+                              <w:rPr>
+                                <w:sz w:val="24"/>
+                                <w:lang w:val="en-US"/>
+                              </w:rPr>
+                              <w:t>.</w:t>
+                            </w:r>
+                          </w:p>
+                          <w:p>
+                            <w:pPr>
+                              <w:pStyle w:val="a3"/>
+                              <w:numPr>
+                                <w:ilvl w:val="0"/>
+                                <w:numId w:val="25"/>
+                              </w:numPr>
+                              <w:ind w:left="284" w:hanging="284"/>
+                              <w:rPr>
+                                <w:color w:val="EEFFFF"/>
+                                <w:sz w:val="24"/>
+                                <w:lang w:val="en-US"/>
+                              </w:rPr>
+                            </w:pPr>
+                            <w:r>
+                              <w:rPr>
+                                <w:sz w:val="24"/>
+                                <w:lang w:val="en-US"/>
+                              </w:rPr>
+                              <w:t>Connecting and setting up trading equipment.</w:t>
+                            </w:r>
+                          </w:p>
+                          <w:p>
+                            <w:pPr>
+                              <w:pStyle w:val="a3"/>
+                              <w:numPr>
+                                <w:ilvl w:val="0"/>
+                                <w:numId w:val="25"/>
+                              </w:numPr>
+                              <w:ind w:left="284" w:hanging="284"/>
+                              <w:rPr>
+                                <w:color w:val="EEFFFF"/>
+                                <w:sz w:val="24"/>
+                                <w:lang w:val="en-US"/>
+                              </w:rPr>
+                            </w:pPr>
+                            <w:r>
+                              <w:rPr>
+                                <w:sz w:val="24"/>
+                                <w:lang w:val="en-US"/>
+                              </w:rPr>
+                              <w:t>Remote user support.</w:t>
+                            </w:r>
+                          </w:p>
+                          <w:p>
+                            <w:pPr>
+                              <w:pStyle w:val="a3"/>
+                              <w:numPr>
+                                <w:ilvl w:val="0"/>
+                                <w:numId w:val="25"/>
+                              </w:numPr>
+                              <w:ind w:left="284" w:hanging="284"/>
+                              <w:rPr>
+                                <w:color w:val="EEFFFF"/>
+                                <w:sz w:val="24"/>
+                                <w:lang w:val="en-US"/>
+                              </w:rPr>
+                            </w:pPr>
+                            <w:r>
+                              <w:rPr>
+                                <w:sz w:val="24"/>
+                                <w:lang w:val="en-US"/>
+                              </w:rPr>
+                              <w:t>Work with users.</w:t>
+                            </w:r>
+                          </w:p>
+                          <w:p>
+                            <w:pPr>
+                              <w:pStyle w:val="a3"/>
+                              <w:numPr>
+                                <w:ilvl w:val="0"/>
+                                <w:numId w:val="25"/>
+                              </w:numPr>
+                              <w:ind w:left="284" w:hanging="284"/>
+                              <w:rPr>
+                                <w:color w:val="EEFFFF"/>
+                                <w:sz w:val="24"/>
+                                <w:lang w:val="en-US"/>
+                              </w:rPr>
+                            </w:pPr>
+                            <w:r>
+                              <w:rPr>
+                                <w:sz w:val="24"/>
+                                <w:lang w:val="en-US"/>
+                              </w:rPr>
+                              <w:t>Tenders and contracting by equipment suppliers</w:t>
+                            </w:r>
+                          </w:p>
+                          <w:p>
+                            <w:pPr>
+                              <w:rPr>
+                                <w:lang w:val="en-US"/>
+                              </w:rPr>
+                            </w:pPr>
+                          </w:p>
+                        </w:txbxContent>
+                      </wps:txbx>
+                      <wps:bodyPr rot="0" vert="horz" wrap="square" lIns="91440" tIns="45720" rIns="91440" bIns="45720" anchor="t" anchorCtr="0">
+                        <a:noAutofit/>
+                      </wps:bodyPr>
+                    </wps:wsp>
+                  </a:graphicData>
+                </a:graphic>
+                <wp14:sizeRelH relativeFrom="margin">
+                  <wp14:pctWidth>0</wp14:pctWidth>
+                </wp14:sizeRelH>
+                <wp14:sizeRelV relativeFrom="margin">
+                  <wp14:pctHeight>0</wp14:pctHeight>
+                </wp14:sizeRelV>
+              </wp:anchor>
+            </w:drawing>
+          </mc:Choice>
+          <mc:Fallback>
+            <w:pict>
+              <v:shape id="_x0000_s1030" type="#_x0000_t202" style="position:absolute;margin-left:140.8pt;margin-top:14.35pt;width:396.75pt;height:261pt;z-index:251675648;visibility:visible;mso-wrap-style:square;mso-width-percent:0;mso-height-percent:0;mso-wrap-distance-left:9pt;mso-wrap-distance-top:3.6pt;mso-wrap-distance-right:9pt;mso-wrap-distance-bottom:3.6pt;mso-position-horizontal:absolute;mso-position-horizontal-relative:text;mso-position-vertical:absolute;mso-position-vertical-relative:text;mso-width-percent:0;mso-height-percent:0;mso-width-relative:margin;mso-height-relative:margin;v-text-anchor:top" o:gfxdata="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" strokecolor="white [3212]">
+                <v:textbox>
+                  <w:txbxContent>
+                    <w:p>
+                      <w:pPr>
+                        <w:ind w:left="284" w:hanging="284"/>
+                        <w:rPr>
+                          <w:sz w:val="24"/>
+                          <w:lang w:val="en-US"/>
+                        </w:rPr>
+                      </w:pPr>
+                      <w:r>
+                        <w:rPr>
+                          <w:sz w:val="24"/>
+                          <w:lang w:val="en-US"/>
+                        </w:rPr>
+                        <w:t>(2015 - 2018) System Administrator, Chain of supermarkets «CHUDO»</w:t>
+                      </w:r>
+                    </w:p>
+                    <w:p>
+                      <w:pPr>
+                        <w:pStyle w:val="a3"/>
+                        <w:numPr>
+                          <w:ilvl w:val="0"/>
+                          <w:numId w:val="25"/>
+                        </w:numPr>
+                        <w:ind w:left="284" w:hanging="284"/>
+                        <w:rPr>
+                          <w:color w:val="EEFFFF"/>
+                          <w:sz w:val="24"/>
+                          <w:lang w:val="en-US"/>
+                        </w:rPr>
+                      </w:pPr>
+                      <w:r>
+                        <w:rPr>
+                          <w:sz w:val="24"/>
+                          <w:lang w:val="en-US"/>
+                        </w:rPr>
+                        <w:t>Managed servers, workstations, computers, laptops, printers, routers, switches and existing network applications</w:t>
+                      </w:r>
+                    </w:p>
+                    <w:p>
+                      <w:pPr>
+                        <w:pStyle w:val="a3"/>
+                        <w:numPr>
+                          <w:ilvl w:val="0"/>
+                          <w:numId w:val="25"/>
+                        </w:numPr>
+                        <w:ind w:left="284" w:hanging="284"/>
+                        <w:rPr>
+                          <w:color w:val="EEFFFF"/>
+                          <w:sz w:val="24"/>
+                          <w:lang w:val="en-US"/>
+                        </w:rPr>
+                      </w:pPr>
+                      <w:r>
+                        <w:rPr>
+                          <w:sz w:val="24"/>
+                          <w:lang w:val="en-US"/>
+                        </w:rPr>
+                        <w:t>Monitoring and conducted daily system health checks.</w:t>
+                      </w:r>
+                    </w:p>
+                    <w:p>
+                      <w:pPr>
+                        <w:pStyle w:val="a3"/>
+                        <w:numPr>
+                          <w:ilvl w:val="0"/>
+                          <w:numId w:val="25"/>
+                        </w:numPr>
+                        <w:ind w:left="284" w:hanging="284"/>
+                        <w:rPr>
+                          <w:color w:val="EEFFFF"/>
+                          <w:sz w:val="24"/>
+                          <w:lang w:val="en-US"/>
+                        </w:rPr>
+                      </w:pPr>
+                      <w:r>
+                        <w:rPr>
+                          <w:sz w:val="24"/>
+                          <w:lang w:val="en-US"/>
+                        </w:rPr>
+                        <w:t>Diagnosed and resolved all technical issues related to hardware and software.</w:t>
+                      </w:r>
+                    </w:p>
+                    <w:p>
+                      <w:pPr>
+                        <w:pStyle w:val="a3"/>
+                        <w:numPr>
+                          <w:ilvl w:val="0"/>
+                          <w:numId w:val="25"/>
+                        </w:numPr>
+                        <w:ind w:left="284" w:hanging="284"/>
+                        <w:rPr>
+                          <w:color w:val="EEFFFF"/>
+                          <w:sz w:val="24"/>
+                          <w:lang w:val="en-US"/>
+                        </w:rPr>
+                      </w:pPr>
+                      <w:r>
+                        <w:rPr>
+                          <w:sz w:val="24"/>
+                          <w:lang w:val="en-US"/>
+                        </w:rPr>
+                        <w:t>Laying, building, supported all LAN, WAN networking systems.</w:t>
+                      </w:r>
+                    </w:p>
+                    <w:p>
+                      <w:pPr>
+                        <w:pStyle w:val="a3"/>
+                        <w:numPr>
+                          <w:ilvl w:val="0"/>
+                          <w:numId w:val="25"/>
+                        </w:numPr>
+                        <w:ind w:left="284" w:hanging="284"/>
+                        <w:rPr>
+                          <w:color w:val="EEFFFF"/>
+                          <w:sz w:val="24"/>
+                          <w:lang w:val="en-US"/>
+                        </w:rPr>
+                      </w:pPr>
+                      <w:r>
+                        <w:rPr>
+                          <w:sz w:val="24"/>
+                          <w:lang w:val="en-US"/>
+                        </w:rPr>
+                        <w:t>Ensured security and integrity of network.</w:t>
+                      </w:r>
+                    </w:p>
+                    <w:p>
+                      <w:pPr>
+                        <w:pStyle w:val="a3"/>
+                        <w:numPr>
+                          <w:ilvl w:val="0"/>
+                          <w:numId w:val="25"/>
+                        </w:numPr>
+                        <w:ind w:left="284" w:hanging="284"/>
+                        <w:rPr>
+                          <w:color w:val="EEFFFF"/>
+                          <w:sz w:val="24"/>
+                          <w:lang w:val="en-US"/>
+                        </w:rPr>
+                      </w:pPr>
+                      <w:r>
+                        <w:rPr>
+                          <w:sz w:val="24"/>
+                          <w:lang w:val="en-US"/>
+                        </w:rPr>
+                        <w:t>Initiates backup process, data recoveries and other disaster recovery contingencies.</w:t>
+                      </w:r>
+                    </w:p>
+                    <w:p>
+                      <w:pPr>
+                        <w:pStyle w:val="a3"/>
+                        <w:numPr>
+                          <w:ilvl w:val="0"/>
+                          <w:numId w:val="25"/>
+                        </w:numPr>
+                        <w:ind w:left="284" w:hanging="284"/>
+                        <w:rPr>
+                          <w:color w:val="EEFFFF"/>
+                          <w:sz w:val="24"/>
+                          <w:lang w:val="en-US"/>
+                        </w:rPr>
+                      </w:pPr>
+                      <w:r>
+                        <w:rPr>
+                          <w:sz w:val="24"/>
+                          <w:lang w:val="en-US"/>
+                        </w:rPr>
+                        <w:t xml:space="preserve">Open new </w:t>
+                      </w:r>
+                      <w:proofErr w:type="spellStart"/>
+                      <w:r>
+                        <w:rPr>
+                          <w:sz w:val="24"/>
+                          <w:lang w:val="en-US"/>
+                        </w:rPr>
+                        <w:t>filials</w:t>
+                      </w:r>
+                      <w:proofErr w:type="spellEnd"/>
+                      <w:r>
+                        <w:rPr>
+                          <w:sz w:val="24"/>
+                          <w:lang w:val="en-US"/>
+                        </w:rPr>
+                        <w:t xml:space="preserve">, </w:t>
+                      </w:r>
+                      <w:proofErr w:type="spellStart"/>
+                      <w:r>
+                        <w:rPr>
+                          <w:sz w:val="24"/>
+                          <w:lang w:val="en-US"/>
+                        </w:rPr>
+                        <w:t>magzines</w:t>
+                      </w:r>
+                      <w:proofErr w:type="spellEnd"/>
+                      <w:r>
+                        <w:rPr>
+                          <w:sz w:val="24"/>
+                          <w:lang w:val="en-US"/>
+                        </w:rPr>
+                        <w:t>.</w:t>
+                      </w:r>
+                    </w:p>
+                    <w:p>
+                      <w:pPr>
+                        <w:pStyle w:val="a3"/>
+                        <w:numPr>
+                          <w:ilvl w:val="0"/>
+                          <w:numId w:val="25"/>
+                        </w:numPr>
+                        <w:ind w:left="284" w:hanging="284"/>
+                        <w:rPr>
+                          <w:color w:val="EEFFFF"/>
+                          <w:sz w:val="24"/>
+                          <w:lang w:val="en-US"/>
+                        </w:rPr>
+                      </w:pPr>
+                      <w:r>
+                        <w:rPr>
+                          <w:sz w:val="24"/>
+                          <w:lang w:val="en-US"/>
+                        </w:rPr>
+                        <w:t>Connecting and setting up trading equipment.</w:t>
+                      </w:r>
+                    </w:p>
+                    <w:p>
+                      <w:pPr>
+                        <w:pStyle w:val="a3"/>
+                        <w:numPr>
+                          <w:ilvl w:val="0"/>
+                          <w:numId w:val="25"/>
+                        </w:numPr>
+                        <w:ind w:left="284" w:hanging="284"/>
+                        <w:rPr>
+                          <w:color w:val="EEFFFF"/>
+                          <w:sz w:val="24"/>
+                          <w:lang w:val="en-US"/>
+                        </w:rPr>
+                      </w:pPr>
+                      <w:r>
+                        <w:rPr>
+                          <w:sz w:val="24"/>
+                          <w:lang w:val="en-US"/>
+                        </w:rPr>
+                        <w:t>Remote user support.</w:t>
+                      </w:r>
+                    </w:p>
+                    <w:p>
+                      <w:pPr>
+                        <w:pStyle w:val="a3"/>
+                        <w:numPr>
+                          <w:ilvl w:val="0"/>
+                          <w:numId w:val="25"/>
+                        </w:numPr>
+                        <w:ind w:left="284" w:hanging="284"/>
+                        <w:rPr>
+                          <w:color w:val="EEFFFF"/>
+                          <w:sz w:val="24"/>
+                          <w:lang w:val="en-US"/>
+                        </w:rPr>
+                      </w:pPr>
+                      <w:r>
+                        <w:rPr>
+                          <w:sz w:val="24"/>
+                          <w:lang w:val="en-US"/>
+                        </w:rPr>
+                        <w:t>Work with users.</w:t>
+                      </w:r>
+                    </w:p>
+                    <w:p>
+                      <w:pPr>
+                        <w:pStyle w:val="a3"/>
+                        <w:numPr>
+                          <w:ilvl w:val="0"/>
+                          <w:numId w:val="25"/>
+                        </w:numPr>
+                        <w:ind w:left="284" w:hanging="284"/>
+                        <w:rPr>
+                          <w:color w:val="EEFFFF"/>
+                          <w:sz w:val="24"/>
+                          <w:lang w:val="en-US"/>
+                        </w:rPr>
+                      </w:pPr>
+                      <w:r>
+                        <w:rPr>
+                          <w:sz w:val="24"/>
+                          <w:lang w:val="en-US"/>
+                        </w:rPr>
+                        <w:t>Tenders and contracting by equipment suppliers</w:t>
+                      </w:r>
+                    </w:p>
+                    <w:p>
+                      <w:pPr>
+                        <w:rPr>
+                          <w:lang w:val="en-US"/>
+                        </w:rPr>
+                      </w:pPr>
+                    </w:p>
+                  </w:txbxContent>
+                </v:textbox>
+                <w10:wrap type="square"/>
+              </v:shape>
+            </w:pict>
+          </mc:Fallback>
+        </mc:AlternateContent>
       </w:r>
-      <w:proofErr w:type="gramStart"/>
-      <w:r>
-        <w:rPr>
-          <w:rFonts w:cs="Times New Roman"/>
-          <w:lang w:val="en-US"/>
-        </w:rPr>
-        <w:t>today</w:t>
-      </w:r>
-      <w:proofErr w:type="gramEnd"/>
-      <w:r>
-        <w:rPr>
-          <w:rFonts w:cs="Times New Roman"/>
-          <w:lang w:val="en-US"/>
-        </w:rPr>
-        <w:t>) System Administrator, GROUP OF COMPANIES «FACTOR»</w:t>
-      </w:r>
-    </w:p>
-    <w:p>
-      <w:pPr>
-        <w:pStyle w:val="a3"/>
-        <w:numPr>
-          <w:ilvl w:val="0"/>
-          <w:numId w:val="10"/>
-        </w:numPr>
-        <w:ind w:left="3552"/>
-        <w:rPr>
-          <w:lang w:val="en-US"/>
-        </w:rPr>
-      </w:pPr>
-      <w:r>
-        <w:rPr>
-          <w:lang w:val="en-US"/>
-        </w:rPr>
-        <w:t>Managed servers, workstations, routers, switches and existing network applications.</w:t>
-      </w:r>
-    </w:p>
-    <w:p>
-      <w:pPr>
-        <w:pStyle w:val="a3"/>
-        <w:numPr>
-          <w:ilvl w:val="0"/>
-          <w:numId w:val="10"/>
-        </w:numPr>
-        <w:ind w:left="3552"/>
-        <w:rPr>
-          <w:lang w:val="en-US"/>
-        </w:rPr>
-      </w:pPr>
-      <w:r>
-        <w:rPr>
-          <w:lang w:val="en-US"/>
-        </w:rPr>
-        <w:t>Monitoring and conducted daily system health checks.</w:t>
-      </w:r>
-    </w:p>
-    <w:p>
-      <w:pPr>
-        <w:pStyle w:val="a3"/>
-        <w:numPr>
-          <w:ilvl w:val="0"/>
-          <w:numId w:val="10"/>
-        </w:numPr>
-        <w:ind w:left="3552"/>
-        <w:rPr>
-          <w:lang w:val="en-US"/>
-        </w:rPr>
-      </w:pPr>
-      <w:r>
-        <w:rPr>
-          <w:lang w:val="en-US"/>
-        </w:rPr>
-        <w:t>Diagnosed and resolved all technical issues related to hardware and software.</w:t>
-      </w:r>
-    </w:p>
-    <w:p>
-      <w:pPr>
-        <w:pStyle w:val="a3"/>
-        <w:numPr>
-          <w:ilvl w:val="0"/>
-          <w:numId w:val="10"/>
-        </w:numPr>
-        <w:ind w:left="3552"/>
-        <w:rPr>
-          <w:lang w:val="en-US"/>
-        </w:rPr>
-      </w:pPr>
-      <w:r>
-        <w:rPr>
-          <w:lang w:val="en-US"/>
-        </w:rPr>
-        <w:t>Supported all LAN, WAN networking systems.</w:t>
-      </w:r>
-    </w:p>
-    <w:p>
-      <w:pPr>
-        <w:pStyle w:val="a3"/>
-        <w:numPr>
-          <w:ilvl w:val="0"/>
-          <w:numId w:val="10"/>
-        </w:numPr>
-        <w:ind w:left="3552"/>
-        <w:rPr>
-          <w:lang w:val="en-US"/>
-        </w:rPr>
-      </w:pPr>
-      <w:r>
-        <w:rPr>
-          <w:lang w:val="en-US"/>
-        </w:rPr>
-        <w:t>Ensured security and integrity of network.</w:t>
-      </w:r>
-    </w:p>
-    <w:p>
-      <w:pPr>
-        <w:pStyle w:val="a3"/>
-        <w:numPr>
-          <w:ilvl w:val="0"/>
-          <w:numId w:val="10"/>
-        </w:numPr>
-        <w:ind w:left="3552"/>
-        <w:rPr>
-          <w:lang w:val="en-US"/>
-        </w:rPr>
-      </w:pPr>
-      <w:r>
-        <w:rPr>
-          <w:lang w:val="en-US"/>
-        </w:rPr>
-        <w:t>Initiates backup process, data recoveries and other disaster recovery contingencies.</w:t>
-      </w:r>
-    </w:p>
-    <w:p>
-      <w:pPr>
-        <w:ind w:left="2832"/>
-        <w:rPr>
-          <w:lang w:val="en-US"/>
-        </w:rPr>
-      </w:pPr>
-      <w:r>
-        <w:rPr>
-          <w:color w:val="89DDFF"/>
-          <w:lang w:val="en-US"/>
-        </w:rPr>
-        <w:br/>
-      </w:r>
-      <w:r>
-        <w:rPr>
-          <w:lang w:val="en-US"/>
-        </w:rPr>
-        <w:t>(2015 - 2018) System Administrator, Chain of supermarkets «</w:t>
-      </w:r>
-      <w:proofErr w:type="spellStart"/>
-      <w:r>
-        <w:rPr>
-          <w:lang w:val="en-US"/>
-        </w:rPr>
-        <w:t>CHUDO»</w:t>
-      </w:r>
-      <w:proofErr w:type="spellEnd"/>
-    </w:p>
-    <w:p>
-      <w:pPr>
-        <w:pStyle w:val="a3"/>
-        <w:numPr>
-          <w:ilvl w:val="0"/>
-          <w:numId w:val="25"/>
-        </w:numPr>
-        <w:ind w:left="3564"/>
-        <w:rPr>
-          <w:color w:val="EEFFFF"/>
-          <w:lang w:val="en-US"/>
-        </w:rPr>
-      </w:pPr>
+      <w:bookmarkStart w:id="0" w:name="_GoBack"/>
       <w:r>
         <w:rPr>
           <w:noProof/>
           <w:lang w:eastAsia="ru-RU"/>
         </w:rPr>
-        <w:lastRenderedPageBreak/>
         <mc:AlternateContent>
           <mc:Choice Requires="wps">
             <w:drawing>
@@ -1072,10 +2837,10 @@
                   <wp:posOffset>-440690</wp:posOffset>
                 </wp:positionH>
                 <wp:positionV relativeFrom="paragraph">
-                  <wp:posOffset>-389255</wp:posOffset>
+                  <wp:posOffset>-710565</wp:posOffset>
                 </wp:positionV>
-                <wp:extent cx="2066925" cy="11553825"/>
-                <wp:effectExtent l="0" t="0" r="28575" b="28575"/>
+                <wp:extent cx="2066925" cy="12877800"/>
+                <wp:effectExtent l="0" t="0" r="28575" b="19050"/>
                 <wp:wrapNone/>
                 <wp:docPr id="7" name="Блок-схема: процесс 7"/>
                 <wp:cNvGraphicFramePr/>
@@ -1086,7 +2851,7 @@
                       <wps:spPr>
                         <a:xfrm>
                           <a:off x="0" y="0"/>
-                          <a:ext cx="2066925" cy="11553825"/>
+                          <a:ext cx="2066925" cy="12877800"/>
                         </a:xfrm>
                         <a:prstGeom prst="flowChartProcess">
                           <a:avLst/>
@@ -1131,16 +2896,738 @@
           </mc:Choice>
           <mc:Fallback>
             <w:pict>
-              <v:shape w14:anchorId="1C14DC29" id="Блок-схема: процесс 7" o:spid="_x0000_s1026" type="#_x0000_t109" style="position:absolute;margin-left:-34.7pt;margin-top:-30.65pt;width:162.75pt;height:909.75pt;z-index:-251653120;visibility:visible;mso-wrap-style:square;mso-width-percent:0;mso-height-percent:0;mso-wrap-distance-left:9pt;mso-wrap-distance-top:0;mso-wrap-distance-right:9pt;mso-wrap-distance-bottom:0;mso-position-horizontal:absolute;mso-position-horizontal-relative:text;mso-position-vertical:absolute;mso-position-vertical-relative:text;mso-width-percent:0;mso-height-percent:0;mso-width-relative:margin;mso-height-relative:margin;v-text-anchor:middle" o:gfxdata="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" fillcolor="#002060" strokecolor="#1f4d78 [1604]" strokeweight="1pt"/>
+              <v:shape w14:anchorId="00E88C1E" id="Блок-схема: процесс 7" o:spid="_x0000_s1026" type="#_x0000_t109" style="position:absolute;margin-left:-34.7pt;margin-top:-55.95pt;width:162.75pt;height:1014pt;z-index:-251653120;visibility:visible;mso-wrap-style:square;mso-width-percent:0;mso-height-percent:0;mso-wrap-distance-left:9pt;mso-wrap-distance-top:0;mso-wrap-distance-right:9pt;mso-wrap-distance-bottom:0;mso-position-horizontal:absolute;mso-position-horizontal-relative:text;mso-position-vertical:absolute;mso-position-vertical-relative:text;mso-width-percent:0;mso-height-percent:0;mso-width-relative:margin;mso-height-relative:margin;v-text-anchor:middle" o:gfxdata="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" fillcolor="#002060" strokecolor="#1f4d78 [1604]" strokeweight="1pt"/>
+            </w:pict>
+          </mc:Fallback>
+        </mc:AlternateContent>
+      </w:r>
+      <w:bookmarkEnd w:id="0"/>
+      <w:r>
+        <w:rPr>
+          <w:color w:val="89DDFF"/>
+          <w:sz w:val="24"/>
+          <w:lang w:val="en-US"/>
+        </w:rPr>
+        <w:br/>
+      </w:r>
+    </w:p>
+    <w:p>
+      <w:pPr>
+        <w:rPr>
+          <w:b/>
+          <w:color w:val="FFFFFF" w:themeColor="background1"/>
+          <w:sz w:val="36"/>
+          <w:lang w:val="en-US"/>
+        </w:rPr>
+      </w:pPr>
+    </w:p>
+    <w:p>
+      <w:pPr>
+        <w:rPr>
+          <w:b/>
+          <w:color w:val="FFFFFF" w:themeColor="background1"/>
+          <w:sz w:val="36"/>
+          <w:lang w:val="en-US"/>
+        </w:rPr>
+      </w:pPr>
+    </w:p>
+    <w:p>
+      <w:pPr>
+        <w:rPr>
+          <w:b/>
+          <w:color w:val="FFFFFF" w:themeColor="background1"/>
+          <w:sz w:val="36"/>
+          <w:lang w:val="en-US"/>
+        </w:rPr>
+      </w:pPr>
+    </w:p>
+    <w:p>
+      <w:pPr>
+        <w:rPr>
+          <w:b/>
+          <w:color w:val="FFFFFF" w:themeColor="background1"/>
+          <w:sz w:val="36"/>
+          <w:lang w:val="en-US"/>
+        </w:rPr>
+      </w:pPr>
+    </w:p>
+    <w:p>
+      <w:pPr>
+        <w:rPr>
+          <w:b/>
+          <w:color w:val="FFFFFF" w:themeColor="background1"/>
+          <w:sz w:val="36"/>
+          <w:lang w:val="en-US"/>
+        </w:rPr>
+      </w:pPr>
+    </w:p>
+    <w:p>
+      <w:pPr>
+        <w:rPr>
+          <w:b/>
+          <w:color w:val="FFFFFF" w:themeColor="background1"/>
+          <w:sz w:val="36"/>
+          <w:lang w:val="en-US"/>
+        </w:rPr>
+      </w:pPr>
+    </w:p>
+    <w:p>
+      <w:pPr>
+        <w:rPr>
+          <w:b/>
+          <w:color w:val="FFFFFF" w:themeColor="background1"/>
+          <w:sz w:val="36"/>
+          <w:lang w:val="en-US"/>
+        </w:rPr>
+      </w:pPr>
+    </w:p>
+    <w:p>
+      <w:pPr>
+        <w:rPr>
+          <w:b/>
+          <w:lang w:val="en-US"/>
+        </w:rPr>
+      </w:pPr>
+      <w:r>
+        <w:rPr>
+          <w:b/>
+          <w:lang w:val="en-US"/>
+        </w:rPr>
+        <w:t xml:space="preserve">  </w:t>
+      </w:r>
+    </w:p>
+    <w:p>
+      <w:pPr>
+        <w:ind w:left="2694" w:firstLine="283"/>
+        <w:rPr>
+          <w:b/>
+          <w:color w:val="FFFFFF" w:themeColor="background1"/>
+          <w:sz w:val="36"/>
+          <w:lang w:val="en-US"/>
+        </w:rPr>
+      </w:pPr>
+      <w:r>
+        <w:rPr>
+          <w:b/>
+          <w:noProof/>
+          <w:color w:val="FFFFFF" w:themeColor="background1"/>
+          <w:sz w:val="28"/>
+          <w:lang w:val="en-US"/>
+        </w:rPr>
+        <mc:AlternateContent>
+          <mc:Choice Requires="wps">
+            <w:drawing>
+              <wp:anchor distT="45720" distB="45720" distL="114300" distR="114300" simplePos="0" relativeHeight="251677696" behindDoc="0" locked="0" layoutInCell="1" allowOverlap="1">
+                <wp:simplePos x="0" y="0"/>
+                <wp:positionH relativeFrom="column">
+                  <wp:posOffset>1969135</wp:posOffset>
+                </wp:positionH>
+                <wp:positionV relativeFrom="paragraph">
+                  <wp:posOffset>236220</wp:posOffset>
+                </wp:positionV>
+                <wp:extent cx="4905375" cy="4219575"/>
+                <wp:effectExtent l="0" t="0" r="28575" b="28575"/>
+                <wp:wrapSquare wrapText="bothSides"/>
+                <wp:docPr id="11" name="Надпись 2"/>
+                <wp:cNvGraphicFramePr>
+                  <a:graphicFrameLocks xmlns:a="http://schemas.openxmlformats.org/drawingml/2006/main"/>
+                </wp:cNvGraphicFramePr>
+                <a:graphic xmlns:a="http://schemas.openxmlformats.org/drawingml/2006/main">
+                  <a:graphicData uri="http://schemas.microsoft.com/office/word/2010/wordprocessingShape">
+                    <wps:wsp>
+                      <wps:cNvSpPr txBox="1">
+                        <a:spLocks noChangeArrowheads="1"/>
+                      </wps:cNvSpPr>
+                      <wps:spPr bwMode="auto">
+                        <a:xfrm>
+                          <a:off x="0" y="0"/>
+                          <a:ext cx="4905375" cy="4219575"/>
+                        </a:xfrm>
+                        <a:prstGeom prst="rect">
+                          <a:avLst/>
+                        </a:prstGeom>
+                        <a:solidFill>
+                          <a:srgbClr val="FFFFFF"/>
+                        </a:solidFill>
+                        <a:ln w="9525">
+                          <a:solidFill>
+                            <a:schemeClr val="bg1"/>
+                          </a:solidFill>
+                          <a:miter lim="800000"/>
+                          <a:headEnd/>
+                          <a:tailEnd/>
+                        </a:ln>
+                      </wps:spPr>
+                      <wps:txbx>
+                        <w:txbxContent>
+                          <w:p>
+                            <w:pPr>
+                              <w:ind w:left="2124" w:hanging="2124"/>
+                              <w:rPr>
+                                <w:sz w:val="24"/>
+                                <w:lang w:val="en-US"/>
+                              </w:rPr>
+                            </w:pPr>
+                            <w:r>
+                              <w:rPr>
+                                <w:sz w:val="24"/>
+                                <w:lang w:val="en-US"/>
+                              </w:rPr>
+                              <w:t>KHAI – (2007 – 2011)</w:t>
+                            </w:r>
+                          </w:p>
+                          <w:p>
+                            <w:pPr>
+                              <w:ind w:left="2832" w:hanging="2124"/>
+                              <w:rPr>
+                                <w:sz w:val="24"/>
+                                <w:lang w:val="en-US"/>
+                              </w:rPr>
+                            </w:pPr>
+                            <w:r>
+                              <w:rPr>
+                                <w:sz w:val="24"/>
+                                <w:lang w:val="en-US"/>
+                              </w:rPr>
+                              <w:t>Bachelor - Engineer Constructor Aircrafts and Helicopters</w:t>
+                            </w:r>
+                          </w:p>
+                          <w:p>
+                            <w:pPr>
+                              <w:ind w:left="2124" w:hanging="2124"/>
+                              <w:rPr>
+                                <w:sz w:val="24"/>
+                                <w:lang w:val="en-US"/>
+                              </w:rPr>
+                            </w:pPr>
+                            <w:r>
+                              <w:rPr>
+                                <w:sz w:val="24"/>
+                                <w:lang w:val="en-US"/>
+                              </w:rPr>
+                              <w:t>KHAI – (2011 – 2013)</w:t>
+                            </w:r>
+                          </w:p>
+                          <w:p>
+                            <w:pPr>
+                              <w:ind w:left="2832" w:hanging="2124"/>
+                              <w:rPr>
+                                <w:sz w:val="24"/>
+                                <w:lang w:val="en-US"/>
+                              </w:rPr>
+                            </w:pPr>
+                            <w:r>
+                              <w:rPr>
+                                <w:sz w:val="24"/>
+                                <w:lang w:val="en-US"/>
+                              </w:rPr>
+                              <w:t>Specialist - Aircraft Testing and Certification</w:t>
+                            </w:r>
+                          </w:p>
+                          <w:p>
+                            <w:pPr>
+                              <w:ind w:left="2124" w:hanging="2124"/>
+                              <w:rPr>
+                                <w:sz w:val="24"/>
+                                <w:lang w:val="en-US"/>
+                              </w:rPr>
+                            </w:pPr>
+                            <w:proofErr w:type="spellStart"/>
+                            <w:r>
+                              <w:rPr>
+                                <w:sz w:val="24"/>
+                                <w:lang w:val="en-US"/>
+                              </w:rPr>
+                              <w:t>Telesens</w:t>
+                            </w:r>
+                            <w:proofErr w:type="spellEnd"/>
+                            <w:r>
+                              <w:rPr>
+                                <w:sz w:val="24"/>
+                                <w:lang w:val="en-US"/>
+                              </w:rPr>
+                              <w:t xml:space="preserve"> Academy – (2015)</w:t>
+                            </w:r>
+                          </w:p>
+                          <w:p>
+                            <w:pPr>
+                              <w:ind w:left="709" w:hanging="1"/>
+                              <w:rPr>
+                                <w:sz w:val="24"/>
+                                <w:lang w:val="en-US"/>
+                              </w:rPr>
+                            </w:pPr>
+                            <w:r>
+                              <w:rPr>
+                                <w:sz w:val="24"/>
+                                <w:lang w:val="en-US"/>
+                              </w:rPr>
+                              <w:t xml:space="preserve">QA Core (manual testing WEB, mobile, desktop, </w:t>
+                            </w:r>
+                            <w:proofErr w:type="gramStart"/>
+                            <w:r>
+                              <w:rPr>
+                                <w:sz w:val="24"/>
+                                <w:lang w:val="en-US"/>
+                              </w:rPr>
+                              <w:t>check-list</w:t>
+                            </w:r>
+                            <w:proofErr w:type="gramEnd"/>
+                            <w:r>
+                              <w:rPr>
+                                <w:sz w:val="24"/>
+                                <w:lang w:val="en-US"/>
+                              </w:rPr>
+                              <w:t>, test-cases, bag-report)</w:t>
+                            </w:r>
+                          </w:p>
+                          <w:p>
+                            <w:pPr>
+                              <w:ind w:left="2124" w:hanging="2124"/>
+                              <w:rPr>
+                                <w:sz w:val="24"/>
+                                <w:lang w:val="en-US"/>
+                              </w:rPr>
+                            </w:pPr>
+                            <w:r>
+                              <w:rPr>
+                                <w:sz w:val="24"/>
+                                <w:lang w:val="en-US"/>
+                              </w:rPr>
+                              <w:t>NT School – Front-end developer (2018)</w:t>
+                            </w:r>
+                          </w:p>
+                          <w:p>
+                            <w:pPr>
+                              <w:ind w:left="2832" w:hanging="2124"/>
+                              <w:rPr>
+                                <w:sz w:val="24"/>
+                                <w:lang w:val="en-US"/>
+                              </w:rPr>
+                            </w:pPr>
+                            <w:r>
+                              <w:rPr>
+                                <w:sz w:val="24"/>
+                                <w:lang w:val="en-US"/>
+                              </w:rPr>
+                              <w:t>HTML5/CSS3/SCSS/Flex-box/Grid CSS</w:t>
+                            </w:r>
+                          </w:p>
+                          <w:p>
+                            <w:pPr>
+                              <w:ind w:left="709"/>
+                              <w:rPr>
+                                <w:sz w:val="24"/>
+                                <w:lang w:val="en-US"/>
+                              </w:rPr>
+                            </w:pPr>
+                            <w:r>
+                              <w:rPr>
+                                <w:sz w:val="24"/>
+                                <w:lang w:val="en-US"/>
+                              </w:rPr>
+                              <w:t xml:space="preserve">In practice, I made one-page websites on PSD layouts and uploaded to hosting (no </w:t>
+                            </w:r>
+                            <w:proofErr w:type="spellStart"/>
+                            <w:r>
+                              <w:rPr>
+                                <w:sz w:val="24"/>
+                                <w:lang w:val="en-US"/>
+                              </w:rPr>
+                              <w:t>js</w:t>
+                            </w:r>
+                            <w:proofErr w:type="spellEnd"/>
+                            <w:r>
+                              <w:rPr>
+                                <w:sz w:val="24"/>
+                                <w:lang w:val="en-US"/>
+                              </w:rPr>
+                              <w:t>, just HTML + CSS)</w:t>
+                            </w:r>
+                          </w:p>
+                          <w:p>
+                            <w:pPr>
+                              <w:ind w:left="2124" w:hanging="2124"/>
+                              <w:rPr>
+                                <w:sz w:val="24"/>
+                                <w:lang w:val="en-US"/>
+                              </w:rPr>
+                            </w:pPr>
+                            <w:r>
+                              <w:rPr>
+                                <w:sz w:val="24"/>
+                                <w:lang w:val="en-US"/>
+                              </w:rPr>
+                              <w:t xml:space="preserve">A-Level – Full </w:t>
+                            </w:r>
+                            <w:proofErr w:type="gramStart"/>
+                            <w:r>
+                              <w:rPr>
+                                <w:sz w:val="24"/>
+                                <w:lang w:val="en-US"/>
+                              </w:rPr>
+                              <w:t>Stack(</w:t>
+                            </w:r>
+                            <w:proofErr w:type="gramEnd"/>
+                            <w:r>
+                              <w:rPr>
+                                <w:sz w:val="24"/>
+                                <w:lang w:val="en-US"/>
+                              </w:rPr>
+                              <w:t>2018-2019)</w:t>
+                            </w:r>
+                          </w:p>
+                          <w:p>
+                            <w:pPr>
+                              <w:ind w:left="2832" w:hanging="2124"/>
+                              <w:rPr>
+                                <w:sz w:val="24"/>
+                                <w:lang w:val="en-US"/>
+                              </w:rPr>
+                            </w:pPr>
+                            <w:r>
+                              <w:rPr>
+                                <w:sz w:val="24"/>
+                                <w:lang w:val="en-US"/>
+                              </w:rPr>
+                              <w:t>HTML5/CSS3/Flex-Box/JS/</w:t>
+                            </w:r>
+                            <w:proofErr w:type="spellStart"/>
+                            <w:r>
+                              <w:rPr>
+                                <w:sz w:val="24"/>
+                                <w:lang w:val="en-US"/>
+                              </w:rPr>
+                              <w:t>Git</w:t>
+                            </w:r>
+                            <w:proofErr w:type="spellEnd"/>
+                          </w:p>
+                          <w:p>
+                            <w:pPr>
+                              <w:ind w:left="709" w:hanging="1"/>
+                              <w:rPr>
+                                <w:sz w:val="24"/>
+                                <w:lang w:val="en-US"/>
+                              </w:rPr>
+                            </w:pPr>
+                            <w:r>
+                              <w:rPr>
+                                <w:sz w:val="24"/>
+                                <w:lang w:val="en-US"/>
+                              </w:rPr>
+                              <w:t>In practice, I made one-page websites on PSD layouts and uploaded to hosting</w:t>
+                            </w:r>
+                          </w:p>
+                          <w:p>
+                            <w:pPr>
+                              <w:rPr>
+                                <w:lang w:val="en-US"/>
+                              </w:rPr>
+                            </w:pPr>
+                          </w:p>
+                        </w:txbxContent>
+                      </wps:txbx>
+                      <wps:bodyPr rot="0" vert="horz" wrap="square" lIns="91440" tIns="45720" rIns="91440" bIns="45720" anchor="t" anchorCtr="0">
+                        <a:noAutofit/>
+                      </wps:bodyPr>
+                    </wps:wsp>
+                  </a:graphicData>
+                </a:graphic>
+                <wp14:sizeRelH relativeFrom="margin">
+                  <wp14:pctWidth>0</wp14:pctWidth>
+                </wp14:sizeRelH>
+                <wp14:sizeRelV relativeFrom="margin">
+                  <wp14:pctHeight>0</wp14:pctHeight>
+                </wp14:sizeRelV>
+              </wp:anchor>
+            </w:drawing>
+          </mc:Choice>
+          <mc:Fallback>
+            <w:pict>
+              <v:shape id="_x0000_s1031" type="#_x0000_t202" style="position:absolute;left:0;text-align:left;margin-left:155.05pt;margin-top:18.6pt;width:386.25pt;height:332.25pt;z-index:251677696;visibility:visible;mso-wrap-style:square;mso-width-percent:0;mso-height-percent:0;mso-wrap-distance-left:9pt;mso-wrap-distance-top:3.6pt;mso-wrap-distance-right:9pt;mso-wrap-distance-bottom:3.6pt;mso-position-horizontal:absolute;mso-position-horizontal-relative:text;mso-position-vertical:absolute;mso-position-vertical-relative:text;mso-width-percent:0;mso-height-percent:0;mso-width-relative:margin;mso-height-relative:margin;v-text-anchor:top" o:gfxdata="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" strokecolor="white [3212]">
+                <v:textbox>
+                  <w:txbxContent>
+                    <w:p>
+                      <w:pPr>
+                        <w:ind w:left="2124" w:hanging="2124"/>
+                        <w:rPr>
+                          <w:sz w:val="24"/>
+                          <w:lang w:val="en-US"/>
+                        </w:rPr>
+                      </w:pPr>
+                      <w:r>
+                        <w:rPr>
+                          <w:sz w:val="24"/>
+                          <w:lang w:val="en-US"/>
+                        </w:rPr>
+                        <w:t>KHAI – (2007 – 2011)</w:t>
+                      </w:r>
+                    </w:p>
+                    <w:p>
+                      <w:pPr>
+                        <w:ind w:left="2832" w:hanging="2124"/>
+                        <w:rPr>
+                          <w:sz w:val="24"/>
+                          <w:lang w:val="en-US"/>
+                        </w:rPr>
+                      </w:pPr>
+                      <w:r>
+                        <w:rPr>
+                          <w:sz w:val="24"/>
+                          <w:lang w:val="en-US"/>
+                        </w:rPr>
+                        <w:t>Bachelor - Engineer Constructor Aircrafts and Helicopters</w:t>
+                      </w:r>
+                    </w:p>
+                    <w:p>
+                      <w:pPr>
+                        <w:ind w:left="2124" w:hanging="2124"/>
+                        <w:rPr>
+                          <w:sz w:val="24"/>
+                          <w:lang w:val="en-US"/>
+                        </w:rPr>
+                      </w:pPr>
+                      <w:r>
+                        <w:rPr>
+                          <w:sz w:val="24"/>
+                          <w:lang w:val="en-US"/>
+                        </w:rPr>
+                        <w:t>KHAI – (2011 – 2013)</w:t>
+                      </w:r>
+                    </w:p>
+                    <w:p>
+                      <w:pPr>
+                        <w:ind w:left="2832" w:hanging="2124"/>
+                        <w:rPr>
+                          <w:sz w:val="24"/>
+                          <w:lang w:val="en-US"/>
+                        </w:rPr>
+                      </w:pPr>
+                      <w:r>
+                        <w:rPr>
+                          <w:sz w:val="24"/>
+                          <w:lang w:val="en-US"/>
+                        </w:rPr>
+                        <w:t>Specialist - Aircraft Testing and Certification</w:t>
+                      </w:r>
+                    </w:p>
+                    <w:p>
+                      <w:pPr>
+                        <w:ind w:left="2124" w:hanging="2124"/>
+                        <w:rPr>
+                          <w:sz w:val="24"/>
+                          <w:lang w:val="en-US"/>
+                        </w:rPr>
+                      </w:pPr>
+                      <w:proofErr w:type="spellStart"/>
+                      <w:r>
+                        <w:rPr>
+                          <w:sz w:val="24"/>
+                          <w:lang w:val="en-US"/>
+                        </w:rPr>
+                        <w:t>Telesens</w:t>
+                      </w:r>
+                      <w:proofErr w:type="spellEnd"/>
+                      <w:r>
+                        <w:rPr>
+                          <w:sz w:val="24"/>
+                          <w:lang w:val="en-US"/>
+                        </w:rPr>
+                        <w:t xml:space="preserve"> Academy – (2015)</w:t>
+                      </w:r>
+                    </w:p>
+                    <w:p>
+                      <w:pPr>
+                        <w:ind w:left="709" w:hanging="1"/>
+                        <w:rPr>
+                          <w:sz w:val="24"/>
+                          <w:lang w:val="en-US"/>
+                        </w:rPr>
+                      </w:pPr>
+                      <w:r>
+                        <w:rPr>
+                          <w:sz w:val="24"/>
+                          <w:lang w:val="en-US"/>
+                        </w:rPr>
+                        <w:t xml:space="preserve">QA Core (manual testing WEB, mobile, desktop, </w:t>
+                      </w:r>
+                      <w:proofErr w:type="gramStart"/>
+                      <w:r>
+                        <w:rPr>
+                          <w:sz w:val="24"/>
+                          <w:lang w:val="en-US"/>
+                        </w:rPr>
+                        <w:t>check-list</w:t>
+                      </w:r>
+                      <w:proofErr w:type="gramEnd"/>
+                      <w:r>
+                        <w:rPr>
+                          <w:sz w:val="24"/>
+                          <w:lang w:val="en-US"/>
+                        </w:rPr>
+                        <w:t>, test-cases, bag-report)</w:t>
+                      </w:r>
+                    </w:p>
+                    <w:p>
+                      <w:pPr>
+                        <w:ind w:left="2124" w:hanging="2124"/>
+                        <w:rPr>
+                          <w:sz w:val="24"/>
+                          <w:lang w:val="en-US"/>
+                        </w:rPr>
+                      </w:pPr>
+                      <w:r>
+                        <w:rPr>
+                          <w:sz w:val="24"/>
+                          <w:lang w:val="en-US"/>
+                        </w:rPr>
+                        <w:t>NT School – Front-end developer (2018)</w:t>
+                      </w:r>
+                    </w:p>
+                    <w:p>
+                      <w:pPr>
+                        <w:ind w:left="2832" w:hanging="2124"/>
+                        <w:rPr>
+                          <w:sz w:val="24"/>
+                          <w:lang w:val="en-US"/>
+                        </w:rPr>
+                      </w:pPr>
+                      <w:r>
+                        <w:rPr>
+                          <w:sz w:val="24"/>
+                          <w:lang w:val="en-US"/>
+                        </w:rPr>
+                        <w:t>HTML5/CSS3/SCSS/Flex-box/Grid CSS</w:t>
+                      </w:r>
+                    </w:p>
+                    <w:p>
+                      <w:pPr>
+                        <w:ind w:left="709"/>
+                        <w:rPr>
+                          <w:sz w:val="24"/>
+                          <w:lang w:val="en-US"/>
+                        </w:rPr>
+                      </w:pPr>
+                      <w:r>
+                        <w:rPr>
+                          <w:sz w:val="24"/>
+                          <w:lang w:val="en-US"/>
+                        </w:rPr>
+                        <w:t xml:space="preserve">In practice, I made one-page websites on PSD layouts and uploaded to hosting (no </w:t>
+                      </w:r>
+                      <w:proofErr w:type="spellStart"/>
+                      <w:r>
+                        <w:rPr>
+                          <w:sz w:val="24"/>
+                          <w:lang w:val="en-US"/>
+                        </w:rPr>
+                        <w:t>js</w:t>
+                      </w:r>
+                      <w:proofErr w:type="spellEnd"/>
+                      <w:r>
+                        <w:rPr>
+                          <w:sz w:val="24"/>
+                          <w:lang w:val="en-US"/>
+                        </w:rPr>
+                        <w:t>, just HTML + CSS)</w:t>
+                      </w:r>
+                    </w:p>
+                    <w:p>
+                      <w:pPr>
+                        <w:ind w:left="2124" w:hanging="2124"/>
+                        <w:rPr>
+                          <w:sz w:val="24"/>
+                          <w:lang w:val="en-US"/>
+                        </w:rPr>
+                      </w:pPr>
+                      <w:r>
+                        <w:rPr>
+                          <w:sz w:val="24"/>
+                          <w:lang w:val="en-US"/>
+                        </w:rPr>
+                        <w:t xml:space="preserve">A-Level – Full </w:t>
+                      </w:r>
+                      <w:proofErr w:type="gramStart"/>
+                      <w:r>
+                        <w:rPr>
+                          <w:sz w:val="24"/>
+                          <w:lang w:val="en-US"/>
+                        </w:rPr>
+                        <w:t>Stack(</w:t>
+                      </w:r>
+                      <w:proofErr w:type="gramEnd"/>
+                      <w:r>
+                        <w:rPr>
+                          <w:sz w:val="24"/>
+                          <w:lang w:val="en-US"/>
+                        </w:rPr>
+                        <w:t>2018-2019)</w:t>
+                      </w:r>
+                    </w:p>
+                    <w:p>
+                      <w:pPr>
+                        <w:ind w:left="2832" w:hanging="2124"/>
+                        <w:rPr>
+                          <w:sz w:val="24"/>
+                          <w:lang w:val="en-US"/>
+                        </w:rPr>
+                      </w:pPr>
+                      <w:r>
+                        <w:rPr>
+                          <w:sz w:val="24"/>
+                          <w:lang w:val="en-US"/>
+                        </w:rPr>
+                        <w:t>HTML5/CSS3/Flex-Box/JS/</w:t>
+                      </w:r>
+                      <w:proofErr w:type="spellStart"/>
+                      <w:r>
+                        <w:rPr>
+                          <w:sz w:val="24"/>
+                          <w:lang w:val="en-US"/>
+                        </w:rPr>
+                        <w:t>Git</w:t>
+                      </w:r>
+                      <w:proofErr w:type="spellEnd"/>
+                    </w:p>
+                    <w:p>
+                      <w:pPr>
+                        <w:ind w:left="709" w:hanging="1"/>
+                        <w:rPr>
+                          <w:sz w:val="24"/>
+                          <w:lang w:val="en-US"/>
+                        </w:rPr>
+                      </w:pPr>
+                      <w:r>
+                        <w:rPr>
+                          <w:sz w:val="24"/>
+                          <w:lang w:val="en-US"/>
+                        </w:rPr>
+                        <w:t>In practice, I made one-page websites on PSD layouts and uploaded to hosting</w:t>
+                      </w:r>
+                    </w:p>
+                    <w:p>
+                      <w:pPr>
+                        <w:rPr>
+                          <w:lang w:val="en-US"/>
+                        </w:rPr>
+                      </w:pPr>
+                    </w:p>
+                  </w:txbxContent>
+                </v:textbox>
+                <w10:wrap type="square"/>
+              </v:shape>
             </w:pict>
           </mc:Fallback>
         </mc:AlternateContent>
       </w:r>
       <w:r>
         <w:rPr>
+          <w:b/>
           <w:lang w:val="en-US"/>
         </w:rPr>
-        <w:t>Managed servers, workstations, computers, laptops, printers, routers, switches and existing network applications</w:t>
+        <w:pict>
+          <v:rect id="_x0000_i1102" style="width:512.25pt;height:.05pt" o:hrpct="990" o:hralign="center" o:hrstd="t" o:hr="t" fillcolor="#a0a0a0" stroked="f"/>
+        </w:pict>
       </w:r>
     </w:p>
     <w:p>
@@ -1148,237 +3635,45 @@
         <w:pStyle w:val="a3"/>
         <w:numPr>
           <w:ilvl w:val="0"/>
-          <w:numId w:val="25"/>
+          <w:numId w:val="27"/>
         </w:numPr>
-        <w:ind w:left="3564"/>
-        <w:rPr>
-          <w:color w:val="EEFFFF"/>
+        <w:ind w:left="851" w:hanging="491"/>
+        <w:rPr>
+          <w:b/>
+          <w:color w:val="FFFFFF" w:themeColor="background1"/>
+          <w:sz w:val="36"/>
           <w:lang w:val="en-US"/>
         </w:rPr>
       </w:pPr>
       <w:r>
         <w:rPr>
+          <w:b/>
+          <w:color w:val="FFFFFF" w:themeColor="background1"/>
+          <w:sz w:val="36"/>
           <w:lang w:val="en-US"/>
         </w:rPr>
-        <w:t>Monitoring and conducted daily system health checks.</w:t>
+        <w:t>Education</w:t>
+      </w:r>
+      <w:r>
+        <w:rPr>
+          <w:b/>
+          <w:color w:val="FFFFFF" w:themeColor="background1"/>
+          <w:sz w:val="36"/>
+          <w:lang w:val="en-US"/>
+        </w:rPr>
+        <w:t>:</w:t>
+      </w:r>
+      <w:r>
+        <w:rPr>
+          <w:b/>
+          <w:lang w:val="en-US"/>
+        </w:rPr>
+        <w:t xml:space="preserve"> </w:t>
       </w:r>
     </w:p>
     <w:p>
       <w:pPr>
-        <w:pStyle w:val="a3"/>
-        <w:numPr>
-          <w:ilvl w:val="0"/>
-          <w:numId w:val="25"/>
-        </w:numPr>
-        <w:ind w:left="3564"/>
-        <w:rPr>
-          <w:color w:val="EEFFFF"/>
-          <w:lang w:val="en-US"/>
-        </w:rPr>
-      </w:pPr>
-      <w:r>
-        <w:rPr>
-          <w:lang w:val="en-US"/>
-        </w:rPr>
-        <w:t>Diagnosed and resolved all technical issues related to hardware and software.</w:t>
-      </w:r>
-    </w:p>
-    <w:p>
-      <w:pPr>
-        <w:pStyle w:val="a3"/>
-        <w:numPr>
-          <w:ilvl w:val="0"/>
-          <w:numId w:val="25"/>
-        </w:numPr>
-        <w:ind w:left="3564"/>
-        <w:rPr>
-          <w:color w:val="EEFFFF"/>
-          <w:lang w:val="en-US"/>
-        </w:rPr>
-      </w:pPr>
-      <w:r>
-        <w:rPr>
-          <w:lang w:val="en-US"/>
-        </w:rPr>
-        <w:t>Laying, building, supported all LAN, WAN networking systems.</w:t>
-      </w:r>
-    </w:p>
-    <w:p>
-      <w:pPr>
-        <w:pStyle w:val="a3"/>
-        <w:numPr>
-          <w:ilvl w:val="0"/>
-          <w:numId w:val="25"/>
-        </w:numPr>
-        <w:ind w:left="3564"/>
-        <w:rPr>
-          <w:color w:val="EEFFFF"/>
-          <w:lang w:val="en-US"/>
-        </w:rPr>
-      </w:pPr>
-      <w:r>
-        <w:rPr>
-          <w:lang w:val="en-US"/>
-        </w:rPr>
-        <w:t>Ensured security and integrity of network.</w:t>
-      </w:r>
-    </w:p>
-    <w:p>
-      <w:pPr>
-        <w:pStyle w:val="a3"/>
-        <w:numPr>
-          <w:ilvl w:val="0"/>
-          <w:numId w:val="25"/>
-        </w:numPr>
-        <w:ind w:left="3564"/>
-        <w:rPr>
-          <w:color w:val="EEFFFF"/>
-          <w:lang w:val="en-US"/>
-        </w:rPr>
-      </w:pPr>
-      <w:r>
-        <w:rPr>
-          <w:lang w:val="en-US"/>
-        </w:rPr>
-        <w:t>Initiates backup process, data recoveries and other disaster recovery contingencies.</w:t>
-      </w:r>
-    </w:p>
-    <w:p>
-      <w:pPr>
-        <w:pStyle w:val="a3"/>
-        <w:numPr>
-          <w:ilvl w:val="0"/>
-          <w:numId w:val="25"/>
-        </w:numPr>
-        <w:ind w:left="3564"/>
-        <w:rPr>
-          <w:color w:val="EEFFFF"/>
-          <w:lang w:val="en-US"/>
-        </w:rPr>
-      </w:pPr>
-      <w:r>
-        <w:rPr>
-          <w:lang w:val="en-US"/>
-        </w:rPr>
-        <w:t xml:space="preserve">Open new </w:t>
-      </w:r>
-      <w:proofErr w:type="spellStart"/>
-      <w:r>
-        <w:rPr>
-          <w:lang w:val="en-US"/>
-        </w:rPr>
-        <w:t>filials</w:t>
-      </w:r>
-      <w:proofErr w:type="spellEnd"/>
-      <w:r>
-        <w:rPr>
-          <w:lang w:val="en-US"/>
-        </w:rPr>
-        <w:t xml:space="preserve">, </w:t>
-      </w:r>
-      <w:proofErr w:type="spellStart"/>
-      <w:r>
-        <w:rPr>
-          <w:lang w:val="en-US"/>
-        </w:rPr>
-        <w:t>magzines.</w:t>
-      </w:r>
-      <w:proofErr w:type="spellEnd"/>
-    </w:p>
-    <w:p>
-      <w:pPr>
-        <w:pStyle w:val="a3"/>
-        <w:numPr>
-          <w:ilvl w:val="0"/>
-          <w:numId w:val="25"/>
-        </w:numPr>
-        <w:ind w:left="3564"/>
-        <w:rPr>
-          <w:color w:val="EEFFFF"/>
-          <w:lang w:val="en-US"/>
-        </w:rPr>
-      </w:pPr>
-      <w:r>
-        <w:rPr>
-          <w:lang w:val="en-US"/>
-        </w:rPr>
-        <w:t>Connecting and setting up trading equipment.</w:t>
-      </w:r>
-    </w:p>
-    <w:p>
-      <w:pPr>
-        <w:pStyle w:val="a3"/>
-        <w:numPr>
-          <w:ilvl w:val="0"/>
-          <w:numId w:val="25"/>
-        </w:numPr>
-        <w:ind w:left="3564"/>
-        <w:rPr>
-          <w:color w:val="EEFFFF"/>
-          <w:lang w:val="en-US"/>
-        </w:rPr>
-      </w:pPr>
-      <w:r>
-        <w:rPr>
-          <w:lang w:val="en-US"/>
-        </w:rPr>
-        <w:t>Remote user support.</w:t>
-      </w:r>
-    </w:p>
-    <w:p>
-      <w:pPr>
-        <w:pStyle w:val="a3"/>
-        <w:numPr>
-          <w:ilvl w:val="0"/>
-          <w:numId w:val="25"/>
-        </w:numPr>
-        <w:ind w:left="3564"/>
-        <w:rPr>
-          <w:color w:val="EEFFFF"/>
-          <w:lang w:val="en-US"/>
-        </w:rPr>
-      </w:pPr>
-      <w:r>
-        <w:rPr>
-          <w:lang w:val="en-US"/>
-        </w:rPr>
-        <w:t>Work with users.</w:t>
-      </w:r>
-    </w:p>
-    <w:p>
-      <w:pPr>
-        <w:pStyle w:val="a3"/>
-        <w:numPr>
-          <w:ilvl w:val="0"/>
-          <w:numId w:val="25"/>
-        </w:numPr>
-        <w:ind w:left="3564"/>
-        <w:rPr>
-          <w:color w:val="EEFFFF"/>
-          <w:lang w:val="en-US"/>
-        </w:rPr>
-      </w:pPr>
-      <w:r>
-        <w:rPr>
-          <w:lang w:val="en-US"/>
-        </w:rPr>
-        <w:t>Tenders and con</w:t>
-      </w:r>
-      <w:r>
-        <w:rPr>
-          <w:lang w:val="en-US"/>
-        </w:rPr>
-        <w:t>tracting by equipment suppliers</w:t>
-      </w:r>
-    </w:p>
-    <w:p>
-      <w:pPr>
-        <w:pStyle w:val="a3"/>
-        <w:numPr>
-          <w:ilvl w:val="0"/>
-          <w:numId w:val="4"/>
-        </w:numPr>
-        <w:ind w:left="993" w:hanging="426"/>
+        <w:ind w:left="2694" w:right="-284"/>
         <w:rPr>
           <w:b/>
           <w:color w:val="FFFFFF" w:themeColor="background1"/>
@@ -1386,283 +3681,178 @@
           <w:lang w:val="en-US"/>
         </w:rPr>
       </w:pPr>
-      <w:r>
-        <w:rPr>
-          <w:b/>
-          <w:color w:val="FFFFFF" w:themeColor="background1"/>
-          <w:sz w:val="32"/>
-          <w:lang w:val="en-US"/>
-        </w:rPr>
-        <w:t>Education</w:t>
-      </w:r>
-      <w:r>
-        <w:rPr>
-          <w:b/>
-          <w:color w:val="FFFFFF" w:themeColor="background1"/>
-          <w:sz w:val="32"/>
-          <w:lang w:val="en-US"/>
-        </w:rPr>
-        <w:t>:</w:t>
-      </w:r>
-      <w:r>
+    </w:p>
+    <w:p>
+      <w:pPr>
+        <w:ind w:left="360"/>
         <w:rPr>
           <w:b/>
           <w:color w:val="FFFFFF" w:themeColor="background1"/>
           <w:sz w:val="28"/>
           <w:lang w:val="en-US"/>
         </w:rPr>
+      </w:pPr>
+    </w:p>
+    <w:p>
+      <w:pPr>
+        <w:ind w:left="360"/>
+        <w:rPr>
+          <w:b/>
+          <w:color w:val="FFFFFF" w:themeColor="background1"/>
+          <w:sz w:val="28"/>
+          <w:lang w:val="en-US"/>
+        </w:rPr>
+      </w:pPr>
+    </w:p>
+    <w:p>
+      <w:pPr>
+        <w:ind w:left="360"/>
+        <w:rPr>
+          <w:b/>
+          <w:color w:val="FFFFFF" w:themeColor="background1"/>
+          <w:sz w:val="28"/>
+          <w:lang w:val="en-US"/>
+        </w:rPr>
+      </w:pPr>
+    </w:p>
+    <w:p>
+      <w:pPr>
+        <w:ind w:left="360"/>
+        <w:rPr>
+          <w:b/>
+          <w:color w:val="FFFFFF" w:themeColor="background1"/>
+          <w:sz w:val="28"/>
+          <w:lang w:val="en-US"/>
+        </w:rPr>
+      </w:pPr>
+    </w:p>
+    <w:p>
+      <w:pPr>
+        <w:ind w:left="360"/>
+        <w:rPr>
+          <w:b/>
+          <w:color w:val="FFFFFF" w:themeColor="background1"/>
+          <w:sz w:val="28"/>
+          <w:lang w:val="en-US"/>
+        </w:rPr>
+      </w:pPr>
+    </w:p>
+    <w:p>
+      <w:pPr>
+        <w:ind w:left="360"/>
+        <w:rPr>
+          <w:b/>
+          <w:color w:val="FFFFFF" w:themeColor="background1"/>
+          <w:sz w:val="28"/>
+          <w:lang w:val="en-US"/>
+        </w:rPr>
+      </w:pPr>
+    </w:p>
+    <w:p>
+      <w:pPr>
+        <w:ind w:left="360"/>
+        <w:rPr>
+          <w:b/>
+          <w:color w:val="FFFFFF" w:themeColor="background1"/>
+          <w:sz w:val="28"/>
+          <w:lang w:val="en-US"/>
+        </w:rPr>
+      </w:pPr>
+    </w:p>
+    <w:p>
+      <w:pPr>
+        <w:ind w:left="360"/>
+        <w:rPr>
+          <w:b/>
+          <w:color w:val="FFFFFF" w:themeColor="background1"/>
+          <w:sz w:val="28"/>
+          <w:lang w:val="en-US"/>
+        </w:rPr>
+      </w:pPr>
+    </w:p>
+    <w:p>
+      <w:pPr>
+        <w:ind w:left="360"/>
+        <w:rPr>
+          <w:b/>
+          <w:color w:val="FFFFFF" w:themeColor="background1"/>
+          <w:sz w:val="28"/>
+          <w:lang w:val="en-US"/>
+        </w:rPr>
+      </w:pPr>
+    </w:p>
+    <w:p>
+      <w:pPr>
+        <w:ind w:left="360"/>
+        <w:rPr>
+          <w:b/>
+          <w:color w:val="FFFFFF" w:themeColor="background1"/>
+          <w:sz w:val="28"/>
+          <w:lang w:val="en-US"/>
+        </w:rPr>
+      </w:pPr>
+    </w:p>
+    <w:p>
+      <w:pPr>
+        <w:ind w:left="360"/>
+        <w:rPr>
+          <w:b/>
+          <w:color w:val="FFFFFF" w:themeColor="background1"/>
+          <w:sz w:val="28"/>
+          <w:lang w:val="en-US"/>
+        </w:rPr>
+      </w:pPr>
+    </w:p>
+    <w:p>
+      <w:pPr>
+        <w:ind w:left="2977" w:right="-284" w:hanging="142"/>
+        <w:rPr>
+          <w:b/>
+          <w:color w:val="FFFFFF" w:themeColor="background1"/>
+          <w:sz w:val="28"/>
+          <w:lang w:val="en-US"/>
+        </w:rPr>
+      </w:pPr>
+      <w:r>
+        <w:rPr>
+          <w:b/>
+          <w:color w:val="FFFFFF" w:themeColor="background1"/>
+          <w:sz w:val="28"/>
+          <w:lang w:val="en-US"/>
+        </w:rPr>
         <w:t xml:space="preserve"> </w:t>
+      </w:r>
+      <w:r>
+        <w:rPr>
+          <w:b/>
+          <w:lang w:val="en-US"/>
+        </w:rPr>
+        <w:pict>
+          <v:rect id="_x0000_i1121" style="width:512.25pt;height:.05pt" o:hrpct="990" o:hralign="center" o:hrstd="t" o:hr="t" fillcolor="#a0a0a0" stroked="f"/>
+        </w:pict>
       </w:r>
     </w:p>
     <w:p>
       <w:pPr>
-        <w:ind w:left="2124" w:firstLine="708"/>
-        <w:rPr>
+        <w:ind w:left="2410" w:firstLine="425"/>
+        <w:rPr>
+          <w:b/>
+          <w:color w:val="FFFFFF" w:themeColor="background1"/>
+          <w:sz w:val="28"/>
           <w:lang w:val="en-US"/>
         </w:rPr>
       </w:pPr>
-      <w:r>
-        <w:rPr>
-          <w:lang w:val="en-US"/>
-        </w:rPr>
-        <w:t>KHAI – (2007 – 2011)</w:t>
-      </w:r>
     </w:p>
     <w:p>
       <w:pPr>
-        <w:ind w:left="2832" w:firstLine="708"/>
-        <w:rPr>
+        <w:ind w:left="2410" w:firstLine="425"/>
+        <w:rPr>
+          <w:b/>
+          <w:color w:val="FFFFFF" w:themeColor="background1"/>
+          <w:sz w:val="28"/>
           <w:lang w:val="en-US"/>
         </w:rPr>
       </w:pPr>
-      <w:r>
-        <w:rPr>
-          <w:lang w:val="en-US"/>
-        </w:rPr>
-        <w:t>Bachelor - Engineer Constructor Aircrafts and Helicopters</w:t>
-      </w:r>
-    </w:p>
-    <w:p>
-      <w:pPr>
-        <w:ind w:left="2124" w:firstLine="708"/>
-        <w:rPr>
-          <w:lang w:val="en-US"/>
-        </w:rPr>
-      </w:pPr>
-      <w:r>
-        <w:rPr>
-          <w:lang w:val="en-US"/>
-        </w:rPr>
-        <w:t>KHAI – (2011 – 2013)</w:t>
-      </w:r>
-    </w:p>
-    <w:p>
-      <w:pPr>
-        <w:ind w:left="2832" w:firstLine="708"/>
-        <w:rPr>
-          <w:lang w:val="en-US"/>
-        </w:rPr>
-      </w:pPr>
-      <w:r>
-        <w:rPr>
-          <w:lang w:val="en-US"/>
-        </w:rPr>
-        <w:t>Specialist - Aircraft Testing and Certification</w:t>
-      </w:r>
-    </w:p>
-    <w:p>
-      <w:pPr>
-        <w:ind w:left="2124" w:firstLine="708"/>
-        <w:rPr>
-          <w:lang w:val="en-US"/>
-        </w:rPr>
-      </w:pPr>
-      <w:proofErr w:type="spellStart"/>
-      <w:r>
-        <w:rPr>
-          <w:lang w:val="en-US"/>
-        </w:rPr>
-        <w:t>Telesens</w:t>
-      </w:r>
-      <w:proofErr w:type="spellEnd"/>
-      <w:r>
-        <w:rPr>
-          <w:lang w:val="en-US"/>
-        </w:rPr>
-        <w:t xml:space="preserve"> Academy – (2015)</w:t>
-      </w:r>
-    </w:p>
-    <w:p>
-      <w:pPr>
-        <w:ind w:left="2832" w:firstLine="708"/>
-        <w:rPr>
-          <w:lang w:val="en-US"/>
-        </w:rPr>
-      </w:pPr>
-      <w:r>
-        <w:rPr>
-          <w:lang w:val="en-US"/>
-        </w:rPr>
-        <w:t>QA Core (manual testing WEB,</w:t>
-      </w:r>
-      <w:r>
-        <w:rPr>
-          <w:lang w:val="en-US"/>
-        </w:rPr>
-        <w:t xml:space="preserve"> </w:t>
-      </w:r>
-      <w:r>
-        <w:rPr>
-          <w:lang w:val="en-US"/>
-        </w:rPr>
-        <w:t>mobile,</w:t>
-      </w:r>
-      <w:r>
-        <w:rPr>
-          <w:lang w:val="en-US"/>
-        </w:rPr>
-        <w:t xml:space="preserve"> </w:t>
-      </w:r>
-      <w:r>
-        <w:rPr>
-          <w:lang w:val="en-US"/>
-        </w:rPr>
-        <w:t xml:space="preserve">desktop, </w:t>
-      </w:r>
-      <w:proofErr w:type="gramStart"/>
-      <w:r>
-        <w:rPr>
-          <w:lang w:val="en-US"/>
-        </w:rPr>
-        <w:t>check-list</w:t>
-      </w:r>
-      <w:proofErr w:type="gramEnd"/>
-      <w:r>
-        <w:rPr>
-          <w:lang w:val="en-US"/>
-        </w:rPr>
-        <w:t>, test-cases, bag-report)</w:t>
-      </w:r>
-    </w:p>
-    <w:p>
-      <w:pPr>
-        <w:ind w:left="2124" w:firstLine="708"/>
-        <w:rPr>
-          <w:lang w:val="en-US"/>
-        </w:rPr>
-      </w:pPr>
-      <w:r>
-        <w:rPr>
-          <w:lang w:val="en-US"/>
-        </w:rPr>
-        <w:t>NT School – Front-end developer (2018)</w:t>
-      </w:r>
-    </w:p>
-    <w:p>
-      <w:pPr>
-        <w:ind w:left="2832" w:firstLine="708"/>
-        <w:rPr>
-          <w:lang w:val="en-US"/>
-        </w:rPr>
-      </w:pPr>
-      <w:r>
-        <w:rPr>
-          <w:lang w:val="en-US"/>
-        </w:rPr>
-        <w:t>HTML5/CSS3/SCSS/Flex-box/Grid CSS</w:t>
-      </w:r>
-    </w:p>
-    <w:p>
-      <w:pPr>
-        <w:ind w:left="3540"/>
-        <w:rPr>
-          <w:lang w:val="en-US"/>
-        </w:rPr>
-      </w:pPr>
-      <w:r>
-        <w:rPr>
-          <w:lang w:val="en-US"/>
-        </w:rPr>
-        <w:t xml:space="preserve">In practice, I made one-page websites on PSD layouts and uploaded to hosting (no </w:t>
-      </w:r>
-      <w:proofErr w:type="spellStart"/>
-      <w:r>
-        <w:rPr>
-          <w:lang w:val="en-US"/>
-        </w:rPr>
-        <w:t>js</w:t>
-      </w:r>
-      <w:proofErr w:type="spellEnd"/>
-      <w:r>
-        <w:rPr>
-          <w:lang w:val="en-US"/>
-        </w:rPr>
-        <w:t>, just HTML + CSS)</w:t>
-      </w:r>
-    </w:p>
-    <w:p>
-      <w:pPr>
-        <w:ind w:left="2124" w:firstLine="708"/>
-        <w:rPr>
-          <w:lang w:val="en-US"/>
-        </w:rPr>
-      </w:pPr>
-      <w:r>
-        <w:rPr>
-          <w:lang w:val="en-US"/>
-        </w:rPr>
-        <w:t xml:space="preserve">A-Level – Full </w:t>
-      </w:r>
-      <w:proofErr w:type="gramStart"/>
-      <w:r>
-        <w:rPr>
-          <w:lang w:val="en-US"/>
-        </w:rPr>
-        <w:t>Stack(</w:t>
-      </w:r>
-      <w:proofErr w:type="gramEnd"/>
-      <w:r>
-        <w:rPr>
-          <w:lang w:val="en-US"/>
-        </w:rPr>
-        <w:t>2018-2019)</w:t>
-      </w:r>
-    </w:p>
-    <w:p>
-      <w:pPr>
-        <w:ind w:left="2832" w:firstLine="708"/>
-        <w:rPr>
-          <w:lang w:val="en-US"/>
-        </w:rPr>
-      </w:pPr>
-      <w:r>
-        <w:rPr>
-          <w:lang w:val="en-US"/>
-        </w:rPr>
-        <w:t>HTML5/CSS3/Flex-Box/JS/</w:t>
-      </w:r>
-      <w:proofErr w:type="spellStart"/>
-      <w:r>
-        <w:rPr>
-          <w:lang w:val="en-US"/>
-        </w:rPr>
-        <w:t>Git</w:t>
-      </w:r>
-      <w:proofErr w:type="spellEnd"/>
-    </w:p>
-    <w:p>
-      <w:pPr>
-        <w:ind w:left="2832" w:firstLine="708"/>
-        <w:rPr>
-          <w:lang w:val="en-US"/>
-        </w:rPr>
-      </w:pPr>
-      <w:r>
-        <w:rPr>
-          <w:lang w:val="en-US"/>
-        </w:rPr>
-        <w:t>In practice, I made one-page websites on PSD layouts and uploaded to hosting</w:t>
-      </w:r>
     </w:p>
     <w:p>
       <w:pPr>
@@ -1671,36 +3861,813 @@
           <w:ilvl w:val="0"/>
           <w:numId w:val="5"/>
         </w:numPr>
-        <w:ind w:left="993" w:hanging="426"/>
-        <w:rPr>
-          <w:b/>
-          <w:color w:val="FFFFFF" w:themeColor="background1"/>
-          <w:sz w:val="28"/>
-          <w:lang w:val="en-US"/>
-        </w:rPr>
-      </w:pPr>
-      <w:r>
+        <w:ind w:left="851" w:hanging="425"/>
         <w:rPr>
           <w:b/>
           <w:color w:val="FFFFFF" w:themeColor="background1"/>
           <w:sz w:val="32"/>
           <w:lang w:val="en-US"/>
         </w:rPr>
+      </w:pPr>
+      <w:r>
+        <w:rPr>
+          <w:b/>
+          <w:noProof/>
+          <w:color w:val="FFFFFF" w:themeColor="background1"/>
+          <w:sz w:val="36"/>
+          <w:lang w:val="en-US"/>
+        </w:rPr>
+        <w:lastRenderedPageBreak/>
+        <mc:AlternateContent>
+          <mc:Choice Requires="wps">
+            <w:drawing>
+              <wp:anchor distT="45720" distB="45720" distL="114300" distR="114300" simplePos="0" relativeHeight="251679744" behindDoc="0" locked="0" layoutInCell="1" allowOverlap="1">
+                <wp:simplePos x="0" y="0"/>
+                <wp:positionH relativeFrom="column">
+                  <wp:posOffset>1816735</wp:posOffset>
+                </wp:positionH>
+                <wp:positionV relativeFrom="paragraph">
+                  <wp:posOffset>1270</wp:posOffset>
+                </wp:positionV>
+                <wp:extent cx="5057775" cy="3838575"/>
+                <wp:effectExtent l="0" t="0" r="28575" b="28575"/>
+                <wp:wrapSquare wrapText="bothSides"/>
+                <wp:docPr id="12" name="Надпись 2"/>
+                <wp:cNvGraphicFramePr>
+                  <a:graphicFrameLocks xmlns:a="http://schemas.openxmlformats.org/drawingml/2006/main"/>
+                </wp:cNvGraphicFramePr>
+                <a:graphic xmlns:a="http://schemas.openxmlformats.org/drawingml/2006/main">
+                  <a:graphicData uri="http://schemas.microsoft.com/office/word/2010/wordprocessingShape">
+                    <wps:wsp>
+                      <wps:cNvSpPr txBox="1">
+                        <a:spLocks noChangeArrowheads="1"/>
+                      </wps:cNvSpPr>
+                      <wps:spPr bwMode="auto">
+                        <a:xfrm>
+                          <a:off x="0" y="0"/>
+                          <a:ext cx="5057775" cy="3838575"/>
+                        </a:xfrm>
+                        <a:prstGeom prst="rect">
+                          <a:avLst/>
+                        </a:prstGeom>
+                        <a:solidFill>
+                          <a:srgbClr val="FFFFFF"/>
+                        </a:solidFill>
+                        <a:ln w="9525">
+                          <a:solidFill>
+                            <a:schemeClr val="bg1"/>
+                          </a:solidFill>
+                          <a:miter lim="800000"/>
+                          <a:headEnd/>
+                          <a:tailEnd/>
+                        </a:ln>
+                      </wps:spPr>
+                      <wps:txbx>
+                        <w:txbxContent>
+                          <w:p>
+                            <w:pPr>
+                              <w:rPr>
+                                <w:sz w:val="24"/>
+                                <w:lang w:val="en-US"/>
+                              </w:rPr>
+                            </w:pPr>
+                            <w:r>
+                              <w:rPr>
+                                <w:sz w:val="24"/>
+                                <w:lang w:val="en-US"/>
+                              </w:rPr>
+                              <w:t xml:space="preserve">Currently working as a system administrator, but really want to change the profession and start a career front-end developer. In my free </w:t>
+                            </w:r>
+                            <w:proofErr w:type="gramStart"/>
+                            <w:r>
+                              <w:rPr>
+                                <w:sz w:val="24"/>
+                                <w:lang w:val="en-US"/>
+                              </w:rPr>
+                              <w:t>time</w:t>
+                            </w:r>
+                            <w:proofErr w:type="gramEnd"/>
+                            <w:r>
+                              <w:rPr>
+                                <w:sz w:val="24"/>
+                                <w:lang w:val="en-US"/>
+                              </w:rPr>
+                              <w:t xml:space="preserve"> I do a little freelancing. I make up one-page websites according to layouts. Last time </w:t>
+                            </w:r>
+                            <w:proofErr w:type="spellStart"/>
+                            <w:r>
+                              <w:rPr>
+                                <w:sz w:val="24"/>
+                                <w:lang w:val="en-US"/>
+                              </w:rPr>
+                              <w:t>i</w:t>
+                            </w:r>
+                            <w:proofErr w:type="spellEnd"/>
+                            <w:r>
+                              <w:rPr>
+                                <w:sz w:val="24"/>
+                                <w:lang w:val="en-US"/>
+                              </w:rPr>
+                              <w:t xml:space="preserve"> watch JS lectures and learn English.</w:t>
+                            </w:r>
+                          </w:p>
+                          <w:p>
+                            <w:pPr>
+                              <w:pStyle w:val="a3"/>
+                              <w:numPr>
+                                <w:ilvl w:val="0"/>
+                                <w:numId w:val="26"/>
+                              </w:numPr>
+                              <w:ind w:left="0" w:firstLine="0"/>
+                              <w:rPr>
+                                <w:sz w:val="24"/>
+                                <w:lang w:val="en-US"/>
+                              </w:rPr>
+                            </w:pPr>
+                            <w:r>
+                              <w:rPr>
+                                <w:sz w:val="24"/>
+                                <w:lang w:val="en-US"/>
+                              </w:rPr>
+                              <w:t>Quickly learn</w:t>
+                            </w:r>
+                          </w:p>
+                          <w:p>
+                            <w:pPr>
+                              <w:pStyle w:val="a3"/>
+                              <w:numPr>
+                                <w:ilvl w:val="0"/>
+                                <w:numId w:val="26"/>
+                              </w:numPr>
+                              <w:ind w:left="0" w:firstLine="0"/>
+                              <w:rPr>
+                                <w:sz w:val="24"/>
+                                <w:lang w:val="en-US"/>
+                              </w:rPr>
+                            </w:pPr>
+                            <w:r>
+                              <w:rPr>
+                                <w:sz w:val="24"/>
+                                <w:lang w:val="en-US"/>
+                              </w:rPr>
+                              <w:t>Fair execution of tasks</w:t>
+                            </w:r>
+                          </w:p>
+                          <w:p>
+                            <w:pPr>
+                              <w:pStyle w:val="a3"/>
+                              <w:numPr>
+                                <w:ilvl w:val="0"/>
+                                <w:numId w:val="26"/>
+                              </w:numPr>
+                              <w:ind w:left="0" w:firstLine="0"/>
+                              <w:rPr>
+                                <w:sz w:val="24"/>
+                                <w:lang w:val="en-US"/>
+                              </w:rPr>
+                            </w:pPr>
+                            <w:r>
+                              <w:rPr>
+                                <w:sz w:val="24"/>
+                                <w:lang w:val="en-US"/>
+                              </w:rPr>
+                              <w:t>Initiative</w:t>
+                            </w:r>
+                          </w:p>
+                          <w:p>
+                            <w:pPr>
+                              <w:pStyle w:val="a3"/>
+                              <w:numPr>
+                                <w:ilvl w:val="0"/>
+                                <w:numId w:val="26"/>
+                              </w:numPr>
+                              <w:ind w:left="0" w:firstLine="0"/>
+                              <w:rPr>
+                                <w:sz w:val="24"/>
+                                <w:lang w:val="en-US"/>
+                              </w:rPr>
+                            </w:pPr>
+                            <w:r>
+                              <w:rPr>
+                                <w:sz w:val="24"/>
+                                <w:lang w:val="en-US"/>
+                              </w:rPr>
+                              <w:t>Executive</w:t>
+                            </w:r>
+                          </w:p>
+                          <w:p>
+                            <w:pPr>
+                              <w:pStyle w:val="a3"/>
+                              <w:numPr>
+                                <w:ilvl w:val="0"/>
+                                <w:numId w:val="26"/>
+                              </w:numPr>
+                              <w:ind w:left="0" w:firstLine="0"/>
+                              <w:rPr>
+                                <w:sz w:val="24"/>
+                                <w:lang w:val="en-US"/>
+                              </w:rPr>
+                            </w:pPr>
+                            <w:r>
+                              <w:rPr>
+                                <w:sz w:val="24"/>
+                                <w:lang w:val="en-US"/>
+                              </w:rPr>
+                              <w:t>Punctual</w:t>
+                            </w:r>
+                          </w:p>
+                          <w:p>
+                            <w:pPr>
+                              <w:pStyle w:val="a3"/>
+                              <w:numPr>
+                                <w:ilvl w:val="0"/>
+                                <w:numId w:val="26"/>
+                              </w:numPr>
+                              <w:ind w:left="0" w:firstLine="0"/>
+                              <w:rPr>
+                                <w:sz w:val="24"/>
+                                <w:lang w:val="en-US"/>
+                              </w:rPr>
+                            </w:pPr>
+                            <w:r>
+                              <w:rPr>
+                                <w:sz w:val="24"/>
+                                <w:lang w:val="en-US"/>
+                              </w:rPr>
+                              <w:t>Hardworking</w:t>
+                            </w:r>
+                          </w:p>
+                          <w:p>
+                            <w:pPr>
+                              <w:pStyle w:val="a3"/>
+                              <w:numPr>
+                                <w:ilvl w:val="0"/>
+                                <w:numId w:val="26"/>
+                              </w:numPr>
+                              <w:ind w:left="0" w:firstLine="0"/>
+                              <w:rPr>
+                                <w:sz w:val="24"/>
+                                <w:lang w:val="en-US"/>
+                              </w:rPr>
+                            </w:pPr>
+                            <w:r>
+                              <w:rPr>
+                                <w:sz w:val="24"/>
+                                <w:lang w:val="en-US"/>
+                              </w:rPr>
+                              <w:t>Auspicious</w:t>
+                            </w:r>
+                          </w:p>
+                          <w:p>
+                            <w:pPr>
+                              <w:pStyle w:val="a3"/>
+                              <w:numPr>
+                                <w:ilvl w:val="0"/>
+                                <w:numId w:val="26"/>
+                              </w:numPr>
+                              <w:ind w:left="0" w:firstLine="0"/>
+                              <w:rPr>
+                                <w:sz w:val="24"/>
+                                <w:lang w:val="en-US"/>
+                              </w:rPr>
+                            </w:pPr>
+                            <w:r>
+                              <w:rPr>
+                                <w:sz w:val="24"/>
+                                <w:lang w:val="en-US"/>
+                              </w:rPr>
+                              <w:t>A great desire to learn new things and develop</w:t>
+                            </w:r>
+                            <w:r>
+                              <w:rPr>
+                                <w:color w:val="89DDFF"/>
+                                <w:sz w:val="24"/>
+                                <w:lang w:val="en-US"/>
+                              </w:rPr>
+                              <w:br/>
+                            </w:r>
+                          </w:p>
+                          <w:p>
+                            <w:pPr>
+                              <w:rPr>
+                                <w:sz w:val="24"/>
+                                <w:lang w:val="en-US"/>
+                              </w:rPr>
+                            </w:pPr>
+                            <w:r>
+                              <w:rPr>
+                                <w:sz w:val="24"/>
+                                <w:lang w:val="en-US" w:eastAsia="ru-RU"/>
+                              </w:rPr>
+                              <w:t xml:space="preserve">Marital status: </w:t>
+                            </w:r>
+                            <w:r>
+                              <w:rPr>
+                                <w:sz w:val="24"/>
+                                <w:lang w:val="en-US"/>
+                              </w:rPr>
+                              <w:t>Married.</w:t>
+                            </w:r>
+                          </w:p>
+                          <w:p>
+                            <w:pPr>
+                              <w:rPr>
+                                <w:sz w:val="24"/>
+                                <w:lang w:val="en-US"/>
+                              </w:rPr>
+                            </w:pPr>
+                            <w:r>
+                              <w:rPr>
+                                <w:sz w:val="24"/>
+                                <w:lang w:val="en-US"/>
+                              </w:rPr>
+                              <w:t xml:space="preserve">In free time: collecting mushrooms, kayaks, bicycles, </w:t>
+                            </w:r>
+                            <w:proofErr w:type="gramStart"/>
+                            <w:r>
+                              <w:rPr>
+                                <w:sz w:val="24"/>
+                                <w:lang w:val="en-US"/>
+                              </w:rPr>
+                              <w:t>cars</w:t>
+                            </w:r>
+                            <w:proofErr w:type="gramEnd"/>
+                            <w:r>
+                              <w:rPr>
+                                <w:sz w:val="24"/>
+                                <w:lang w:val="en-US"/>
+                              </w:rPr>
+                              <w:t>.</w:t>
+                            </w:r>
+                          </w:p>
+                          <w:p>
+                            <w:pPr>
+                              <w:rPr>
+                                <w:color w:val="EEFFFF"/>
+                                <w:sz w:val="24"/>
+                                <w:lang w:val="en-US"/>
+                              </w:rPr>
+                            </w:pPr>
+                            <w:r>
+                              <w:rPr>
+                                <w:sz w:val="24"/>
+                                <w:lang w:val="en-US"/>
+                              </w:rPr>
+                              <w:t>English level: pre-intermediate</w:t>
+                            </w:r>
+                          </w:p>
+                          <w:p/>
+                        </w:txbxContent>
+                      </wps:txbx>
+                      <wps:bodyPr rot="0" vert="horz" wrap="square" lIns="91440" tIns="45720" rIns="91440" bIns="45720" anchor="t" anchorCtr="0">
+                        <a:noAutofit/>
+                      </wps:bodyPr>
+                    </wps:wsp>
+                  </a:graphicData>
+                </a:graphic>
+                <wp14:sizeRelH relativeFrom="margin">
+                  <wp14:pctWidth>0</wp14:pctWidth>
+                </wp14:sizeRelH>
+                <wp14:sizeRelV relativeFrom="margin">
+                  <wp14:pctHeight>0</wp14:pctHeight>
+                </wp14:sizeRelV>
+              </wp:anchor>
+            </w:drawing>
+          </mc:Choice>
+          <mc:Fallback>
+            <w:pict>
+              <v:shape id="_x0000_s1032" type="#_x0000_t202" style="position:absolute;left:0;text-align:left;margin-left:143.05pt;margin-top:.1pt;width:398.25pt;height:302.25pt;z-index:251679744;visibility:visible;mso-wrap-style:square;mso-width-percent:0;mso-height-percent:0;mso-wrap-distance-left:9pt;mso-wrap-distance-top:3.6pt;mso-wrap-distance-right:9pt;mso-wrap-distance-bottom:3.6pt;mso-position-horizontal:absolute;mso-position-horizontal-relative:text;mso-position-vertical:absolute;mso-position-vertical-relative:text;mso-width-percent:0;mso-height-percent:0;mso-width-relative:margin;mso-height-relative:margin;v-text-anchor:top" o:gfxdata="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" strokecolor="white [3212]">
+                <v:textbox>
+                  <w:txbxContent>
+                    <w:p>
+                      <w:pPr>
+                        <w:rPr>
+                          <w:sz w:val="24"/>
+                          <w:lang w:val="en-US"/>
+                        </w:rPr>
+                      </w:pPr>
+                      <w:r>
+                        <w:rPr>
+                          <w:sz w:val="24"/>
+                          <w:lang w:val="en-US"/>
+                        </w:rPr>
+                        <w:t xml:space="preserve">Currently working as a system administrator, but really want to change the profession and start a career front-end developer. In my free </w:t>
+                      </w:r>
+                      <w:proofErr w:type="gramStart"/>
+                      <w:r>
+                        <w:rPr>
+                          <w:sz w:val="24"/>
+                          <w:lang w:val="en-US"/>
+                        </w:rPr>
+                        <w:t>time</w:t>
+                      </w:r>
+                      <w:proofErr w:type="gramEnd"/>
+                      <w:r>
+                        <w:rPr>
+                          <w:sz w:val="24"/>
+                          <w:lang w:val="en-US"/>
+                        </w:rPr>
+                        <w:t xml:space="preserve"> I do a little freelancing. I make up one-page websites according to layouts. Last time </w:t>
+                      </w:r>
+                      <w:proofErr w:type="spellStart"/>
+                      <w:r>
+                        <w:rPr>
+                          <w:sz w:val="24"/>
+                          <w:lang w:val="en-US"/>
+                        </w:rPr>
+                        <w:t>i</w:t>
+                      </w:r>
+                      <w:proofErr w:type="spellEnd"/>
+                      <w:r>
+                        <w:rPr>
+                          <w:sz w:val="24"/>
+                          <w:lang w:val="en-US"/>
+                        </w:rPr>
+                        <w:t xml:space="preserve"> watch JS lectures and learn English.</w:t>
+                      </w:r>
+                    </w:p>
+                    <w:p>
+                      <w:pPr>
+                        <w:pStyle w:val="a3"/>
+                        <w:numPr>
+                          <w:ilvl w:val="0"/>
+                          <w:numId w:val="26"/>
+                        </w:numPr>
+                        <w:ind w:left="0" w:firstLine="0"/>
+                        <w:rPr>
+                          <w:sz w:val="24"/>
+                          <w:lang w:val="en-US"/>
+                        </w:rPr>
+                      </w:pPr>
+                      <w:r>
+                        <w:rPr>
+                          <w:sz w:val="24"/>
+                          <w:lang w:val="en-US"/>
+                        </w:rPr>
+                        <w:t>Quickly learn</w:t>
+                      </w:r>
+                    </w:p>
+                    <w:p>
+                      <w:pPr>
+                        <w:pStyle w:val="a3"/>
+                        <w:numPr>
+                          <w:ilvl w:val="0"/>
+                          <w:numId w:val="26"/>
+                        </w:numPr>
+                        <w:ind w:left="0" w:firstLine="0"/>
+                        <w:rPr>
+                          <w:sz w:val="24"/>
+                          <w:lang w:val="en-US"/>
+                        </w:rPr>
+                      </w:pPr>
+                      <w:r>
+                        <w:rPr>
+                          <w:sz w:val="24"/>
+                          <w:lang w:val="en-US"/>
+                        </w:rPr>
+                        <w:t>Fair execution of tasks</w:t>
+                      </w:r>
+                    </w:p>
+                    <w:p>
+                      <w:pPr>
+                        <w:pStyle w:val="a3"/>
+                        <w:numPr>
+                          <w:ilvl w:val="0"/>
+                          <w:numId w:val="26"/>
+                        </w:numPr>
+                        <w:ind w:left="0" w:firstLine="0"/>
+                        <w:rPr>
+                          <w:sz w:val="24"/>
+                          <w:lang w:val="en-US"/>
+                        </w:rPr>
+                      </w:pPr>
+                      <w:r>
+                        <w:rPr>
+                          <w:sz w:val="24"/>
+                          <w:lang w:val="en-US"/>
+                        </w:rPr>
+                        <w:t>Initiative</w:t>
+                      </w:r>
+                    </w:p>
+                    <w:p>
+                      <w:pPr>
+                        <w:pStyle w:val="a3"/>
+                        <w:numPr>
+                          <w:ilvl w:val="0"/>
+                          <w:numId w:val="26"/>
+                        </w:numPr>
+                        <w:ind w:left="0" w:firstLine="0"/>
+                        <w:rPr>
+                          <w:sz w:val="24"/>
+                          <w:lang w:val="en-US"/>
+                        </w:rPr>
+                      </w:pPr>
+                      <w:r>
+                        <w:rPr>
+                          <w:sz w:val="24"/>
+                          <w:lang w:val="en-US"/>
+                        </w:rPr>
+                        <w:t>Executive</w:t>
+                      </w:r>
+                    </w:p>
+                    <w:p>
+                      <w:pPr>
+                        <w:pStyle w:val="a3"/>
+                        <w:numPr>
+                          <w:ilvl w:val="0"/>
+                          <w:numId w:val="26"/>
+                        </w:numPr>
+                        <w:ind w:left="0" w:firstLine="0"/>
+                        <w:rPr>
+                          <w:sz w:val="24"/>
+                          <w:lang w:val="en-US"/>
+                        </w:rPr>
+                      </w:pPr>
+                      <w:r>
+                        <w:rPr>
+                          <w:sz w:val="24"/>
+                          <w:lang w:val="en-US"/>
+                        </w:rPr>
+                        <w:t>Punctual</w:t>
+                      </w:r>
+                    </w:p>
+                    <w:p>
+                      <w:pPr>
+                        <w:pStyle w:val="a3"/>
+                        <w:numPr>
+                          <w:ilvl w:val="0"/>
+                          <w:numId w:val="26"/>
+                        </w:numPr>
+                        <w:ind w:left="0" w:firstLine="0"/>
+                        <w:rPr>
+                          <w:sz w:val="24"/>
+                          <w:lang w:val="en-US"/>
+                        </w:rPr>
+                      </w:pPr>
+                      <w:r>
+                        <w:rPr>
+                          <w:sz w:val="24"/>
+                          <w:lang w:val="en-US"/>
+                        </w:rPr>
+                        <w:t>Hardworking</w:t>
+                      </w:r>
+                    </w:p>
+                    <w:p>
+                      <w:pPr>
+                        <w:pStyle w:val="a3"/>
+                        <w:numPr>
+                          <w:ilvl w:val="0"/>
+                          <w:numId w:val="26"/>
+                        </w:numPr>
+                        <w:ind w:left="0" w:firstLine="0"/>
+                        <w:rPr>
+                          <w:sz w:val="24"/>
+                          <w:lang w:val="en-US"/>
+                        </w:rPr>
+                      </w:pPr>
+                      <w:r>
+                        <w:rPr>
+                          <w:sz w:val="24"/>
+                          <w:lang w:val="en-US"/>
+                        </w:rPr>
+                        <w:t>Auspicious</w:t>
+                      </w:r>
+                    </w:p>
+                    <w:p>
+                      <w:pPr>
+                        <w:pStyle w:val="a3"/>
+                        <w:numPr>
+                          <w:ilvl w:val="0"/>
+                          <w:numId w:val="26"/>
+                        </w:numPr>
+                        <w:ind w:left="0" w:firstLine="0"/>
+                        <w:rPr>
+                          <w:sz w:val="24"/>
+                          <w:lang w:val="en-US"/>
+                        </w:rPr>
+                      </w:pPr>
+                      <w:r>
+                        <w:rPr>
+                          <w:sz w:val="24"/>
+                          <w:lang w:val="en-US"/>
+                        </w:rPr>
+                        <w:t>A great desire to learn new things and develop</w:t>
+                      </w:r>
+                      <w:r>
+                        <w:rPr>
+                          <w:color w:val="89DDFF"/>
+                          <w:sz w:val="24"/>
+                          <w:lang w:val="en-US"/>
+                        </w:rPr>
+                        <w:br/>
+                      </w:r>
+                    </w:p>
+                    <w:p>
+                      <w:pPr>
+                        <w:rPr>
+                          <w:sz w:val="24"/>
+                          <w:lang w:val="en-US"/>
+                        </w:rPr>
+                      </w:pPr>
+                      <w:r>
+                        <w:rPr>
+                          <w:sz w:val="24"/>
+                          <w:lang w:val="en-US" w:eastAsia="ru-RU"/>
+                        </w:rPr>
+                        <w:t xml:space="preserve">Marital status: </w:t>
+                      </w:r>
+                      <w:r>
+                        <w:rPr>
+                          <w:sz w:val="24"/>
+                          <w:lang w:val="en-US"/>
+                        </w:rPr>
+                        <w:t>Married.</w:t>
+                      </w:r>
+                    </w:p>
+                    <w:p>
+                      <w:pPr>
+                        <w:rPr>
+                          <w:sz w:val="24"/>
+                          <w:lang w:val="en-US"/>
+                        </w:rPr>
+                      </w:pPr>
+                      <w:r>
+                        <w:rPr>
+                          <w:sz w:val="24"/>
+                          <w:lang w:val="en-US"/>
+                        </w:rPr>
+                        <w:t xml:space="preserve">In free time: collecting mushrooms, kayaks, bicycles, </w:t>
+                      </w:r>
+                      <w:proofErr w:type="gramStart"/>
+                      <w:r>
+                        <w:rPr>
+                          <w:sz w:val="24"/>
+                          <w:lang w:val="en-US"/>
+                        </w:rPr>
+                        <w:t>cars</w:t>
+                      </w:r>
+                      <w:proofErr w:type="gramEnd"/>
+                      <w:r>
+                        <w:rPr>
+                          <w:sz w:val="24"/>
+                          <w:lang w:val="en-US"/>
+                        </w:rPr>
+                        <w:t>.</w:t>
+                      </w:r>
+                    </w:p>
+                    <w:p>
+                      <w:pPr>
+                        <w:rPr>
+                          <w:color w:val="EEFFFF"/>
+                          <w:sz w:val="24"/>
+                          <w:lang w:val="en-US"/>
+                        </w:rPr>
+                      </w:pPr>
+                      <w:r>
+                        <w:rPr>
+                          <w:sz w:val="24"/>
+                          <w:lang w:val="en-US"/>
+                        </w:rPr>
+                        <w:t>English level: pre-intermediate</w:t>
+                      </w:r>
+                    </w:p>
+                    <w:p/>
+                  </w:txbxContent>
+                </v:textbox>
+                <w10:wrap type="square"/>
+              </v:shape>
+            </w:pict>
+          </mc:Fallback>
+        </mc:AlternateContent>
+      </w:r>
+      <w:r>
+        <w:rPr>
+          <w:noProof/>
+          <w:color w:val="FFFFFF" w:themeColor="background1"/>
+          <w:lang w:eastAsia="ru-RU"/>
+        </w:rPr>
+        <mc:AlternateContent>
+          <mc:Choice Requires="wps">
+            <w:drawing>
+              <wp:anchor distT="0" distB="0" distL="114300" distR="114300" simplePos="0" relativeHeight="251665408" behindDoc="1" locked="0" layoutInCell="1" allowOverlap="1" wp14:anchorId="310DAD5E" wp14:editId="74C0CC0E">
+                <wp:simplePos x="0" y="0"/>
+                <wp:positionH relativeFrom="column">
+                  <wp:posOffset>-440690</wp:posOffset>
+                </wp:positionH>
+                <wp:positionV relativeFrom="paragraph">
+                  <wp:posOffset>-379730</wp:posOffset>
+                </wp:positionV>
+                <wp:extent cx="2047875" cy="20040600"/>
+                <wp:effectExtent l="0" t="0" r="28575" b="19050"/>
+                <wp:wrapNone/>
+                <wp:docPr id="2" name="Блок-схема: процесс 2"/>
+                <wp:cNvGraphicFramePr/>
+                <a:graphic xmlns:a="http://schemas.openxmlformats.org/drawingml/2006/main">
+                  <a:graphicData uri="http://schemas.microsoft.com/office/word/2010/wordprocessingShape">
+                    <wps:wsp>
+                      <wps:cNvSpPr/>
+                      <wps:spPr>
+                        <a:xfrm>
+                          <a:off x="0" y="0"/>
+                          <a:ext cx="2047875" cy="20040600"/>
+                        </a:xfrm>
+                        <a:prstGeom prst="flowChartProcess">
+                          <a:avLst/>
+                        </a:prstGeom>
+                        <a:solidFill>
+                          <a:srgbClr val="002060"/>
+                        </a:solidFill>
+                      </wps:spPr>
+                      <wps:style>
+                        <a:lnRef idx="2">
+                          <a:schemeClr val="accent1">
+                            <a:shade val="50000"/>
+                          </a:schemeClr>
+                        </a:lnRef>
+                        <a:fillRef idx="1">
+                          <a:schemeClr val="accent1"/>
+                        </a:fillRef>
+                        <a:effectRef idx="0">
+                          <a:schemeClr val="accent1"/>
+                        </a:effectRef>
+                        <a:fontRef idx="minor">
+                          <a:schemeClr val="lt1"/>
+                        </a:fontRef>
+                      </wps:style>
+                      <wps:bodyPr rot="0" spcFirstLastPara="0" vertOverflow="overflow" horzOverflow="overflow" vert="horz" wrap="square" lIns="91440" tIns="45720" rIns="91440" bIns="45720" numCol="1" spcCol="0" rtlCol="0" fromWordArt="0" anchor="ctr" anchorCtr="0" forceAA="0" compatLnSpc="1">
+                        <a:prstTxWarp prst="textNoShape">
+                          <a:avLst/>
+                        </a:prstTxWarp>
+                        <a:noAutofit/>
+                      </wps:bodyPr>
+                    </wps:wsp>
+                  </a:graphicData>
+                </a:graphic>
+                <wp14:sizeRelH relativeFrom="margin">
+                  <wp14:pctWidth>0</wp14:pctWidth>
+                </wp14:sizeRelH>
+                <wp14:sizeRelV relativeFrom="margin">
+                  <wp14:pctHeight>0</wp14:pctHeight>
+                </wp14:sizeRelV>
+              </wp:anchor>
+            </w:drawing>
+          </mc:Choice>
+          <mc:Fallback>
+            <w:pict>
+              <v:shape w14:anchorId="461BD689" id="Блок-схема: процесс 2" o:spid="_x0000_s1026" type="#_x0000_t109" style="position:absolute;margin-left:-34.7pt;margin-top:-29.9pt;width:161.25pt;height:1578pt;z-index:-251651072;visibility:visible;mso-wrap-style:square;mso-width-percent:0;mso-height-percent:0;mso-wrap-distance-left:9pt;mso-wrap-distance-top:0;mso-wrap-distance-right:9pt;mso-wrap-distance-bottom:0;mso-position-horizontal:absolute;mso-position-horizontal-relative:text;mso-position-vertical:absolute;mso-position-vertical-relative:text;mso-width-percent:0;mso-height-percent:0;mso-width-relative:margin;mso-height-relative:margin;v-text-anchor:middle" o:gfxdata="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" fillcolor="#002060" strokecolor="#1f4d78 [1604]" strokeweight="1pt"/>
+            </w:pict>
+          </mc:Fallback>
+        </mc:AlternateContent>
+      </w:r>
+      <w:r>
+        <w:rPr>
+          <w:b/>
+          <w:color w:val="FFFFFF" w:themeColor="background1"/>
+          <w:sz w:val="36"/>
+          <w:lang w:val="en-US"/>
+        </w:rPr>
         <w:t xml:space="preserve">Additional </w:t>
       </w:r>
     </w:p>
     <w:p>
       <w:pPr>
         <w:pStyle w:val="a3"/>
-        <w:ind w:left="-425" w:firstLine="1134"/>
+        <w:ind w:left="-425" w:firstLine="992"/>
+        <w:rPr>
+          <w:b/>
+          <w:color w:val="FF0000"/>
+          <w:sz w:val="32"/>
+        </w:rPr>
+      </w:pPr>
+      <w:proofErr w:type="gramStart"/>
+      <w:r>
         <w:rPr>
           <w:b/>
           <w:color w:val="FFFFFF" w:themeColor="background1"/>
-          <w:sz w:val="28"/>
+          <w:sz w:val="36"/>
           <w:lang w:val="en-US"/>
         </w:rPr>
-      </w:pPr>
-      <w:proofErr w:type="gramStart"/>
+        <w:t>information</w:t>
+      </w:r>
+      <w:proofErr w:type="gramEnd"/>
+      <w:r>
+        <w:rPr>
+          <w:b/>
+          <w:color w:val="FFFFFF" w:themeColor="background1"/>
+          <w:sz w:val="36"/>
+          <w:lang w:val="en-US"/>
+        </w:rPr>
+        <w:t>:</w:t>
+      </w:r>
+      <w:r>
+        <w:rPr>
+          <w:b/>
+          <w:color w:val="FFFFFF" w:themeColor="background1"/>
+          <w:sz w:val="36"/>
+          <w:lang w:val="en-US"/>
+        </w:rPr>
+        <w:t xml:space="preserve"> </w:t>
+      </w:r>
       <w:r>
         <w:rPr>
           <w:b/>
@@ -1708,272 +4675,7 @@
           <w:sz w:val="32"/>
           <w:lang w:val="en-US"/>
         </w:rPr>
-        <w:t>information</w:t>
-      </w:r>
-      <w:proofErr w:type="gramEnd"/>
-      <w:r>
-        <w:rPr>
-          <w:b/>
-          <w:color w:val="FFFFFF" w:themeColor="background1"/>
-          <w:sz w:val="32"/>
-          <w:lang w:val="en-US"/>
-        </w:rPr>
-        <w:t xml:space="preserve">: </w:t>
-      </w:r>
-      <w:r>
-        <w:rPr>
-          <w:b/>
-          <w:color w:val="FFFFFF" w:themeColor="background1"/>
-          <w:sz w:val="28"/>
-          <w:lang w:val="en-US"/>
-        </w:rPr>
         <w:t xml:space="preserve"> </w:t>
-      </w:r>
-    </w:p>
-    <w:p>
-      <w:pPr>
-        <w:ind w:left="2832"/>
-        <w:rPr>
-          <w:lang w:val="en-US"/>
-        </w:rPr>
-      </w:pPr>
-      <w:r>
-        <w:rPr>
-          <w:lang w:val="en-US"/>
-        </w:rPr>
-        <w:t>Currently working as a system administrator, but really want to change the profession and</w:t>
-      </w:r>
-      <w:r>
-        <w:rPr>
-          <w:lang w:val="en-US"/>
-        </w:rPr>
-        <w:t xml:space="preserve"> </w:t>
-      </w:r>
-      <w:r>
-        <w:rPr>
-          <w:lang w:val="en-US"/>
-        </w:rPr>
-        <w:t xml:space="preserve">start a career front-end developer. In my free </w:t>
-      </w:r>
-      <w:proofErr w:type="gramStart"/>
-      <w:r>
-        <w:rPr>
-          <w:lang w:val="en-US"/>
-        </w:rPr>
-        <w:t>time</w:t>
-      </w:r>
-      <w:proofErr w:type="gramEnd"/>
-      <w:r>
-        <w:rPr>
-          <w:lang w:val="en-US"/>
-        </w:rPr>
-        <w:t xml:space="preserve"> I do a little freelancing</w:t>
-      </w:r>
-      <w:r>
-        <w:rPr>
-          <w:lang w:val="en-US"/>
-        </w:rPr>
-        <w:t xml:space="preserve">. </w:t>
-      </w:r>
-      <w:r>
-        <w:rPr>
-          <w:lang w:val="en-US"/>
-        </w:rPr>
-        <w:t xml:space="preserve">I make up one-page websites according to layouts. Last time </w:t>
-      </w:r>
-      <w:proofErr w:type="spellStart"/>
-      <w:r>
-        <w:rPr>
-          <w:lang w:val="en-US"/>
-        </w:rPr>
-        <w:t>i</w:t>
-      </w:r>
-      <w:proofErr w:type="spellEnd"/>
-      <w:r>
-        <w:rPr>
-          <w:lang w:val="en-US"/>
-        </w:rPr>
-        <w:t xml:space="preserve"> watch JS lectures and learn English.</w:t>
-      </w:r>
-    </w:p>
-    <w:p>
-      <w:pPr>
-        <w:ind w:left="2832"/>
-        <w:rPr>
-          <w:lang w:val="en-US"/>
-        </w:rPr>
-      </w:pPr>
-      <w:r>
-        <w:rPr>
-          <w:lang w:val="en-US"/>
-        </w:rPr>
-        <w:t>Married.</w:t>
-      </w:r>
-    </w:p>
-    <w:p>
-      <w:pPr>
-        <w:ind w:left="2832"/>
-        <w:rPr>
-          <w:lang w:val="en-US"/>
-        </w:rPr>
-      </w:pPr>
-      <w:r>
-        <w:rPr>
-          <w:lang w:val="en-US"/>
-        </w:rPr>
-        <w:t xml:space="preserve">In free time: collecting mushrooms, kayaks, bicycles, </w:t>
-      </w:r>
-      <w:proofErr w:type="gramStart"/>
-      <w:r>
-        <w:rPr>
-          <w:lang w:val="en-US"/>
-        </w:rPr>
-        <w:t>cars</w:t>
-      </w:r>
-      <w:proofErr w:type="gramEnd"/>
-      <w:r>
-        <w:rPr>
-          <w:lang w:val="en-US"/>
-        </w:rPr>
-        <w:t>.</w:t>
-      </w:r>
-    </w:p>
-    <w:p>
-      <w:pPr>
-        <w:ind w:left="2832"/>
-        <w:rPr>
-          <w:lang w:val="en-US"/>
-        </w:rPr>
-      </w:pPr>
-      <w:r>
-        <w:rPr>
-          <w:lang w:val="en-US"/>
-        </w:rPr>
-        <w:t>- Quickly learn</w:t>
-      </w:r>
-      <w:bookmarkStart w:id="0" w:name="_GoBack"/>
-      <w:bookmarkEnd w:id="0"/>
-    </w:p>
-    <w:p>
-      <w:pPr>
-        <w:ind w:left="2832"/>
-        <w:rPr>
-          <w:color w:val="EEFFFF"/>
-          <w:lang w:val="en-US"/>
-        </w:rPr>
-      </w:pPr>
-      <w:r>
-        <w:rPr>
-          <w:lang w:val="en-US"/>
-        </w:rPr>
-        <w:lastRenderedPageBreak/>
-        <w:t>- Fair execution of tasks</w:t>
-      </w:r>
-      <w:r>
-        <w:rPr>
-          <w:color w:val="89DDFF"/>
-          <w:lang w:val="en-US"/>
-        </w:rPr>
-        <w:br/>
-        <w:t xml:space="preserve">    </w:t>
-      </w:r>
-      <w:r>
-        <w:rPr>
-          <w:lang w:val="en-US"/>
-        </w:rPr>
-        <w:t>"- Initiative</w:t>
-      </w:r>
-      <w:r>
-        <w:rPr>
-          <w:color w:val="89DDFF"/>
-          <w:lang w:val="en-US"/>
-        </w:rPr>
-        <w:br/>
-        <w:t xml:space="preserve">    </w:t>
-      </w:r>
-      <w:r>
-        <w:rPr>
-          <w:lang w:val="en-US"/>
-        </w:rPr>
-        <w:t>"- Executive</w:t>
-      </w:r>
-      <w:r>
-        <w:rPr>
-          <w:color w:val="89DDFF"/>
-          <w:lang w:val="en-US"/>
-        </w:rPr>
-        <w:br/>
-        <w:t xml:space="preserve">    </w:t>
-      </w:r>
-      <w:r>
-        <w:rPr>
-          <w:lang w:val="en-US"/>
-        </w:rPr>
-        <w:t>"- Punctual</w:t>
-      </w:r>
-      <w:r>
-        <w:rPr>
-          <w:color w:val="89DDFF"/>
-          <w:lang w:val="en-US"/>
-        </w:rPr>
-        <w:br/>
-        <w:t xml:space="preserve">    </w:t>
-      </w:r>
-      <w:r>
-        <w:rPr>
-          <w:lang w:val="en-US"/>
-        </w:rPr>
-        <w:t>"- Hardworking</w:t>
-      </w:r>
-      <w:r>
-        <w:rPr>
-          <w:color w:val="89DDFF"/>
-          <w:lang w:val="en-US"/>
-        </w:rPr>
-        <w:br/>
-        <w:t xml:space="preserve">    </w:t>
-      </w:r>
-      <w:r>
-        <w:rPr>
-          <w:lang w:val="en-US"/>
-        </w:rPr>
-        <w:t>"- Auspicious</w:t>
-      </w:r>
-      <w:r>
-        <w:rPr>
-          <w:color w:val="89DDFF"/>
-          <w:lang w:val="en-US"/>
-        </w:rPr>
-        <w:br/>
-        <w:t xml:space="preserve">    </w:t>
-      </w:r>
-      <w:r>
-        <w:rPr>
-          <w:lang w:val="en-US"/>
-        </w:rPr>
-        <w:t>"- A great desire to learn new things and develop</w:t>
-      </w:r>
-      <w:r>
-        <w:rPr>
-          <w:color w:val="89DDFF"/>
-          <w:lang w:val="en-US"/>
-        </w:rPr>
-        <w:br/>
-        <w:t xml:space="preserve">    </w:t>
-      </w:r>
-      <w:r>
-        <w:rPr>
-          <w:color w:val="89DDFF"/>
-          <w:lang w:val="en-US"/>
-        </w:rPr>
-        <w:br/>
-        <w:t xml:space="preserve">    </w:t>
-      </w:r>
-      <w:r>
-        <w:rPr>
-          <w:lang w:val="en-US"/>
-        </w:rPr>
-        <w:t>"English level: pre-intermediate"</w:t>
       </w:r>
     </w:p>
     <w:sectPr>
@@ -2669,6 +5371,119 @@
     </w:lvl>
   </w:abstractNum>
   <w:abstractNum w:abstractNumId="6" w15:restartNumberingAfterBreak="0">
+    <w:nsid w:val="1E072EDA"/>
+    <w:multiLevelType w:val="hybridMultilevel"/>
+    <w:tmpl w:val="54CA4F12"/>
+    <w:lvl w:ilvl="0" w:tplc="0419000B">
+      <w:start w:val="1"/>
+      <w:numFmt w:val="bullet"/>
+      <w:lvlText w:val=""/>
+      <w:lvlJc w:val="left"/>
+      <w:pPr>
+        <w:ind w:left="720" w:hanging="360"/>
+      </w:pPr>
+      <w:rPr>
+        <w:rFonts w:ascii="Wingdings" w:hAnsi="Wingdings" w:hint="default"/>
+      </w:rPr>
+    </w:lvl>
+    <w:lvl w:ilvl="1" w:tplc="04190003" w:tentative="1">
+      <w:start w:val="1"/>
+      <w:numFmt w:val="bullet"/>
+      <w:lvlText w:val="o"/>
+      <w:lvlJc w:val="left"/>
+      <w:pPr>
+        <w:ind w:left="1440" w:hanging="360"/>
+      </w:pPr>
+      <w:rPr>
+        <w:rFonts w:ascii="Courier New" w:hAnsi="Courier New" w:cs="Courier New" w:hint="default"/>
+      </w:rPr>
+    </w:lvl>
+    <w:lvl w:ilvl="2" w:tplc="04190005" w:tentative="1">
+      <w:start w:val="1"/>
+      <w:numFmt w:val="bullet"/>
+      <w:lvlText w:val=""/>
+      <w:lvlJc w:val="left"/>
+      <w:pPr>
+        <w:ind w:left="2160" w:hanging="360"/>
+      </w:pPr>
+      <w:rPr>
+        <w:rFonts w:ascii="Wingdings" w:hAnsi="Wingdings" w:hint="default"/>
+      </w:rPr>
+    </w:lvl>
+    <w:lvl w:ilvl="3" w:tplc="04190001" w:tentative="1">
+      <w:start w:val="1"/>
+      <w:numFmt w:val="bullet"/>
+      <w:lvlText w:val=""/>
+      <w:lvlJc w:val="left"/>
+      <w:pPr>
+        <w:ind w:left="2880" w:hanging="360"/>
+      </w:pPr>
+      <w:rPr>
+        <w:rFonts w:ascii="Symbol" w:hAnsi="Symbol" w:hint="default"/>
+      </w:rPr>
+    </w:lvl>
+    <w:lvl w:ilvl="4" w:tplc="04190003" w:tentative="1">
+      <w:start w:val="1"/>
+      <w:numFmt w:val="bullet"/>
+      <w:lvlText w:val="o"/>
+      <w:lvlJc w:val="left"/>
+      <w:pPr>
+        <w:ind w:left="3600" w:hanging="360"/>
+      </w:pPr>
+      <w:rPr>
+        <w:rFonts w:ascii="Courier New" w:hAnsi="Courier New" w:cs="Courier New" w:hint="default"/>
+      </w:rPr>
+    </w:lvl>
+    <w:lvl w:ilvl="5" w:tplc="04190005" w:tentative="1">
+      <w:start w:val="1"/>
+      <w:numFmt w:val="bullet"/>
+      <w:lvlText w:val=""/>
+      <w:lvlJc w:val="left"/>
+      <w:pPr>
+        <w:ind w:left="4320" w:hanging="360"/>
+      </w:pPr>
+      <w:rPr>
+        <w:rFonts w:ascii="Wingdings" w:hAnsi="Wingdings" w:hint="default"/>
+      </w:rPr>
+    </w:lvl>
+    <w:lvl w:ilvl="6" w:tplc="04190001" w:tentative="1">
+      <w:start w:val="1"/>
+      <w:numFmt w:val="bullet"/>
+      <w:lvlText w:val=""/>
+      <w:lvlJc w:val="left"/>
+      <w:pPr>
+        <w:ind w:left="5040" w:hanging="360"/>
+      </w:pPr>
+      <w:rPr>
+        <w:rFonts w:ascii="Symbol" w:hAnsi="Symbol" w:hint="default"/>
+      </w:rPr>
+    </w:lvl>
+    <w:lvl w:ilvl="7" w:tplc="04190003" w:tentative="1">
+      <w:start w:val="1"/>
+      <w:numFmt w:val="bullet"/>
+      <w:lvlText w:val="o"/>
+      <w:lvlJc w:val="left"/>
+      <w:pPr>
+        <w:ind w:left="5760" w:hanging="360"/>
+      </w:pPr>
+      <w:rPr>
+        <w:rFonts w:ascii="Courier New" w:hAnsi="Courier New" w:cs="Courier New" w:hint="default"/>
+      </w:rPr>
+    </w:lvl>
+    <w:lvl w:ilvl="8" w:tplc="04190005" w:tentative="1">
+      <w:start w:val="1"/>
+      <w:numFmt w:val="bullet"/>
+      <w:lvlText w:val=""/>
+      <w:lvlJc w:val="left"/>
+      <w:pPr>
+        <w:ind w:left="6480" w:hanging="360"/>
+      </w:pPr>
+      <w:rPr>
+        <w:rFonts w:ascii="Wingdings" w:hAnsi="Wingdings" w:hint="default"/>
+      </w:rPr>
+    </w:lvl>
+  </w:abstractNum>
+  <w:abstractNum w:abstractNumId="7" w15:restartNumberingAfterBreak="0">
     <w:nsid w:val="3B1C541A"/>
     <w:multiLevelType w:val="hybridMultilevel"/>
     <w:tmpl w:val="D10E93B6"/>
@@ -2783,7 +5598,7 @@
       </w:rPr>
     </w:lvl>
   </w:abstractNum>
-  <w:abstractNum w:abstractNumId="7" w15:restartNumberingAfterBreak="0">
+  <w:abstractNum w:abstractNumId="8" w15:restartNumberingAfterBreak="0">
     <w:nsid w:val="3C2E7C9A"/>
     <w:multiLevelType w:val="hybridMultilevel"/>
     <w:tmpl w:val="C62ADDD0"/>
@@ -2896,7 +5711,7 @@
       </w:rPr>
     </w:lvl>
   </w:abstractNum>
-  <w:abstractNum w:abstractNumId="8" w15:restartNumberingAfterBreak="0">
+  <w:abstractNum w:abstractNumId="9" w15:restartNumberingAfterBreak="0">
     <w:nsid w:val="3C693AF6"/>
     <w:multiLevelType w:val="hybridMultilevel"/>
     <w:tmpl w:val="6F3270B8"/>
@@ -3009,7 +5824,7 @@
       </w:rPr>
     </w:lvl>
   </w:abstractNum>
-  <w:abstractNum w:abstractNumId="9" w15:restartNumberingAfterBreak="0">
+  <w:abstractNum w:abstractNumId="10" w15:restartNumberingAfterBreak="0">
     <w:nsid w:val="3DE23AE8"/>
     <w:multiLevelType w:val="hybridMultilevel"/>
     <w:tmpl w:val="16F050B8"/>
@@ -3122,7 +5937,7 @@
       </w:rPr>
     </w:lvl>
   </w:abstractNum>
-  <w:abstractNum w:abstractNumId="10" w15:restartNumberingAfterBreak="0">
+  <w:abstractNum w:abstractNumId="11" w15:restartNumberingAfterBreak="0">
     <w:nsid w:val="3FEE51FD"/>
     <w:multiLevelType w:val="hybridMultilevel"/>
     <w:tmpl w:val="38FCA494"/>
@@ -3235,7 +6050,7 @@
       </w:rPr>
     </w:lvl>
   </w:abstractNum>
-  <w:abstractNum w:abstractNumId="11" w15:restartNumberingAfterBreak="0">
+  <w:abstractNum w:abstractNumId="12" w15:restartNumberingAfterBreak="0">
     <w:nsid w:val="40177A24"/>
     <w:multiLevelType w:val="hybridMultilevel"/>
     <w:tmpl w:val="FF5E47C2"/>
@@ -3348,7 +6163,7 @@
       </w:rPr>
     </w:lvl>
   </w:abstractNum>
-  <w:abstractNum w:abstractNumId="12" w15:restartNumberingAfterBreak="0">
+  <w:abstractNum w:abstractNumId="13" w15:restartNumberingAfterBreak="0">
     <w:nsid w:val="43957D22"/>
     <w:multiLevelType w:val="hybridMultilevel"/>
     <w:tmpl w:val="B260B248"/>
@@ -3461,7 +6276,7 @@
       </w:rPr>
     </w:lvl>
   </w:abstractNum>
-  <w:abstractNum w:abstractNumId="13" w15:restartNumberingAfterBreak="0">
+  <w:abstractNum w:abstractNumId="14" w15:restartNumberingAfterBreak="0">
     <w:nsid w:val="512C49D5"/>
     <w:multiLevelType w:val="hybridMultilevel"/>
     <w:tmpl w:val="090A1278"/>
@@ -3574,7 +6389,7 @@
       </w:rPr>
     </w:lvl>
   </w:abstractNum>
-  <w:abstractNum w:abstractNumId="14" w15:restartNumberingAfterBreak="0">
+  <w:abstractNum w:abstractNumId="15" w15:restartNumberingAfterBreak="0">
     <w:nsid w:val="55172C7D"/>
     <w:multiLevelType w:val="hybridMultilevel"/>
     <w:tmpl w:val="FCA86D60"/>
@@ -3687,7 +6502,7 @@
       </w:rPr>
     </w:lvl>
   </w:abstractNum>
-  <w:abstractNum w:abstractNumId="15" w15:restartNumberingAfterBreak="0">
+  <w:abstractNum w:abstractNumId="16" w15:restartNumberingAfterBreak="0">
     <w:nsid w:val="584D4191"/>
     <w:multiLevelType w:val="hybridMultilevel"/>
     <w:tmpl w:val="14149878"/>
@@ -3802,7 +6617,7 @@
       </w:rPr>
     </w:lvl>
   </w:abstractNum>
-  <w:abstractNum w:abstractNumId="16" w15:restartNumberingAfterBreak="0">
+  <w:abstractNum w:abstractNumId="17" w15:restartNumberingAfterBreak="0">
     <w:nsid w:val="59625290"/>
     <w:multiLevelType w:val="hybridMultilevel"/>
     <w:tmpl w:val="F13649F0"/>
@@ -3914,7 +6729,7 @@
       </w:rPr>
     </w:lvl>
   </w:abstractNum>
-  <w:abstractNum w:abstractNumId="17" w15:restartNumberingAfterBreak="0">
+  <w:abstractNum w:abstractNumId="18" w15:restartNumberingAfterBreak="0">
     <w:nsid w:val="5A6B084E"/>
     <w:multiLevelType w:val="hybridMultilevel"/>
     <w:tmpl w:val="92F2E27C"/>
@@ -4028,7 +6843,7 @@
       </w:rPr>
     </w:lvl>
   </w:abstractNum>
-  <w:abstractNum w:abstractNumId="18" w15:restartNumberingAfterBreak="0">
+  <w:abstractNum w:abstractNumId="19" w15:restartNumberingAfterBreak="0">
     <w:nsid w:val="62F75FF8"/>
     <w:multiLevelType w:val="hybridMultilevel"/>
     <w:tmpl w:val="D1F88C82"/>
@@ -4141,7 +6956,7 @@
       </w:rPr>
     </w:lvl>
   </w:abstractNum>
-  <w:abstractNum w:abstractNumId="19" w15:restartNumberingAfterBreak="0">
+  <w:abstractNum w:abstractNumId="20" w15:restartNumberingAfterBreak="0">
     <w:nsid w:val="6346486D"/>
     <w:multiLevelType w:val="hybridMultilevel"/>
     <w:tmpl w:val="CF2444E0"/>
@@ -4254,7 +7069,7 @@
       </w:rPr>
     </w:lvl>
   </w:abstractNum>
-  <w:abstractNum w:abstractNumId="20" w15:restartNumberingAfterBreak="0">
+  <w:abstractNum w:abstractNumId="21" w15:restartNumberingAfterBreak="0">
     <w:nsid w:val="67296085"/>
     <w:multiLevelType w:val="hybridMultilevel"/>
     <w:tmpl w:val="2B4C6FEE"/>
@@ -4367,7 +7182,7 @@
       </w:rPr>
     </w:lvl>
   </w:abstractNum>
-  <w:abstractNum w:abstractNumId="21" w15:restartNumberingAfterBreak="0">
+  <w:abstractNum w:abstractNumId="22" w15:restartNumberingAfterBreak="0">
     <w:nsid w:val="6BCE0E03"/>
     <w:multiLevelType w:val="hybridMultilevel"/>
     <w:tmpl w:val="600898FC"/>
@@ -4480,7 +7295,7 @@
       </w:rPr>
     </w:lvl>
   </w:abstractNum>
-  <w:abstractNum w:abstractNumId="22" w15:restartNumberingAfterBreak="0">
+  <w:abstractNum w:abstractNumId="23" w15:restartNumberingAfterBreak="0">
     <w:nsid w:val="6E5045DA"/>
     <w:multiLevelType w:val="hybridMultilevel"/>
     <w:tmpl w:val="1490320C"/>
@@ -4593,7 +7408,7 @@
       </w:rPr>
     </w:lvl>
   </w:abstractNum>
-  <w:abstractNum w:abstractNumId="23" w15:restartNumberingAfterBreak="0">
+  <w:abstractNum w:abstractNumId="24" w15:restartNumberingAfterBreak="0">
     <w:nsid w:val="70A12A46"/>
     <w:multiLevelType w:val="hybridMultilevel"/>
     <w:tmpl w:val="CF06C592"/>
@@ -4706,7 +7521,7 @@
       </w:rPr>
     </w:lvl>
   </w:abstractNum>
-  <w:abstractNum w:abstractNumId="24" w15:restartNumberingAfterBreak="0">
+  <w:abstractNum w:abstractNumId="25" w15:restartNumberingAfterBreak="0">
     <w:nsid w:val="79EC2E93"/>
     <w:multiLevelType w:val="hybridMultilevel"/>
     <w:tmpl w:val="CF988BC6"/>
@@ -4815,6 +7630,119 @@
       <w:lvlJc w:val="left"/>
       <w:pPr>
         <w:ind w:left="6480" w:hanging="360"/>
+      </w:pPr>
+      <w:rPr>
+        <w:rFonts w:ascii="Wingdings" w:hAnsi="Wingdings" w:hint="default"/>
+      </w:rPr>
+    </w:lvl>
+  </w:abstractNum>
+  <w:abstractNum w:abstractNumId="26" w15:restartNumberingAfterBreak="0">
+    <w:nsid w:val="7B400B15"/>
+    <w:multiLevelType w:val="hybridMultilevel"/>
+    <w:tmpl w:val="AEFEB96A"/>
+    <w:lvl w:ilvl="0" w:tplc="04190001">
+      <w:start w:val="1"/>
+      <w:numFmt w:val="bullet"/>
+      <w:lvlText w:val=""/>
+      <w:lvlJc w:val="left"/>
+      <w:pPr>
+        <w:ind w:left="3552" w:hanging="360"/>
+      </w:pPr>
+      <w:rPr>
+        <w:rFonts w:ascii="Symbol" w:hAnsi="Symbol" w:hint="default"/>
+      </w:rPr>
+    </w:lvl>
+    <w:lvl w:ilvl="1" w:tplc="04190003" w:tentative="1">
+      <w:start w:val="1"/>
+      <w:numFmt w:val="bullet"/>
+      <w:lvlText w:val="o"/>
+      <w:lvlJc w:val="left"/>
+      <w:pPr>
+        <w:ind w:left="4272" w:hanging="360"/>
+      </w:pPr>
+      <w:rPr>
+        <w:rFonts w:ascii="Courier New" w:hAnsi="Courier New" w:cs="Courier New" w:hint="default"/>
+      </w:rPr>
+    </w:lvl>
+    <w:lvl w:ilvl="2" w:tplc="04190005" w:tentative="1">
+      <w:start w:val="1"/>
+      <w:numFmt w:val="bullet"/>
+      <w:lvlText w:val=""/>
+      <w:lvlJc w:val="left"/>
+      <w:pPr>
+        <w:ind w:left="4992" w:hanging="360"/>
+      </w:pPr>
+      <w:rPr>
+        <w:rFonts w:ascii="Wingdings" w:hAnsi="Wingdings" w:hint="default"/>
+      </w:rPr>
+    </w:lvl>
+    <w:lvl w:ilvl="3" w:tplc="04190001" w:tentative="1">
+      <w:start w:val="1"/>
+      <w:numFmt w:val="bullet"/>
+      <w:lvlText w:val=""/>
+      <w:lvlJc w:val="left"/>
+      <w:pPr>
+        <w:ind w:left="5712" w:hanging="360"/>
+      </w:pPr>
+      <w:rPr>
+        <w:rFonts w:ascii="Symbol" w:hAnsi="Symbol" w:hint="default"/>
+      </w:rPr>
+    </w:lvl>
+    <w:lvl w:ilvl="4" w:tplc="04190003" w:tentative="1">
+      <w:start w:val="1"/>
+      <w:numFmt w:val="bullet"/>
+      <w:lvlText w:val="o"/>
+      <w:lvlJc w:val="left"/>
+      <w:pPr>
+        <w:ind w:left="6432" w:hanging="360"/>
+      </w:pPr>
+      <w:rPr>
+        <w:rFonts w:ascii="Courier New" w:hAnsi="Courier New" w:cs="Courier New" w:hint="default"/>
+      </w:rPr>
+    </w:lvl>
+    <w:lvl w:ilvl="5" w:tplc="04190005" w:tentative="1">
+      <w:start w:val="1"/>
+      <w:numFmt w:val="bullet"/>
+      <w:lvlText w:val=""/>
+      <w:lvlJc w:val="left"/>
+      <w:pPr>
+        <w:ind w:left="7152" w:hanging="360"/>
+      </w:pPr>
+      <w:rPr>
+        <w:rFonts w:ascii="Wingdings" w:hAnsi="Wingdings" w:hint="default"/>
+      </w:rPr>
+    </w:lvl>
+    <w:lvl w:ilvl="6" w:tplc="04190001" w:tentative="1">
+      <w:start w:val="1"/>
+      <w:numFmt w:val="bullet"/>
+      <w:lvlText w:val=""/>
+      <w:lvlJc w:val="left"/>
+      <w:pPr>
+        <w:ind w:left="7872" w:hanging="360"/>
+      </w:pPr>
+      <w:rPr>
+        <w:rFonts w:ascii="Symbol" w:hAnsi="Symbol" w:hint="default"/>
+      </w:rPr>
+    </w:lvl>
+    <w:lvl w:ilvl="7" w:tplc="04190003" w:tentative="1">
+      <w:start w:val="1"/>
+      <w:numFmt w:val="bullet"/>
+      <w:lvlText w:val="o"/>
+      <w:lvlJc w:val="left"/>
+      <w:pPr>
+        <w:ind w:left="8592" w:hanging="360"/>
+      </w:pPr>
+      <w:rPr>
+        <w:rFonts w:ascii="Courier New" w:hAnsi="Courier New" w:cs="Courier New" w:hint="default"/>
+      </w:rPr>
+    </w:lvl>
+    <w:lvl w:ilvl="8" w:tplc="04190005" w:tentative="1">
+      <w:start w:val="1"/>
+      <w:numFmt w:val="bullet"/>
+      <w:lvlText w:val=""/>
+      <w:lvlJc w:val="left"/>
+      <w:pPr>
+        <w:ind w:left="9312" w:hanging="360"/>
       </w:pPr>
       <w:rPr>
         <w:rFonts w:ascii="Wingdings" w:hAnsi="Wingdings" w:hint="default"/>
@@ -4825,76 +7753,82 @@
     <w:abstractNumId w:val="5"/>
   </w:num>
   <w:num w:numId="2">
-    <w:abstractNumId w:val="24"/>
+    <w:abstractNumId w:val="25"/>
   </w:num>
   <w:num w:numId="3">
-    <w:abstractNumId w:val="15"/>
+    <w:abstractNumId w:val="16"/>
   </w:num>
   <w:num w:numId="4">
-    <w:abstractNumId w:val="6"/>
+    <w:abstractNumId w:val="7"/>
   </w:num>
   <w:num w:numId="5">
-    <w:abstractNumId w:val="14"/>
+    <w:abstractNumId w:val="15"/>
   </w:num>
   <w:num w:numId="6">
     <w:abstractNumId w:val="2"/>
   </w:num>
   <w:num w:numId="7">
-    <w:abstractNumId w:val="8"/>
+    <w:abstractNumId w:val="9"/>
   </w:num>
   <w:num w:numId="8">
-    <w:abstractNumId w:val="16"/>
+    <w:abstractNumId w:val="17"/>
   </w:num>
   <w:num w:numId="9">
-    <w:abstractNumId w:val="23"/>
+    <w:abstractNumId w:val="24"/>
   </w:num>
   <w:num w:numId="10">
-    <w:abstractNumId w:val="10"/>
+    <w:abstractNumId w:val="11"/>
   </w:num>
   <w:num w:numId="11">
     <w:abstractNumId w:val="4"/>
   </w:num>
   <w:num w:numId="12">
-    <w:abstractNumId w:val="13"/>
+    <w:abstractNumId w:val="14"/>
   </w:num>
   <w:num w:numId="13">
-    <w:abstractNumId w:val="9"/>
+    <w:abstractNumId w:val="10"/>
   </w:num>
   <w:num w:numId="14">
+    <w:abstractNumId w:val="21"/>
+  </w:num>
+  <w:num w:numId="15">
+    <w:abstractNumId w:val="19"/>
+  </w:num>
+  <w:num w:numId="16">
     <w:abstractNumId w:val="20"/>
   </w:num>
-  <w:num w:numId="15">
-    <w:abstractNumId w:val="18"/>
-  </w:num>
-  <w:num w:numId="16">
-    <w:abstractNumId w:val="19"/>
-  </w:num>
   <w:num w:numId="17">
-    <w:abstractNumId w:val="7"/>
+    <w:abstractNumId w:val="8"/>
   </w:num>
   <w:num w:numId="18">
     <w:abstractNumId w:val="3"/>
   </w:num>
   <w:num w:numId="19">
-    <w:abstractNumId w:val="21"/>
+    <w:abstractNumId w:val="22"/>
   </w:num>
   <w:num w:numId="20">
-    <w:abstractNumId w:val="22"/>
+    <w:abstractNumId w:val="23"/>
   </w:num>
   <w:num w:numId="21">
-    <w:abstractNumId w:val="12"/>
+    <w:abstractNumId w:val="13"/>
   </w:num>
   <w:num w:numId="22">
     <w:abstractNumId w:val="1"/>
   </w:num>
   <w:num w:numId="23">
-    <w:abstractNumId w:val="11"/>
+    <w:abstractNumId w:val="12"/>
   </w:num>
   <w:num w:numId="24">
     <w:abstractNumId w:val="0"/>
   </w:num>
   <w:num w:numId="25">
-    <w:abstractNumId w:val="17"/>
+    <w:abstractNumId w:val="18"/>
+  </w:num>
+  <w:num w:numId="26">
+    <w:abstractNumId w:val="26"/>
+  </w:num>
+  <w:num w:numId="27">
+    <w:abstractNumId w:val="6"/>
   </w:num>
 </w:numbering>
 </file>
@@ -5650,7 +8584,7 @@
 </file>
 
 <file path=customXml/itemProps1.xml><?xml version="1.0" encoding="utf-8"?>
-<ds:datastoreItem xmlns:ds="http://schemas.openxmlformats.org/officeDocument/2006/customXml" ds:itemID="{C790694A-46A4-4C6B-95E1-C37A1B7A5137}">
+<ds:datastoreItem xmlns:ds="http://schemas.openxmlformats.org/officeDocument/2006/customXml" ds:itemID="{7CA49F35-2007-4E7A-A471-7AE824218947}">
   <ds:schemaRefs>
     <ds:schemaRef ds:uri="http://schemas.openxmlformats.org/officeDocument/2006/bibliography"/>
   </ds:schemaRefs>

--- a/CV_v2/CV_Rud_Stanislav.docx
+++ b/CV_v2/CV_Rud_Stanislav.docx
@@ -4,6 +4,9 @@
   <w:body>
     <w:p>
       <w:pPr>
+        <w:tabs>
+          <w:tab w:val="left" w:pos="4589"/>
+        </w:tabs>
         <w:rPr>
           <w:rFonts w:cs="Times New Roman"/>
           <w:b/>
@@ -26,13 +29,13 @@
               <wp:anchor distT="0" distB="0" distL="114300" distR="114300" simplePos="0" relativeHeight="251661312" behindDoc="1" locked="0" layoutInCell="1" allowOverlap="1">
                 <wp:simplePos x="0" y="0"/>
                 <wp:positionH relativeFrom="column">
-                  <wp:posOffset>-488315</wp:posOffset>
+                  <wp:posOffset>-491158</wp:posOffset>
                 </wp:positionH>
                 <wp:positionV relativeFrom="paragraph">
-                  <wp:posOffset>-713105</wp:posOffset>
+                  <wp:posOffset>-712603</wp:posOffset>
                 </wp:positionV>
-                <wp:extent cx="7572375" cy="2143125"/>
-                <wp:effectExtent l="0" t="0" r="28575" b="28575"/>
+                <wp:extent cx="7649570" cy="1753235"/>
+                <wp:effectExtent l="0" t="0" r="8890" b="0"/>
                 <wp:wrapNone/>
                 <wp:docPr id="5" name="Прямоугольник 5"/>
                 <wp:cNvGraphicFramePr/>
@@ -43,15 +46,26 @@
                       <wps:spPr>
                         <a:xfrm>
                           <a:off x="0" y="0"/>
-                          <a:ext cx="7572375" cy="2143125"/>
+                          <a:ext cx="7649570" cy="1753235"/>
                         </a:xfrm>
                         <a:prstGeom prst="rect">
                           <a:avLst/>
                         </a:prstGeom>
+                        <a:blipFill dpi="0" rotWithShape="1">
+                          <a:blip r:embed="rId6">
+                            <a:extLst>
+                              <a:ext uri="{28A0092B-C50C-407E-A947-70E740481C1C}">
+                                <a14:useLocalDpi xmlns:a14="http://schemas.microsoft.com/office/drawing/2010/main" val="0"/>
+                              </a:ext>
+                            </a:extLst>
+                          </a:blip>
+                          <a:srcRect/>
+                          <a:stretch>
+                            <a:fillRect t="27414" b="-140962"/>
+                          </a:stretch>
+                        </a:blipFill>
                         <a:ln>
-                          <a:solidFill>
-                            <a:schemeClr val="bg1"/>
-                          </a:solidFill>
+                          <a:noFill/>
                         </a:ln>
                       </wps:spPr>
                       <wps:style>
@@ -90,7 +104,9 @@
           </mc:Choice>
           <mc:Fallback>
             <w:pict>
-              <v:rect w14:anchorId="580515B7" id="Прямоугольник 5" o:spid="_x0000_s1026" style="position:absolute;margin-left:-38.45pt;margin-top:-56.15pt;width:596.25pt;height:168.75pt;z-index:-251655168;visibility:visible;mso-wrap-style:square;mso-width-percent:0;mso-height-percent:0;mso-wrap-distance-left:9pt;mso-wrap-distance-top:0;mso-wrap-distance-right:9pt;mso-wrap-distance-bottom:0;mso-position-horizontal:absolute;mso-position-horizontal-relative:text;mso-position-vertical:absolute;mso-position-vertical-relative:text;mso-width-percent:0;mso-height-percent:0;mso-width-relative:margin;mso-height-relative:margin;v-text-anchor:middle" o:gfxdata="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" fillcolor="#5b9bd5 [3204]" strokecolor="white [3212]" strokeweight="1pt"/>
+              <v:rect w14:anchorId="5A7F4351" id="Прямоугольник 5" o:spid="_x0000_s1026" style="position:absolute;margin-left:-38.65pt;margin-top:-56.1pt;width:602.35pt;height:138.05pt;z-index:-251655168;visibility:visible;mso-wrap-style:square;mso-width-percent:0;mso-height-percent:0;mso-wrap-distance-left:9pt;mso-wrap-distance-top:0;mso-wrap-distance-right:9pt;mso-wrap-distance-bottom:0;mso-position-horizontal:absolute;mso-position-horizontal-relative:text;mso-position-vertical:absolute;mso-position-vertical-relative:text;mso-width-percent:0;mso-height-percent:0;mso-width-relative:margin;mso-height-relative:margin;v-text-anchor:middle" o:gfxdata="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" stroked="f" strokeweight="1pt">
+                <v:fill r:id="rId7" o:title="" recolor="t" rotate="t" type="frame"/>
+              </v:rect>
             </w:pict>
           </mc:Fallback>
         </mc:AlternateContent>
@@ -108,13 +124,13 @@
           <wp:anchor distT="0" distB="0" distL="114300" distR="114300" simplePos="0" relativeHeight="251658240" behindDoc="0" locked="0" layoutInCell="1" allowOverlap="1">
             <wp:simplePos x="0" y="0"/>
             <wp:positionH relativeFrom="column">
-              <wp:posOffset>5283835</wp:posOffset>
+              <wp:posOffset>5318144</wp:posOffset>
             </wp:positionH>
             <wp:positionV relativeFrom="paragraph">
-              <wp:posOffset>-178435</wp:posOffset>
+              <wp:posOffset>-153670</wp:posOffset>
             </wp:positionV>
-            <wp:extent cx="1609725" cy="1546225"/>
-            <wp:effectExtent l="0" t="0" r="9525" b="0"/>
+            <wp:extent cx="1200594" cy="1153235"/>
+            <wp:effectExtent l="0" t="0" r="0" b="8890"/>
             <wp:wrapNone/>
             <wp:docPr id="1" name="Рисунок 1"/>
             <wp:cNvGraphicFramePr>
@@ -128,7 +144,7 @@
                     <pic:cNvPicPr/>
                   </pic:nvPicPr>
                   <pic:blipFill>
-                    <a:blip r:embed="rId6">
+                    <a:blip r:embed="rId8">
                       <a:extLst>
                         <a:ext uri="{28A0092B-C50C-407E-A947-70E740481C1C}">
                           <a14:useLocalDpi xmlns:a14="http://schemas.microsoft.com/office/drawing/2010/main" val="0"/>
@@ -142,7 +158,7 @@
                   <pic:spPr>
                     <a:xfrm>
                       <a:off x="0" y="0"/>
-                      <a:ext cx="1609725" cy="1546225"/>
+                      <a:ext cx="1200594" cy="1153235"/>
                     </a:xfrm>
                     <a:prstGeom prst="rect">
                       <a:avLst/>
@@ -182,6 +198,16 @@
         </w:rPr>
         <w:t xml:space="preserve"> Stanislav</w:t>
       </w:r>
+      <w:r>
+        <w:rPr>
+          <w:rFonts w:cs="Times New Roman"/>
+          <w:b/>
+          <w:color w:val="FFFFFF" w:themeColor="background1"/>
+          <w:sz w:val="56"/>
+          <w:lang w:val="en-US"/>
+        </w:rPr>
+        <w:tab/>
+      </w:r>
     </w:p>
     <w:p>
       <w:pPr>
@@ -205,13 +231,191 @@
           <w:lang w:val="en-US"/>
         </w:rPr>
       </w:pPr>
-    </w:p>
-    <w:p>
-      <w:pPr>
+      <w:r>
         <w:rPr>
-          <w:lang w:val="en-US"/>
+          <w:noProof/>
+          <w:lang w:eastAsia="ru-RU"/>
         </w:rPr>
-      </w:pPr>
+        <mc:AlternateContent>
+          <mc:Choice Requires="wps">
+            <w:drawing>
+              <wp:anchor distT="45720" distB="45720" distL="114300" distR="114300" simplePos="0" relativeHeight="251667456" behindDoc="0" locked="0" layoutInCell="1" allowOverlap="1">
+                <wp:simplePos x="0" y="0"/>
+                <wp:positionH relativeFrom="column">
+                  <wp:posOffset>1719580</wp:posOffset>
+                </wp:positionH>
+                <wp:positionV relativeFrom="paragraph">
+                  <wp:posOffset>222885</wp:posOffset>
+                </wp:positionV>
+                <wp:extent cx="5076825" cy="1404620"/>
+                <wp:effectExtent l="0" t="0" r="28575" b="21590"/>
+                <wp:wrapSquare wrapText="bothSides"/>
+                <wp:docPr id="217" name="Надпись 2"/>
+                <wp:cNvGraphicFramePr>
+                  <a:graphicFrameLocks xmlns:a="http://schemas.openxmlformats.org/drawingml/2006/main"/>
+                </wp:cNvGraphicFramePr>
+                <a:graphic xmlns:a="http://schemas.openxmlformats.org/drawingml/2006/main">
+                  <a:graphicData uri="http://schemas.microsoft.com/office/word/2010/wordprocessingShape">
+                    <wps:wsp>
+                      <wps:cNvSpPr txBox="1">
+                        <a:spLocks noChangeArrowheads="1"/>
+                      </wps:cNvSpPr>
+                      <wps:spPr bwMode="auto">
+                        <a:xfrm>
+                          <a:off x="0" y="0"/>
+                          <a:ext cx="5076825" cy="1404620"/>
+                        </a:xfrm>
+                        <a:prstGeom prst="rect">
+                          <a:avLst/>
+                        </a:prstGeom>
+                        <a:ln>
+                          <a:solidFill>
+                            <a:schemeClr val="bg1"/>
+                          </a:solidFill>
+                          <a:headEnd/>
+                          <a:tailEnd/>
+                        </a:ln>
+                      </wps:spPr>
+                      <wps:style>
+                        <a:lnRef idx="2">
+                          <a:schemeClr val="dk1"/>
+                        </a:lnRef>
+                        <a:fillRef idx="1">
+                          <a:schemeClr val="lt1"/>
+                        </a:fillRef>
+                        <a:effectRef idx="0">
+                          <a:schemeClr val="dk1"/>
+                        </a:effectRef>
+                        <a:fontRef idx="minor">
+                          <a:schemeClr val="dk1"/>
+                        </a:fontRef>
+                      </wps:style>
+                      <wps:txbx>
+                        <w:txbxContent>
+                          <w:p>
+                            <w:pPr>
+                              <w:rPr>
+                                <w:sz w:val="24"/>
+                                <w:lang w:val="en-US"/>
+                              </w:rPr>
+                            </w:pPr>
+                            <w:r>
+                              <w:rPr>
+                                <w:sz w:val="24"/>
+                                <w:lang w:val="en-US"/>
+                              </w:rPr>
+                              <w:t xml:space="preserve">I </w:t>
+                            </w:r>
+                            <w:r>
+                              <w:rPr>
+                                <w:sz w:val="24"/>
+                                <w:lang w:val="en-US"/>
+                              </w:rPr>
+                              <w:t>want to change the direction of my life, start a career as a junior Front-end developer in company, and maybe in 5 years grow to the team leader</w:t>
+                            </w:r>
+                            <w:r>
+                              <w:rPr>
+                                <w:sz w:val="24"/>
+                                <w:lang w:val="en-US"/>
+                              </w:rPr>
+                              <w:t>.</w:t>
+                            </w:r>
+                          </w:p>
+                          <w:p>
+                            <w:pPr>
+                              <w:ind w:hanging="284"/>
+                              <w:rPr>
+                                <w:lang w:val="en-US"/>
+                              </w:rPr>
+                            </w:pPr>
+                            <w:r>
+                              <w:rPr>
+                                <w:lang w:val="en-US"/>
+                              </w:rPr>
+                              <w:pict>
+                                <v:rect id="_x0000_i1026" style="width:401.95pt;height:.05pt" o:hrpct="988" o:hralign="center" o:hrstd="t" o:hr="t" fillcolor="#a0a0a0" stroked="f"/>
+                              </w:pict>
+                            </w:r>
+                          </w:p>
+                        </w:txbxContent>
+                      </wps:txbx>
+                      <wps:bodyPr rot="0" vert="horz" wrap="square" lIns="91440" tIns="45720" rIns="91440" bIns="45720" anchor="t" anchorCtr="0">
+                        <a:spAutoFit/>
+                      </wps:bodyPr>
+                    </wps:wsp>
+                  </a:graphicData>
+                </a:graphic>
+                <wp14:sizeRelH relativeFrom="margin">
+                  <wp14:pctWidth>0</wp14:pctWidth>
+                </wp14:sizeRelH>
+                <wp14:sizeRelV relativeFrom="margin">
+                  <wp14:pctHeight>20000</wp14:pctHeight>
+                </wp14:sizeRelV>
+              </wp:anchor>
+            </w:drawing>
+          </mc:Choice>
+          <mc:Fallback>
+            <w:pict>
+              <v:shapetype id="_x0000_t202" coordsize="21600,21600" o:spt="202" path="m,l,21600r21600,l21600,xe">
+                <v:stroke joinstyle="miter"/>
+                <v:path gradientshapeok="t" o:connecttype="rect"/>
+              </v:shapetype>
+              <v:shape id="Надпись 2" o:spid="_x0000_s1026" type="#_x0000_t202" style="position:absolute;margin-left:135.4pt;margin-top:17.55pt;width:399.75pt;height:110.6pt;z-index:251667456;visibility:visible;mso-wrap-style:square;mso-width-percent:0;mso-height-percent:200;mso-wrap-distance-left:9pt;mso-wrap-distance-top:3.6pt;mso-wrap-distance-right:9pt;mso-wrap-distance-bottom:3.6pt;mso-position-horizontal:absolute;mso-position-horizontal-relative:text;mso-position-vertical:absolute;mso-position-vertical-relative:text;mso-width-percent:0;mso-height-percent:200;mso-width-relative:margin;mso-height-relative:margin;v-text-anchor:top" o:gfxdata="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" fillcolor="white [3201]" strokecolor="white [3212]" strokeweight="1pt">
+                <v:textbox style="mso-fit-shape-to-text:t">
+                  <w:txbxContent>
+                    <w:p>
+                      <w:pPr>
+                        <w:rPr>
+                          <w:sz w:val="24"/>
+                          <w:lang w:val="en-US"/>
+                        </w:rPr>
+                      </w:pPr>
+                      <w:r>
+                        <w:rPr>
+                          <w:sz w:val="24"/>
+                          <w:lang w:val="en-US"/>
+                        </w:rPr>
+                        <w:t xml:space="preserve">I </w:t>
+                      </w:r>
+                      <w:r>
+                        <w:rPr>
+                          <w:sz w:val="24"/>
+                          <w:lang w:val="en-US"/>
+                        </w:rPr>
+                        <w:t>want to change the direction of my life, start a career as a junior Front-end developer in company, and maybe in 5 years grow to the team leader</w:t>
+                      </w:r>
+                      <w:r>
+                        <w:rPr>
+                          <w:sz w:val="24"/>
+                          <w:lang w:val="en-US"/>
+                        </w:rPr>
+                        <w:t>.</w:t>
+                      </w:r>
+                    </w:p>
+                    <w:p>
+                      <w:pPr>
+                        <w:ind w:hanging="284"/>
+                        <w:rPr>
+                          <w:lang w:val="en-US"/>
+                        </w:rPr>
+                      </w:pPr>
+                      <w:r>
+                        <w:rPr>
+                          <w:lang w:val="en-US"/>
+                        </w:rPr>
+                        <w:pict>
+                          <v:rect id="_x0000_i1026" style="width:401.95pt;height:.05pt" o:hrpct="988" o:hralign="center" o:hrstd="t" o:hr="t" fillcolor="#a0a0a0" stroked="f"/>
+                        </w:pict>
+                      </w:r>
+                    </w:p>
+                  </w:txbxContent>
+                </v:textbox>
+                <w10:wrap type="square"/>
+              </v:shape>
+            </w:pict>
+          </mc:Fallback>
+        </mc:AlternateContent>
+      </w:r>
       <w:r>
         <w:rPr>
           <w:b/>
@@ -224,13 +428,13 @@
               <wp:anchor distT="0" distB="0" distL="114300" distR="114300" simplePos="0" relativeHeight="251662336" behindDoc="1" locked="0" layoutInCell="1" allowOverlap="1">
                 <wp:simplePos x="0" y="0"/>
                 <wp:positionH relativeFrom="column">
-                  <wp:posOffset>-488315</wp:posOffset>
+                  <wp:posOffset>-489972</wp:posOffset>
                 </wp:positionH>
                 <wp:positionV relativeFrom="paragraph">
-                  <wp:posOffset>271780</wp:posOffset>
+                  <wp:posOffset>165763</wp:posOffset>
                 </wp:positionV>
-                <wp:extent cx="2095500" cy="9172575"/>
-                <wp:effectExtent l="0" t="0" r="19050" b="28575"/>
+                <wp:extent cx="2095500" cy="9562685"/>
+                <wp:effectExtent l="0" t="0" r="0" b="635"/>
                 <wp:wrapNone/>
                 <wp:docPr id="6" name="Блок-схема: процесс 6"/>
                 <wp:cNvGraphicFramePr/>
@@ -241,14 +445,36 @@
                       <wps:spPr>
                         <a:xfrm>
                           <a:off x="0" y="0"/>
-                          <a:ext cx="2095500" cy="9172575"/>
+                          <a:ext cx="2095500" cy="9562685"/>
                         </a:xfrm>
                         <a:prstGeom prst="flowChartProcess">
                           <a:avLst/>
                         </a:prstGeom>
-                        <a:solidFill>
-                          <a:srgbClr val="002060"/>
-                        </a:solidFill>
+                        <a:gradFill>
+                          <a:gsLst>
+                            <a:gs pos="0">
+                              <a:schemeClr val="accent1">
+                                <a:lumMod val="75000"/>
+                              </a:schemeClr>
+                            </a:gs>
+                            <a:gs pos="49000">
+                              <a:schemeClr val="accent1">
+                                <a:shade val="67500"/>
+                                <a:satMod val="115000"/>
+                              </a:schemeClr>
+                            </a:gs>
+                            <a:gs pos="100000">
+                              <a:schemeClr val="accent1">
+                                <a:shade val="100000"/>
+                                <a:satMod val="115000"/>
+                              </a:schemeClr>
+                            </a:gs>
+                          </a:gsLst>
+                          <a:lin ang="10800000" scaled="1"/>
+                        </a:gradFill>
+                        <a:ln>
+                          <a:noFill/>
+                        </a:ln>
                       </wps:spPr>
                       <wps:style>
                         <a:lnRef idx="2">
@@ -286,200 +512,12 @@
           </mc:Choice>
           <mc:Fallback>
             <w:pict>
-              <v:shapetype w14:anchorId="6A63266A" id="_x0000_t109" coordsize="21600,21600" o:spt="109" path="m,l,21600r21600,l21600,xe">
+              <v:shapetype w14:anchorId="59A14E90" id="_x0000_t109" coordsize="21600,21600" o:spt="109" path="m,l,21600r21600,l21600,xe">
                 <v:stroke joinstyle="miter"/>
                 <v:path gradientshapeok="t" o:connecttype="rect"/>
               </v:shapetype>
-              <v:shape id="Блок-схема: процесс 6" o:spid="_x0000_s1026" type="#_x0000_t109" style="position:absolute;margin-left:-38.45pt;margin-top:21.4pt;width:165pt;height:722.25pt;z-index:-251654144;visibility:visible;mso-wrap-style:square;mso-width-percent:0;mso-height-percent:0;mso-wrap-distance-left:9pt;mso-wrap-distance-top:0;mso-wrap-distance-right:9pt;mso-wrap-distance-bottom:0;mso-position-horizontal:absolute;mso-position-horizontal-relative:text;mso-position-vertical:absolute;mso-position-vertical-relative:text;mso-width-percent:0;mso-height-percent:0;mso-width-relative:margin;mso-height-relative:margin;v-text-anchor:middle" o:gfxdata="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" fillcolor="#002060" strokecolor="#1f4d78 [1604]" strokeweight="1pt"/>
-            </w:pict>
-          </mc:Fallback>
-        </mc:AlternateContent>
-      </w:r>
-    </w:p>
-    <w:p>
-      <w:pPr>
-        <w:pStyle w:val="a3"/>
-        <w:rPr>
-          <w:b/>
-          <w:lang w:val="en-US"/>
-        </w:rPr>
-      </w:pPr>
-    </w:p>
-    <w:p>
-      <w:pPr>
-        <w:pStyle w:val="a3"/>
-        <w:rPr>
-          <w:b/>
-          <w:lang w:val="en-US"/>
-        </w:rPr>
-      </w:pPr>
-      <w:r>
-        <w:rPr>
-          <w:b/>
-          <w:noProof/>
-          <w:color w:val="FFFFFF" w:themeColor="background1"/>
-          <w:sz w:val="36"/>
-          <w:lang w:val="en-US"/>
-        </w:rPr>
-        <mc:AlternateContent>
-          <mc:Choice Requires="wps">
-            <w:drawing>
-              <wp:anchor distT="45720" distB="45720" distL="114300" distR="114300" simplePos="0" relativeHeight="251667456" behindDoc="0" locked="0" layoutInCell="1" allowOverlap="1">
-                <wp:simplePos x="0" y="0"/>
-                <wp:positionH relativeFrom="column">
-                  <wp:posOffset>1721485</wp:posOffset>
-                </wp:positionH>
-                <wp:positionV relativeFrom="paragraph">
-                  <wp:posOffset>78740</wp:posOffset>
-                </wp:positionV>
-                <wp:extent cx="5219700" cy="1404620"/>
-                <wp:effectExtent l="0" t="0" r="19050" b="21590"/>
-                <wp:wrapSquare wrapText="bothSides"/>
-                <wp:docPr id="217" name="Надпись 2"/>
-                <wp:cNvGraphicFramePr>
-                  <a:graphicFrameLocks xmlns:a="http://schemas.openxmlformats.org/drawingml/2006/main"/>
-                </wp:cNvGraphicFramePr>
-                <a:graphic xmlns:a="http://schemas.openxmlformats.org/drawingml/2006/main">
-                  <a:graphicData uri="http://schemas.microsoft.com/office/word/2010/wordprocessingShape">
-                    <wps:wsp>
-                      <wps:cNvSpPr txBox="1">
-                        <a:spLocks noChangeArrowheads="1"/>
-                      </wps:cNvSpPr>
-                      <wps:spPr bwMode="auto">
-                        <a:xfrm>
-                          <a:off x="0" y="0"/>
-                          <a:ext cx="5219700" cy="1404620"/>
-                        </a:xfrm>
-                        <a:prstGeom prst="rect">
-                          <a:avLst/>
-                        </a:prstGeom>
-                        <a:ln>
-                          <a:solidFill>
-                            <a:schemeClr val="bg1"/>
-                          </a:solidFill>
-                          <a:headEnd/>
-                          <a:tailEnd/>
-                        </a:ln>
-                      </wps:spPr>
-                      <wps:style>
-                        <a:lnRef idx="2">
-                          <a:schemeClr val="dk1"/>
-                        </a:lnRef>
-                        <a:fillRef idx="1">
-                          <a:schemeClr val="lt1"/>
-                        </a:fillRef>
-                        <a:effectRef idx="0">
-                          <a:schemeClr val="dk1"/>
-                        </a:effectRef>
-                        <a:fontRef idx="minor">
-                          <a:schemeClr val="dk1"/>
-                        </a:fontRef>
-                      </wps:style>
-                      <wps:txbx>
-                        <w:txbxContent>
-                          <w:p>
-                            <w:pPr>
-                              <w:rPr>
-                                <w:sz w:val="24"/>
-                                <w:lang w:val="en-US"/>
-                              </w:rPr>
-                            </w:pPr>
-                            <w:r>
-                              <w:rPr>
-                                <w:sz w:val="24"/>
-                                <w:lang w:val="en-US"/>
-                              </w:rPr>
-                              <w:t xml:space="preserve">I </w:t>
-                            </w:r>
-                            <w:r>
-                              <w:rPr>
-                                <w:sz w:val="24"/>
-                                <w:lang w:val="en-US"/>
-                              </w:rPr>
-                              <w:t>want to change the direction of my life, start a career as a junior Front-end developer in company, and maybe in 5 years grow to the team leader</w:t>
-                            </w:r>
-                          </w:p>
-                          <w:p>
-                            <w:pPr>
-                              <w:rPr>
-                                <w:lang w:val="en-US"/>
-                              </w:rPr>
-                            </w:pPr>
-                            <w:r>
-                              <w:rPr>
-                                <w:lang w:val="en-US"/>
-                              </w:rPr>
-                              <w:pict>
-                                <v:rect id="_x0000_i1074" style="width:390.45pt;height:.05pt" o:hrpct="987" o:hralign="center" o:hrstd="t" o:hr="t" fillcolor="#a0a0a0" stroked="f"/>
-                              </w:pict>
-                            </w:r>
-                          </w:p>
-                        </w:txbxContent>
-                      </wps:txbx>
-                      <wps:bodyPr rot="0" vert="horz" wrap="square" lIns="91440" tIns="45720" rIns="91440" bIns="45720" anchor="t" anchorCtr="0">
-                        <a:spAutoFit/>
-                      </wps:bodyPr>
-                    </wps:wsp>
-                  </a:graphicData>
-                </a:graphic>
-                <wp14:sizeRelH relativeFrom="margin">
-                  <wp14:pctWidth>0</wp14:pctWidth>
-                </wp14:sizeRelH>
-                <wp14:sizeRelV relativeFrom="margin">
-                  <wp14:pctHeight>20000</wp14:pctHeight>
-                </wp14:sizeRelV>
-              </wp:anchor>
-            </w:drawing>
-          </mc:Choice>
-          <mc:Fallback>
-            <w:pict>
-              <v:shapetype id="_x0000_t202" coordsize="21600,21600" o:spt="202" path="m,l,21600r21600,l21600,xe">
-                <v:stroke joinstyle="miter"/>
-                <v:path gradientshapeok="t" o:connecttype="rect"/>
-              </v:shapetype>
-              <v:shape id="Надпись 2" o:spid="_x0000_s1026" type="#_x0000_t202" style="position:absolute;left:0;text-align:left;margin-left:135.55pt;margin-top:6.2pt;width:411pt;height:110.6pt;z-index:251667456;visibility:visible;mso-wrap-style:square;mso-width-percent:0;mso-height-percent:200;mso-wrap-distance-left:9pt;mso-wrap-distance-top:3.6pt;mso-wrap-distance-right:9pt;mso-wrap-distance-bottom:3.6pt;mso-position-horizontal:absolute;mso-position-horizontal-relative:text;mso-position-vertical:absolute;mso-position-vertical-relative:text;mso-width-percent:0;mso-height-percent:200;mso-width-relative:margin;mso-height-relative:margin;v-text-anchor:top" o:gfxdata="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" fillcolor="white [3201]" strokecolor="white [3212]" strokeweight="1pt">
-                <v:textbox style="mso-fit-shape-to-text:t">
-                  <w:txbxContent>
-                    <w:p>
-                      <w:pPr>
-                        <w:rPr>
-                          <w:sz w:val="24"/>
-                          <w:lang w:val="en-US"/>
-                        </w:rPr>
-                      </w:pPr>
-                      <w:r>
-                        <w:rPr>
-                          <w:sz w:val="24"/>
-                          <w:lang w:val="en-US"/>
-                        </w:rPr>
-                        <w:t xml:space="preserve">I </w:t>
-                      </w:r>
-                      <w:r>
-                        <w:rPr>
-                          <w:sz w:val="24"/>
-                          <w:lang w:val="en-US"/>
-                        </w:rPr>
-                        <w:t>want to change the direction of my life, start a career as a junior Front-end developer in company, and maybe in 5 years grow to the team leader</w:t>
-                      </w:r>
-                    </w:p>
-                    <w:p>
-                      <w:pPr>
-                        <w:rPr>
-                          <w:lang w:val="en-US"/>
-                        </w:rPr>
-                      </w:pPr>
-                      <w:r>
-                        <w:rPr>
-                          <w:lang w:val="en-US"/>
-                        </w:rPr>
-                        <w:pict>
-                          <v:rect id="_x0000_i1074" style="width:390.45pt;height:.05pt" o:hrpct="987" o:hralign="center" o:hrstd="t" o:hr="t" fillcolor="#a0a0a0" stroked="f"/>
-                        </w:pict>
-                      </w:r>
-                    </w:p>
-                  </w:txbxContent>
-                </v:textbox>
-                <w10:wrap type="square"/>
+              <v:shape id="Блок-схема: процесс 6" o:spid="_x0000_s1026" type="#_x0000_t109" style="position:absolute;margin-left:-38.6pt;margin-top:13.05pt;width:165pt;height:752.95pt;z-index:-251654144;visibility:visible;mso-wrap-style:square;mso-width-percent:0;mso-height-percent:0;mso-wrap-distance-left:9pt;mso-wrap-distance-top:0;mso-wrap-distance-right:9pt;mso-wrap-distance-bottom:0;mso-position-horizontal:absolute;mso-position-horizontal-relative:text;mso-position-vertical:absolute;mso-position-vertical-relative:text;mso-width-percent:0;mso-height-percent:0;mso-width-relative:margin;mso-height-relative:margin;v-text-anchor:middle" o:gfxdata="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" fillcolor="#2e74b5 [2404]" stroked="f" strokeweight="1pt">
+                <v:fill color2="#5b9bd5 [3204]" angle="270" colors="0 #2e75b6;32113f #4382ba;1 #529bde" focus="100%" type="gradient"/>
               </v:shape>
             </w:pict>
           </mc:Fallback>
@@ -493,7 +531,7 @@
           <w:ilvl w:val="0"/>
           <w:numId w:val="1"/>
         </w:numPr>
-        <w:ind w:left="993" w:hanging="426"/>
+        <w:ind w:left="851" w:hanging="567"/>
         <w:rPr>
           <w:b/>
           <w:lang w:val="en-US"/>
@@ -547,7 +585,7 @@
           <w:noProof/>
           <w:color w:val="FFFFFF" w:themeColor="background1"/>
           <w:sz w:val="36"/>
-          <w:lang w:val="en-US"/>
+          <w:lang w:eastAsia="ru-RU"/>
         </w:rPr>
         <mc:AlternateContent>
           <mc:Choice Requires="wps">
@@ -555,13 +593,13 @@
               <wp:anchor distT="45720" distB="45720" distL="114300" distR="114300" simplePos="0" relativeHeight="251669504" behindDoc="0" locked="0" layoutInCell="1" allowOverlap="1">
                 <wp:simplePos x="0" y="0"/>
                 <wp:positionH relativeFrom="column">
-                  <wp:posOffset>1721485</wp:posOffset>
+                  <wp:posOffset>1720491</wp:posOffset>
                 </wp:positionH>
                 <wp:positionV relativeFrom="paragraph">
-                  <wp:posOffset>282575</wp:posOffset>
+                  <wp:posOffset>278461</wp:posOffset>
                 </wp:positionV>
-                <wp:extent cx="4962525" cy="904875"/>
-                <wp:effectExtent l="0" t="0" r="28575" b="28575"/>
+                <wp:extent cx="4907391" cy="2486025"/>
+                <wp:effectExtent l="0" t="0" r="26670" b="28575"/>
                 <wp:wrapNone/>
                 <wp:docPr id="3" name="Надпись 2"/>
                 <wp:cNvGraphicFramePr>
@@ -576,7 +614,7 @@
                       <wps:spPr bwMode="auto">
                         <a:xfrm>
                           <a:off x="0" y="0"/>
-                          <a:ext cx="4962525" cy="904875"/>
+                          <a:ext cx="4907391" cy="2486025"/>
                         </a:xfrm>
                         <a:prstGeom prst="rect">
                           <a:avLst/>
@@ -596,18 +634,26 @@
                       <wps:txbx>
                         <w:txbxContent>
                           <w:p>
-                            <w:r>
-                              <w:rPr>
-                                <w:sz w:val="24"/>
-                                <w:lang w:val="en-US" w:eastAsia="ru-RU"/>
-                              </w:rPr>
-                              <w:t xml:space="preserve">Experience with hosts on platforms: ESXI, Hyper-V, </w:t>
+                            <w:pPr>
+                              <w:spacing w:after="0"/>
+                              <w:ind w:firstLine="708"/>
+                              <w:jc w:val="both"/>
+                              <w:rPr>
+                                <w:sz w:val="24"/>
+                              </w:rPr>
+                            </w:pPr>
+                            <w:r>
+                              <w:rPr>
+                                <w:sz w:val="24"/>
+                                <w:lang w:val="en-US"/>
+                              </w:rPr>
+                              <w:t xml:space="preserve">I have more than 3 years of experience with hosts on platforms: ESXI, Hyper-V, </w:t>
                             </w:r>
                             <w:proofErr w:type="spellStart"/>
                             <w:r>
                               <w:rPr>
                                 <w:sz w:val="24"/>
-                                <w:lang w:val="en-US" w:eastAsia="ru-RU"/>
+                                <w:lang w:val="en-US"/>
                               </w:rPr>
                               <w:t>Proxmox</w:t>
                             </w:r>
@@ -615,15 +661,15 @@
                             <w:r>
                               <w:rPr>
                                 <w:sz w:val="24"/>
-                                <w:lang w:val="en-US" w:eastAsia="ru-RU"/>
-                              </w:rPr>
-                              <w:t xml:space="preserve">, deploying web servers apache24, </w:t>
+                                <w:lang w:val="en-US"/>
+                              </w:rPr>
+                              <w:t xml:space="preserve">, about 1.5 years of deployment of web servers on apache24, </w:t>
                             </w:r>
                             <w:proofErr w:type="spellStart"/>
                             <w:r>
                               <w:rPr>
                                 <w:sz w:val="24"/>
-                                <w:lang w:val="en-US" w:eastAsia="ru-RU"/>
+                                <w:lang w:val="en-US"/>
                               </w:rPr>
                               <w:t>ngnix</w:t>
                             </w:r>
@@ -631,10 +677,199 @@
                             <w:r>
                               <w:rPr>
                                 <w:sz w:val="24"/>
-                                <w:lang w:val="en-US" w:eastAsia="ru-RU"/>
-                              </w:rPr>
-                              <w:t>, ISS, support for performance, recently I am building one-page websites on HTML / CSS and some JS. I also have experience with Photoshop. I have good analytical skills. Easy to learn. I work well in a team</w:t>
-                            </w:r>
+                                <w:lang w:val="en-US"/>
+                              </w:rPr>
+                              <w:t xml:space="preserve">, ISS, and their support. Introduced </w:t>
+                            </w:r>
+                            <w:proofErr w:type="spellStart"/>
+                            <w:r>
+                              <w:rPr>
+                                <w:sz w:val="24"/>
+                                <w:lang w:val="en-US"/>
+                              </w:rPr>
+                              <w:t>jira</w:t>
+                            </w:r>
+                            <w:proofErr w:type="spellEnd"/>
+                            <w:r>
+                              <w:rPr>
+                                <w:sz w:val="24"/>
+                                <w:lang w:val="en-US"/>
+                              </w:rPr>
+                              <w:t xml:space="preserve"> CRM system to support users by developers. Launched corporate mail, </w:t>
+                            </w:r>
+                            <w:proofErr w:type="spellStart"/>
+                            <w:r>
+                              <w:rPr>
+                                <w:sz w:val="24"/>
+                                <w:lang w:val="en-US"/>
+                              </w:rPr>
+                              <w:t>ip</w:t>
+                            </w:r>
+                            <w:proofErr w:type="spellEnd"/>
+                            <w:r>
+                              <w:rPr>
+                                <w:sz w:val="24"/>
+                                <w:lang w:val="en-US"/>
+                              </w:rPr>
+                              <w:t xml:space="preserve">-telephony. Physical servers of the company </w:t>
+                            </w:r>
+                            <w:proofErr w:type="gramStart"/>
+                            <w:r>
+                              <w:rPr>
+                                <w:sz w:val="24"/>
+                                <w:lang w:val="en-US"/>
+                              </w:rPr>
+                              <w:t>were transferred</w:t>
+                            </w:r>
+                            <w:proofErr w:type="gramEnd"/>
+                            <w:r>
+                              <w:rPr>
+                                <w:sz w:val="24"/>
+                                <w:lang w:val="en-US"/>
+                              </w:rPr>
+                              <w:t xml:space="preserve"> to virtual ones. Configured the monitoring system. Debugged the servers.</w:t>
+                            </w:r>
+                            <w:r>
+                              <w:rPr>
+                                <w:sz w:val="24"/>
+                              </w:rPr>
+                              <w:t xml:space="preserve"> </w:t>
+                            </w:r>
+                          </w:p>
+                          <w:p>
+                            <w:pPr>
+                              <w:spacing w:after="0"/>
+                              <w:ind w:firstLine="708"/>
+                              <w:rPr>
+                                <w:sz w:val="24"/>
+                                <w:lang w:val="en-US"/>
+                              </w:rPr>
+                            </w:pPr>
+                            <w:r>
+                              <w:rPr>
+                                <w:sz w:val="24"/>
+                                <w:lang w:val="en-US"/>
+                              </w:rPr>
+                              <w:t xml:space="preserve">In my spare </w:t>
+                            </w:r>
+                            <w:proofErr w:type="gramStart"/>
+                            <w:r>
+                              <w:rPr>
+                                <w:sz w:val="24"/>
+                                <w:lang w:val="en-US"/>
+                              </w:rPr>
+                              <w:t>time</w:t>
+                            </w:r>
+                            <w:proofErr w:type="gramEnd"/>
+                            <w:r>
+                              <w:rPr>
+                                <w:sz w:val="24"/>
+                                <w:lang w:val="en-US"/>
+                              </w:rPr>
+                              <w:t xml:space="preserve"> I create one-page sites according to layouts. </w:t>
+                            </w:r>
+                            <w:proofErr w:type="gramStart"/>
+                            <w:r>
+                              <w:rPr>
+                                <w:sz w:val="24"/>
+                                <w:lang w:val="en-US"/>
+                              </w:rPr>
+                              <w:t>And</w:t>
+                            </w:r>
+                            <w:proofErr w:type="gramEnd"/>
+                            <w:r>
+                              <w:rPr>
+                                <w:sz w:val="24"/>
+                                <w:lang w:val="en-US"/>
+                              </w:rPr>
+                              <w:t xml:space="preserve"> I constantly improve my skills in site development.</w:t>
+                            </w:r>
+                            <w:r>
+                              <w:rPr>
+                                <w:color w:val="89DDFF"/>
+                                <w:sz w:val="24"/>
+                                <w:lang w:val="en-US"/>
+                              </w:rPr>
+                              <w:br/>
+                              <w:t xml:space="preserve">    </w:t>
+                            </w:r>
+                            <w:r>
+                              <w:rPr>
+                                <w:color w:val="89DDFF"/>
+                                <w:sz w:val="24"/>
+                                <w:lang w:val="en-US"/>
+                              </w:rPr>
+                              <w:tab/>
+                            </w:r>
+                            <w:r>
+                              <w:rPr>
+                                <w:sz w:val="24"/>
+                                <w:lang w:val="en-US"/>
+                              </w:rPr>
+                              <w:t xml:space="preserve">I have an understanding and a small experience of working with assemblers Gulp, </w:t>
+                            </w:r>
+                            <w:proofErr w:type="spellStart"/>
+                            <w:r>
+                              <w:rPr>
+                                <w:sz w:val="24"/>
+                                <w:lang w:val="en-US"/>
+                              </w:rPr>
+                              <w:t>Webpack</w:t>
+                            </w:r>
+                            <w:proofErr w:type="spellEnd"/>
+                            <w:r>
+                              <w:rPr>
+                                <w:sz w:val="24"/>
+                                <w:lang w:val="en-US"/>
+                              </w:rPr>
+                              <w:t>, Grunt.</w:t>
+                            </w:r>
+                          </w:p>
+                          <w:p>
+                            <w:pPr>
+                              <w:spacing w:after="0"/>
+                              <w:ind w:firstLine="708"/>
+                              <w:rPr>
+                                <w:sz w:val="24"/>
+                              </w:rPr>
+                            </w:pPr>
+                            <w:r>
+                              <w:rPr>
+                                <w:sz w:val="24"/>
+                                <w:lang w:val="en-US"/>
+                              </w:rPr>
+                              <w:t>Have experience with Photoshop</w:t>
+                            </w:r>
+                            <w:r>
+                              <w:rPr>
+                                <w:sz w:val="24"/>
+                              </w:rPr>
+                              <w:t>.</w:t>
+                            </w:r>
+                          </w:p>
+                          <w:p>
+                            <w:pPr>
+                              <w:ind w:left="-284" w:right="-176"/>
+                              <w:rPr>
+                                <w:sz w:val="24"/>
+                              </w:rPr>
+                            </w:pPr>
+                            <w:r>
+                              <w:rPr>
+                                <w:sz w:val="24"/>
+                                <w:lang w:val="en-US"/>
+                              </w:rPr>
+                              <w:pict>
+                                <v:rect id="_x0000_i1050" style="width:365.65pt;height:.05pt" o:hrpct="938" o:hralign="center" o:hrstd="t" o:hr="t" fillcolor="#a0a0a0" stroked="f"/>
+                              </w:pict>
+                            </w:r>
+                          </w:p>
+                          <w:p>
+                            <w:pPr>
+                              <w:rPr>
+                                <w:sz w:val="24"/>
+                              </w:rPr>
+                            </w:pPr>
                           </w:p>
                         </w:txbxContent>
                       </wps:txbx>
@@ -655,22 +890,30 @@
           </mc:Choice>
           <mc:Fallback>
             <w:pict>
-              <v:shape id="_x0000_s1027" type="#_x0000_t202" style="position:absolute;margin-left:135.55pt;margin-top:22.25pt;width:390.75pt;height:71.25pt;z-index:251669504;visibility:visible;mso-wrap-style:square;mso-width-percent:0;mso-height-percent:0;mso-wrap-distance-left:9pt;mso-wrap-distance-top:3.6pt;mso-wrap-distance-right:9pt;mso-wrap-distance-bottom:3.6pt;mso-position-horizontal:absolute;mso-position-horizontal-relative:text;mso-position-vertical:absolute;mso-position-vertical-relative:text;mso-width-percent:0;mso-height-percent:0;mso-width-relative:margin;mso-height-relative:margin;v-text-anchor:top" o:gfxdata="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" strokecolor="white [3212]">
+              <v:shape id="_x0000_s1027" type="#_x0000_t202" style="position:absolute;margin-left:135.45pt;margin-top:21.95pt;width:386.4pt;height:195.75pt;z-index:251669504;visibility:visible;mso-wrap-style:square;mso-width-percent:0;mso-height-percent:0;mso-wrap-distance-left:9pt;mso-wrap-distance-top:3.6pt;mso-wrap-distance-right:9pt;mso-wrap-distance-bottom:3.6pt;mso-position-horizontal:absolute;mso-position-horizontal-relative:text;mso-position-vertical:absolute;mso-position-vertical-relative:text;mso-width-percent:0;mso-height-percent:0;mso-width-relative:margin;mso-height-relative:margin;v-text-anchor:top" o:gfxdata="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" strokecolor="white [3212]">
                 <v:textbox>
                   <w:txbxContent>
                     <w:p>
-                      <w:r>
-                        <w:rPr>
-                          <w:sz w:val="24"/>
-                          <w:lang w:val="en-US" w:eastAsia="ru-RU"/>
-                        </w:rPr>
-                        <w:t xml:space="preserve">Experience with hosts on platforms: ESXI, Hyper-V, </w:t>
+                      <w:pPr>
+                        <w:spacing w:after="0"/>
+                        <w:ind w:firstLine="708"/>
+                        <w:jc w:val="both"/>
+                        <w:rPr>
+                          <w:sz w:val="24"/>
+                        </w:rPr>
+                      </w:pPr>
+                      <w:r>
+                        <w:rPr>
+                          <w:sz w:val="24"/>
+                          <w:lang w:val="en-US"/>
+                        </w:rPr>
+                        <w:t xml:space="preserve">I have more than 3 years of experience with hosts on platforms: ESXI, Hyper-V, </w:t>
                       </w:r>
                       <w:proofErr w:type="spellStart"/>
                       <w:r>
                         <w:rPr>
                           <w:sz w:val="24"/>
-                          <w:lang w:val="en-US" w:eastAsia="ru-RU"/>
+                          <w:lang w:val="en-US"/>
                         </w:rPr>
                         <w:t>Proxmox</w:t>
                       </w:r>
@@ -678,15 +921,15 @@
                       <w:r>
                         <w:rPr>
                           <w:sz w:val="24"/>
-                          <w:lang w:val="en-US" w:eastAsia="ru-RU"/>
-                        </w:rPr>
-                        <w:t xml:space="preserve">, deploying web servers apache24, </w:t>
+                          <w:lang w:val="en-US"/>
+                        </w:rPr>
+                        <w:t xml:space="preserve">, about 1.5 years of deployment of web servers on apache24, </w:t>
                       </w:r>
                       <w:proofErr w:type="spellStart"/>
                       <w:r>
                         <w:rPr>
                           <w:sz w:val="24"/>
-                          <w:lang w:val="en-US" w:eastAsia="ru-RU"/>
+                          <w:lang w:val="en-US"/>
                         </w:rPr>
                         <w:t>ngnix</w:t>
                       </w:r>
@@ -694,10 +937,199 @@
                       <w:r>
                         <w:rPr>
                           <w:sz w:val="24"/>
-                          <w:lang w:val="en-US" w:eastAsia="ru-RU"/>
-                        </w:rPr>
-                        <w:t>, ISS, support for performance, recently I am building one-page websites on HTML / CSS and some JS. I also have experience with Photoshop. I have good analytical skills. Easy to learn. I work well in a team</w:t>
-                      </w:r>
+                          <w:lang w:val="en-US"/>
+                        </w:rPr>
+                        <w:t xml:space="preserve">, ISS, and their support. Introduced </w:t>
+                      </w:r>
+                      <w:proofErr w:type="spellStart"/>
+                      <w:r>
+                        <w:rPr>
+                          <w:sz w:val="24"/>
+                          <w:lang w:val="en-US"/>
+                        </w:rPr>
+                        <w:t>jira</w:t>
+                      </w:r>
+                      <w:proofErr w:type="spellEnd"/>
+                      <w:r>
+                        <w:rPr>
+                          <w:sz w:val="24"/>
+                          <w:lang w:val="en-US"/>
+                        </w:rPr>
+                        <w:t xml:space="preserve"> CRM system to support users by developers. Launched corporate mail, </w:t>
+                      </w:r>
+                      <w:proofErr w:type="spellStart"/>
+                      <w:r>
+                        <w:rPr>
+                          <w:sz w:val="24"/>
+                          <w:lang w:val="en-US"/>
+                        </w:rPr>
+                        <w:t>ip</w:t>
+                      </w:r>
+                      <w:proofErr w:type="spellEnd"/>
+                      <w:r>
+                        <w:rPr>
+                          <w:sz w:val="24"/>
+                          <w:lang w:val="en-US"/>
+                        </w:rPr>
+                        <w:t xml:space="preserve">-telephony. Physical servers of the company </w:t>
+                      </w:r>
+                      <w:proofErr w:type="gramStart"/>
+                      <w:r>
+                        <w:rPr>
+                          <w:sz w:val="24"/>
+                          <w:lang w:val="en-US"/>
+                        </w:rPr>
+                        <w:t>were transferred</w:t>
+                      </w:r>
+                      <w:proofErr w:type="gramEnd"/>
+                      <w:r>
+                        <w:rPr>
+                          <w:sz w:val="24"/>
+                          <w:lang w:val="en-US"/>
+                        </w:rPr>
+                        <w:t xml:space="preserve"> to virtual ones. Configured the monitoring system. Debugged the servers.</w:t>
+                      </w:r>
+                      <w:r>
+                        <w:rPr>
+                          <w:sz w:val="24"/>
+                        </w:rPr>
+                        <w:t xml:space="preserve"> </w:t>
+                      </w:r>
+                    </w:p>
+                    <w:p>
+                      <w:pPr>
+                        <w:spacing w:after="0"/>
+                        <w:ind w:firstLine="708"/>
+                        <w:rPr>
+                          <w:sz w:val="24"/>
+                          <w:lang w:val="en-US"/>
+                        </w:rPr>
+                      </w:pPr>
+                      <w:r>
+                        <w:rPr>
+                          <w:sz w:val="24"/>
+                          <w:lang w:val="en-US"/>
+                        </w:rPr>
+                        <w:t xml:space="preserve">In my spare </w:t>
+                      </w:r>
+                      <w:proofErr w:type="gramStart"/>
+                      <w:r>
+                        <w:rPr>
+                          <w:sz w:val="24"/>
+                          <w:lang w:val="en-US"/>
+                        </w:rPr>
+                        <w:t>time</w:t>
+                      </w:r>
+                      <w:proofErr w:type="gramEnd"/>
+                      <w:r>
+                        <w:rPr>
+                          <w:sz w:val="24"/>
+                          <w:lang w:val="en-US"/>
+                        </w:rPr>
+                        <w:t xml:space="preserve"> I create one-page sites according to layouts. </w:t>
+                      </w:r>
+                      <w:proofErr w:type="gramStart"/>
+                      <w:r>
+                        <w:rPr>
+                          <w:sz w:val="24"/>
+                          <w:lang w:val="en-US"/>
+                        </w:rPr>
+                        <w:t>And</w:t>
+                      </w:r>
+                      <w:proofErr w:type="gramEnd"/>
+                      <w:r>
+                        <w:rPr>
+                          <w:sz w:val="24"/>
+                          <w:lang w:val="en-US"/>
+                        </w:rPr>
+                        <w:t xml:space="preserve"> I constantly improve my skills in site development.</w:t>
+                      </w:r>
+                      <w:r>
+                        <w:rPr>
+                          <w:color w:val="89DDFF"/>
+                          <w:sz w:val="24"/>
+                          <w:lang w:val="en-US"/>
+                        </w:rPr>
+                        <w:br/>
+                        <w:t xml:space="preserve">    </w:t>
+                      </w:r>
+                      <w:r>
+                        <w:rPr>
+                          <w:color w:val="89DDFF"/>
+                          <w:sz w:val="24"/>
+                          <w:lang w:val="en-US"/>
+                        </w:rPr>
+                        <w:tab/>
+                      </w:r>
+                      <w:r>
+                        <w:rPr>
+                          <w:sz w:val="24"/>
+                          <w:lang w:val="en-US"/>
+                        </w:rPr>
+                        <w:t xml:space="preserve">I have an understanding and a small experience of working with assemblers Gulp, </w:t>
+                      </w:r>
+                      <w:proofErr w:type="spellStart"/>
+                      <w:r>
+                        <w:rPr>
+                          <w:sz w:val="24"/>
+                          <w:lang w:val="en-US"/>
+                        </w:rPr>
+                        <w:t>Webpack</w:t>
+                      </w:r>
+                      <w:proofErr w:type="spellEnd"/>
+                      <w:r>
+                        <w:rPr>
+                          <w:sz w:val="24"/>
+                          <w:lang w:val="en-US"/>
+                        </w:rPr>
+                        <w:t>, Grunt.</w:t>
+                      </w:r>
+                    </w:p>
+                    <w:p>
+                      <w:pPr>
+                        <w:spacing w:after="0"/>
+                        <w:ind w:firstLine="708"/>
+                        <w:rPr>
+                          <w:sz w:val="24"/>
+                        </w:rPr>
+                      </w:pPr>
+                      <w:r>
+                        <w:rPr>
+                          <w:sz w:val="24"/>
+                          <w:lang w:val="en-US"/>
+                        </w:rPr>
+                        <w:t>Have experience with Photoshop</w:t>
+                      </w:r>
+                      <w:r>
+                        <w:rPr>
+                          <w:sz w:val="24"/>
+                        </w:rPr>
+                        <w:t>.</w:t>
+                      </w:r>
+                    </w:p>
+                    <w:p>
+                      <w:pPr>
+                        <w:ind w:left="-284" w:right="-176"/>
+                        <w:rPr>
+                          <w:sz w:val="24"/>
+                        </w:rPr>
+                      </w:pPr>
+                      <w:r>
+                        <w:rPr>
+                          <w:sz w:val="24"/>
+                          <w:lang w:val="en-US"/>
+                        </w:rPr>
+                        <w:pict>
+                          <v:rect id="_x0000_i1050" style="width:365.65pt;height:.05pt" o:hrpct="938" o:hralign="center" o:hrstd="t" o:hr="t" fillcolor="#a0a0a0" stroked="f"/>
+                        </w:pict>
+                      </w:r>
+                    </w:p>
+                    <w:p>
+                      <w:pPr>
+                        <w:rPr>
+                          <w:sz w:val="24"/>
+                        </w:rPr>
+                      </w:pPr>
                     </w:p>
                   </w:txbxContent>
                 </v:textbox>
@@ -712,7 +1144,7 @@
           <w:lang w:val="en-US"/>
         </w:rPr>
         <w:pict>
-          <v:rect id="_x0000_i1027" style="width:512.25pt;height:.05pt" o:hrpct="990" o:hralign="center" o:hrstd="t" o:hr="t" fillcolor="#a0a0a0" stroked="f"/>
+          <v:rect id="_x0000_i1049" style="width:512.25pt;height:.05pt" o:hrpct="990" o:hralign="center" o:hrstd="t" o:hr="t" fillcolor="#a0a0a0" stroked="f"/>
         </w:pict>
       </w:r>
     </w:p>
@@ -723,7 +1155,7 @@
           <w:ilvl w:val="0"/>
           <w:numId w:val="2"/>
         </w:numPr>
-        <w:ind w:left="993" w:hanging="426"/>
+        <w:ind w:left="851" w:hanging="567"/>
         <w:rPr>
           <w:b/>
           <w:color w:val="FFFFFF" w:themeColor="background1"/>
@@ -776,13 +1208,73 @@
           <w:lang w:val="en-US" w:eastAsia="ru-RU"/>
         </w:rPr>
       </w:pPr>
+    </w:p>
+    <w:p>
+      <w:pPr>
+        <w:pStyle w:val="a3"/>
+        <w:ind w:left="1701"/>
+        <w:rPr>
+          <w:b/>
+          <w:color w:val="FFFFFF" w:themeColor="background1"/>
+          <w:sz w:val="32"/>
+          <w:lang w:val="en-US"/>
+        </w:rPr>
+      </w:pPr>
+    </w:p>
+    <w:p>
+      <w:pPr>
+        <w:pStyle w:val="a3"/>
+        <w:ind w:left="1701"/>
+        <w:rPr>
+          <w:b/>
+          <w:color w:val="FFFFFF" w:themeColor="background1"/>
+          <w:sz w:val="32"/>
+          <w:lang w:val="en-US"/>
+        </w:rPr>
+      </w:pPr>
+    </w:p>
+    <w:p>
+      <w:pPr>
+        <w:pStyle w:val="a3"/>
+        <w:ind w:left="1701"/>
+        <w:rPr>
+          <w:b/>
+          <w:color w:val="FFFFFF" w:themeColor="background1"/>
+          <w:sz w:val="32"/>
+          <w:lang w:val="en-US"/>
+        </w:rPr>
+      </w:pPr>
+    </w:p>
+    <w:p>
+      <w:pPr>
+        <w:pStyle w:val="a3"/>
+        <w:ind w:left="1701"/>
+        <w:rPr>
+          <w:b/>
+          <w:color w:val="FFFFFF" w:themeColor="background1"/>
+          <w:sz w:val="32"/>
+          <w:lang w:val="en-US"/>
+        </w:rPr>
+      </w:pPr>
+    </w:p>
+    <w:p>
+      <w:pPr>
+        <w:pStyle w:val="a3"/>
+        <w:ind w:left="1701"/>
+        <w:rPr>
+          <w:b/>
+          <w:color w:val="FFFFFF" w:themeColor="background1"/>
+          <w:sz w:val="32"/>
+          <w:lang w:val="en-US"/>
+        </w:rPr>
+      </w:pPr>
       <w:r>
         <w:rPr>
           <w:b/>
           <w:noProof/>
           <w:color w:val="FFFFFF" w:themeColor="background1"/>
           <w:sz w:val="36"/>
-          <w:lang w:val="en-US"/>
+          <w:lang w:eastAsia="ru-RU"/>
         </w:rPr>
         <mc:AlternateContent>
           <mc:Choice Requires="wps">
@@ -790,13 +1282,13 @@
               <wp:anchor distT="45720" distB="45720" distL="114300" distR="114300" simplePos="0" relativeHeight="251671552" behindDoc="0" locked="0" layoutInCell="1" allowOverlap="1">
                 <wp:simplePos x="0" y="0"/>
                 <wp:positionH relativeFrom="column">
-                  <wp:posOffset>1769110</wp:posOffset>
+                  <wp:posOffset>1784102</wp:posOffset>
                 </wp:positionH>
                 <wp:positionV relativeFrom="paragraph">
-                  <wp:posOffset>234315</wp:posOffset>
+                  <wp:posOffset>139396</wp:posOffset>
                 </wp:positionV>
-                <wp:extent cx="5029200" cy="1404620"/>
-                <wp:effectExtent l="0" t="0" r="19050" b="21590"/>
+                <wp:extent cx="4730529" cy="2653664"/>
+                <wp:effectExtent l="0" t="0" r="13335" b="13970"/>
                 <wp:wrapNone/>
                 <wp:docPr id="4" name="Надпись 2"/>
                 <wp:cNvGraphicFramePr>
@@ -811,7 +1303,7 @@
                       <wps:spPr bwMode="auto">
                         <a:xfrm>
                           <a:off x="0" y="0"/>
-                          <a:ext cx="5029200" cy="1404620"/>
+                          <a:ext cx="4730529" cy="2653664"/>
                         </a:xfrm>
                         <a:prstGeom prst="rect">
                           <a:avLst/>
@@ -1054,7 +1546,7 @@
                                 <w:sz w:val="24"/>
                                 <w:lang w:val="en-US"/>
                               </w:rPr>
-                              <w:t>Win* servers</w:t>
+                              <w:t>Win servers</w:t>
                             </w:r>
                           </w:p>
                           <w:p>
@@ -1075,7 +1567,7 @@
                                 <w:sz w:val="24"/>
                                 <w:lang w:val="en-US"/>
                               </w:rPr>
-                              <w:t>Linux* systems*</w:t>
+                              <w:t>Linux systems</w:t>
                             </w:r>
                           </w:p>
                           <w:p>
@@ -1159,6 +1651,7 @@
                           </w:p>
                           <w:p>
                             <w:pPr>
+                              <w:ind w:left="-426" w:firstLine="142"/>
                               <w:rPr>
                                 <w:lang w:val="en-US"/>
                               </w:rPr>
@@ -1169,14 +1662,14 @@
                                 <w:lang w:val="en-US"/>
                               </w:rPr>
                               <w:pict>
-                                <v:rect id="_x0000_i1081" style="width:512.25pt;height:.05pt" o:hrpct="990" o:hralign="center" o:hrstd="t" o:hr="t" fillcolor="#a0a0a0" stroked="f"/>
+                                <v:rect id="_x0000_i1031" style="width:392.6pt;height:.05pt" o:hrpct="987" o:hralign="center" o:hrstd="t" o:hr="t" fillcolor="#a0a0a0" stroked="f"/>
                               </w:pict>
                             </w:r>
                           </w:p>
                         </w:txbxContent>
                       </wps:txbx>
                       <wps:bodyPr rot="0" vert="horz" wrap="square" lIns="91440" tIns="45720" rIns="91440" bIns="45720" anchor="t" anchorCtr="0">
-                        <a:spAutoFit/>
+                        <a:noAutofit/>
                       </wps:bodyPr>
                     </wps:wsp>
                   </a:graphicData>
@@ -1185,15 +1678,15 @@
                   <wp14:pctWidth>0</wp14:pctWidth>
                 </wp14:sizeRelH>
                 <wp14:sizeRelV relativeFrom="margin">
-                  <wp14:pctHeight>20000</wp14:pctHeight>
+                  <wp14:pctHeight>0</wp14:pctHeight>
                 </wp14:sizeRelV>
               </wp:anchor>
             </w:drawing>
           </mc:Choice>
           <mc:Fallback>
             <w:pict>
-              <v:shape id="_x0000_s1028" type="#_x0000_t202" style="position:absolute;left:0;text-align:left;margin-left:139.3pt;margin-top:18.45pt;width:396pt;height:110.6pt;z-index:251671552;visibility:visible;mso-wrap-style:square;mso-width-percent:0;mso-height-percent:200;mso-wrap-distance-left:9pt;mso-wrap-distance-top:3.6pt;mso-wrap-distance-right:9pt;mso-wrap-distance-bottom:3.6pt;mso-position-horizontal:absolute;mso-position-horizontal-relative:text;mso-position-vertical:absolute;mso-position-vertical-relative:text;mso-width-percent:0;mso-height-percent:200;mso-width-relative:margin;mso-height-relative:margin;v-text-anchor:top" o:gfxdata="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" strokecolor="white [3212]">
-                <v:textbox style="mso-fit-shape-to-text:t">
+              <v:shape id="_x0000_s1028" type="#_x0000_t202" style="position:absolute;left:0;text-align:left;margin-left:140.5pt;margin-top:11pt;width:372.5pt;height:208.95pt;z-index:251671552;visibility:visible;mso-wrap-style:square;mso-width-percent:0;mso-height-percent:0;mso-wrap-distance-left:9pt;mso-wrap-distance-top:3.6pt;mso-wrap-distance-right:9pt;mso-wrap-distance-bottom:3.6pt;mso-position-horizontal:absolute;mso-position-horizontal-relative:text;mso-position-vertical:absolute;mso-position-vertical-relative:text;mso-width-percent:0;mso-height-percent:0;mso-width-relative:margin;mso-height-relative:margin;v-text-anchor:top" o:gfxdata="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" strokecolor="white [3212]">
+                <v:textbox>
                   <w:txbxContent>
                     <w:p>
                       <w:pPr>
@@ -1419,7 +1912,7 @@
                           <w:sz w:val="24"/>
                           <w:lang w:val="en-US"/>
                         </w:rPr>
-                        <w:t>Win* servers</w:t>
+                        <w:t>Win servers</w:t>
                       </w:r>
                     </w:p>
                     <w:p>
@@ -1440,7 +1933,7 @@
                           <w:sz w:val="24"/>
                           <w:lang w:val="en-US"/>
                         </w:rPr>
-                        <w:t>Linux* systems*</w:t>
+                        <w:t>Linux systems</w:t>
                       </w:r>
                     </w:p>
                     <w:p>
@@ -1524,6 +2017,7 @@
                     </w:p>
                     <w:p>
                       <w:pPr>
+                        <w:ind w:left="-426" w:firstLine="142"/>
                         <w:rPr>
                           <w:lang w:val="en-US"/>
                         </w:rPr>
@@ -1534,7 +2028,7 @@
                           <w:lang w:val="en-US"/>
                         </w:rPr>
                         <w:pict>
-                          <v:rect id="_x0000_i1081" style="width:512.25pt;height:.05pt" o:hrpct="990" o:hralign="center" o:hrstd="t" o:hr="t" fillcolor="#a0a0a0" stroked="f"/>
+                          <v:rect id="_x0000_i1031" style="width:392.6pt;height:.05pt" o:hrpct="987" o:hralign="center" o:hrstd="t" o:hr="t" fillcolor="#a0a0a0" stroked="f"/>
                         </w:pict>
                       </w:r>
                     </w:p>
@@ -1545,24 +2039,15 @@
           </mc:Fallback>
         </mc:AlternateContent>
       </w:r>
-      <w:r>
-        <w:rPr>
-          <w:b/>
-          <w:lang w:val="en-US"/>
-        </w:rPr>
-        <w:pict>
-          <v:rect id="_x0000_i1063" style="width:512.25pt;height:.05pt" o:hrpct="990" o:hralign="center" o:hrstd="t" o:hr="t" fillcolor="#a0a0a0" stroked="f"/>
-        </w:pict>
-      </w:r>
     </w:p>
     <w:p>
       <w:pPr>
         <w:pStyle w:val="a3"/>
         <w:numPr>
           <w:ilvl w:val="0"/>
-          <w:numId w:val="3"/>
+          <w:numId w:val="30"/>
         </w:numPr>
-        <w:ind w:left="1701" w:hanging="1134"/>
+        <w:ind w:left="1560" w:hanging="1276"/>
         <w:rPr>
           <w:b/>
           <w:color w:val="FFFFFF" w:themeColor="background1"/>
@@ -1600,24 +2085,6 @@
     </w:p>
     <w:p>
       <w:pPr>
-        <w:rPr>
-          <w:b/>
-          <w:color w:val="FFFFFF" w:themeColor="background1"/>
-          <w:sz w:val="32"/>
-          <w:lang w:val="en-US"/>
-        </w:rPr>
-      </w:pPr>
-    </w:p>
-    <w:p>
-      <w:pPr>
-        <w:pStyle w:val="a3"/>
-        <w:rPr>
-          <w:lang w:val="en-US"/>
-        </w:rPr>
-      </w:pPr>
-    </w:p>
-    <w:p>
-      <w:pPr>
         <w:ind w:left="360"/>
         <w:rPr>
           <w:b/>
@@ -1662,12 +2129,7 @@
     </w:p>
     <w:p>
       <w:pPr>
-        <w:pStyle w:val="a3"/>
-        <w:numPr>
-          <w:ilvl w:val="0"/>
-          <w:numId w:val="3"/>
-        </w:numPr>
-        <w:ind w:left="1560" w:hanging="993"/>
+        <w:ind w:left="360"/>
         <w:rPr>
           <w:b/>
           <w:color w:val="FFFFFF" w:themeColor="background1"/>
@@ -1675,11 +2137,22 @@
           <w:lang w:val="en-US"/>
         </w:rPr>
       </w:pPr>
+    </w:p>
+    <w:p>
+      <w:pPr>
+        <w:ind w:left="360"/>
+        <w:rPr>
+          <w:b/>
+          <w:color w:val="FFFFFF" w:themeColor="background1"/>
+          <w:sz w:val="36"/>
+          <w:lang w:val="en-US"/>
+        </w:rPr>
+      </w:pPr>
       <w:r>
         <w:rPr>
           <w:noProof/>
           <w:sz w:val="24"/>
-          <w:lang w:val="en-US"/>
+          <w:lang w:eastAsia="ru-RU"/>
         </w:rPr>
         <mc:AlternateContent>
           <mc:Choice Requires="wps">
@@ -1687,19 +2160,19 @@
               <wp:anchor distT="45720" distB="45720" distL="114300" distR="114300" simplePos="0" relativeHeight="251673600" behindDoc="1" locked="0" layoutInCell="1" allowOverlap="1">
                 <wp:simplePos x="0" y="0"/>
                 <wp:positionH relativeFrom="column">
-                  <wp:posOffset>1959610</wp:posOffset>
+                  <wp:posOffset>1781175</wp:posOffset>
                 </wp:positionH>
                 <wp:positionV relativeFrom="paragraph">
-                  <wp:posOffset>86360</wp:posOffset>
+                  <wp:posOffset>203835</wp:posOffset>
                 </wp:positionV>
-                <wp:extent cx="4667250" cy="2990850"/>
-                <wp:effectExtent l="0" t="0" r="19050" b="19050"/>
+                <wp:extent cx="4843780" cy="2333625"/>
+                <wp:effectExtent l="0" t="0" r="13970" b="28575"/>
                 <wp:wrapTight wrapText="bothSides">
                   <wp:wrapPolygon edited="0">
                     <wp:start x="0" y="0"/>
-                    <wp:lineTo x="0" y="21600"/>
-                    <wp:lineTo x="21600" y="21600"/>
-                    <wp:lineTo x="21600" y="0"/>
+                    <wp:lineTo x="0" y="21688"/>
+                    <wp:lineTo x="21577" y="21688"/>
+                    <wp:lineTo x="21577" y="0"/>
                     <wp:lineTo x="0" y="0"/>
                   </wp:wrapPolygon>
                 </wp:wrapTight>
@@ -1716,7 +2189,7 @@
                       <wps:spPr bwMode="auto">
                         <a:xfrm>
                           <a:off x="0" y="0"/>
-                          <a:ext cx="4667250" cy="2990850"/>
+                          <a:ext cx="4843780" cy="2333625"/>
                         </a:xfrm>
                         <a:prstGeom prst="rect">
                           <a:avLst/>
@@ -1776,9 +2249,10 @@
                               <w:pStyle w:val="a3"/>
                               <w:numPr>
                                 <w:ilvl w:val="0"/>
-                                <w:numId w:val="10"/>
+                                <w:numId w:val="28"/>
                               </w:numPr>
-                              <w:ind w:left="142" w:hanging="284"/>
+                              <w:spacing w:after="0"/>
+                              <w:ind w:left="284" w:hanging="426"/>
                               <w:rPr>
                                 <w:sz w:val="24"/>
                                 <w:lang w:val="en-US"/>
@@ -1789,7 +2263,7 @@
                                 <w:sz w:val="24"/>
                                 <w:lang w:val="en-US"/>
                               </w:rPr>
-                              <w:t>Managed servers, workstations, routers, switches and existing network applications.</w:t>
+                              <w:t>Server management, workstations, routers, switches and existing network applications.</w:t>
                             </w:r>
                           </w:p>
                           <w:p>
@@ -1797,9 +2271,10 @@
                               <w:pStyle w:val="a3"/>
                               <w:numPr>
                                 <w:ilvl w:val="0"/>
-                                <w:numId w:val="10"/>
+                                <w:numId w:val="28"/>
                               </w:numPr>
-                              <w:ind w:left="142" w:hanging="284"/>
+                              <w:spacing w:after="0"/>
+                              <w:ind w:left="284" w:hanging="426"/>
                               <w:rPr>
                                 <w:sz w:val="24"/>
                                 <w:lang w:val="en-US"/>
@@ -1810,7 +2285,7 @@
                                 <w:sz w:val="24"/>
                                 <w:lang w:val="en-US"/>
                               </w:rPr>
-                              <w:t>Monitoring and conducted daily system health checks.</w:t>
+                              <w:t>Monitoring and daily system checks.</w:t>
                             </w:r>
                           </w:p>
                           <w:p>
@@ -1818,9 +2293,10 @@
                               <w:pStyle w:val="a3"/>
                               <w:numPr>
                                 <w:ilvl w:val="0"/>
-                                <w:numId w:val="10"/>
+                                <w:numId w:val="28"/>
                               </w:numPr>
-                              <w:ind w:left="142" w:hanging="284"/>
+                              <w:spacing w:after="0"/>
+                              <w:ind w:left="284" w:hanging="426"/>
                               <w:rPr>
                                 <w:sz w:val="24"/>
                                 <w:lang w:val="en-US"/>
@@ -1831,7 +2307,7 @@
                                 <w:sz w:val="24"/>
                                 <w:lang w:val="en-US"/>
                               </w:rPr>
-                              <w:t>Diagnosed and resolved all technical issues related to hardware and software.</w:t>
+                              <w:t>Diagnostics and solution of all technical problems related to hardware and software.</w:t>
                             </w:r>
                           </w:p>
                           <w:p>
@@ -1839,9 +2315,10 @@
                               <w:pStyle w:val="a3"/>
                               <w:numPr>
                                 <w:ilvl w:val="0"/>
-                                <w:numId w:val="10"/>
+                                <w:numId w:val="28"/>
                               </w:numPr>
-                              <w:ind w:left="142" w:hanging="284"/>
+                              <w:spacing w:after="0"/>
+                              <w:ind w:left="284" w:hanging="426"/>
                               <w:rPr>
                                 <w:sz w:val="24"/>
                                 <w:lang w:val="en-US"/>
@@ -1852,7 +2329,7 @@
                                 <w:sz w:val="24"/>
                                 <w:lang w:val="en-US"/>
                               </w:rPr>
-                              <w:t>Supported all LAN, WAN networking systems.</w:t>
+                              <w:t>Support for all network systems LAN, WAN.</w:t>
                             </w:r>
                           </w:p>
                           <w:p>
@@ -1860,10 +2337,12 @@
                               <w:pStyle w:val="a3"/>
                               <w:numPr>
                                 <w:ilvl w:val="0"/>
-                                <w:numId w:val="10"/>
+                                <w:numId w:val="28"/>
                               </w:numPr>
-                              <w:ind w:left="142" w:hanging="284"/>
-                              <w:rPr>
+                              <w:spacing w:after="0"/>
+                              <w:ind w:left="284" w:hanging="426"/>
+                              <w:rPr>
+                                <w:color w:val="EEFFFF"/>
                                 <w:sz w:val="24"/>
                                 <w:lang w:val="en-US"/>
                               </w:rPr>
@@ -1873,7 +2352,14 @@
                                 <w:sz w:val="24"/>
                                 <w:lang w:val="en-US"/>
                               </w:rPr>
-                              <w:t>Ensured security and integrity of network.</w:t>
+                              <w:t>Ensuring</w:t>
+                            </w:r>
+                            <w:r>
+                              <w:rPr>
+                                <w:sz w:val="24"/>
+                                <w:lang w:val="en-US"/>
+                              </w:rPr>
+                              <w:t xml:space="preserve"> network security and integrity.</w:t>
                             </w:r>
                           </w:p>
                           <w:p>
@@ -1881,10 +2367,12 @@
                               <w:pStyle w:val="a3"/>
                               <w:numPr>
                                 <w:ilvl w:val="0"/>
-                                <w:numId w:val="10"/>
+                                <w:numId w:val="28"/>
                               </w:numPr>
-                              <w:ind w:left="142" w:hanging="284"/>
-                              <w:rPr>
+                              <w:spacing w:after="0"/>
+                              <w:ind w:left="284" w:hanging="426"/>
+                              <w:rPr>
+                                <w:color w:val="EEFFFF"/>
                                 <w:sz w:val="24"/>
                                 <w:lang w:val="en-US"/>
                               </w:rPr>
@@ -1894,7 +2382,7 @@
                                 <w:sz w:val="24"/>
                                 <w:lang w:val="en-US"/>
                               </w:rPr>
-                              <w:t>Initiates backup process, data recoveries and other disaster recovery contingencies.</w:t>
+                              <w:t>Backup, data recovery in case of failures or other situations, system and data recovery.</w:t>
                             </w:r>
                           </w:p>
                           <w:p>
@@ -1923,7 +2411,7 @@
           </mc:Choice>
           <mc:Fallback>
             <w:pict>
-              <v:shape id="_x0000_s1029" type="#_x0000_t202" style="position:absolute;left:0;text-align:left;margin-left:154.3pt;margin-top:6.8pt;width:367.5pt;height:235.5pt;z-index:-251642880;visibility:visible;mso-wrap-style:square;mso-width-percent:0;mso-height-percent:0;mso-wrap-distance-left:9pt;mso-wrap-distance-top:3.6pt;mso-wrap-distance-right:9pt;mso-wrap-distance-bottom:3.6pt;mso-position-horizontal:absolute;mso-position-horizontal-relative:text;mso-position-vertical:absolute;mso-position-vertical-relative:text;mso-width-percent:0;mso-height-percent:0;mso-width-relative:margin;mso-height-relative:margin;v-text-anchor:top" o:gfxdata="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" strokecolor="white [3212]">
+              <v:shape id="_x0000_s1029" type="#_x0000_t202" style="position:absolute;left:0;text-align:left;margin-left:140.25pt;margin-top:16.05pt;width:381.4pt;height:183.75pt;z-index:-251642880;visibility:visible;mso-wrap-style:square;mso-width-percent:0;mso-height-percent:0;mso-wrap-distance-left:9pt;mso-wrap-distance-top:3.6pt;mso-wrap-distance-right:9pt;mso-wrap-distance-bottom:3.6pt;mso-position-horizontal:absolute;mso-position-horizontal-relative:text;mso-position-vertical:absolute;mso-position-vertical-relative:text;mso-width-percent:0;mso-height-percent:0;mso-width-relative:margin;mso-height-relative:margin;v-text-anchor:top" o:gfxdata="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" strokecolor="white [3212]">
                 <v:textbox>
                   <w:txbxContent>
                     <w:p>
@@ -1967,9 +2455,10 @@
                         <w:pStyle w:val="a3"/>
                         <w:numPr>
                           <w:ilvl w:val="0"/>
-                          <w:numId w:val="10"/>
+                          <w:numId w:val="28"/>
                         </w:numPr>
-                        <w:ind w:left="142" w:hanging="284"/>
+                        <w:spacing w:after="0"/>
+                        <w:ind w:left="284" w:hanging="426"/>
                         <w:rPr>
                           <w:sz w:val="24"/>
                           <w:lang w:val="en-US"/>
@@ -1980,7 +2469,7 @@
                           <w:sz w:val="24"/>
                           <w:lang w:val="en-US"/>
                         </w:rPr>
-                        <w:t>Managed servers, workstations, routers, switches and existing network applications.</w:t>
+                        <w:t>Server management, workstations, routers, switches and existing network applications.</w:t>
                       </w:r>
                     </w:p>
                     <w:p>
@@ -1988,9 +2477,10 @@
                         <w:pStyle w:val="a3"/>
                         <w:numPr>
                           <w:ilvl w:val="0"/>
-                          <w:numId w:val="10"/>
+                          <w:numId w:val="28"/>
                         </w:numPr>
-                        <w:ind w:left="142" w:hanging="284"/>
+                        <w:spacing w:after="0"/>
+                        <w:ind w:left="284" w:hanging="426"/>
                         <w:rPr>
                           <w:sz w:val="24"/>
                           <w:lang w:val="en-US"/>
@@ -2001,7 +2491,7 @@
                           <w:sz w:val="24"/>
                           <w:lang w:val="en-US"/>
                         </w:rPr>
-                        <w:t>Monitoring and conducted daily system health checks.</w:t>
+                        <w:t>Monitoring and daily system checks.</w:t>
                       </w:r>
                     </w:p>
                     <w:p>
@@ -2009,9 +2499,10 @@
                         <w:pStyle w:val="a3"/>
                         <w:numPr>
                           <w:ilvl w:val="0"/>
-                          <w:numId w:val="10"/>
+                          <w:numId w:val="28"/>
                         </w:numPr>
-                        <w:ind w:left="142" w:hanging="284"/>
+                        <w:spacing w:after="0"/>
+                        <w:ind w:left="284" w:hanging="426"/>
                         <w:rPr>
                           <w:sz w:val="24"/>
                           <w:lang w:val="en-US"/>
@@ -2022,7 +2513,7 @@
                           <w:sz w:val="24"/>
                           <w:lang w:val="en-US"/>
                         </w:rPr>
-                        <w:t>Diagnosed and resolved all technical issues related to hardware and software.</w:t>
+                        <w:t>Diagnostics and solution of all technical problems related to hardware and software.</w:t>
                       </w:r>
                     </w:p>
                     <w:p>
@@ -2030,9 +2521,10 @@
                         <w:pStyle w:val="a3"/>
                         <w:numPr>
                           <w:ilvl w:val="0"/>
-                          <w:numId w:val="10"/>
+                          <w:numId w:val="28"/>
                         </w:numPr>
-                        <w:ind w:left="142" w:hanging="284"/>
+                        <w:spacing w:after="0"/>
+                        <w:ind w:left="284" w:hanging="426"/>
                         <w:rPr>
                           <w:sz w:val="24"/>
                           <w:lang w:val="en-US"/>
@@ -2043,7 +2535,7 @@
                           <w:sz w:val="24"/>
                           <w:lang w:val="en-US"/>
                         </w:rPr>
-                        <w:t>Supported all LAN, WAN networking systems.</w:t>
+                        <w:t>Support for all network systems LAN, WAN.</w:t>
                       </w:r>
                     </w:p>
                     <w:p>
@@ -2051,10 +2543,12 @@
                         <w:pStyle w:val="a3"/>
                         <w:numPr>
                           <w:ilvl w:val="0"/>
-                          <w:numId w:val="10"/>
+                          <w:numId w:val="28"/>
                         </w:numPr>
-                        <w:ind w:left="142" w:hanging="284"/>
-                        <w:rPr>
+                        <w:spacing w:after="0"/>
+                        <w:ind w:left="284" w:hanging="426"/>
+                        <w:rPr>
+                          <w:color w:val="EEFFFF"/>
                           <w:sz w:val="24"/>
                           <w:lang w:val="en-US"/>
                         </w:rPr>
@@ -2064,7 +2558,14 @@
                           <w:sz w:val="24"/>
                           <w:lang w:val="en-US"/>
                         </w:rPr>
-                        <w:t>Ensured security and integrity of network.</w:t>
+                        <w:t>Ensuring</w:t>
+                      </w:r>
+                      <w:r>
+                        <w:rPr>
+                          <w:sz w:val="24"/>
+                          <w:lang w:val="en-US"/>
+                        </w:rPr>
+                        <w:t xml:space="preserve"> network security and integrity.</w:t>
                       </w:r>
                     </w:p>
                     <w:p>
@@ -2072,10 +2573,12 @@
                         <w:pStyle w:val="a3"/>
                         <w:numPr>
                           <w:ilvl w:val="0"/>
-                          <w:numId w:val="10"/>
+                          <w:numId w:val="28"/>
                         </w:numPr>
-                        <w:ind w:left="142" w:hanging="284"/>
-                        <w:rPr>
+                        <w:spacing w:after="0"/>
+                        <w:ind w:left="284" w:hanging="426"/>
+                        <w:rPr>
+                          <w:color w:val="EEFFFF"/>
                           <w:sz w:val="24"/>
                           <w:lang w:val="en-US"/>
                         </w:rPr>
@@ -2085,7 +2588,7 @@
                           <w:sz w:val="24"/>
                           <w:lang w:val="en-US"/>
                         </w:rPr>
-                        <w:t>Initiates backup process, data recoveries and other disaster recovery contingencies.</w:t>
+                        <w:t>Backup, data recovery in case of failures or other situations, system and data recovery.</w:t>
                       </w:r>
                     </w:p>
                     <w:p>
@@ -2103,6 +2606,22 @@
           </mc:Fallback>
         </mc:AlternateContent>
       </w:r>
+    </w:p>
+    <w:p>
+      <w:pPr>
+        <w:pStyle w:val="a3"/>
+        <w:numPr>
+          <w:ilvl w:val="0"/>
+          <w:numId w:val="3"/>
+        </w:numPr>
+        <w:ind w:left="1560" w:hanging="1276"/>
+        <w:rPr>
+          <w:b/>
+          <w:color w:val="FFFFFF" w:themeColor="background1"/>
+          <w:sz w:val="36"/>
+          <w:lang w:val="en-US"/>
+        </w:rPr>
+      </w:pPr>
       <w:r>
         <w:rPr>
           <w:b/>
@@ -2149,7 +2668,7 @@
           <w:noProof/>
           <w:color w:val="FFFFFF" w:themeColor="background1"/>
           <w:sz w:val="36"/>
-          <w:lang w:val="en-US"/>
+          <w:lang w:eastAsia="ru-RU"/>
         </w:rPr>
         <w:lastRenderedPageBreak/>
         <mc:AlternateContent>
@@ -2158,13 +2677,13 @@
               <wp:anchor distT="45720" distB="45720" distL="114300" distR="114300" simplePos="0" relativeHeight="251675648" behindDoc="0" locked="0" layoutInCell="1" allowOverlap="1">
                 <wp:simplePos x="0" y="0"/>
                 <wp:positionH relativeFrom="column">
-                  <wp:posOffset>1788160</wp:posOffset>
+                  <wp:posOffset>1767840</wp:posOffset>
                 </wp:positionH>
                 <wp:positionV relativeFrom="paragraph">
-                  <wp:posOffset>182245</wp:posOffset>
+                  <wp:posOffset>2540</wp:posOffset>
                 </wp:positionV>
-                <wp:extent cx="5038725" cy="3314700"/>
-                <wp:effectExtent l="0" t="0" r="19050" b="19050"/>
+                <wp:extent cx="4794250" cy="3677920"/>
+                <wp:effectExtent l="0" t="0" r="25400" b="17780"/>
                 <wp:wrapSquare wrapText="bothSides"/>
                 <wp:docPr id="10" name="Надпись 2"/>
                 <wp:cNvGraphicFramePr>
@@ -2179,7 +2698,7 @@
                       <wps:spPr bwMode="auto">
                         <a:xfrm>
                           <a:off x="0" y="0"/>
-                          <a:ext cx="5038725" cy="3314700"/>
+                          <a:ext cx="4794250" cy="3677920"/>
                         </a:xfrm>
                         <a:prstGeom prst="rect">
                           <a:avLst/>
@@ -2219,11 +2738,11 @@
                               <w:pStyle w:val="a3"/>
                               <w:numPr>
                                 <w:ilvl w:val="0"/>
-                                <w:numId w:val="25"/>
+                                <w:numId w:val="29"/>
                               </w:numPr>
-                              <w:ind w:left="284" w:hanging="284"/>
-                              <w:rPr>
-                                <w:color w:val="EEFFFF"/>
+                              <w:spacing w:after="0"/>
+                              <w:ind w:left="284" w:hanging="426"/>
+                              <w:rPr>
                                 <w:sz w:val="24"/>
                                 <w:lang w:val="en-US"/>
                               </w:rPr>
@@ -2233,7 +2752,7 @@
                                 <w:sz w:val="24"/>
                                 <w:lang w:val="en-US"/>
                               </w:rPr>
-                              <w:t>Managed servers, workstations, computers, laptops, printers, routers, switches and existing network applications</w:t>
+                              <w:t>Server management, workstations, computers, laptops, printers, routers, switches and existing network applications.</w:t>
                             </w:r>
                           </w:p>
                           <w:p>
@@ -2241,11 +2760,11 @@
                               <w:pStyle w:val="a3"/>
                               <w:numPr>
                                 <w:ilvl w:val="0"/>
-                                <w:numId w:val="25"/>
+                                <w:numId w:val="29"/>
                               </w:numPr>
-                              <w:ind w:left="284" w:hanging="284"/>
-                              <w:rPr>
-                                <w:color w:val="EEFFFF"/>
+                              <w:spacing w:after="0"/>
+                              <w:ind w:left="284" w:hanging="426"/>
+                              <w:rPr>
                                 <w:sz w:val="24"/>
                                 <w:lang w:val="en-US"/>
                               </w:rPr>
@@ -2255,7 +2774,7 @@
                                 <w:sz w:val="24"/>
                                 <w:lang w:val="en-US"/>
                               </w:rPr>
-                              <w:t>Monitoring and conducted daily system health checks.</w:t>
+                              <w:t>Monitoring and daily system checks.</w:t>
                             </w:r>
                           </w:p>
                           <w:p>
@@ -2263,11 +2782,11 @@
                               <w:pStyle w:val="a3"/>
                               <w:numPr>
                                 <w:ilvl w:val="0"/>
-                                <w:numId w:val="25"/>
+                                <w:numId w:val="29"/>
                               </w:numPr>
-                              <w:ind w:left="284" w:hanging="284"/>
-                              <w:rPr>
-                                <w:color w:val="EEFFFF"/>
+                              <w:spacing w:after="0"/>
+                              <w:ind w:left="284" w:hanging="426"/>
+                              <w:rPr>
                                 <w:sz w:val="24"/>
                                 <w:lang w:val="en-US"/>
                               </w:rPr>
@@ -2277,7 +2796,7 @@
                                 <w:sz w:val="24"/>
                                 <w:lang w:val="en-US"/>
                               </w:rPr>
-                              <w:t>Diagnosed and resolved all technical issues related to hardware and software.</w:t>
+                              <w:t>Diagnose and solve all technical problems related to hardware and software.</w:t>
                             </w:r>
                           </w:p>
                           <w:p>
@@ -2285,11 +2804,11 @@
                               <w:pStyle w:val="a3"/>
                               <w:numPr>
                                 <w:ilvl w:val="0"/>
-                                <w:numId w:val="25"/>
+                                <w:numId w:val="29"/>
                               </w:numPr>
-                              <w:ind w:left="284" w:hanging="284"/>
-                              <w:rPr>
-                                <w:color w:val="EEFFFF"/>
+                              <w:spacing w:after="0"/>
+                              <w:ind w:left="284" w:hanging="426"/>
+                              <w:rPr>
                                 <w:sz w:val="24"/>
                                 <w:lang w:val="en-US"/>
                               </w:rPr>
@@ -2299,7 +2818,7 @@
                                 <w:sz w:val="24"/>
                                 <w:lang w:val="en-US"/>
                               </w:rPr>
-                              <w:t>Laying, building, supported all LAN, WAN networking systems.</w:t>
+                              <w:t>Laying, construction, support of all network systems LAN, WAN.</w:t>
                             </w:r>
                           </w:p>
                           <w:p>
@@ -2307,11 +2826,11 @@
                               <w:pStyle w:val="a3"/>
                               <w:numPr>
                                 <w:ilvl w:val="0"/>
-                                <w:numId w:val="25"/>
+                                <w:numId w:val="29"/>
                               </w:numPr>
-                              <w:ind w:left="284" w:hanging="284"/>
-                              <w:rPr>
-                                <w:color w:val="EEFFFF"/>
+                              <w:spacing w:after="0"/>
+                              <w:ind w:left="284" w:hanging="426"/>
+                              <w:rPr>
                                 <w:sz w:val="24"/>
                                 <w:lang w:val="en-US"/>
                               </w:rPr>
@@ -2321,7 +2840,7 @@
                                 <w:sz w:val="24"/>
                                 <w:lang w:val="en-US"/>
                               </w:rPr>
-                              <w:t>Ensured security and integrity of network.</w:t>
+                              <w:t>Ensuring security and integrity of the network.</w:t>
                             </w:r>
                           </w:p>
                           <w:p>
@@ -2329,11 +2848,11 @@
                               <w:pStyle w:val="a3"/>
                               <w:numPr>
                                 <w:ilvl w:val="0"/>
-                                <w:numId w:val="25"/>
+                                <w:numId w:val="29"/>
                               </w:numPr>
-                              <w:ind w:left="284" w:hanging="284"/>
-                              <w:rPr>
-                                <w:color w:val="EEFFFF"/>
+                              <w:spacing w:after="0"/>
+                              <w:ind w:left="284" w:hanging="426"/>
+                              <w:rPr>
                                 <w:sz w:val="24"/>
                                 <w:lang w:val="en-US"/>
                               </w:rPr>
@@ -2343,7 +2862,7 @@
                                 <w:sz w:val="24"/>
                                 <w:lang w:val="en-US"/>
                               </w:rPr>
-                              <w:t>Initiates backup process, data recoveries and other disaster recovery contingencies.</w:t>
+                              <w:t>Backup, data recovery in case of failures or other situations, system and data recovery.</w:t>
                             </w:r>
                           </w:p>
                           <w:p>
@@ -2351,11 +2870,11 @@
                               <w:pStyle w:val="a3"/>
                               <w:numPr>
                                 <w:ilvl w:val="0"/>
-                                <w:numId w:val="25"/>
+                                <w:numId w:val="29"/>
                               </w:numPr>
-                              <w:ind w:left="284" w:hanging="284"/>
-                              <w:rPr>
-                                <w:color w:val="EEFFFF"/>
+                              <w:spacing w:after="0"/>
+                              <w:ind w:left="284" w:hanging="426"/>
+                              <w:rPr>
                                 <w:sz w:val="24"/>
                                 <w:lang w:val="en-US"/>
                               </w:rPr>
@@ -2365,39 +2884,7 @@
                                 <w:sz w:val="24"/>
                                 <w:lang w:val="en-US"/>
                               </w:rPr>
-                              <w:t xml:space="preserve">Open new </w:t>
-                            </w:r>
-                            <w:proofErr w:type="spellStart"/>
-                            <w:r>
-                              <w:rPr>
-                                <w:sz w:val="24"/>
-                                <w:lang w:val="en-US"/>
-                              </w:rPr>
-                              <w:t>filials</w:t>
-                            </w:r>
-                            <w:proofErr w:type="spellEnd"/>
-                            <w:r>
-                              <w:rPr>
-                                <w:sz w:val="24"/>
-                                <w:lang w:val="en-US"/>
-                              </w:rPr>
-                              <w:t xml:space="preserve">, </w:t>
-                            </w:r>
-                            <w:proofErr w:type="spellStart"/>
-                            <w:r>
-                              <w:rPr>
-                                <w:sz w:val="24"/>
-                                <w:lang w:val="en-US"/>
-                              </w:rPr>
-                              <w:t>magzines</w:t>
-                            </w:r>
-                            <w:proofErr w:type="spellEnd"/>
-                            <w:r>
-                              <w:rPr>
-                                <w:sz w:val="24"/>
-                                <w:lang w:val="en-US"/>
-                              </w:rPr>
-                              <w:t>.</w:t>
+                              <w:t>Opening of new branches, shops.</w:t>
                             </w:r>
                           </w:p>
                           <w:p>
@@ -2405,11 +2892,11 @@
                               <w:pStyle w:val="a3"/>
                               <w:numPr>
                                 <w:ilvl w:val="0"/>
-                                <w:numId w:val="25"/>
+                                <w:numId w:val="29"/>
                               </w:numPr>
-                              <w:ind w:left="284" w:hanging="284"/>
-                              <w:rPr>
-                                <w:color w:val="EEFFFF"/>
+                              <w:spacing w:after="0"/>
+                              <w:ind w:left="284" w:hanging="426"/>
+                              <w:rPr>
                                 <w:sz w:val="24"/>
                                 <w:lang w:val="en-US"/>
                               </w:rPr>
@@ -2419,7 +2906,7 @@
                                 <w:sz w:val="24"/>
                                 <w:lang w:val="en-US"/>
                               </w:rPr>
-                              <w:t>Connecting and setting up trading equipment.</w:t>
+                              <w:t>Connecting and configuring commercial equipment.</w:t>
                             </w:r>
                           </w:p>
                           <w:p>
@@ -2427,11 +2914,11 @@
                               <w:pStyle w:val="a3"/>
                               <w:numPr>
                                 <w:ilvl w:val="0"/>
-                                <w:numId w:val="25"/>
+                                <w:numId w:val="29"/>
                               </w:numPr>
-                              <w:ind w:left="284" w:hanging="284"/>
-                              <w:rPr>
-                                <w:color w:val="EEFFFF"/>
+                              <w:spacing w:after="0"/>
+                              <w:ind w:left="284" w:hanging="426"/>
+                              <w:rPr>
                                 <w:sz w:val="24"/>
                                 <w:lang w:val="en-US"/>
                               </w:rPr>
@@ -2449,11 +2936,11 @@
                               <w:pStyle w:val="a3"/>
                               <w:numPr>
                                 <w:ilvl w:val="0"/>
-                                <w:numId w:val="25"/>
+                                <w:numId w:val="29"/>
                               </w:numPr>
-                              <w:ind w:left="284" w:hanging="284"/>
-                              <w:rPr>
-                                <w:color w:val="EEFFFF"/>
+                              <w:spacing w:after="0"/>
+                              <w:ind w:left="284" w:hanging="426"/>
+                              <w:rPr>
                                 <w:sz w:val="24"/>
                                 <w:lang w:val="en-US"/>
                               </w:rPr>
@@ -2463,7 +2950,7 @@
                                 <w:sz w:val="24"/>
                                 <w:lang w:val="en-US"/>
                               </w:rPr>
-                              <w:t>Work with users.</w:t>
+                              <w:t>Working with users.</w:t>
                             </w:r>
                           </w:p>
                           <w:p>
@@ -2471,21 +2958,40 @@
                               <w:pStyle w:val="a3"/>
                               <w:numPr>
                                 <w:ilvl w:val="0"/>
-                                <w:numId w:val="25"/>
+                                <w:numId w:val="29"/>
                               </w:numPr>
-                              <w:ind w:left="284" w:hanging="284"/>
+                              <w:spacing w:after="0"/>
+                              <w:ind w:left="284" w:hanging="426"/>
+                              <w:rPr>
+                                <w:sz w:val="24"/>
+                                <w:lang w:val="en-US"/>
+                              </w:rPr>
+                            </w:pPr>
+                            <w:r>
+                              <w:rPr>
+                                <w:sz w:val="24"/>
+                                <w:lang w:val="en-US"/>
+                              </w:rPr>
+                              <w:t>Tenders and contracts with equipment suppliers.</w:t>
+                            </w:r>
+                          </w:p>
+                          <w:p>
+                            <w:pPr>
+                              <w:spacing w:after="0"/>
+                              <w:ind w:left="-284" w:right="-333"/>
                               <w:rPr>
                                 <w:color w:val="EEFFFF"/>
-                                <w:sz w:val="24"/>
                                 <w:lang w:val="en-US"/>
                               </w:rPr>
                             </w:pPr>
                             <w:r>
                               <w:rPr>
-                                <w:sz w:val="24"/>
-                                <w:lang w:val="en-US"/>
-                              </w:rPr>
-                              <w:t>Tenders and contracting by equipment suppliers</w:t>
+                                <w:b/>
+                                <w:lang w:val="en-US"/>
+                              </w:rPr>
+                              <w:pict>
+                                <v:rect id="_x0000_i1033" style="width:395.25pt;height:1pt" o:hrpct="987" o:hralign="center" o:hrstd="t" o:hr="t" fillcolor="#a0a0a0" stroked="f"/>
+                              </w:pict>
                             </w:r>
                           </w:p>
                           <w:p>
@@ -2514,7 +3020,7 @@
           </mc:Choice>
           <mc:Fallback>
             <w:pict>
-              <v:shape id="_x0000_s1030" type="#_x0000_t202" style="position:absolute;margin-left:140.8pt;margin-top:14.35pt;width:396.75pt;height:261pt;z-index:251675648;visibility:visible;mso-wrap-style:square;mso-width-percent:0;mso-height-percent:0;mso-wrap-distance-left:9pt;mso-wrap-distance-top:3.6pt;mso-wrap-distance-right:9pt;mso-wrap-distance-bottom:3.6pt;mso-position-horizontal:absolute;mso-position-horizontal-relative:text;mso-position-vertical:absolute;mso-position-vertical-relative:text;mso-width-percent:0;mso-height-percent:0;mso-width-relative:margin;mso-height-relative:margin;v-text-anchor:top" o:gfxdata="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" strokecolor="white [3212]">
+              <v:shape id="_x0000_s1030" type="#_x0000_t202" style="position:absolute;margin-left:139.2pt;margin-top:.2pt;width:377.5pt;height:289.6pt;z-index:251675648;visibility:visible;mso-wrap-style:square;mso-width-percent:0;mso-height-percent:0;mso-wrap-distance-left:9pt;mso-wrap-distance-top:3.6pt;mso-wrap-distance-right:9pt;mso-wrap-distance-bottom:3.6pt;mso-position-horizontal:absolute;mso-position-horizontal-relative:text;mso-position-vertical:absolute;mso-position-vertical-relative:text;mso-width-percent:0;mso-height-percent:0;mso-width-relative:margin;mso-height-relative:margin;v-text-anchor:top" o:gfxdata="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" strokecolor="white [3212]">
                 <v:textbox>
                   <w:txbxContent>
                     <w:p>
@@ -2538,11 +3044,11 @@
                         <w:pStyle w:val="a3"/>
                         <w:numPr>
                           <w:ilvl w:val="0"/>
-                          <w:numId w:val="25"/>
+                          <w:numId w:val="29"/>
                         </w:numPr>
-                        <w:ind w:left="284" w:hanging="284"/>
-                        <w:rPr>
-                          <w:color w:val="EEFFFF"/>
+                        <w:spacing w:after="0"/>
+                        <w:ind w:left="284" w:hanging="426"/>
+                        <w:rPr>
                           <w:sz w:val="24"/>
                           <w:lang w:val="en-US"/>
                         </w:rPr>
@@ -2552,7 +3058,7 @@
                           <w:sz w:val="24"/>
                           <w:lang w:val="en-US"/>
                         </w:rPr>
-                        <w:t>Managed servers, workstations, computers, laptops, printers, routers, switches and existing network applications</w:t>
+                        <w:t>Server management, workstations, computers, laptops, printers, routers, switches and existing network applications.</w:t>
                       </w:r>
                     </w:p>
                     <w:p>
@@ -2560,11 +3066,11 @@
                         <w:pStyle w:val="a3"/>
                         <w:numPr>
                           <w:ilvl w:val="0"/>
-                          <w:numId w:val="25"/>
+                          <w:numId w:val="29"/>
                         </w:numPr>
-                        <w:ind w:left="284" w:hanging="284"/>
-                        <w:rPr>
-                          <w:color w:val="EEFFFF"/>
+                        <w:spacing w:after="0"/>
+                        <w:ind w:left="284" w:hanging="426"/>
+                        <w:rPr>
                           <w:sz w:val="24"/>
                           <w:lang w:val="en-US"/>
                         </w:rPr>
@@ -2574,7 +3080,7 @@
                           <w:sz w:val="24"/>
                           <w:lang w:val="en-US"/>
                         </w:rPr>
-                        <w:t>Monitoring and conducted daily system health checks.</w:t>
+                        <w:t>Monitoring and daily system checks.</w:t>
                       </w:r>
                     </w:p>
                     <w:p>
@@ -2582,11 +3088,11 @@
                         <w:pStyle w:val="a3"/>
                         <w:numPr>
                           <w:ilvl w:val="0"/>
-                          <w:numId w:val="25"/>
+                          <w:numId w:val="29"/>
                         </w:numPr>
-                        <w:ind w:left="284" w:hanging="284"/>
-                        <w:rPr>
-                          <w:color w:val="EEFFFF"/>
+                        <w:spacing w:after="0"/>
+                        <w:ind w:left="284" w:hanging="426"/>
+                        <w:rPr>
                           <w:sz w:val="24"/>
                           <w:lang w:val="en-US"/>
                         </w:rPr>
@@ -2596,7 +3102,7 @@
                           <w:sz w:val="24"/>
                           <w:lang w:val="en-US"/>
                         </w:rPr>
-                        <w:t>Diagnosed and resolved all technical issues related to hardware and software.</w:t>
+                        <w:t>Diagnose and solve all technical problems related to hardware and software.</w:t>
                       </w:r>
                     </w:p>
                     <w:p>
@@ -2604,11 +3110,11 @@
                         <w:pStyle w:val="a3"/>
                         <w:numPr>
                           <w:ilvl w:val="0"/>
-                          <w:numId w:val="25"/>
+                          <w:numId w:val="29"/>
                         </w:numPr>
-                        <w:ind w:left="284" w:hanging="284"/>
-                        <w:rPr>
-                          <w:color w:val="EEFFFF"/>
+                        <w:spacing w:after="0"/>
+                        <w:ind w:left="284" w:hanging="426"/>
+                        <w:rPr>
                           <w:sz w:val="24"/>
                           <w:lang w:val="en-US"/>
                         </w:rPr>
@@ -2618,7 +3124,7 @@
                           <w:sz w:val="24"/>
                           <w:lang w:val="en-US"/>
                         </w:rPr>
-                        <w:t>Laying, building, supported all LAN, WAN networking systems.</w:t>
+                        <w:t>Laying, construction, support of all network systems LAN, WAN.</w:t>
                       </w:r>
                     </w:p>
                     <w:p>
@@ -2626,11 +3132,11 @@
                         <w:pStyle w:val="a3"/>
                         <w:numPr>
                           <w:ilvl w:val="0"/>
-                          <w:numId w:val="25"/>
+                          <w:numId w:val="29"/>
                         </w:numPr>
-                        <w:ind w:left="284" w:hanging="284"/>
-                        <w:rPr>
-                          <w:color w:val="EEFFFF"/>
+                        <w:spacing w:after="0"/>
+                        <w:ind w:left="284" w:hanging="426"/>
+                        <w:rPr>
                           <w:sz w:val="24"/>
                           <w:lang w:val="en-US"/>
                         </w:rPr>
@@ -2640,7 +3146,7 @@
                           <w:sz w:val="24"/>
                           <w:lang w:val="en-US"/>
                         </w:rPr>
-                        <w:t>Ensured security and integrity of network.</w:t>
+                        <w:t>Ensuring security and integrity of the network.</w:t>
                       </w:r>
                     </w:p>
                     <w:p>
@@ -2648,11 +3154,11 @@
                         <w:pStyle w:val="a3"/>
                         <w:numPr>
                           <w:ilvl w:val="0"/>
-                          <w:numId w:val="25"/>
+                          <w:numId w:val="29"/>
                         </w:numPr>
-                        <w:ind w:left="284" w:hanging="284"/>
-                        <w:rPr>
-                          <w:color w:val="EEFFFF"/>
+                        <w:spacing w:after="0"/>
+                        <w:ind w:left="284" w:hanging="426"/>
+                        <w:rPr>
                           <w:sz w:val="24"/>
                           <w:lang w:val="en-US"/>
                         </w:rPr>
@@ -2662,7 +3168,7 @@
                           <w:sz w:val="24"/>
                           <w:lang w:val="en-US"/>
                         </w:rPr>
-                        <w:t>Initiates backup process, data recoveries and other disaster recovery contingencies.</w:t>
+                        <w:t>Backup, data recovery in case of failures or other situations, system and data recovery.</w:t>
                       </w:r>
                     </w:p>
                     <w:p>
@@ -2670,11 +3176,11 @@
                         <w:pStyle w:val="a3"/>
                         <w:numPr>
                           <w:ilvl w:val="0"/>
-                          <w:numId w:val="25"/>
+                          <w:numId w:val="29"/>
                         </w:numPr>
-                        <w:ind w:left="284" w:hanging="284"/>
-                        <w:rPr>
-                          <w:color w:val="EEFFFF"/>
+                        <w:spacing w:after="0"/>
+                        <w:ind w:left="284" w:hanging="426"/>
+                        <w:rPr>
                           <w:sz w:val="24"/>
                           <w:lang w:val="en-US"/>
                         </w:rPr>
@@ -2684,39 +3190,7 @@
                           <w:sz w:val="24"/>
                           <w:lang w:val="en-US"/>
                         </w:rPr>
-                        <w:t xml:space="preserve">Open new </w:t>
-                      </w:r>
-                      <w:proofErr w:type="spellStart"/>
-                      <w:r>
-                        <w:rPr>
-                          <w:sz w:val="24"/>
-                          <w:lang w:val="en-US"/>
-                        </w:rPr>
-                        <w:t>filials</w:t>
-                      </w:r>
-                      <w:proofErr w:type="spellEnd"/>
-                      <w:r>
-                        <w:rPr>
-                          <w:sz w:val="24"/>
-                          <w:lang w:val="en-US"/>
-                        </w:rPr>
-                        <w:t xml:space="preserve">, </w:t>
-                      </w:r>
-                      <w:proofErr w:type="spellStart"/>
-                      <w:r>
-                        <w:rPr>
-                          <w:sz w:val="24"/>
-                          <w:lang w:val="en-US"/>
-                        </w:rPr>
-                        <w:t>magzines</w:t>
-                      </w:r>
-                      <w:proofErr w:type="spellEnd"/>
-                      <w:r>
-                        <w:rPr>
-                          <w:sz w:val="24"/>
-                          <w:lang w:val="en-US"/>
-                        </w:rPr>
-                        <w:t>.</w:t>
+                        <w:t>Opening of new branches, shops.</w:t>
                       </w:r>
                     </w:p>
                     <w:p>
@@ -2724,11 +3198,11 @@
                         <w:pStyle w:val="a3"/>
                         <w:numPr>
                           <w:ilvl w:val="0"/>
-                          <w:numId w:val="25"/>
+                          <w:numId w:val="29"/>
                         </w:numPr>
-                        <w:ind w:left="284" w:hanging="284"/>
-                        <w:rPr>
-                          <w:color w:val="EEFFFF"/>
+                        <w:spacing w:after="0"/>
+                        <w:ind w:left="284" w:hanging="426"/>
+                        <w:rPr>
                           <w:sz w:val="24"/>
                           <w:lang w:val="en-US"/>
                         </w:rPr>
@@ -2738,7 +3212,7 @@
                           <w:sz w:val="24"/>
                           <w:lang w:val="en-US"/>
                         </w:rPr>
-                        <w:t>Connecting and setting up trading equipment.</w:t>
+                        <w:t>Connecting and configuring commercial equipment.</w:t>
                       </w:r>
                     </w:p>
                     <w:p>
@@ -2746,11 +3220,11 @@
                         <w:pStyle w:val="a3"/>
                         <w:numPr>
                           <w:ilvl w:val="0"/>
-                          <w:numId w:val="25"/>
+                          <w:numId w:val="29"/>
                         </w:numPr>
-                        <w:ind w:left="284" w:hanging="284"/>
-                        <w:rPr>
-                          <w:color w:val="EEFFFF"/>
+                        <w:spacing w:after="0"/>
+                        <w:ind w:left="284" w:hanging="426"/>
+                        <w:rPr>
                           <w:sz w:val="24"/>
                           <w:lang w:val="en-US"/>
                         </w:rPr>
@@ -2768,11 +3242,11 @@
                         <w:pStyle w:val="a3"/>
                         <w:numPr>
                           <w:ilvl w:val="0"/>
-                          <w:numId w:val="25"/>
+                          <w:numId w:val="29"/>
                         </w:numPr>
-                        <w:ind w:left="284" w:hanging="284"/>
-                        <w:rPr>
-                          <w:color w:val="EEFFFF"/>
+                        <w:spacing w:after="0"/>
+                        <w:ind w:left="284" w:hanging="426"/>
+                        <w:rPr>
                           <w:sz w:val="24"/>
                           <w:lang w:val="en-US"/>
                         </w:rPr>
@@ -2782,7 +3256,7 @@
                           <w:sz w:val="24"/>
                           <w:lang w:val="en-US"/>
                         </w:rPr>
-                        <w:t>Work with users.</w:t>
+                        <w:t>Working with users.</w:t>
                       </w:r>
                     </w:p>
                     <w:p>
@@ -2790,21 +3264,40 @@
                         <w:pStyle w:val="a3"/>
                         <w:numPr>
                           <w:ilvl w:val="0"/>
-                          <w:numId w:val="25"/>
+                          <w:numId w:val="29"/>
                         </w:numPr>
-                        <w:ind w:left="284" w:hanging="284"/>
+                        <w:spacing w:after="0"/>
+                        <w:ind w:left="284" w:hanging="426"/>
+                        <w:rPr>
+                          <w:sz w:val="24"/>
+                          <w:lang w:val="en-US"/>
+                        </w:rPr>
+                      </w:pPr>
+                      <w:r>
+                        <w:rPr>
+                          <w:sz w:val="24"/>
+                          <w:lang w:val="en-US"/>
+                        </w:rPr>
+                        <w:t>Tenders and contracts with equipment suppliers.</w:t>
+                      </w:r>
+                    </w:p>
+                    <w:p>
+                      <w:pPr>
+                        <w:spacing w:after="0"/>
+                        <w:ind w:left="-284" w:right="-333"/>
                         <w:rPr>
                           <w:color w:val="EEFFFF"/>
-                          <w:sz w:val="24"/>
                           <w:lang w:val="en-US"/>
                         </w:rPr>
                       </w:pPr>
                       <w:r>
                         <w:rPr>
-                          <w:sz w:val="24"/>
-                          <w:lang w:val="en-US"/>
-                        </w:rPr>
-                        <w:t>Tenders and contracting by equipment suppliers</w:t>
+                          <w:b/>
+                          <w:lang w:val="en-US"/>
+                        </w:rPr>
+                        <w:pict>
+                          <v:rect id="_x0000_i1033" style="width:395.25pt;height:1pt" o:hrpct="987" o:hralign="center" o:hrstd="t" o:hr="t" fillcolor="#a0a0a0" stroked="f"/>
+                        </w:pict>
                       </w:r>
                     </w:p>
                     <w:p>
@@ -2822,27 +3315,27 @@
           </mc:Fallback>
         </mc:AlternateContent>
       </w:r>
-      <w:bookmarkStart w:id="0" w:name="_GoBack"/>
       <w:r>
         <w:rPr>
+          <w:b/>
           <w:noProof/>
           <w:lang w:eastAsia="ru-RU"/>
         </w:rPr>
         <mc:AlternateContent>
           <mc:Choice Requires="wps">
             <w:drawing>
-              <wp:anchor distT="0" distB="0" distL="114300" distR="114300" simplePos="0" relativeHeight="251663360" behindDoc="1" locked="0" layoutInCell="1" allowOverlap="1">
+              <wp:anchor distT="0" distB="0" distL="114300" distR="114300" simplePos="0" relativeHeight="251681792" behindDoc="1" locked="0" layoutInCell="1" allowOverlap="1" wp14:anchorId="62E2D060" wp14:editId="3260D7CE">
                 <wp:simplePos x="0" y="0"/>
                 <wp:positionH relativeFrom="column">
-                  <wp:posOffset>-440690</wp:posOffset>
+                  <wp:posOffset>-477511</wp:posOffset>
                 </wp:positionH>
                 <wp:positionV relativeFrom="paragraph">
-                  <wp:posOffset>-710565</wp:posOffset>
+                  <wp:posOffset>-207636</wp:posOffset>
                 </wp:positionV>
-                <wp:extent cx="2066925" cy="12877800"/>
-                <wp:effectExtent l="0" t="0" r="28575" b="19050"/>
+                <wp:extent cx="2095500" cy="10740789"/>
+                <wp:effectExtent l="0" t="0" r="0" b="3810"/>
                 <wp:wrapNone/>
-                <wp:docPr id="7" name="Блок-схема: процесс 7"/>
+                <wp:docPr id="2" name="Блок-схема: процесс 2"/>
                 <wp:cNvGraphicFramePr/>
                 <a:graphic xmlns:a="http://schemas.openxmlformats.org/drawingml/2006/main">
                   <a:graphicData uri="http://schemas.microsoft.com/office/word/2010/wordprocessingShape">
@@ -2851,14 +3344,36 @@
                       <wps:spPr>
                         <a:xfrm>
                           <a:off x="0" y="0"/>
-                          <a:ext cx="2066925" cy="12877800"/>
+                          <a:ext cx="2095500" cy="10740789"/>
                         </a:xfrm>
                         <a:prstGeom prst="flowChartProcess">
                           <a:avLst/>
                         </a:prstGeom>
-                        <a:solidFill>
-                          <a:srgbClr val="002060"/>
-                        </a:solidFill>
+                        <a:gradFill>
+                          <a:gsLst>
+                            <a:gs pos="0">
+                              <a:schemeClr val="accent1">
+                                <a:lumMod val="75000"/>
+                              </a:schemeClr>
+                            </a:gs>
+                            <a:gs pos="49000">
+                              <a:schemeClr val="accent1">
+                                <a:shade val="67500"/>
+                                <a:satMod val="115000"/>
+                              </a:schemeClr>
+                            </a:gs>
+                            <a:gs pos="100000">
+                              <a:schemeClr val="accent1">
+                                <a:shade val="100000"/>
+                                <a:satMod val="115000"/>
+                              </a:schemeClr>
+                            </a:gs>
+                          </a:gsLst>
+                          <a:lin ang="10800000" scaled="1"/>
+                        </a:gradFill>
+                        <a:ln>
+                          <a:noFill/>
+                        </a:ln>
                       </wps:spPr>
                       <wps:style>
                         <a:lnRef idx="2">
@@ -2896,12 +3411,13 @@
           </mc:Choice>
           <mc:Fallback>
             <w:pict>
-              <v:shape w14:anchorId="00E88C1E" id="Блок-схема: процесс 7" o:spid="_x0000_s1026" type="#_x0000_t109" style="position:absolute;margin-left:-34.7pt;margin-top:-55.95pt;width:162.75pt;height:1014pt;z-index:-251653120;visibility:visible;mso-wrap-style:square;mso-width-percent:0;mso-height-percent:0;mso-wrap-distance-left:9pt;mso-wrap-distance-top:0;mso-wrap-distance-right:9pt;mso-wrap-distance-bottom:0;mso-position-horizontal:absolute;mso-position-horizontal-relative:text;mso-position-vertical:absolute;mso-position-vertical-relative:text;mso-width-percent:0;mso-height-percent:0;mso-width-relative:margin;mso-height-relative:margin;v-text-anchor:middle" o:gfxdata="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" fillcolor="#002060" strokecolor="#1f4d78 [1604]" strokeweight="1pt"/>
+              <v:shape w14:anchorId="488BE3D1" id="Блок-схема: процесс 2" o:spid="_x0000_s1026" type="#_x0000_t109" style="position:absolute;margin-left:-37.6pt;margin-top:-16.35pt;width:165pt;height:845.75pt;z-index:-251634688;visibility:visible;mso-wrap-style:square;mso-width-percent:0;mso-height-percent:0;mso-wrap-distance-left:9pt;mso-wrap-distance-top:0;mso-wrap-distance-right:9pt;mso-wrap-distance-bottom:0;mso-position-horizontal:absolute;mso-position-horizontal-relative:text;mso-position-vertical:absolute;mso-position-vertical-relative:text;mso-width-percent:0;mso-height-percent:0;mso-width-relative:margin;mso-height-relative:margin;v-text-anchor:middle" o:gfxdata="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" fillcolor="#2e74b5 [2404]" stroked="f" strokeweight="1pt">
+                <v:fill color2="#5b9bd5 [3204]" angle="270" colors="0 #2e75b6;32113f #4382ba;1 #529bde" focus="100%" type="gradient"/>
+              </v:shape>
             </w:pict>
           </mc:Fallback>
         </mc:AlternateContent>
       </w:r>
-      <w:bookmarkEnd w:id="0"/>
       <w:r>
         <w:rPr>
           <w:color w:val="89DDFF"/>
@@ -2963,6 +3479,45 @@
     </w:p>
     <w:p>
       <w:pPr>
+        <w:tabs>
+          <w:tab w:val="left" w:pos="1816"/>
+        </w:tabs>
+        <w:rPr>
+          <w:b/>
+          <w:lang w:val="en-US"/>
+        </w:rPr>
+      </w:pPr>
+      <w:r>
+        <w:rPr>
+          <w:b/>
+          <w:lang w:val="en-US"/>
+        </w:rPr>
+        <w:tab/>
+      </w:r>
+    </w:p>
+    <w:p>
+      <w:pPr>
+        <w:tabs>
+          <w:tab w:val="left" w:pos="1816"/>
+        </w:tabs>
+        <w:rPr>
+          <w:b/>
+          <w:lang w:val="en-US"/>
+        </w:rPr>
+      </w:pPr>
+    </w:p>
+    <w:p>
+      <w:pPr>
+        <w:rPr>
+          <w:b/>
+          <w:lang w:val="en-US"/>
+        </w:rPr>
+      </w:pPr>
+    </w:p>
+    <w:p>
+      <w:pPr>
+        <w:pStyle w:val="a3"/>
+        <w:ind w:left="851"/>
         <w:rPr>
           <w:b/>
           <w:color w:val="FFFFFF" w:themeColor="background1"/>
@@ -2970,49 +3525,13 @@
           <w:lang w:val="en-US"/>
         </w:rPr>
       </w:pPr>
-    </w:p>
-    <w:p>
-      <w:pPr>
-        <w:rPr>
-          <w:b/>
-          <w:color w:val="FFFFFF" w:themeColor="background1"/>
-          <w:sz w:val="36"/>
-          <w:lang w:val="en-US"/>
-        </w:rPr>
-      </w:pPr>
-    </w:p>
-    <w:p>
-      <w:pPr>
-        <w:rPr>
-          <w:b/>
-          <w:lang w:val="en-US"/>
-        </w:rPr>
-      </w:pPr>
-      <w:r>
-        <w:rPr>
-          <w:b/>
-          <w:lang w:val="en-US"/>
-        </w:rPr>
-        <w:t xml:space="preserve">  </w:t>
-      </w:r>
-    </w:p>
-    <w:p>
-      <w:pPr>
-        <w:ind w:left="2694" w:firstLine="283"/>
-        <w:rPr>
-          <w:b/>
-          <w:color w:val="FFFFFF" w:themeColor="background1"/>
-          <w:sz w:val="36"/>
-          <w:lang w:val="en-US"/>
-        </w:rPr>
-      </w:pPr>
       <w:r>
         <w:rPr>
           <w:b/>
           <w:noProof/>
           <w:color w:val="FFFFFF" w:themeColor="background1"/>
           <w:sz w:val="28"/>
-          <w:lang w:val="en-US"/>
+          <w:lang w:eastAsia="ru-RU"/>
         </w:rPr>
         <mc:AlternateContent>
           <mc:Choice Requires="wps">
@@ -3020,13 +3539,13 @@
               <wp:anchor distT="45720" distB="45720" distL="114300" distR="114300" simplePos="0" relativeHeight="251677696" behindDoc="0" locked="0" layoutInCell="1" allowOverlap="1">
                 <wp:simplePos x="0" y="0"/>
                 <wp:positionH relativeFrom="column">
-                  <wp:posOffset>1969135</wp:posOffset>
+                  <wp:posOffset>1791970</wp:posOffset>
                 </wp:positionH>
                 <wp:positionV relativeFrom="paragraph">
-                  <wp:posOffset>236220</wp:posOffset>
+                  <wp:posOffset>201930</wp:posOffset>
                 </wp:positionV>
-                <wp:extent cx="4905375" cy="4219575"/>
-                <wp:effectExtent l="0" t="0" r="28575" b="28575"/>
+                <wp:extent cx="4770120" cy="3307715"/>
+                <wp:effectExtent l="0" t="0" r="11430" b="26035"/>
                 <wp:wrapSquare wrapText="bothSides"/>
                 <wp:docPr id="11" name="Надпись 2"/>
                 <wp:cNvGraphicFramePr>
@@ -3041,7 +3560,7 @@
                       <wps:spPr bwMode="auto">
                         <a:xfrm>
                           <a:off x="0" y="0"/>
-                          <a:ext cx="4905375" cy="4219575"/>
+                          <a:ext cx="4770120" cy="3307715"/>
                         </a:xfrm>
                         <a:prstGeom prst="rect">
                           <a:avLst/>
@@ -3062,6 +3581,7 @@
                         <w:txbxContent>
                           <w:p>
                             <w:pPr>
+                              <w:spacing w:after="0"/>
                               <w:ind w:left="2124" w:hanging="2124"/>
                               <w:rPr>
                                 <w:sz w:val="24"/>
@@ -3078,6 +3598,7 @@
                           </w:p>
                           <w:p>
                             <w:pPr>
+                              <w:spacing w:after="0"/>
                               <w:ind w:left="2832" w:hanging="2124"/>
                               <w:rPr>
                                 <w:sz w:val="24"/>
@@ -3090,10 +3611,18 @@
                                 <w:lang w:val="en-US"/>
                               </w:rPr>
                               <w:t>Bachelor - Engineer Constructor Aircrafts and Helicopters</w:t>
+                            </w:r>
+                            <w:r>
+                              <w:rPr>
+                                <w:sz w:val="24"/>
+                                <w:lang w:val="en-US"/>
+                              </w:rPr>
+                              <w:t>.</w:t>
                             </w:r>
                           </w:p>
                           <w:p>
                             <w:pPr>
+                              <w:spacing w:after="0"/>
                               <w:ind w:left="2124" w:hanging="2124"/>
                               <w:rPr>
                                 <w:sz w:val="24"/>
@@ -3110,6 +3639,7 @@
                           </w:p>
                           <w:p>
                             <w:pPr>
+                              <w:spacing w:after="0"/>
                               <w:ind w:left="2832" w:hanging="2124"/>
                               <w:rPr>
                                 <w:sz w:val="24"/>
@@ -3122,10 +3652,18 @@
                                 <w:lang w:val="en-US"/>
                               </w:rPr>
                               <w:t>Specialist - Aircraft Testing and Certification</w:t>
+                            </w:r>
+                            <w:r>
+                              <w:rPr>
+                                <w:sz w:val="24"/>
+                                <w:lang w:val="en-US"/>
+                              </w:rPr>
+                              <w:t>.</w:t>
                             </w:r>
                           </w:p>
                           <w:p>
                             <w:pPr>
+                              <w:spacing w:after="0"/>
                               <w:ind w:left="2124" w:hanging="2124"/>
                               <w:rPr>
                                 <w:sz w:val="24"/>
@@ -3151,6 +3689,7 @@
                           </w:p>
                           <w:p>
                             <w:pPr>
+                              <w:spacing w:after="0"/>
                               <w:ind w:left="709" w:hanging="1"/>
                               <w:rPr>
                                 <w:sz w:val="24"/>
@@ -3183,6 +3722,7 @@
                           </w:p>
                           <w:p>
                             <w:pPr>
+                              <w:spacing w:after="0"/>
                               <w:ind w:left="2124" w:hanging="2124"/>
                               <w:rPr>
                                 <w:sz w:val="24"/>
@@ -3199,6 +3739,7 @@
                           </w:p>
                           <w:p>
                             <w:pPr>
+                              <w:spacing w:after="0"/>
                               <w:ind w:left="2832" w:hanging="2124"/>
                               <w:rPr>
                                 <w:sz w:val="24"/>
@@ -3211,10 +3752,18 @@
                                 <w:lang w:val="en-US"/>
                               </w:rPr>
                               <w:t>HTML5/CSS3/SCSS/Flex-box/Grid CSS</w:t>
+                            </w:r>
+                            <w:r>
+                              <w:rPr>
+                                <w:sz w:val="24"/>
+                                <w:lang w:val="en-US"/>
+                              </w:rPr>
+                              <w:t>.</w:t>
                             </w:r>
                           </w:p>
                           <w:p>
                             <w:pPr>
+                              <w:spacing w:after="0"/>
                               <w:ind w:left="709"/>
                               <w:rPr>
                                 <w:sz w:val="24"/>
@@ -3247,6 +3796,7 @@
                           </w:p>
                           <w:p>
                             <w:pPr>
+                              <w:spacing w:after="0"/>
                               <w:ind w:left="2124" w:hanging="2124"/>
                               <w:rPr>
                                 <w:sz w:val="24"/>
@@ -3279,6 +3829,7 @@
                           </w:p>
                           <w:p>
                             <w:pPr>
+                              <w:spacing w:after="0"/>
                               <w:ind w:left="2832" w:hanging="2124"/>
                               <w:rPr>
                                 <w:sz w:val="24"/>
@@ -3301,9 +3852,17 @@
                               <w:t>Git</w:t>
                             </w:r>
                             <w:proofErr w:type="spellEnd"/>
+                            <w:r>
+                              <w:rPr>
+                                <w:sz w:val="24"/>
+                                <w:lang w:val="en-US"/>
+                              </w:rPr>
+                              <w:t>.</w:t>
+                            </w:r>
                           </w:p>
                           <w:p>
                             <w:pPr>
+                              <w:spacing w:after="0"/>
                               <w:ind w:left="709" w:hanging="1"/>
                               <w:rPr>
                                 <w:sz w:val="24"/>
@@ -3316,6 +3875,32 @@
                                 <w:lang w:val="en-US"/>
                               </w:rPr>
                               <w:t>In practice, I made one-page websites on PSD layouts and uploaded to hosting</w:t>
+                            </w:r>
+                            <w:r>
+                              <w:rPr>
+                                <w:sz w:val="24"/>
+                                <w:lang w:val="en-US"/>
+                              </w:rPr>
+                              <w:t>.</w:t>
+                            </w:r>
+                          </w:p>
+                          <w:p>
+                            <w:pPr>
+                              <w:spacing w:after="0"/>
+                              <w:ind w:left="-426" w:firstLine="142"/>
+                              <w:rPr>
+                                <w:sz w:val="24"/>
+                                <w:lang w:val="en-US"/>
+                              </w:rPr>
+                            </w:pPr>
+                            <w:r>
+                              <w:rPr>
+                                <w:b/>
+                                <w:lang w:val="en-US"/>
+                              </w:rPr>
+                              <w:pict>
+                                <v:rect id="_x0000_i1035" style="width:353.9pt;height:.05pt" o:hrpct="986" o:hralign="center" o:hrstd="t" o:hr="t" fillcolor="#a0a0a0" stroked="f"/>
+                              </w:pict>
                             </w:r>
                           </w:p>
                           <w:p>
@@ -3344,11 +3929,12 @@
           </mc:Choice>
           <mc:Fallback>
             <w:pict>
-              <v:shape id="_x0000_s1031" type="#_x0000_t202" style="position:absolute;left:0;text-align:left;margin-left:155.05pt;margin-top:18.6pt;width:386.25pt;height:332.25pt;z-index:251677696;visibility:visible;mso-wrap-style:square;mso-width-percent:0;mso-height-percent:0;mso-wrap-distance-left:9pt;mso-wrap-distance-top:3.6pt;mso-wrap-distance-right:9pt;mso-wrap-distance-bottom:3.6pt;mso-position-horizontal:absolute;mso-position-horizontal-relative:text;mso-position-vertical:absolute;mso-position-vertical-relative:text;mso-width-percent:0;mso-height-percent:0;mso-width-relative:margin;mso-height-relative:margin;v-text-anchor:top" o:gfxdata="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" strokecolor="white [3212]">
+              <v:shape id="_x0000_s1031" type="#_x0000_t202" style="position:absolute;left:0;text-align:left;margin-left:141.1pt;margin-top:15.9pt;width:375.6pt;height:260.45pt;z-index:251677696;visibility:visible;mso-wrap-style:square;mso-width-percent:0;mso-height-percent:0;mso-wrap-distance-left:9pt;mso-wrap-distance-top:3.6pt;mso-wrap-distance-right:9pt;mso-wrap-distance-bottom:3.6pt;mso-position-horizontal:absolute;mso-position-horizontal-relative:text;mso-position-vertical:absolute;mso-position-vertical-relative:text;mso-width-percent:0;mso-height-percent:0;mso-width-relative:margin;mso-height-relative:margin;v-text-anchor:top" o:gfxdata="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" strokecolor="white [3212]">
                 <v:textbox>
                   <w:txbxContent>
                     <w:p>
                       <w:pPr>
+                        <w:spacing w:after="0"/>
                         <w:ind w:left="2124" w:hanging="2124"/>
                         <w:rPr>
                           <w:sz w:val="24"/>
@@ -3365,6 +3951,7 @@
                     </w:p>
                     <w:p>
                       <w:pPr>
+                        <w:spacing w:after="0"/>
                         <w:ind w:left="2832" w:hanging="2124"/>
                         <w:rPr>
                           <w:sz w:val="24"/>
@@ -3377,10 +3964,18 @@
                           <w:lang w:val="en-US"/>
                         </w:rPr>
                         <w:t>Bachelor - Engineer Constructor Aircrafts and Helicopters</w:t>
+                      </w:r>
+                      <w:r>
+                        <w:rPr>
+                          <w:sz w:val="24"/>
+                          <w:lang w:val="en-US"/>
+                        </w:rPr>
+                        <w:t>.</w:t>
                       </w:r>
                     </w:p>
                     <w:p>
                       <w:pPr>
+                        <w:spacing w:after="0"/>
                         <w:ind w:left="2124" w:hanging="2124"/>
                         <w:rPr>
                           <w:sz w:val="24"/>
@@ -3397,6 +3992,7 @@
                     </w:p>
                     <w:p>
                       <w:pPr>
+                        <w:spacing w:after="0"/>
                         <w:ind w:left="2832" w:hanging="2124"/>
                         <w:rPr>
                           <w:sz w:val="24"/>
@@ -3409,10 +4005,18 @@
                           <w:lang w:val="en-US"/>
                         </w:rPr>
                         <w:t>Specialist - Aircraft Testing and Certification</w:t>
+                      </w:r>
+                      <w:r>
+                        <w:rPr>
+                          <w:sz w:val="24"/>
+                          <w:lang w:val="en-US"/>
+                        </w:rPr>
+                        <w:t>.</w:t>
                       </w:r>
                     </w:p>
                     <w:p>
                       <w:pPr>
+                        <w:spacing w:after="0"/>
                         <w:ind w:left="2124" w:hanging="2124"/>
                         <w:rPr>
                           <w:sz w:val="24"/>
@@ -3438,6 +4042,7 @@
                     </w:p>
                     <w:p>
                       <w:pPr>
+                        <w:spacing w:after="0"/>
                         <w:ind w:left="709" w:hanging="1"/>
                         <w:rPr>
                           <w:sz w:val="24"/>
@@ -3470,6 +4075,7 @@
                     </w:p>
                     <w:p>
                       <w:pPr>
+                        <w:spacing w:after="0"/>
                         <w:ind w:left="2124" w:hanging="2124"/>
                         <w:rPr>
                           <w:sz w:val="24"/>
@@ -3486,6 +4092,7 @@
                     </w:p>
                     <w:p>
                       <w:pPr>
+                        <w:spacing w:after="0"/>
                         <w:ind w:left="2832" w:hanging="2124"/>
                         <w:rPr>
                           <w:sz w:val="24"/>
@@ -3498,10 +4105,18 @@
                           <w:lang w:val="en-US"/>
                         </w:rPr>
                         <w:t>HTML5/CSS3/SCSS/Flex-box/Grid CSS</w:t>
+                      </w:r>
+                      <w:r>
+                        <w:rPr>
+                          <w:sz w:val="24"/>
+                          <w:lang w:val="en-US"/>
+                        </w:rPr>
+                        <w:t>.</w:t>
                       </w:r>
                     </w:p>
                     <w:p>
                       <w:pPr>
+                        <w:spacing w:after="0"/>
                         <w:ind w:left="709"/>
                         <w:rPr>
                           <w:sz w:val="24"/>
@@ -3534,6 +4149,7 @@
                     </w:p>
                     <w:p>
                       <w:pPr>
+                        <w:spacing w:after="0"/>
                         <w:ind w:left="2124" w:hanging="2124"/>
                         <w:rPr>
                           <w:sz w:val="24"/>
@@ -3566,6 +4182,7 @@
                     </w:p>
                     <w:p>
                       <w:pPr>
+                        <w:spacing w:after="0"/>
                         <w:ind w:left="2832" w:hanging="2124"/>
                         <w:rPr>
                           <w:sz w:val="24"/>
@@ -3588,9 +4205,17 @@
                         <w:t>Git</w:t>
                       </w:r>
                       <w:proofErr w:type="spellEnd"/>
+                      <w:r>
+                        <w:rPr>
+                          <w:sz w:val="24"/>
+                          <w:lang w:val="en-US"/>
+                        </w:rPr>
+                        <w:t>.</w:t>
+                      </w:r>
                     </w:p>
                     <w:p>
                       <w:pPr>
+                        <w:spacing w:after="0"/>
                         <w:ind w:left="709" w:hanging="1"/>
                         <w:rPr>
                           <w:sz w:val="24"/>
@@ -3603,6 +4228,32 @@
                           <w:lang w:val="en-US"/>
                         </w:rPr>
                         <w:t>In practice, I made one-page websites on PSD layouts and uploaded to hosting</w:t>
+                      </w:r>
+                      <w:r>
+                        <w:rPr>
+                          <w:sz w:val="24"/>
+                          <w:lang w:val="en-US"/>
+                        </w:rPr>
+                        <w:t>.</w:t>
+                      </w:r>
+                    </w:p>
+                    <w:p>
+                      <w:pPr>
+                        <w:spacing w:after="0"/>
+                        <w:ind w:left="-426" w:firstLine="142"/>
+                        <w:rPr>
+                          <w:sz w:val="24"/>
+                          <w:lang w:val="en-US"/>
+                        </w:rPr>
+                      </w:pPr>
+                      <w:r>
+                        <w:rPr>
+                          <w:b/>
+                          <w:lang w:val="en-US"/>
+                        </w:rPr>
+                        <w:pict>
+                          <v:rect id="_x0000_i1035" style="width:353.9pt;height:.05pt" o:hrpct="986" o:hralign="center" o:hrstd="t" o:hr="t" fillcolor="#a0a0a0" stroked="f"/>
+                        </w:pict>
                       </w:r>
                     </w:p>
                     <w:p>
@@ -3620,15 +4271,6 @@
           </mc:Fallback>
         </mc:AlternateContent>
       </w:r>
-      <w:r>
-        <w:rPr>
-          <w:b/>
-          <w:lang w:val="en-US"/>
-        </w:rPr>
-        <w:pict>
-          <v:rect id="_x0000_i1102" style="width:512.25pt;height:.05pt" o:hrpct="990" o:hralign="center" o:hrstd="t" o:hr="t" fillcolor="#a0a0a0" stroked="f"/>
-        </w:pict>
-      </w:r>
     </w:p>
     <w:p>
       <w:pPr>
@@ -3637,7 +4279,7 @@
           <w:ilvl w:val="0"/>
           <w:numId w:val="27"/>
         </w:numPr>
-        <w:ind w:left="851" w:hanging="491"/>
+        <w:ind w:left="851" w:hanging="567"/>
         <w:rPr>
           <w:b/>
           <w:color w:val="FFFFFF" w:themeColor="background1"/>
@@ -3673,7 +4315,6 @@
     </w:p>
     <w:p>
       <w:pPr>
-        <w:ind w:left="2694" w:right="-284"/>
         <w:rPr>
           <w:b/>
           <w:color w:val="FFFFFF" w:themeColor="background1"/>
@@ -3684,7 +4325,6 @@
     </w:p>
     <w:p>
       <w:pPr>
-        <w:ind w:left="360"/>
         <w:rPr>
           <w:b/>
           <w:color w:val="FFFFFF" w:themeColor="background1"/>
@@ -3695,7 +4335,6 @@
     </w:p>
     <w:p>
       <w:pPr>
-        <w:ind w:left="360"/>
         <w:rPr>
           <w:b/>
           <w:color w:val="FFFFFF" w:themeColor="background1"/>
@@ -3706,7 +4345,6 @@
     </w:p>
     <w:p>
       <w:pPr>
-        <w:ind w:left="360"/>
         <w:rPr>
           <w:b/>
           <w:color w:val="FFFFFF" w:themeColor="background1"/>
@@ -3717,7 +4355,6 @@
     </w:p>
     <w:p>
       <w:pPr>
-        <w:ind w:left="360"/>
         <w:rPr>
           <w:b/>
           <w:color w:val="FFFFFF" w:themeColor="background1"/>
@@ -3728,7 +4365,6 @@
     </w:p>
     <w:p>
       <w:pPr>
-        <w:ind w:left="360"/>
         <w:rPr>
           <w:b/>
           <w:color w:val="FFFFFF" w:themeColor="background1"/>
@@ -3739,7 +4375,6 @@
     </w:p>
     <w:p>
       <w:pPr>
-        <w:ind w:left="360"/>
         <w:rPr>
           <w:b/>
           <w:color w:val="FFFFFF" w:themeColor="background1"/>
@@ -3750,7 +4385,6 @@
     </w:p>
     <w:p>
       <w:pPr>
-        <w:ind w:left="360"/>
         <w:rPr>
           <w:b/>
           <w:color w:val="FFFFFF" w:themeColor="background1"/>
@@ -3761,7 +4395,6 @@
     </w:p>
     <w:p>
       <w:pPr>
-        <w:ind w:left="360"/>
         <w:rPr>
           <w:b/>
           <w:color w:val="FFFFFF" w:themeColor="background1"/>
@@ -3769,128 +4402,25 @@
           <w:lang w:val="en-US"/>
         </w:rPr>
       </w:pPr>
-    </w:p>
-    <w:p>
-      <w:pPr>
-        <w:ind w:left="360"/>
-        <w:rPr>
-          <w:b/>
-          <w:color w:val="FFFFFF" w:themeColor="background1"/>
-          <w:sz w:val="28"/>
-          <w:lang w:val="en-US"/>
-        </w:rPr>
-      </w:pPr>
-    </w:p>
-    <w:p>
-      <w:pPr>
-        <w:ind w:left="360"/>
-        <w:rPr>
-          <w:b/>
-          <w:color w:val="FFFFFF" w:themeColor="background1"/>
-          <w:sz w:val="28"/>
-          <w:lang w:val="en-US"/>
-        </w:rPr>
-      </w:pPr>
-    </w:p>
-    <w:p>
-      <w:pPr>
-        <w:ind w:left="360"/>
-        <w:rPr>
-          <w:b/>
-          <w:color w:val="FFFFFF" w:themeColor="background1"/>
-          <w:sz w:val="28"/>
-          <w:lang w:val="en-US"/>
-        </w:rPr>
-      </w:pPr>
-    </w:p>
-    <w:p>
-      <w:pPr>
-        <w:ind w:left="2977" w:right="-284" w:hanging="142"/>
-        <w:rPr>
-          <w:b/>
-          <w:color w:val="FFFFFF" w:themeColor="background1"/>
-          <w:sz w:val="28"/>
-          <w:lang w:val="en-US"/>
-        </w:rPr>
-      </w:pPr>
       <w:r>
         <w:rPr>
-          <w:b/>
-          <w:color w:val="FFFFFF" w:themeColor="background1"/>
-          <w:sz w:val="28"/>
-          <w:lang w:val="en-US"/>
+          <w:noProof/>
+          <w:sz w:val="36"/>
+          <w:lang w:eastAsia="ru-RU"/>
         </w:rPr>
-        <w:t xml:space="preserve"> </w:t>
-      </w:r>
-      <w:r>
-        <w:rPr>
-          <w:b/>
-          <w:lang w:val="en-US"/>
-        </w:rPr>
-        <w:pict>
-          <v:rect id="_x0000_i1121" style="width:512.25pt;height:.05pt" o:hrpct="990" o:hralign="center" o:hrstd="t" o:hr="t" fillcolor="#a0a0a0" stroked="f"/>
-        </w:pict>
-      </w:r>
-    </w:p>
-    <w:p>
-      <w:pPr>
-        <w:ind w:left="2410" w:firstLine="425"/>
-        <w:rPr>
-          <w:b/>
-          <w:color w:val="FFFFFF" w:themeColor="background1"/>
-          <w:sz w:val="28"/>
-          <w:lang w:val="en-US"/>
-        </w:rPr>
-      </w:pPr>
-    </w:p>
-    <w:p>
-      <w:pPr>
-        <w:ind w:left="2410" w:firstLine="425"/>
-        <w:rPr>
-          <w:b/>
-          <w:color w:val="FFFFFF" w:themeColor="background1"/>
-          <w:sz w:val="28"/>
-          <w:lang w:val="en-US"/>
-        </w:rPr>
-      </w:pPr>
-    </w:p>
-    <w:p>
-      <w:pPr>
-        <w:pStyle w:val="a3"/>
-        <w:numPr>
-          <w:ilvl w:val="0"/>
-          <w:numId w:val="5"/>
-        </w:numPr>
-        <w:ind w:left="851" w:hanging="425"/>
-        <w:rPr>
-          <w:b/>
-          <w:color w:val="FFFFFF" w:themeColor="background1"/>
-          <w:sz w:val="32"/>
-          <w:lang w:val="en-US"/>
-        </w:rPr>
-      </w:pPr>
-      <w:r>
-        <w:rPr>
-          <w:b/>
-          <w:noProof/>
-          <w:color w:val="FFFFFF" w:themeColor="background1"/>
-          <w:sz w:val="36"/>
-          <w:lang w:val="en-US"/>
-        </w:rPr>
-        <w:lastRenderedPageBreak/>
         <mc:AlternateContent>
           <mc:Choice Requires="wps">
             <w:drawing>
               <wp:anchor distT="45720" distB="45720" distL="114300" distR="114300" simplePos="0" relativeHeight="251679744" behindDoc="0" locked="0" layoutInCell="1" allowOverlap="1">
                 <wp:simplePos x="0" y="0"/>
                 <wp:positionH relativeFrom="column">
-                  <wp:posOffset>1816735</wp:posOffset>
+                  <wp:posOffset>1711960</wp:posOffset>
                 </wp:positionH>
                 <wp:positionV relativeFrom="paragraph">
-                  <wp:posOffset>1270</wp:posOffset>
+                  <wp:posOffset>92075</wp:posOffset>
                 </wp:positionV>
-                <wp:extent cx="5057775" cy="3838575"/>
-                <wp:effectExtent l="0" t="0" r="28575" b="28575"/>
+                <wp:extent cx="4849495" cy="3355340"/>
+                <wp:effectExtent l="0" t="0" r="27305" b="16510"/>
                 <wp:wrapSquare wrapText="bothSides"/>
                 <wp:docPr id="12" name="Надпись 2"/>
                 <wp:cNvGraphicFramePr>
@@ -3905,7 +4435,7 @@
                       <wps:spPr bwMode="auto">
                         <a:xfrm>
                           <a:off x="0" y="0"/>
-                          <a:ext cx="5057775" cy="3838575"/>
+                          <a:ext cx="4849495" cy="3355340"/>
                         </a:xfrm>
                         <a:prstGeom prst="rect">
                           <a:avLst/>
@@ -3926,6 +4456,9 @@
                         <w:txbxContent>
                           <w:p>
                             <w:pPr>
+                              <w:spacing w:after="0"/>
+                              <w:ind w:firstLine="708"/>
+                              <w:jc w:val="both"/>
                               <w:rPr>
                                 <w:sz w:val="24"/>
                                 <w:lang w:val="en-US"/>
@@ -3936,39 +4469,7 @@
                                 <w:sz w:val="24"/>
                                 <w:lang w:val="en-US"/>
                               </w:rPr>
-                              <w:t xml:space="preserve">Currently working as a system administrator, but really want to change the profession and start a career front-end developer. In my free </w:t>
-                            </w:r>
-                            <w:proofErr w:type="gramStart"/>
-                            <w:r>
-                              <w:rPr>
-                                <w:sz w:val="24"/>
-                                <w:lang w:val="en-US"/>
-                              </w:rPr>
-                              <w:t>time</w:t>
-                            </w:r>
-                            <w:proofErr w:type="gramEnd"/>
-                            <w:r>
-                              <w:rPr>
-                                <w:sz w:val="24"/>
-                                <w:lang w:val="en-US"/>
-                              </w:rPr>
-                              <w:t xml:space="preserve"> I do a little freelancing. I make up one-page websites according to layouts. Last time </w:t>
-                            </w:r>
-                            <w:proofErr w:type="spellStart"/>
-                            <w:r>
-                              <w:rPr>
-                                <w:sz w:val="24"/>
-                                <w:lang w:val="en-US"/>
-                              </w:rPr>
-                              <w:t>i</w:t>
-                            </w:r>
-                            <w:proofErr w:type="spellEnd"/>
-                            <w:r>
-                              <w:rPr>
-                                <w:sz w:val="24"/>
-                                <w:lang w:val="en-US"/>
-                              </w:rPr>
-                              <w:t xml:space="preserve"> watch JS lectures and learn English.</w:t>
+                              <w:t>I am currently working as a system administrator, but I really want to change my profession and start a career as a front-end developer. In my spare time I improve my skills in development, create one-page sites according to the layouts. Watching JS lessons, learning English.</w:t>
                             </w:r>
                           </w:p>
                           <w:p>
@@ -3976,9 +4477,10 @@
                               <w:pStyle w:val="a3"/>
                               <w:numPr>
                                 <w:ilvl w:val="0"/>
-                                <w:numId w:val="26"/>
+                                <w:numId w:val="31"/>
                               </w:numPr>
-                              <w:ind w:left="0" w:firstLine="0"/>
+                              <w:spacing w:after="0"/>
+                              <w:ind w:left="426" w:hanging="426"/>
                               <w:rPr>
                                 <w:sz w:val="24"/>
                                 <w:lang w:val="en-US"/>
@@ -3989,7 +4491,7 @@
                                 <w:sz w:val="24"/>
                                 <w:lang w:val="en-US"/>
                               </w:rPr>
-                              <w:t>Quickly learn</w:t>
+                              <w:t>Quickly learning</w:t>
                             </w:r>
                           </w:p>
                           <w:p>
@@ -3997,9 +4499,10 @@
                               <w:pStyle w:val="a3"/>
                               <w:numPr>
                                 <w:ilvl w:val="0"/>
-                                <w:numId w:val="26"/>
+                                <w:numId w:val="31"/>
                               </w:numPr>
-                              <w:ind w:left="0" w:firstLine="0"/>
+                              <w:spacing w:after="0"/>
+                              <w:ind w:left="426" w:hanging="426"/>
                               <w:rPr>
                                 <w:sz w:val="24"/>
                                 <w:lang w:val="en-US"/>
@@ -4010,7 +4513,7 @@
                                 <w:sz w:val="24"/>
                                 <w:lang w:val="en-US"/>
                               </w:rPr>
-                              <w:t>Fair execution of tasks</w:t>
+                              <w:t>Fulfillment of tasks in good faith</w:t>
                             </w:r>
                           </w:p>
                           <w:p>
@@ -4018,9 +4521,10 @@
                               <w:pStyle w:val="a3"/>
                               <w:numPr>
                                 <w:ilvl w:val="0"/>
-                                <w:numId w:val="26"/>
+                                <w:numId w:val="31"/>
                               </w:numPr>
-                              <w:ind w:left="0" w:firstLine="0"/>
+                              <w:spacing w:after="0"/>
+                              <w:ind w:left="426" w:hanging="426"/>
                               <w:rPr>
                                 <w:sz w:val="24"/>
                                 <w:lang w:val="en-US"/>
@@ -4039,9 +4543,10 @@
                               <w:pStyle w:val="a3"/>
                               <w:numPr>
                                 <w:ilvl w:val="0"/>
-                                <w:numId w:val="26"/>
+                                <w:numId w:val="31"/>
                               </w:numPr>
-                              <w:ind w:left="0" w:firstLine="0"/>
+                              <w:spacing w:after="0"/>
+                              <w:ind w:left="426" w:hanging="426"/>
                               <w:rPr>
                                 <w:sz w:val="24"/>
                                 <w:lang w:val="en-US"/>
@@ -4060,9 +4565,10 @@
                               <w:pStyle w:val="a3"/>
                               <w:numPr>
                                 <w:ilvl w:val="0"/>
-                                <w:numId w:val="26"/>
+                                <w:numId w:val="31"/>
                               </w:numPr>
-                              <w:ind w:left="0" w:firstLine="0"/>
+                              <w:spacing w:after="0"/>
+                              <w:ind w:left="426" w:hanging="426"/>
                               <w:rPr>
                                 <w:sz w:val="24"/>
                                 <w:lang w:val="en-US"/>
@@ -4081,9 +4587,10 @@
                               <w:pStyle w:val="a3"/>
                               <w:numPr>
                                 <w:ilvl w:val="0"/>
-                                <w:numId w:val="26"/>
+                                <w:numId w:val="31"/>
                               </w:numPr>
-                              <w:ind w:left="0" w:firstLine="0"/>
+                              <w:spacing w:after="0"/>
+                              <w:ind w:left="426" w:hanging="426"/>
                               <w:rPr>
                                 <w:sz w:val="24"/>
                                 <w:lang w:val="en-US"/>
@@ -4094,7 +4601,7 @@
                                 <w:sz w:val="24"/>
                                 <w:lang w:val="en-US"/>
                               </w:rPr>
-                              <w:t>Hardworking</w:t>
+                              <w:t>Hard-working</w:t>
                             </w:r>
                           </w:p>
                           <w:p>
@@ -4102,9 +4609,10 @@
                               <w:pStyle w:val="a3"/>
                               <w:numPr>
                                 <w:ilvl w:val="0"/>
-                                <w:numId w:val="26"/>
+                                <w:numId w:val="31"/>
                               </w:numPr>
-                              <w:ind w:left="0" w:firstLine="0"/>
+                              <w:spacing w:after="0"/>
+                              <w:ind w:left="426" w:hanging="426"/>
                               <w:rPr>
                                 <w:sz w:val="24"/>
                                 <w:lang w:val="en-US"/>
@@ -4115,7 +4623,7 @@
                                 <w:sz w:val="24"/>
                                 <w:lang w:val="en-US"/>
                               </w:rPr>
-                              <w:t>Auspicious</w:t>
+                              <w:t>Responsible</w:t>
                             </w:r>
                           </w:p>
                           <w:p>
@@ -4123,9 +4631,10 @@
                               <w:pStyle w:val="a3"/>
                               <w:numPr>
                                 <w:ilvl w:val="0"/>
-                                <w:numId w:val="26"/>
+                                <w:numId w:val="31"/>
                               </w:numPr>
-                              <w:ind w:left="0" w:firstLine="0"/>
+                              <w:spacing w:after="0"/>
+                              <w:ind w:left="426" w:hanging="426"/>
                               <w:rPr>
                                 <w:sz w:val="24"/>
                                 <w:lang w:val="en-US"/>
@@ -4136,19 +4645,13 @@
                                 <w:sz w:val="24"/>
                                 <w:lang w:val="en-US"/>
                               </w:rPr>
-                              <w:t>A great desire to learn new things and develop</w:t>
-                            </w:r>
-                            <w:r>
-                              <w:rPr>
-                                <w:color w:val="89DDFF"/>
-                                <w:sz w:val="24"/>
-                                <w:lang w:val="en-US"/>
-                              </w:rPr>
-                              <w:br/>
+                              <w:t>There is a great desire to learn new things and develop</w:t>
                             </w:r>
                           </w:p>
                           <w:p>
                             <w:pPr>
+                              <w:spacing w:after="0"/>
+                              <w:ind w:firstLine="426"/>
                               <w:rPr>
                                 <w:sz w:val="24"/>
                                 <w:lang w:val="en-US"/>
@@ -4157,20 +4660,15 @@
                             <w:r>
                               <w:rPr>
                                 <w:sz w:val="24"/>
-                                <w:lang w:val="en-US" w:eastAsia="ru-RU"/>
-                              </w:rPr>
-                              <w:t xml:space="preserve">Marital status: </w:t>
-                            </w:r>
-                            <w:r>
-                              <w:rPr>
-                                <w:sz w:val="24"/>
-                                <w:lang w:val="en-US"/>
-                              </w:rPr>
-                              <w:t>Married.</w:t>
+                                <w:lang w:val="en-US"/>
+                              </w:rPr>
+                              <w:t>Marital status: Married.</w:t>
                             </w:r>
                           </w:p>
                           <w:p>
                             <w:pPr>
+                              <w:spacing w:after="0"/>
+                              <w:ind w:firstLine="426"/>
                               <w:rPr>
                                 <w:sz w:val="24"/>
                                 <w:lang w:val="en-US"/>
@@ -4181,7 +4679,7 @@
                                 <w:sz w:val="24"/>
                                 <w:lang w:val="en-US"/>
                               </w:rPr>
-                              <w:t xml:space="preserve">In free time: collecting mushrooms, kayaks, bicycles, </w:t>
+                              <w:t xml:space="preserve">Hobby: I like to pick mushrooms, walk kayaks, ride bicycles, </w:t>
                             </w:r>
                             <w:proofErr w:type="gramStart"/>
                             <w:r>
@@ -4189,7 +4687,7 @@
                                 <w:sz w:val="24"/>
                                 <w:lang w:val="en-US"/>
                               </w:rPr>
-                              <w:t>cars</w:t>
+                              <w:t>drive</w:t>
                             </w:r>
                             <w:proofErr w:type="gramEnd"/>
                             <w:r>
@@ -4197,11 +4695,30 @@
                                 <w:sz w:val="24"/>
                                 <w:lang w:val="en-US"/>
                               </w:rPr>
-                              <w:t>.</w:t>
+                              <w:t xml:space="preserve"> a car.</w:t>
                             </w:r>
                           </w:p>
                           <w:p>
                             <w:pPr>
+                              <w:spacing w:after="0"/>
+                              <w:ind w:firstLine="426"/>
+                              <w:rPr>
+                                <w:sz w:val="24"/>
+                                <w:lang w:val="en-US"/>
+                              </w:rPr>
+                            </w:pPr>
+                            <w:r>
+                              <w:rPr>
+                                <w:sz w:val="24"/>
+                                <w:lang w:val="en-US"/>
+                              </w:rPr>
+                              <w:t>Languages:</w:t>
+                            </w:r>
+                          </w:p>
+                          <w:p>
+                            <w:pPr>
+                              <w:spacing w:after="0"/>
+                              <w:ind w:firstLine="426"/>
                               <w:rPr>
                                 <w:color w:val="EEFFFF"/>
                                 <w:sz w:val="24"/>
@@ -4213,10 +4730,23 @@
                                 <w:sz w:val="24"/>
                                 <w:lang w:val="en-US"/>
                               </w:rPr>
-                              <w:t>English level: pre-intermediate</w:t>
+                              <w:t>English pre-intermediate</w:t>
+                            </w:r>
+                            <w:r>
+                              <w:rPr>
+                                <w:sz w:val="24"/>
+                                <w:lang w:val="en-US"/>
+                              </w:rPr>
+                              <w:t>.</w:t>
                             </w:r>
                           </w:p>
-                          <w:p/>
+                          <w:p>
+                            <w:pPr>
+                              <w:rPr>
+                                <w:lang w:val="en-US"/>
+                              </w:rPr>
+                            </w:pPr>
+                          </w:p>
                         </w:txbxContent>
                       </wps:txbx>
                       <wps:bodyPr rot="0" vert="horz" wrap="square" lIns="91440" tIns="45720" rIns="91440" bIns="45720" anchor="t" anchorCtr="0">
@@ -4236,11 +4766,14 @@
           </mc:Choice>
           <mc:Fallback>
             <w:pict>
-              <v:shape id="_x0000_s1032" type="#_x0000_t202" style="position:absolute;left:0;text-align:left;margin-left:143.05pt;margin-top:.1pt;width:398.25pt;height:302.25pt;z-index:251679744;visibility:visible;mso-wrap-style:square;mso-width-percent:0;mso-height-percent:0;mso-wrap-distance-left:9pt;mso-wrap-distance-top:3.6pt;mso-wrap-distance-right:9pt;mso-wrap-distance-bottom:3.6pt;mso-position-horizontal:absolute;mso-position-horizontal-relative:text;mso-position-vertical:absolute;mso-position-vertical-relative:text;mso-width-percent:0;mso-height-percent:0;mso-width-relative:margin;mso-height-relative:margin;v-text-anchor:top" o:gfxdata="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" strokecolor="white [3212]">
+              <v:shape id="_x0000_s1032" type="#_x0000_t202" style="position:absolute;margin-left:134.8pt;margin-top:7.25pt;width:381.85pt;height:264.2pt;z-index:251679744;visibility:visible;mso-wrap-style:square;mso-width-percent:0;mso-height-percent:0;mso-wrap-distance-left:9pt;mso-wrap-distance-top:3.6pt;mso-wrap-distance-right:9pt;mso-wrap-distance-bottom:3.6pt;mso-position-horizontal:absolute;mso-position-horizontal-relative:text;mso-position-vertical:absolute;mso-position-vertical-relative:text;mso-width-percent:0;mso-height-percent:0;mso-width-relative:margin;mso-height-relative:margin;v-text-anchor:top" o:gfxdata="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" strokecolor="white [3212]">
                 <v:textbox>
                   <w:txbxContent>
                     <w:p>
                       <w:pPr>
+                        <w:spacing w:after="0"/>
+                        <w:ind w:firstLine="708"/>
+                        <w:jc w:val="both"/>
                         <w:rPr>
                           <w:sz w:val="24"/>
                           <w:lang w:val="en-US"/>
@@ -4251,39 +4784,7 @@
                           <w:sz w:val="24"/>
                           <w:lang w:val="en-US"/>
                         </w:rPr>
-                        <w:t xml:space="preserve">Currently working as a system administrator, but really want to change the profession and start a career front-end developer. In my free </w:t>
-                      </w:r>
-                      <w:proofErr w:type="gramStart"/>
-                      <w:r>
-                        <w:rPr>
-                          <w:sz w:val="24"/>
-                          <w:lang w:val="en-US"/>
-                        </w:rPr>
-                        <w:t>time</w:t>
-                      </w:r>
-                      <w:proofErr w:type="gramEnd"/>
-                      <w:r>
-                        <w:rPr>
-                          <w:sz w:val="24"/>
-                          <w:lang w:val="en-US"/>
-                        </w:rPr>
-                        <w:t xml:space="preserve"> I do a little freelancing. I make up one-page websites according to layouts. Last time </w:t>
-                      </w:r>
-                      <w:proofErr w:type="spellStart"/>
-                      <w:r>
-                        <w:rPr>
-                          <w:sz w:val="24"/>
-                          <w:lang w:val="en-US"/>
-                        </w:rPr>
-                        <w:t>i</w:t>
-                      </w:r>
-                      <w:proofErr w:type="spellEnd"/>
-                      <w:r>
-                        <w:rPr>
-                          <w:sz w:val="24"/>
-                          <w:lang w:val="en-US"/>
-                        </w:rPr>
-                        <w:t xml:space="preserve"> watch JS lectures and learn English.</w:t>
+                        <w:t>I am currently working as a system administrator, but I really want to change my profession and start a career as a front-end developer. In my spare time I improve my skills in development, create one-page sites according to the layouts. Watching JS lessons, learning English.</w:t>
                       </w:r>
                     </w:p>
                     <w:p>
@@ -4291,9 +4792,10 @@
                         <w:pStyle w:val="a3"/>
                         <w:numPr>
                           <w:ilvl w:val="0"/>
-                          <w:numId w:val="26"/>
+                          <w:numId w:val="31"/>
                         </w:numPr>
-                        <w:ind w:left="0" w:firstLine="0"/>
+                        <w:spacing w:after="0"/>
+                        <w:ind w:left="426" w:hanging="426"/>
                         <w:rPr>
                           <w:sz w:val="24"/>
                           <w:lang w:val="en-US"/>
@@ -4304,7 +4806,7 @@
                           <w:sz w:val="24"/>
                           <w:lang w:val="en-US"/>
                         </w:rPr>
-                        <w:t>Quickly learn</w:t>
+                        <w:t>Quickly learning</w:t>
                       </w:r>
                     </w:p>
                     <w:p>
@@ -4312,9 +4814,10 @@
                         <w:pStyle w:val="a3"/>
                         <w:numPr>
                           <w:ilvl w:val="0"/>
-                          <w:numId w:val="26"/>
+                          <w:numId w:val="31"/>
                         </w:numPr>
-                        <w:ind w:left="0" w:firstLine="0"/>
+                        <w:spacing w:after="0"/>
+                        <w:ind w:left="426" w:hanging="426"/>
                         <w:rPr>
                           <w:sz w:val="24"/>
                           <w:lang w:val="en-US"/>
@@ -4325,7 +4828,7 @@
                           <w:sz w:val="24"/>
                           <w:lang w:val="en-US"/>
                         </w:rPr>
-                        <w:t>Fair execution of tasks</w:t>
+                        <w:t>Fulfillment of tasks in good faith</w:t>
                       </w:r>
                     </w:p>
                     <w:p>
@@ -4333,9 +4836,10 @@
                         <w:pStyle w:val="a3"/>
                         <w:numPr>
                           <w:ilvl w:val="0"/>
-                          <w:numId w:val="26"/>
+                          <w:numId w:val="31"/>
                         </w:numPr>
-                        <w:ind w:left="0" w:firstLine="0"/>
+                        <w:spacing w:after="0"/>
+                        <w:ind w:left="426" w:hanging="426"/>
                         <w:rPr>
                           <w:sz w:val="24"/>
                           <w:lang w:val="en-US"/>
@@ -4354,9 +4858,10 @@
                         <w:pStyle w:val="a3"/>
                         <w:numPr>
                           <w:ilvl w:val="0"/>
-                          <w:numId w:val="26"/>
+                          <w:numId w:val="31"/>
                         </w:numPr>
-                        <w:ind w:left="0" w:firstLine="0"/>
+                        <w:spacing w:after="0"/>
+                        <w:ind w:left="426" w:hanging="426"/>
                         <w:rPr>
                           <w:sz w:val="24"/>
                           <w:lang w:val="en-US"/>
@@ -4375,9 +4880,10 @@
                         <w:pStyle w:val="a3"/>
                         <w:numPr>
                           <w:ilvl w:val="0"/>
-                          <w:numId w:val="26"/>
+                          <w:numId w:val="31"/>
                         </w:numPr>
-                        <w:ind w:left="0" w:firstLine="0"/>
+                        <w:spacing w:after="0"/>
+                        <w:ind w:left="426" w:hanging="426"/>
                         <w:rPr>
                           <w:sz w:val="24"/>
                           <w:lang w:val="en-US"/>
@@ -4396,9 +4902,10 @@
                         <w:pStyle w:val="a3"/>
                         <w:numPr>
                           <w:ilvl w:val="0"/>
-                          <w:numId w:val="26"/>
+                          <w:numId w:val="31"/>
                         </w:numPr>
-                        <w:ind w:left="0" w:firstLine="0"/>
+                        <w:spacing w:after="0"/>
+                        <w:ind w:left="426" w:hanging="426"/>
                         <w:rPr>
                           <w:sz w:val="24"/>
                           <w:lang w:val="en-US"/>
@@ -4409,7 +4916,7 @@
                           <w:sz w:val="24"/>
                           <w:lang w:val="en-US"/>
                         </w:rPr>
-                        <w:t>Hardworking</w:t>
+                        <w:t>Hard-working</w:t>
                       </w:r>
                     </w:p>
                     <w:p>
@@ -4417,9 +4924,10 @@
                         <w:pStyle w:val="a3"/>
                         <w:numPr>
                           <w:ilvl w:val="0"/>
-                          <w:numId w:val="26"/>
+                          <w:numId w:val="31"/>
                         </w:numPr>
-                        <w:ind w:left="0" w:firstLine="0"/>
+                        <w:spacing w:after="0"/>
+                        <w:ind w:left="426" w:hanging="426"/>
                         <w:rPr>
                           <w:sz w:val="24"/>
                           <w:lang w:val="en-US"/>
@@ -4430,7 +4938,7 @@
                           <w:sz w:val="24"/>
                           <w:lang w:val="en-US"/>
                         </w:rPr>
-                        <w:t>Auspicious</w:t>
+                        <w:t>Responsible</w:t>
                       </w:r>
                     </w:p>
                     <w:p>
@@ -4438,9 +4946,10 @@
                         <w:pStyle w:val="a3"/>
                         <w:numPr>
                           <w:ilvl w:val="0"/>
-                          <w:numId w:val="26"/>
+                          <w:numId w:val="31"/>
                         </w:numPr>
-                        <w:ind w:left="0" w:firstLine="0"/>
+                        <w:spacing w:after="0"/>
+                        <w:ind w:left="426" w:hanging="426"/>
                         <w:rPr>
                           <w:sz w:val="24"/>
                           <w:lang w:val="en-US"/>
@@ -4451,19 +4960,13 @@
                           <w:sz w:val="24"/>
                           <w:lang w:val="en-US"/>
                         </w:rPr>
-                        <w:t>A great desire to learn new things and develop</w:t>
-                      </w:r>
-                      <w:r>
-                        <w:rPr>
-                          <w:color w:val="89DDFF"/>
-                          <w:sz w:val="24"/>
-                          <w:lang w:val="en-US"/>
-                        </w:rPr>
-                        <w:br/>
+                        <w:t>There is a great desire to learn new things and develop</w:t>
                       </w:r>
                     </w:p>
                     <w:p>
                       <w:pPr>
+                        <w:spacing w:after="0"/>
+                        <w:ind w:firstLine="426"/>
                         <w:rPr>
                           <w:sz w:val="24"/>
                           <w:lang w:val="en-US"/>
@@ -4472,20 +4975,15 @@
                       <w:r>
                         <w:rPr>
                           <w:sz w:val="24"/>
-                          <w:lang w:val="en-US" w:eastAsia="ru-RU"/>
-                        </w:rPr>
-                        <w:t xml:space="preserve">Marital status: </w:t>
-                      </w:r>
-                      <w:r>
-                        <w:rPr>
-                          <w:sz w:val="24"/>
-                          <w:lang w:val="en-US"/>
-                        </w:rPr>
-                        <w:t>Married.</w:t>
+                          <w:lang w:val="en-US"/>
+                        </w:rPr>
+                        <w:t>Marital status: Married.</w:t>
                       </w:r>
                     </w:p>
                     <w:p>
                       <w:pPr>
+                        <w:spacing w:after="0"/>
+                        <w:ind w:firstLine="426"/>
                         <w:rPr>
                           <w:sz w:val="24"/>
                           <w:lang w:val="en-US"/>
@@ -4496,7 +4994,7 @@
                           <w:sz w:val="24"/>
                           <w:lang w:val="en-US"/>
                         </w:rPr>
-                        <w:t xml:space="preserve">In free time: collecting mushrooms, kayaks, bicycles, </w:t>
+                        <w:t xml:space="preserve">Hobby: I like to pick mushrooms, walk kayaks, ride bicycles, </w:t>
                       </w:r>
                       <w:proofErr w:type="gramStart"/>
                       <w:r>
@@ -4504,7 +5002,7 @@
                           <w:sz w:val="24"/>
                           <w:lang w:val="en-US"/>
                         </w:rPr>
-                        <w:t>cars</w:t>
+                        <w:t>drive</w:t>
                       </w:r>
                       <w:proofErr w:type="gramEnd"/>
                       <w:r>
@@ -4512,11 +5010,30 @@
                           <w:sz w:val="24"/>
                           <w:lang w:val="en-US"/>
                         </w:rPr>
-                        <w:t>.</w:t>
+                        <w:t xml:space="preserve"> a car.</w:t>
                       </w:r>
                     </w:p>
                     <w:p>
                       <w:pPr>
+                        <w:spacing w:after="0"/>
+                        <w:ind w:firstLine="426"/>
+                        <w:rPr>
+                          <w:sz w:val="24"/>
+                          <w:lang w:val="en-US"/>
+                        </w:rPr>
+                      </w:pPr>
+                      <w:r>
+                        <w:rPr>
+                          <w:sz w:val="24"/>
+                          <w:lang w:val="en-US"/>
+                        </w:rPr>
+                        <w:t>Languages:</w:t>
+                      </w:r>
+                    </w:p>
+                    <w:p>
+                      <w:pPr>
+                        <w:spacing w:after="0"/>
+                        <w:ind w:firstLine="426"/>
                         <w:rPr>
                           <w:color w:val="EEFFFF"/>
                           <w:sz w:val="24"/>
@@ -4528,10 +5045,23 @@
                           <w:sz w:val="24"/>
                           <w:lang w:val="en-US"/>
                         </w:rPr>
-                        <w:t>English level: pre-intermediate</w:t>
+                        <w:t>English pre-intermediate</w:t>
+                      </w:r>
+                      <w:r>
+                        <w:rPr>
+                          <w:sz w:val="24"/>
+                          <w:lang w:val="en-US"/>
+                        </w:rPr>
+                        <w:t>.</w:t>
                       </w:r>
                     </w:p>
-                    <w:p/>
+                    <w:p>
+                      <w:pPr>
+                        <w:rPr>
+                          <w:lang w:val="en-US"/>
+                        </w:rPr>
+                      </w:pPr>
+                    </w:p>
                   </w:txbxContent>
                 </v:textbox>
                 <w10:wrap type="square"/>
@@ -4540,85 +5070,22 @@
           </mc:Fallback>
         </mc:AlternateContent>
       </w:r>
-      <w:r>
+    </w:p>
+    <w:p>
+      <w:pPr>
+        <w:pStyle w:val="a3"/>
+        <w:numPr>
+          <w:ilvl w:val="0"/>
+          <w:numId w:val="5"/>
+        </w:numPr>
+        <w:ind w:left="851" w:hanging="567"/>
         <w:rPr>
-          <w:noProof/>
+          <w:b/>
           <w:color w:val="FFFFFF" w:themeColor="background1"/>
-          <w:lang w:eastAsia="ru-RU"/>
+          <w:sz w:val="32"/>
+          <w:lang w:val="en-US"/>
         </w:rPr>
-        <mc:AlternateContent>
-          <mc:Choice Requires="wps">
-            <w:drawing>
-              <wp:anchor distT="0" distB="0" distL="114300" distR="114300" simplePos="0" relativeHeight="251665408" behindDoc="1" locked="0" layoutInCell="1" allowOverlap="1" wp14:anchorId="310DAD5E" wp14:editId="74C0CC0E">
-                <wp:simplePos x="0" y="0"/>
-                <wp:positionH relativeFrom="column">
-                  <wp:posOffset>-440690</wp:posOffset>
-                </wp:positionH>
-                <wp:positionV relativeFrom="paragraph">
-                  <wp:posOffset>-379730</wp:posOffset>
-                </wp:positionV>
-                <wp:extent cx="2047875" cy="20040600"/>
-                <wp:effectExtent l="0" t="0" r="28575" b="19050"/>
-                <wp:wrapNone/>
-                <wp:docPr id="2" name="Блок-схема: процесс 2"/>
-                <wp:cNvGraphicFramePr/>
-                <a:graphic xmlns:a="http://schemas.openxmlformats.org/drawingml/2006/main">
-                  <a:graphicData uri="http://schemas.microsoft.com/office/word/2010/wordprocessingShape">
-                    <wps:wsp>
-                      <wps:cNvSpPr/>
-                      <wps:spPr>
-                        <a:xfrm>
-                          <a:off x="0" y="0"/>
-                          <a:ext cx="2047875" cy="20040600"/>
-                        </a:xfrm>
-                        <a:prstGeom prst="flowChartProcess">
-                          <a:avLst/>
-                        </a:prstGeom>
-                        <a:solidFill>
-                          <a:srgbClr val="002060"/>
-                        </a:solidFill>
-                      </wps:spPr>
-                      <wps:style>
-                        <a:lnRef idx="2">
-                          <a:schemeClr val="accent1">
-                            <a:shade val="50000"/>
-                          </a:schemeClr>
-                        </a:lnRef>
-                        <a:fillRef idx="1">
-                          <a:schemeClr val="accent1"/>
-                        </a:fillRef>
-                        <a:effectRef idx="0">
-                          <a:schemeClr val="accent1"/>
-                        </a:effectRef>
-                        <a:fontRef idx="minor">
-                          <a:schemeClr val="lt1"/>
-                        </a:fontRef>
-                      </wps:style>
-                      <wps:bodyPr rot="0" spcFirstLastPara="0" vertOverflow="overflow" horzOverflow="overflow" vert="horz" wrap="square" lIns="91440" tIns="45720" rIns="91440" bIns="45720" numCol="1" spcCol="0" rtlCol="0" fromWordArt="0" anchor="ctr" anchorCtr="0" forceAA="0" compatLnSpc="1">
-                        <a:prstTxWarp prst="textNoShape">
-                          <a:avLst/>
-                        </a:prstTxWarp>
-                        <a:noAutofit/>
-                      </wps:bodyPr>
-                    </wps:wsp>
-                  </a:graphicData>
-                </a:graphic>
-                <wp14:sizeRelH relativeFrom="margin">
-                  <wp14:pctWidth>0</wp14:pctWidth>
-                </wp14:sizeRelH>
-                <wp14:sizeRelV relativeFrom="margin">
-                  <wp14:pctHeight>0</wp14:pctHeight>
-                </wp14:sizeRelV>
-              </wp:anchor>
-            </w:drawing>
-          </mc:Choice>
-          <mc:Fallback>
-            <w:pict>
-              <v:shape w14:anchorId="461BD689" id="Блок-схема: процесс 2" o:spid="_x0000_s1026" type="#_x0000_t109" style="position:absolute;margin-left:-34.7pt;margin-top:-29.9pt;width:161.25pt;height:1578pt;z-index:-251651072;visibility:visible;mso-wrap-style:square;mso-width-percent:0;mso-height-percent:0;mso-wrap-distance-left:9pt;mso-wrap-distance-top:0;mso-wrap-distance-right:9pt;mso-wrap-distance-bottom:0;mso-position-horizontal:absolute;mso-position-horizontal-relative:text;mso-position-vertical:absolute;mso-position-vertical-relative:text;mso-width-percent:0;mso-height-percent:0;mso-width-relative:margin;mso-height-relative:margin;v-text-anchor:middle" o:gfxdata="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" fillcolor="#002060" strokecolor="#1f4d78 [1604]" strokeweight="1pt"/>
-            </w:pict>
-          </mc:Fallback>
-        </mc:AlternateContent>
-      </w:r>
+      </w:pPr>
       <w:r>
         <w:rPr>
           <w:b/>
@@ -4677,10 +5144,12 @@
         </w:rPr>
         <w:t xml:space="preserve"> </w:t>
       </w:r>
+      <w:bookmarkStart w:id="0" w:name="_GoBack"/>
+      <w:bookmarkEnd w:id="0"/>
     </w:p>
     <w:sectPr>
       <w:pgSz w:w="11906" w:h="16838"/>
-      <w:pgMar w:top="568" w:right="849" w:bottom="1134" w:left="709" w:header="708" w:footer="708" w:gutter="0"/>
+      <w:pgMar w:top="284" w:right="849" w:bottom="284" w:left="709" w:header="708" w:footer="708" w:gutter="0"/>
       <w:cols w:space="708"/>
       <w:docGrid w:linePitch="360"/>
     </w:sectPr>
@@ -5030,6 +5499,119 @@
     </w:lvl>
   </w:abstractNum>
   <w:abstractNum w:abstractNumId="3" w15:restartNumberingAfterBreak="0">
+    <w:nsid w:val="11034B87"/>
+    <w:multiLevelType w:val="hybridMultilevel"/>
+    <w:tmpl w:val="9E104B3C"/>
+    <w:lvl w:ilvl="0" w:tplc="04190001">
+      <w:start w:val="1"/>
+      <w:numFmt w:val="bullet"/>
+      <w:lvlText w:val=""/>
+      <w:lvlJc w:val="left"/>
+      <w:pPr>
+        <w:ind w:left="720" w:hanging="360"/>
+      </w:pPr>
+      <w:rPr>
+        <w:rFonts w:ascii="Symbol" w:hAnsi="Symbol" w:hint="default"/>
+      </w:rPr>
+    </w:lvl>
+    <w:lvl w:ilvl="1" w:tplc="04190003" w:tentative="1">
+      <w:start w:val="1"/>
+      <w:numFmt w:val="bullet"/>
+      <w:lvlText w:val="o"/>
+      <w:lvlJc w:val="left"/>
+      <w:pPr>
+        <w:ind w:left="1440" w:hanging="360"/>
+      </w:pPr>
+      <w:rPr>
+        <w:rFonts w:ascii="Courier New" w:hAnsi="Courier New" w:cs="Courier New" w:hint="default"/>
+      </w:rPr>
+    </w:lvl>
+    <w:lvl w:ilvl="2" w:tplc="04190005" w:tentative="1">
+      <w:start w:val="1"/>
+      <w:numFmt w:val="bullet"/>
+      <w:lvlText w:val=""/>
+      <w:lvlJc w:val="left"/>
+      <w:pPr>
+        <w:ind w:left="2160" w:hanging="360"/>
+      </w:pPr>
+      <w:rPr>
+        <w:rFonts w:ascii="Wingdings" w:hAnsi="Wingdings" w:hint="default"/>
+      </w:rPr>
+    </w:lvl>
+    <w:lvl w:ilvl="3" w:tplc="04190001" w:tentative="1">
+      <w:start w:val="1"/>
+      <w:numFmt w:val="bullet"/>
+      <w:lvlText w:val=""/>
+      <w:lvlJc w:val="left"/>
+      <w:pPr>
+        <w:ind w:left="2880" w:hanging="360"/>
+      </w:pPr>
+      <w:rPr>
+        <w:rFonts w:ascii="Symbol" w:hAnsi="Symbol" w:hint="default"/>
+      </w:rPr>
+    </w:lvl>
+    <w:lvl w:ilvl="4" w:tplc="04190003" w:tentative="1">
+      <w:start w:val="1"/>
+      <w:numFmt w:val="bullet"/>
+      <w:lvlText w:val="o"/>
+      <w:lvlJc w:val="left"/>
+      <w:pPr>
+        <w:ind w:left="3600" w:hanging="360"/>
+      </w:pPr>
+      <w:rPr>
+        <w:rFonts w:ascii="Courier New" w:hAnsi="Courier New" w:cs="Courier New" w:hint="default"/>
+      </w:rPr>
+    </w:lvl>
+    <w:lvl w:ilvl="5" w:tplc="04190005" w:tentative="1">
+      <w:start w:val="1"/>
+      <w:numFmt w:val="bullet"/>
+      <w:lvlText w:val=""/>
+      <w:lvlJc w:val="left"/>
+      <w:pPr>
+        <w:ind w:left="4320" w:hanging="360"/>
+      </w:pPr>
+      <w:rPr>
+        <w:rFonts w:ascii="Wingdings" w:hAnsi="Wingdings" w:hint="default"/>
+      </w:rPr>
+    </w:lvl>
+    <w:lvl w:ilvl="6" w:tplc="04190001" w:tentative="1">
+      <w:start w:val="1"/>
+      <w:numFmt w:val="bullet"/>
+      <w:lvlText w:val=""/>
+      <w:lvlJc w:val="left"/>
+      <w:pPr>
+        <w:ind w:left="5040" w:hanging="360"/>
+      </w:pPr>
+      <w:rPr>
+        <w:rFonts w:ascii="Symbol" w:hAnsi="Symbol" w:hint="default"/>
+      </w:rPr>
+    </w:lvl>
+    <w:lvl w:ilvl="7" w:tplc="04190003" w:tentative="1">
+      <w:start w:val="1"/>
+      <w:numFmt w:val="bullet"/>
+      <w:lvlText w:val="o"/>
+      <w:lvlJc w:val="left"/>
+      <w:pPr>
+        <w:ind w:left="5760" w:hanging="360"/>
+      </w:pPr>
+      <w:rPr>
+        <w:rFonts w:ascii="Courier New" w:hAnsi="Courier New" w:cs="Courier New" w:hint="default"/>
+      </w:rPr>
+    </w:lvl>
+    <w:lvl w:ilvl="8" w:tplc="04190005" w:tentative="1">
+      <w:start w:val="1"/>
+      <w:numFmt w:val="bullet"/>
+      <w:lvlText w:val=""/>
+      <w:lvlJc w:val="left"/>
+      <w:pPr>
+        <w:ind w:left="6480" w:hanging="360"/>
+      </w:pPr>
+      <w:rPr>
+        <w:rFonts w:ascii="Wingdings" w:hAnsi="Wingdings" w:hint="default"/>
+      </w:rPr>
+    </w:lvl>
+  </w:abstractNum>
+  <w:abstractNum w:abstractNumId="4" w15:restartNumberingAfterBreak="0">
     <w:nsid w:val="14872219"/>
     <w:multiLevelType w:val="hybridMultilevel"/>
     <w:tmpl w:val="A7C6094A"/>
@@ -5142,7 +5724,7 @@
       </w:rPr>
     </w:lvl>
   </w:abstractNum>
-  <w:abstractNum w:abstractNumId="4" w15:restartNumberingAfterBreak="0">
+  <w:abstractNum w:abstractNumId="5" w15:restartNumberingAfterBreak="0">
     <w:nsid w:val="1C4A6890"/>
     <w:multiLevelType w:val="hybridMultilevel"/>
     <w:tmpl w:val="325E8BF4"/>
@@ -5255,7 +5837,7 @@
       </w:rPr>
     </w:lvl>
   </w:abstractNum>
-  <w:abstractNum w:abstractNumId="5" w15:restartNumberingAfterBreak="0">
+  <w:abstractNum w:abstractNumId="6" w15:restartNumberingAfterBreak="0">
     <w:nsid w:val="1C674CBC"/>
     <w:multiLevelType w:val="hybridMultilevel"/>
     <w:tmpl w:val="FCFE2146"/>
@@ -5370,7 +5952,7 @@
       </w:rPr>
     </w:lvl>
   </w:abstractNum>
-  <w:abstractNum w:abstractNumId="6" w15:restartNumberingAfterBreak="0">
+  <w:abstractNum w:abstractNumId="7" w15:restartNumberingAfterBreak="0">
     <w:nsid w:val="1E072EDA"/>
     <w:multiLevelType w:val="hybridMultilevel"/>
     <w:tmpl w:val="54CA4F12"/>
@@ -5483,7 +6065,120 @@
       </w:rPr>
     </w:lvl>
   </w:abstractNum>
-  <w:abstractNum w:abstractNumId="7" w15:restartNumberingAfterBreak="0">
+  <w:abstractNum w:abstractNumId="8" w15:restartNumberingAfterBreak="0">
+    <w:nsid w:val="2A7D3B31"/>
+    <w:multiLevelType w:val="hybridMultilevel"/>
+    <w:tmpl w:val="2ADED70A"/>
+    <w:lvl w:ilvl="0" w:tplc="04190001">
+      <w:start w:val="1"/>
+      <w:numFmt w:val="bullet"/>
+      <w:lvlText w:val=""/>
+      <w:lvlJc w:val="left"/>
+      <w:pPr>
+        <w:ind w:left="4112" w:hanging="360"/>
+      </w:pPr>
+      <w:rPr>
+        <w:rFonts w:ascii="Symbol" w:hAnsi="Symbol" w:hint="default"/>
+      </w:rPr>
+    </w:lvl>
+    <w:lvl w:ilvl="1" w:tplc="04190003" w:tentative="1">
+      <w:start w:val="1"/>
+      <w:numFmt w:val="bullet"/>
+      <w:lvlText w:val="o"/>
+      <w:lvlJc w:val="left"/>
+      <w:pPr>
+        <w:ind w:left="4832" w:hanging="360"/>
+      </w:pPr>
+      <w:rPr>
+        <w:rFonts w:ascii="Courier New" w:hAnsi="Courier New" w:cs="Courier New" w:hint="default"/>
+      </w:rPr>
+    </w:lvl>
+    <w:lvl w:ilvl="2" w:tplc="04190005" w:tentative="1">
+      <w:start w:val="1"/>
+      <w:numFmt w:val="bullet"/>
+      <w:lvlText w:val=""/>
+      <w:lvlJc w:val="left"/>
+      <w:pPr>
+        <w:ind w:left="5552" w:hanging="360"/>
+      </w:pPr>
+      <w:rPr>
+        <w:rFonts w:ascii="Wingdings" w:hAnsi="Wingdings" w:hint="default"/>
+      </w:rPr>
+    </w:lvl>
+    <w:lvl w:ilvl="3" w:tplc="04190001" w:tentative="1">
+      <w:start w:val="1"/>
+      <w:numFmt w:val="bullet"/>
+      <w:lvlText w:val=""/>
+      <w:lvlJc w:val="left"/>
+      <w:pPr>
+        <w:ind w:left="6272" w:hanging="360"/>
+      </w:pPr>
+      <w:rPr>
+        <w:rFonts w:ascii="Symbol" w:hAnsi="Symbol" w:hint="default"/>
+      </w:rPr>
+    </w:lvl>
+    <w:lvl w:ilvl="4" w:tplc="04190003" w:tentative="1">
+      <w:start w:val="1"/>
+      <w:numFmt w:val="bullet"/>
+      <w:lvlText w:val="o"/>
+      <w:lvlJc w:val="left"/>
+      <w:pPr>
+        <w:ind w:left="6992" w:hanging="360"/>
+      </w:pPr>
+      <w:rPr>
+        <w:rFonts w:ascii="Courier New" w:hAnsi="Courier New" w:cs="Courier New" w:hint="default"/>
+      </w:rPr>
+    </w:lvl>
+    <w:lvl w:ilvl="5" w:tplc="04190005" w:tentative="1">
+      <w:start w:val="1"/>
+      <w:numFmt w:val="bullet"/>
+      <w:lvlText w:val=""/>
+      <w:lvlJc w:val="left"/>
+      <w:pPr>
+        <w:ind w:left="7712" w:hanging="360"/>
+      </w:pPr>
+      <w:rPr>
+        <w:rFonts w:ascii="Wingdings" w:hAnsi="Wingdings" w:hint="default"/>
+      </w:rPr>
+    </w:lvl>
+    <w:lvl w:ilvl="6" w:tplc="04190001" w:tentative="1">
+      <w:start w:val="1"/>
+      <w:numFmt w:val="bullet"/>
+      <w:lvlText w:val=""/>
+      <w:lvlJc w:val="left"/>
+      <w:pPr>
+        <w:ind w:left="8432" w:hanging="360"/>
+      </w:pPr>
+      <w:rPr>
+        <w:rFonts w:ascii="Symbol" w:hAnsi="Symbol" w:hint="default"/>
+      </w:rPr>
+    </w:lvl>
+    <w:lvl w:ilvl="7" w:tplc="04190003" w:tentative="1">
+      <w:start w:val="1"/>
+      <w:numFmt w:val="bullet"/>
+      <w:lvlText w:val="o"/>
+      <w:lvlJc w:val="left"/>
+      <w:pPr>
+        <w:ind w:left="9152" w:hanging="360"/>
+      </w:pPr>
+      <w:rPr>
+        <w:rFonts w:ascii="Courier New" w:hAnsi="Courier New" w:cs="Courier New" w:hint="default"/>
+      </w:rPr>
+    </w:lvl>
+    <w:lvl w:ilvl="8" w:tplc="04190005" w:tentative="1">
+      <w:start w:val="1"/>
+      <w:numFmt w:val="bullet"/>
+      <w:lvlText w:val=""/>
+      <w:lvlJc w:val="left"/>
+      <w:pPr>
+        <w:ind w:left="9872" w:hanging="360"/>
+      </w:pPr>
+      <w:rPr>
+        <w:rFonts w:ascii="Wingdings" w:hAnsi="Wingdings" w:hint="default"/>
+      </w:rPr>
+    </w:lvl>
+  </w:abstractNum>
+  <w:abstractNum w:abstractNumId="9" w15:restartNumberingAfterBreak="0">
     <w:nsid w:val="3B1C541A"/>
     <w:multiLevelType w:val="hybridMultilevel"/>
     <w:tmpl w:val="D10E93B6"/>
@@ -5598,7 +6293,7 @@
       </w:rPr>
     </w:lvl>
   </w:abstractNum>
-  <w:abstractNum w:abstractNumId="8" w15:restartNumberingAfterBreak="0">
+  <w:abstractNum w:abstractNumId="10" w15:restartNumberingAfterBreak="0">
     <w:nsid w:val="3C2E7C9A"/>
     <w:multiLevelType w:val="hybridMultilevel"/>
     <w:tmpl w:val="C62ADDD0"/>
@@ -5711,7 +6406,7 @@
       </w:rPr>
     </w:lvl>
   </w:abstractNum>
-  <w:abstractNum w:abstractNumId="9" w15:restartNumberingAfterBreak="0">
+  <w:abstractNum w:abstractNumId="11" w15:restartNumberingAfterBreak="0">
     <w:nsid w:val="3C693AF6"/>
     <w:multiLevelType w:val="hybridMultilevel"/>
     <w:tmpl w:val="6F3270B8"/>
@@ -5824,7 +6519,7 @@
       </w:rPr>
     </w:lvl>
   </w:abstractNum>
-  <w:abstractNum w:abstractNumId="10" w15:restartNumberingAfterBreak="0">
+  <w:abstractNum w:abstractNumId="12" w15:restartNumberingAfterBreak="0">
     <w:nsid w:val="3DE23AE8"/>
     <w:multiLevelType w:val="hybridMultilevel"/>
     <w:tmpl w:val="16F050B8"/>
@@ -5937,7 +6632,7 @@
       </w:rPr>
     </w:lvl>
   </w:abstractNum>
-  <w:abstractNum w:abstractNumId="11" w15:restartNumberingAfterBreak="0">
+  <w:abstractNum w:abstractNumId="13" w15:restartNumberingAfterBreak="0">
     <w:nsid w:val="3FEE51FD"/>
     <w:multiLevelType w:val="hybridMultilevel"/>
     <w:tmpl w:val="38FCA494"/>
@@ -6050,7 +6745,7 @@
       </w:rPr>
     </w:lvl>
   </w:abstractNum>
-  <w:abstractNum w:abstractNumId="12" w15:restartNumberingAfterBreak="0">
+  <w:abstractNum w:abstractNumId="14" w15:restartNumberingAfterBreak="0">
     <w:nsid w:val="40177A24"/>
     <w:multiLevelType w:val="hybridMultilevel"/>
     <w:tmpl w:val="FF5E47C2"/>
@@ -6163,7 +6858,7 @@
       </w:rPr>
     </w:lvl>
   </w:abstractNum>
-  <w:abstractNum w:abstractNumId="13" w15:restartNumberingAfterBreak="0">
+  <w:abstractNum w:abstractNumId="15" w15:restartNumberingAfterBreak="0">
     <w:nsid w:val="43957D22"/>
     <w:multiLevelType w:val="hybridMultilevel"/>
     <w:tmpl w:val="B260B248"/>
@@ -6276,7 +6971,120 @@
       </w:rPr>
     </w:lvl>
   </w:abstractNum>
-  <w:abstractNum w:abstractNumId="14" w15:restartNumberingAfterBreak="0">
+  <w:abstractNum w:abstractNumId="16" w15:restartNumberingAfterBreak="0">
+    <w:nsid w:val="4B414134"/>
+    <w:multiLevelType w:val="hybridMultilevel"/>
+    <w:tmpl w:val="49C2E88E"/>
+    <w:lvl w:ilvl="0" w:tplc="0419000B">
+      <w:start w:val="1"/>
+      <w:numFmt w:val="bullet"/>
+      <w:lvlText w:val=""/>
+      <w:lvlJc w:val="left"/>
+      <w:pPr>
+        <w:ind w:left="2280" w:hanging="360"/>
+      </w:pPr>
+      <w:rPr>
+        <w:rFonts w:ascii="Wingdings" w:hAnsi="Wingdings" w:hint="default"/>
+      </w:rPr>
+    </w:lvl>
+    <w:lvl w:ilvl="1" w:tplc="04190003" w:tentative="1">
+      <w:start w:val="1"/>
+      <w:numFmt w:val="bullet"/>
+      <w:lvlText w:val="o"/>
+      <w:lvlJc w:val="left"/>
+      <w:pPr>
+        <w:ind w:left="3000" w:hanging="360"/>
+      </w:pPr>
+      <w:rPr>
+        <w:rFonts w:ascii="Courier New" w:hAnsi="Courier New" w:cs="Courier New" w:hint="default"/>
+      </w:rPr>
+    </w:lvl>
+    <w:lvl w:ilvl="2" w:tplc="04190005" w:tentative="1">
+      <w:start w:val="1"/>
+      <w:numFmt w:val="bullet"/>
+      <w:lvlText w:val=""/>
+      <w:lvlJc w:val="left"/>
+      <w:pPr>
+        <w:ind w:left="3720" w:hanging="360"/>
+      </w:pPr>
+      <w:rPr>
+        <w:rFonts w:ascii="Wingdings" w:hAnsi="Wingdings" w:hint="default"/>
+      </w:rPr>
+    </w:lvl>
+    <w:lvl w:ilvl="3" w:tplc="04190001" w:tentative="1">
+      <w:start w:val="1"/>
+      <w:numFmt w:val="bullet"/>
+      <w:lvlText w:val=""/>
+      <w:lvlJc w:val="left"/>
+      <w:pPr>
+        <w:ind w:left="4440" w:hanging="360"/>
+      </w:pPr>
+      <w:rPr>
+        <w:rFonts w:ascii="Symbol" w:hAnsi="Symbol" w:hint="default"/>
+      </w:rPr>
+    </w:lvl>
+    <w:lvl w:ilvl="4" w:tplc="04190003" w:tentative="1">
+      <w:start w:val="1"/>
+      <w:numFmt w:val="bullet"/>
+      <w:lvlText w:val="o"/>
+      <w:lvlJc w:val="left"/>
+      <w:pPr>
+        <w:ind w:left="5160" w:hanging="360"/>
+      </w:pPr>
+      <w:rPr>
+        <w:rFonts w:ascii="Courier New" w:hAnsi="Courier New" w:cs="Courier New" w:hint="default"/>
+      </w:rPr>
+    </w:lvl>
+    <w:lvl w:ilvl="5" w:tplc="04190005" w:tentative="1">
+      <w:start w:val="1"/>
+      <w:numFmt w:val="bullet"/>
+      <w:lvlText w:val=""/>
+      <w:lvlJc w:val="left"/>
+      <w:pPr>
+        <w:ind w:left="5880" w:hanging="360"/>
+      </w:pPr>
+      <w:rPr>
+        <w:rFonts w:ascii="Wingdings" w:hAnsi="Wingdings" w:hint="default"/>
+      </w:rPr>
+    </w:lvl>
+    <w:lvl w:ilvl="6" w:tplc="04190001" w:tentative="1">
+      <w:start w:val="1"/>
+      <w:numFmt w:val="bullet"/>
+      <w:lvlText w:val=""/>
+      <w:lvlJc w:val="left"/>
+      <w:pPr>
+        <w:ind w:left="6600" w:hanging="360"/>
+      </w:pPr>
+      <w:rPr>
+        <w:rFonts w:ascii="Symbol" w:hAnsi="Symbol" w:hint="default"/>
+      </w:rPr>
+    </w:lvl>
+    <w:lvl w:ilvl="7" w:tplc="04190003" w:tentative="1">
+      <w:start w:val="1"/>
+      <w:numFmt w:val="bullet"/>
+      <w:lvlText w:val="o"/>
+      <w:lvlJc w:val="left"/>
+      <w:pPr>
+        <w:ind w:left="7320" w:hanging="360"/>
+      </w:pPr>
+      <w:rPr>
+        <w:rFonts w:ascii="Courier New" w:hAnsi="Courier New" w:cs="Courier New" w:hint="default"/>
+      </w:rPr>
+    </w:lvl>
+    <w:lvl w:ilvl="8" w:tplc="04190005" w:tentative="1">
+      <w:start w:val="1"/>
+      <w:numFmt w:val="bullet"/>
+      <w:lvlText w:val=""/>
+      <w:lvlJc w:val="left"/>
+      <w:pPr>
+        <w:ind w:left="8040" w:hanging="360"/>
+      </w:pPr>
+      <w:rPr>
+        <w:rFonts w:ascii="Wingdings" w:hAnsi="Wingdings" w:hint="default"/>
+      </w:rPr>
+    </w:lvl>
+  </w:abstractNum>
+  <w:abstractNum w:abstractNumId="17" w15:restartNumberingAfterBreak="0">
     <w:nsid w:val="512C49D5"/>
     <w:multiLevelType w:val="hybridMultilevel"/>
     <w:tmpl w:val="090A1278"/>
@@ -6389,7 +7197,7 @@
       </w:rPr>
     </w:lvl>
   </w:abstractNum>
-  <w:abstractNum w:abstractNumId="15" w15:restartNumberingAfterBreak="0">
+  <w:abstractNum w:abstractNumId="18" w15:restartNumberingAfterBreak="0">
     <w:nsid w:val="55172C7D"/>
     <w:multiLevelType w:val="hybridMultilevel"/>
     <w:tmpl w:val="FCA86D60"/>
@@ -6502,7 +7310,7 @@
       </w:rPr>
     </w:lvl>
   </w:abstractNum>
-  <w:abstractNum w:abstractNumId="16" w15:restartNumberingAfterBreak="0">
+  <w:abstractNum w:abstractNumId="19" w15:restartNumberingAfterBreak="0">
     <w:nsid w:val="584D4191"/>
     <w:multiLevelType w:val="hybridMultilevel"/>
     <w:tmpl w:val="14149878"/>
@@ -6617,7 +7425,7 @@
       </w:rPr>
     </w:lvl>
   </w:abstractNum>
-  <w:abstractNum w:abstractNumId="17" w15:restartNumberingAfterBreak="0">
+  <w:abstractNum w:abstractNumId="20" w15:restartNumberingAfterBreak="0">
     <w:nsid w:val="59625290"/>
     <w:multiLevelType w:val="hybridMultilevel"/>
     <w:tmpl w:val="F13649F0"/>
@@ -6729,7 +7537,7 @@
       </w:rPr>
     </w:lvl>
   </w:abstractNum>
-  <w:abstractNum w:abstractNumId="18" w15:restartNumberingAfterBreak="0">
+  <w:abstractNum w:abstractNumId="21" w15:restartNumberingAfterBreak="0">
     <w:nsid w:val="5A6B084E"/>
     <w:multiLevelType w:val="hybridMultilevel"/>
     <w:tmpl w:val="92F2E27C"/>
@@ -6843,7 +7651,121 @@
       </w:rPr>
     </w:lvl>
   </w:abstractNum>
-  <w:abstractNum w:abstractNumId="19" w15:restartNumberingAfterBreak="0">
+  <w:abstractNum w:abstractNumId="22" w15:restartNumberingAfterBreak="0">
+    <w:nsid w:val="5D4431E4"/>
+    <w:multiLevelType w:val="hybridMultilevel"/>
+    <w:tmpl w:val="55D2E54E"/>
+    <w:lvl w:ilvl="0" w:tplc="A89ACB02">
+      <w:start w:val="1"/>
+      <w:numFmt w:val="bullet"/>
+      <w:lvlText w:val=""/>
+      <w:lvlJc w:val="left"/>
+      <w:pPr>
+        <w:ind w:left="720" w:hanging="360"/>
+      </w:pPr>
+      <w:rPr>
+        <w:rFonts w:ascii="Symbol" w:hAnsi="Symbol" w:hint="default"/>
+        <w:color w:val="auto"/>
+      </w:rPr>
+    </w:lvl>
+    <w:lvl w:ilvl="1" w:tplc="04190003" w:tentative="1">
+      <w:start w:val="1"/>
+      <w:numFmt w:val="bullet"/>
+      <w:lvlText w:val="o"/>
+      <w:lvlJc w:val="left"/>
+      <w:pPr>
+        <w:ind w:left="1440" w:hanging="360"/>
+      </w:pPr>
+      <w:rPr>
+        <w:rFonts w:ascii="Courier New" w:hAnsi="Courier New" w:cs="Courier New" w:hint="default"/>
+      </w:rPr>
+    </w:lvl>
+    <w:lvl w:ilvl="2" w:tplc="04190005" w:tentative="1">
+      <w:start w:val="1"/>
+      <w:numFmt w:val="bullet"/>
+      <w:lvlText w:val=""/>
+      <w:lvlJc w:val="left"/>
+      <w:pPr>
+        <w:ind w:left="2160" w:hanging="360"/>
+      </w:pPr>
+      <w:rPr>
+        <w:rFonts w:ascii="Wingdings" w:hAnsi="Wingdings" w:hint="default"/>
+      </w:rPr>
+    </w:lvl>
+    <w:lvl w:ilvl="3" w:tplc="04190001" w:tentative="1">
+      <w:start w:val="1"/>
+      <w:numFmt w:val="bullet"/>
+      <w:lvlText w:val=""/>
+      <w:lvlJc w:val="left"/>
+      <w:pPr>
+        <w:ind w:left="2880" w:hanging="360"/>
+      </w:pPr>
+      <w:rPr>
+        <w:rFonts w:ascii="Symbol" w:hAnsi="Symbol" w:hint="default"/>
+      </w:rPr>
+    </w:lvl>
+    <w:lvl w:ilvl="4" w:tplc="04190003" w:tentative="1">
+      <w:start w:val="1"/>
+      <w:numFmt w:val="bullet"/>
+      <w:lvlText w:val="o"/>
+      <w:lvlJc w:val="left"/>
+      <w:pPr>
+        <w:ind w:left="3600" w:hanging="360"/>
+      </w:pPr>
+      <w:rPr>
+        <w:rFonts w:ascii="Courier New" w:hAnsi="Courier New" w:cs="Courier New" w:hint="default"/>
+      </w:rPr>
+    </w:lvl>
+    <w:lvl w:ilvl="5" w:tplc="04190005" w:tentative="1">
+      <w:start w:val="1"/>
+      <w:numFmt w:val="bullet"/>
+      <w:lvlText w:val=""/>
+      <w:lvlJc w:val="left"/>
+      <w:pPr>
+        <w:ind w:left="4320" w:hanging="360"/>
+      </w:pPr>
+      <w:rPr>
+        <w:rFonts w:ascii="Wingdings" w:hAnsi="Wingdings" w:hint="default"/>
+      </w:rPr>
+    </w:lvl>
+    <w:lvl w:ilvl="6" w:tplc="04190001" w:tentative="1">
+      <w:start w:val="1"/>
+      <w:numFmt w:val="bullet"/>
+      <w:lvlText w:val=""/>
+      <w:lvlJc w:val="left"/>
+      <w:pPr>
+        <w:ind w:left="5040" w:hanging="360"/>
+      </w:pPr>
+      <w:rPr>
+        <w:rFonts w:ascii="Symbol" w:hAnsi="Symbol" w:hint="default"/>
+      </w:rPr>
+    </w:lvl>
+    <w:lvl w:ilvl="7" w:tplc="04190003" w:tentative="1">
+      <w:start w:val="1"/>
+      <w:numFmt w:val="bullet"/>
+      <w:lvlText w:val="o"/>
+      <w:lvlJc w:val="left"/>
+      <w:pPr>
+        <w:ind w:left="5760" w:hanging="360"/>
+      </w:pPr>
+      <w:rPr>
+        <w:rFonts w:ascii="Courier New" w:hAnsi="Courier New" w:cs="Courier New" w:hint="default"/>
+      </w:rPr>
+    </w:lvl>
+    <w:lvl w:ilvl="8" w:tplc="04190005" w:tentative="1">
+      <w:start w:val="1"/>
+      <w:numFmt w:val="bullet"/>
+      <w:lvlText w:val=""/>
+      <w:lvlJc w:val="left"/>
+      <w:pPr>
+        <w:ind w:left="6480" w:hanging="360"/>
+      </w:pPr>
+      <w:rPr>
+        <w:rFonts w:ascii="Wingdings" w:hAnsi="Wingdings" w:hint="default"/>
+      </w:rPr>
+    </w:lvl>
+  </w:abstractNum>
+  <w:abstractNum w:abstractNumId="23" w15:restartNumberingAfterBreak="0">
     <w:nsid w:val="62F75FF8"/>
     <w:multiLevelType w:val="hybridMultilevel"/>
     <w:tmpl w:val="D1F88C82"/>
@@ -6956,7 +7878,7 @@
       </w:rPr>
     </w:lvl>
   </w:abstractNum>
-  <w:abstractNum w:abstractNumId="20" w15:restartNumberingAfterBreak="0">
+  <w:abstractNum w:abstractNumId="24" w15:restartNumberingAfterBreak="0">
     <w:nsid w:val="6346486D"/>
     <w:multiLevelType w:val="hybridMultilevel"/>
     <w:tmpl w:val="CF2444E0"/>
@@ -7069,7 +7991,7 @@
       </w:rPr>
     </w:lvl>
   </w:abstractNum>
-  <w:abstractNum w:abstractNumId="21" w15:restartNumberingAfterBreak="0">
+  <w:abstractNum w:abstractNumId="25" w15:restartNumberingAfterBreak="0">
     <w:nsid w:val="67296085"/>
     <w:multiLevelType w:val="hybridMultilevel"/>
     <w:tmpl w:val="2B4C6FEE"/>
@@ -7182,7 +8104,7 @@
       </w:rPr>
     </w:lvl>
   </w:abstractNum>
-  <w:abstractNum w:abstractNumId="22" w15:restartNumberingAfterBreak="0">
+  <w:abstractNum w:abstractNumId="26" w15:restartNumberingAfterBreak="0">
     <w:nsid w:val="6BCE0E03"/>
     <w:multiLevelType w:val="hybridMultilevel"/>
     <w:tmpl w:val="600898FC"/>
@@ -7295,7 +8217,7 @@
       </w:rPr>
     </w:lvl>
   </w:abstractNum>
-  <w:abstractNum w:abstractNumId="23" w15:restartNumberingAfterBreak="0">
+  <w:abstractNum w:abstractNumId="27" w15:restartNumberingAfterBreak="0">
     <w:nsid w:val="6E5045DA"/>
     <w:multiLevelType w:val="hybridMultilevel"/>
     <w:tmpl w:val="1490320C"/>
@@ -7408,7 +8330,7 @@
       </w:rPr>
     </w:lvl>
   </w:abstractNum>
-  <w:abstractNum w:abstractNumId="24" w15:restartNumberingAfterBreak="0">
+  <w:abstractNum w:abstractNumId="28" w15:restartNumberingAfterBreak="0">
     <w:nsid w:val="70A12A46"/>
     <w:multiLevelType w:val="hybridMultilevel"/>
     <w:tmpl w:val="CF06C592"/>
@@ -7521,7 +8443,7 @@
       </w:rPr>
     </w:lvl>
   </w:abstractNum>
-  <w:abstractNum w:abstractNumId="25" w15:restartNumberingAfterBreak="0">
+  <w:abstractNum w:abstractNumId="29" w15:restartNumberingAfterBreak="0">
     <w:nsid w:val="79EC2E93"/>
     <w:multiLevelType w:val="hybridMultilevel"/>
     <w:tmpl w:val="CF988BC6"/>
@@ -7636,7 +8558,7 @@
       </w:rPr>
     </w:lvl>
   </w:abstractNum>
-  <w:abstractNum w:abstractNumId="26" w15:restartNumberingAfterBreak="0">
+  <w:abstractNum w:abstractNumId="30" w15:restartNumberingAfterBreak="0">
     <w:nsid w:val="7B400B15"/>
     <w:multiLevelType w:val="hybridMultilevel"/>
     <w:tmpl w:val="AEFEB96A"/>
@@ -7750,85 +8672,97 @@
     </w:lvl>
   </w:abstractNum>
   <w:num w:numId="1">
-    <w:abstractNumId w:val="5"/>
+    <w:abstractNumId w:val="6"/>
   </w:num>
   <w:num w:numId="2">
-    <w:abstractNumId w:val="25"/>
+    <w:abstractNumId w:val="29"/>
   </w:num>
   <w:num w:numId="3">
-    <w:abstractNumId w:val="16"/>
+    <w:abstractNumId w:val="19"/>
   </w:num>
   <w:num w:numId="4">
-    <w:abstractNumId w:val="7"/>
+    <w:abstractNumId w:val="9"/>
   </w:num>
   <w:num w:numId="5">
-    <w:abstractNumId w:val="15"/>
+    <w:abstractNumId w:val="18"/>
   </w:num>
   <w:num w:numId="6">
     <w:abstractNumId w:val="2"/>
   </w:num>
   <w:num w:numId="7">
-    <w:abstractNumId w:val="9"/>
+    <w:abstractNumId w:val="11"/>
   </w:num>
   <w:num w:numId="8">
+    <w:abstractNumId w:val="20"/>
+  </w:num>
+  <w:num w:numId="9">
+    <w:abstractNumId w:val="28"/>
+  </w:num>
+  <w:num w:numId="10">
+    <w:abstractNumId w:val="13"/>
+  </w:num>
+  <w:num w:numId="11">
+    <w:abstractNumId w:val="5"/>
+  </w:num>
+  <w:num w:numId="12">
     <w:abstractNumId w:val="17"/>
   </w:num>
-  <w:num w:numId="9">
+  <w:num w:numId="13">
+    <w:abstractNumId w:val="12"/>
+  </w:num>
+  <w:num w:numId="14">
+    <w:abstractNumId w:val="25"/>
+  </w:num>
+  <w:num w:numId="15">
+    <w:abstractNumId w:val="23"/>
+  </w:num>
+  <w:num w:numId="16">
     <w:abstractNumId w:val="24"/>
   </w:num>
-  <w:num w:numId="10">
-    <w:abstractNumId w:val="11"/>
+  <w:num w:numId="17">
+    <w:abstractNumId w:val="10"/>
   </w:num>
-  <w:num w:numId="11">
+  <w:num w:numId="18">
     <w:abstractNumId w:val="4"/>
   </w:num>
-  <w:num w:numId="12">
-    <w:abstractNumId w:val="14"/>
-  </w:num>
-  <w:num w:numId="13">
-    <w:abstractNumId w:val="10"/>
-  </w:num>
-  <w:num w:numId="14">
-    <w:abstractNumId w:val="21"/>
-  </w:num>
-  <w:num w:numId="15">
-    <w:abstractNumId w:val="19"/>
-  </w:num>
-  <w:num w:numId="16">
-    <w:abstractNumId w:val="20"/>
-  </w:num>
-  <w:num w:numId="17">
-    <w:abstractNumId w:val="8"/>
-  </w:num>
-  <w:num w:numId="18">
-    <w:abstractNumId w:val="3"/>
-  </w:num>
   <w:num w:numId="19">
-    <w:abstractNumId w:val="22"/>
+    <w:abstractNumId w:val="26"/>
   </w:num>
   <w:num w:numId="20">
-    <w:abstractNumId w:val="23"/>
+    <w:abstractNumId w:val="27"/>
   </w:num>
   <w:num w:numId="21">
-    <w:abstractNumId w:val="13"/>
+    <w:abstractNumId w:val="15"/>
   </w:num>
   <w:num w:numId="22">
     <w:abstractNumId w:val="1"/>
   </w:num>
   <w:num w:numId="23">
-    <w:abstractNumId w:val="12"/>
+    <w:abstractNumId w:val="14"/>
   </w:num>
   <w:num w:numId="24">
     <w:abstractNumId w:val="0"/>
   </w:num>
   <w:num w:numId="25">
-    <w:abstractNumId w:val="18"/>
+    <w:abstractNumId w:val="21"/>
   </w:num>
   <w:num w:numId="26">
-    <w:abstractNumId w:val="26"/>
+    <w:abstractNumId w:val="30"/>
   </w:num>
   <w:num w:numId="27">
-    <w:abstractNumId w:val="6"/>
+    <w:abstractNumId w:val="7"/>
+  </w:num>
+  <w:num w:numId="28">
+    <w:abstractNumId w:val="22"/>
+  </w:num>
+  <w:num w:numId="29">
+    <w:abstractNumId w:val="8"/>
+  </w:num>
+  <w:num w:numId="30">
+    <w:abstractNumId w:val="16"/>
+  </w:num>
+  <w:num w:numId="31">
+    <w:abstractNumId w:val="3"/>
   </w:num>
 </w:numbering>
 </file>
@@ -8584,7 +9518,7 @@
 </file>
 
 <file path=customXml/itemProps1.xml><?xml version="1.0" encoding="utf-8"?>
-<ds:datastoreItem xmlns:ds="http://schemas.openxmlformats.org/officeDocument/2006/customXml" ds:itemID="{7CA49F35-2007-4E7A-A471-7AE824218947}">
+<ds:datastoreItem xmlns:ds="http://schemas.openxmlformats.org/officeDocument/2006/customXml" ds:itemID="{2799E22E-8FFF-4B7B-B90E-B09837D95A40}">
   <ds:schemaRefs>
     <ds:schemaRef ds:uri="http://schemas.openxmlformats.org/officeDocument/2006/bibliography"/>
   </ds:schemaRefs>
